--- a/DewaldOosthuizen_Tech_Assessment.docx
+++ b/DewaldOosthuizen_Tech_Assessment.docx
@@ -4,20 +4,19 @@
   <w:body>
     <w:sdt>
       <w:sdtPr>
+        <w:rPr>
+          <w:rFonts w:eastAsiaTheme="minorHAnsi"/>
+          <w:szCs w:val="24"/>
+          <w:lang w:val="en-GB"/>
+          <w14:ligatures w14:val="standardContextual"/>
+        </w:rPr>
         <w:id w:val="-197860849"/>
         <w:docPartObj>
           <w:docPartGallery w:val="Cover Pages"/>
           <w:docPartUnique/>
         </w:docPartObj>
       </w:sdtPr>
-      <w:sdtEndPr>
-        <w:rPr>
-          <w:rFonts w:eastAsiaTheme="minorHAnsi"/>
-          <w:szCs w:val="24"/>
-          <w:lang w:val="en-GB"/>
-          <w14:ligatures w14:val="standardContextual"/>
-        </w:rPr>
-      </w:sdtEndPr>
+      <w:sdtEndPr/>
       <w:sdtContent>
         <w:p>
           <w:pPr>
@@ -156,6 +155,7 @@
                                       <w:calendar w:val="gregorian"/>
                                     </w:date>
                                   </w:sdtPr>
+                                  <w:sdtEndPr/>
                                   <w:sdtContent>
                                     <w:p>
                                       <w:pPr>
@@ -3468,6 +3468,7 @@
                                 <w:calendar w:val="gregorian"/>
                               </w:date>
                             </w:sdtPr>
+                            <w:sdtEndPr/>
                             <w:sdtContent>
                               <w:p>
                                 <w:pPr>
@@ -3692,6 +3693,7 @@
                                     <w:dataBinding w:prefixMappings="xmlns:ns0='http://purl.org/dc/elements/1.1/' xmlns:ns1='http://schemas.openxmlformats.org/package/2006/metadata/core-properties' " w:xpath="/ns1:coreProperties[1]/ns0:creator[1]" w:storeItemID="{6C3C8BC8-F283-45AE-878A-BAB7291924A1}"/>
                                     <w:text/>
                                   </w:sdtPr>
+                                  <w:sdtEndPr/>
                                   <w:sdtContent>
                                     <w:r>
                                       <w:rPr>
@@ -3724,10 +3726,10 @@
                                     <w:alias w:val="Company"/>
                                     <w:tag w:val=""/>
                                     <w:id w:val="1558814826"/>
-                                    <w:showingPlcHdr/>
                                     <w:dataBinding w:prefixMappings="xmlns:ns0='http://schemas.openxmlformats.org/officeDocument/2006/extended-properties' " w:xpath="/ns0:Properties[1]/ns0:Company[1]" w:storeItemID="{6668398D-A668-4E3E-A5EB-62B293D839F1}"/>
                                     <w:text/>
                                   </w:sdtPr>
+                                  <w:sdtEndPr/>
                                   <w:sdtContent>
                                     <w:r>
                                       <w:rPr>
@@ -3736,7 +3738,7 @@
                                         <w:sz w:val="20"/>
                                         <w:szCs w:val="20"/>
                                       </w:rPr>
-                                      <w:t xml:space="preserve">     </w:t>
+                                      <w:t>0734297951</w:t>
                                     </w:r>
                                   </w:sdtContent>
                                 </w:sdt>
@@ -3792,6 +3794,7 @@
                               <w:dataBinding w:prefixMappings="xmlns:ns0='http://purl.org/dc/elements/1.1/' xmlns:ns1='http://schemas.openxmlformats.org/package/2006/metadata/core-properties' " w:xpath="/ns1:coreProperties[1]/ns0:creator[1]" w:storeItemID="{6C3C8BC8-F283-45AE-878A-BAB7291924A1}"/>
                               <w:text/>
                             </w:sdtPr>
+                            <w:sdtEndPr/>
                             <w:sdtContent>
                               <w:r>
                                 <w:rPr>
@@ -3824,10 +3827,10 @@
                               <w:alias w:val="Company"/>
                               <w:tag w:val=""/>
                               <w:id w:val="1558814826"/>
-                              <w:showingPlcHdr/>
                               <w:dataBinding w:prefixMappings="xmlns:ns0='http://schemas.openxmlformats.org/officeDocument/2006/extended-properties' " w:xpath="/ns0:Properties[1]/ns0:Company[1]" w:storeItemID="{6668398D-A668-4E3E-A5EB-62B293D839F1}"/>
                               <w:text/>
                             </w:sdtPr>
+                            <w:sdtEndPr/>
                             <w:sdtContent>
                               <w:r>
                                 <w:rPr>
@@ -3836,7 +3839,7 @@
                                   <w:sz w:val="20"/>
                                   <w:szCs w:val="20"/>
                                 </w:rPr>
-                                <w:t xml:space="preserve">     </w:t>
+                                <w:t>0734297951</w:t>
                               </w:r>
                             </w:sdtContent>
                           </w:sdt>
@@ -3944,6 +3947,7 @@
                                     <w:dataBinding w:prefixMappings="xmlns:ns0='http://purl.org/dc/elements/1.1/' xmlns:ns1='http://schemas.openxmlformats.org/package/2006/metadata/core-properties' " w:xpath="/ns1:coreProperties[1]/ns0:title[1]" w:storeItemID="{6C3C8BC8-F283-45AE-878A-BAB7291924A1}"/>
                                     <w:text/>
                                   </w:sdtPr>
+                                  <w:sdtEndPr/>
                                   <w:sdtContent>
                                     <w:r>
                                       <w:rPr>
@@ -3979,6 +3983,7 @@
                                     <w:dataBinding w:prefixMappings="xmlns:ns0='http://purl.org/dc/elements/1.1/' xmlns:ns1='http://schemas.openxmlformats.org/package/2006/metadata/core-properties' " w:xpath="/ns1:coreProperties[1]/ns0:subject[1]" w:storeItemID="{6C3C8BC8-F283-45AE-878A-BAB7291924A1}"/>
                                     <w:text/>
                                   </w:sdtPr>
+                                  <w:sdtEndPr/>
                                   <w:sdtContent>
                                     <w:r>
                                       <w:rPr>
@@ -4039,6 +4044,7 @@
                               <w:dataBinding w:prefixMappings="xmlns:ns0='http://purl.org/dc/elements/1.1/' xmlns:ns1='http://schemas.openxmlformats.org/package/2006/metadata/core-properties' " w:xpath="/ns1:coreProperties[1]/ns0:title[1]" w:storeItemID="{6C3C8BC8-F283-45AE-878A-BAB7291924A1}"/>
                               <w:text/>
                             </w:sdtPr>
+                            <w:sdtEndPr/>
                             <w:sdtContent>
                               <w:r>
                                 <w:rPr>
@@ -4074,6 +4080,7 @@
                               <w:dataBinding w:prefixMappings="xmlns:ns0='http://purl.org/dc/elements/1.1/' xmlns:ns1='http://schemas.openxmlformats.org/package/2006/metadata/core-properties' " w:xpath="/ns1:coreProperties[1]/ns0:subject[1]" w:storeItemID="{6C3C8BC8-F283-45AE-878A-BAB7291924A1}"/>
                               <w:text/>
                             </w:sdtPr>
+                            <w:sdtEndPr/>
                             <w:sdtContent>
                               <w:r>
                                 <w:rPr>
@@ -4104,6 +4111,15 @@
     </w:sdt>
     <w:sdt>
       <w:sdtPr>
+        <w:rPr>
+          <w:rFonts w:asciiTheme="minorHAnsi" w:eastAsiaTheme="minorHAnsi" w:hAnsiTheme="minorHAnsi" w:cstheme="minorBidi"/>
+          <w:color w:val="auto"/>
+          <w:sz w:val="22"/>
+          <w:szCs w:val="24"/>
+          <w:u w:val="none"/>
+          <w:lang w:val="en-GB"/>
+          <w14:ligatures w14:val="standardContextual"/>
+        </w:rPr>
         <w:id w:val="-30263798"/>
         <w:docPartObj>
           <w:docPartGallery w:val="Table of Contents"/>
@@ -4112,16 +4128,9 @@
       </w:sdtPr>
       <w:sdtEndPr>
         <w:rPr>
-          <w:rFonts w:asciiTheme="minorHAnsi" w:eastAsiaTheme="minorHAnsi" w:hAnsiTheme="minorHAnsi" w:cstheme="minorBidi"/>
           <w:b/>
           <w:bCs/>
           <w:noProof/>
-          <w:color w:val="auto"/>
-          <w:sz w:val="22"/>
-          <w:szCs w:val="24"/>
-          <w:u w:val="none"/>
-          <w:lang w:val="en-GB"/>
-          <w14:ligatures w14:val="standardContextual"/>
         </w:rPr>
       </w:sdtEndPr>
       <w:sdtContent>
@@ -4140,7 +4149,11 @@
               <w:tab w:val="right" w:leader="underscore" w:pos="9350"/>
             </w:tabs>
             <w:rPr>
+              <w:rFonts w:eastAsiaTheme="minorEastAsia"/>
               <w:noProof/>
+              <w:kern w:val="2"/>
+              <w:sz w:val="24"/>
+              <w:lang w:eastAsia="en-GB"/>
             </w:rPr>
           </w:pPr>
           <w:r>
@@ -4152,13 +4165,13 @@
           <w:r>
             <w:fldChar w:fldCharType="separate"/>
           </w:r>
-          <w:hyperlink w:anchor="_Toc187427945" w:history="1">
+          <w:hyperlink w:anchor="_Toc187697257" w:history="1">
             <w:r>
               <w:rPr>
                 <w:rStyle w:val="Hyperlink"/>
                 <w:noProof/>
               </w:rPr>
-              <w:t>Title Temp</w:t>
+              <w:t>Optimal Cell Tower Frequency Assignment</w:t>
             </w:r>
             <w:r>
               <w:rPr>
@@ -4179,7 +4192,7 @@
                 <w:noProof/>
                 <w:webHidden/>
               </w:rPr>
-              <w:instrText xml:space="preserve"> PAGEREF _Toc187427945 \h </w:instrText>
+              <w:instrText xml:space="preserve"> PAGEREF _Toc187697257 \h </w:instrText>
             </w:r>
             <w:r>
               <w:rPr>
@@ -4211,6 +4224,1014 @@
           </w:hyperlink>
         </w:p>
         <w:p>
+          <w:pPr>
+            <w:pStyle w:val="TOC1"/>
+            <w:tabs>
+              <w:tab w:val="right" w:leader="underscore" w:pos="9350"/>
+            </w:tabs>
+            <w:rPr>
+              <w:rFonts w:eastAsiaTheme="minorEastAsia"/>
+              <w:noProof/>
+              <w:kern w:val="2"/>
+              <w:sz w:val="24"/>
+              <w:lang w:eastAsia="en-GB"/>
+            </w:rPr>
+          </w:pPr>
+          <w:hyperlink w:anchor="_Toc187697258" w:history="1">
+            <w:r>
+              <w:rPr>
+                <w:rStyle w:val="Hyperlink"/>
+                <w:noProof/>
+              </w:rPr>
+              <w:t>Background</w:t>
+            </w:r>
+            <w:r>
+              <w:rPr>
+                <w:noProof/>
+                <w:webHidden/>
+              </w:rPr>
+              <w:tab/>
+            </w:r>
+            <w:r>
+              <w:rPr>
+                <w:noProof/>
+                <w:webHidden/>
+              </w:rPr>
+              <w:fldChar w:fldCharType="begin"/>
+            </w:r>
+            <w:r>
+              <w:rPr>
+                <w:noProof/>
+                <w:webHidden/>
+              </w:rPr>
+              <w:instrText xml:space="preserve"> PAGEREF _Toc187697258 \h </w:instrText>
+            </w:r>
+            <w:r>
+              <w:rPr>
+                <w:noProof/>
+                <w:webHidden/>
+              </w:rPr>
+            </w:r>
+            <w:r>
+              <w:rPr>
+                <w:noProof/>
+                <w:webHidden/>
+              </w:rPr>
+              <w:fldChar w:fldCharType="separate"/>
+            </w:r>
+            <w:r>
+              <w:rPr>
+                <w:noProof/>
+                <w:webHidden/>
+              </w:rPr>
+              <w:t>3</w:t>
+            </w:r>
+            <w:r>
+              <w:rPr>
+                <w:noProof/>
+                <w:webHidden/>
+              </w:rPr>
+              <w:fldChar w:fldCharType="end"/>
+            </w:r>
+          </w:hyperlink>
+        </w:p>
+        <w:p>
+          <w:pPr>
+            <w:pStyle w:val="TOC2"/>
+            <w:tabs>
+              <w:tab w:val="right" w:leader="underscore" w:pos="9350"/>
+            </w:tabs>
+            <w:rPr>
+              <w:rFonts w:eastAsiaTheme="minorEastAsia"/>
+              <w:noProof/>
+              <w:kern w:val="2"/>
+              <w:sz w:val="24"/>
+              <w:lang w:eastAsia="en-GB"/>
+            </w:rPr>
+          </w:pPr>
+          <w:hyperlink w:anchor="_Toc187697259" w:history="1">
+            <w:r>
+              <w:rPr>
+                <w:rStyle w:val="Hyperlink"/>
+                <w:noProof/>
+              </w:rPr>
+              <w:t>Initial Decision Making</w:t>
+            </w:r>
+            <w:r>
+              <w:rPr>
+                <w:noProof/>
+                <w:webHidden/>
+              </w:rPr>
+              <w:tab/>
+            </w:r>
+            <w:r>
+              <w:rPr>
+                <w:noProof/>
+                <w:webHidden/>
+              </w:rPr>
+              <w:fldChar w:fldCharType="begin"/>
+            </w:r>
+            <w:r>
+              <w:rPr>
+                <w:noProof/>
+                <w:webHidden/>
+              </w:rPr>
+              <w:instrText xml:space="preserve"> PAGEREF _Toc187697259 \h </w:instrText>
+            </w:r>
+            <w:r>
+              <w:rPr>
+                <w:noProof/>
+                <w:webHidden/>
+              </w:rPr>
+            </w:r>
+            <w:r>
+              <w:rPr>
+                <w:noProof/>
+                <w:webHidden/>
+              </w:rPr>
+              <w:fldChar w:fldCharType="separate"/>
+            </w:r>
+            <w:r>
+              <w:rPr>
+                <w:noProof/>
+                <w:webHidden/>
+              </w:rPr>
+              <w:t>4</w:t>
+            </w:r>
+            <w:r>
+              <w:rPr>
+                <w:noProof/>
+                <w:webHidden/>
+              </w:rPr>
+              <w:fldChar w:fldCharType="end"/>
+            </w:r>
+          </w:hyperlink>
+        </w:p>
+        <w:p>
+          <w:pPr>
+            <w:pStyle w:val="TOC3"/>
+            <w:tabs>
+              <w:tab w:val="right" w:leader="underscore" w:pos="9350"/>
+            </w:tabs>
+            <w:rPr>
+              <w:rFonts w:eastAsiaTheme="minorEastAsia"/>
+              <w:noProof/>
+              <w:kern w:val="2"/>
+              <w:sz w:val="24"/>
+              <w:lang w:eastAsia="en-GB"/>
+            </w:rPr>
+          </w:pPr>
+          <w:hyperlink w:anchor="_Toc187697260" w:history="1">
+            <w:r>
+              <w:rPr>
+                <w:rStyle w:val="Hyperlink"/>
+                <w:noProof/>
+              </w:rPr>
+              <w:t>Coordinate System</w:t>
+            </w:r>
+            <w:r>
+              <w:rPr>
+                <w:noProof/>
+                <w:webHidden/>
+              </w:rPr>
+              <w:tab/>
+            </w:r>
+            <w:r>
+              <w:rPr>
+                <w:noProof/>
+                <w:webHidden/>
+              </w:rPr>
+              <w:fldChar w:fldCharType="begin"/>
+            </w:r>
+            <w:r>
+              <w:rPr>
+                <w:noProof/>
+                <w:webHidden/>
+              </w:rPr>
+              <w:instrText xml:space="preserve"> PAGEREF _Toc187697260 \h </w:instrText>
+            </w:r>
+            <w:r>
+              <w:rPr>
+                <w:noProof/>
+                <w:webHidden/>
+              </w:rPr>
+            </w:r>
+            <w:r>
+              <w:rPr>
+                <w:noProof/>
+                <w:webHidden/>
+              </w:rPr>
+              <w:fldChar w:fldCharType="separate"/>
+            </w:r>
+            <w:r>
+              <w:rPr>
+                <w:noProof/>
+                <w:webHidden/>
+              </w:rPr>
+              <w:t>4</w:t>
+            </w:r>
+            <w:r>
+              <w:rPr>
+                <w:noProof/>
+                <w:webHidden/>
+              </w:rPr>
+              <w:fldChar w:fldCharType="end"/>
+            </w:r>
+          </w:hyperlink>
+        </w:p>
+        <w:p>
+          <w:pPr>
+            <w:pStyle w:val="TOC3"/>
+            <w:tabs>
+              <w:tab w:val="right" w:leader="underscore" w:pos="9350"/>
+            </w:tabs>
+            <w:rPr>
+              <w:rFonts w:eastAsiaTheme="minorEastAsia"/>
+              <w:noProof/>
+              <w:kern w:val="2"/>
+              <w:sz w:val="24"/>
+              <w:lang w:eastAsia="en-GB"/>
+            </w:rPr>
+          </w:pPr>
+          <w:hyperlink w:anchor="_Toc187697261" w:history="1">
+            <w:r>
+              <w:rPr>
+                <w:rStyle w:val="Hyperlink"/>
+                <w:noProof/>
+              </w:rPr>
+              <w:t>Distance Calculations</w:t>
+            </w:r>
+            <w:r>
+              <w:rPr>
+                <w:noProof/>
+                <w:webHidden/>
+              </w:rPr>
+              <w:tab/>
+            </w:r>
+            <w:r>
+              <w:rPr>
+                <w:noProof/>
+                <w:webHidden/>
+              </w:rPr>
+              <w:fldChar w:fldCharType="begin"/>
+            </w:r>
+            <w:r>
+              <w:rPr>
+                <w:noProof/>
+                <w:webHidden/>
+              </w:rPr>
+              <w:instrText xml:space="preserve"> PAGEREF _Toc187697261 \h </w:instrText>
+            </w:r>
+            <w:r>
+              <w:rPr>
+                <w:noProof/>
+                <w:webHidden/>
+              </w:rPr>
+            </w:r>
+            <w:r>
+              <w:rPr>
+                <w:noProof/>
+                <w:webHidden/>
+              </w:rPr>
+              <w:fldChar w:fldCharType="separate"/>
+            </w:r>
+            <w:r>
+              <w:rPr>
+                <w:noProof/>
+                <w:webHidden/>
+              </w:rPr>
+              <w:t>5</w:t>
+            </w:r>
+            <w:r>
+              <w:rPr>
+                <w:noProof/>
+                <w:webHidden/>
+              </w:rPr>
+              <w:fldChar w:fldCharType="end"/>
+            </w:r>
+          </w:hyperlink>
+        </w:p>
+        <w:p>
+          <w:pPr>
+            <w:pStyle w:val="TOC3"/>
+            <w:tabs>
+              <w:tab w:val="right" w:leader="underscore" w:pos="9350"/>
+            </w:tabs>
+            <w:rPr>
+              <w:rFonts w:eastAsiaTheme="minorEastAsia"/>
+              <w:noProof/>
+              <w:kern w:val="2"/>
+              <w:sz w:val="24"/>
+              <w:lang w:eastAsia="en-GB"/>
+            </w:rPr>
+          </w:pPr>
+          <w:hyperlink w:anchor="_Toc187697262" w:history="1">
+            <w:r>
+              <w:rPr>
+                <w:rStyle w:val="Hyperlink"/>
+                <w:noProof/>
+              </w:rPr>
+              <w:t>Programming Language</w:t>
+            </w:r>
+            <w:r>
+              <w:rPr>
+                <w:noProof/>
+                <w:webHidden/>
+              </w:rPr>
+              <w:tab/>
+            </w:r>
+            <w:r>
+              <w:rPr>
+                <w:noProof/>
+                <w:webHidden/>
+              </w:rPr>
+              <w:fldChar w:fldCharType="begin"/>
+            </w:r>
+            <w:r>
+              <w:rPr>
+                <w:noProof/>
+                <w:webHidden/>
+              </w:rPr>
+              <w:instrText xml:space="preserve"> PAGEREF _Toc187697262 \h </w:instrText>
+            </w:r>
+            <w:r>
+              <w:rPr>
+                <w:noProof/>
+                <w:webHidden/>
+              </w:rPr>
+            </w:r>
+            <w:r>
+              <w:rPr>
+                <w:noProof/>
+                <w:webHidden/>
+              </w:rPr>
+              <w:fldChar w:fldCharType="separate"/>
+            </w:r>
+            <w:r>
+              <w:rPr>
+                <w:noProof/>
+                <w:webHidden/>
+              </w:rPr>
+              <w:t>5</w:t>
+            </w:r>
+            <w:r>
+              <w:rPr>
+                <w:noProof/>
+                <w:webHidden/>
+              </w:rPr>
+              <w:fldChar w:fldCharType="end"/>
+            </w:r>
+          </w:hyperlink>
+        </w:p>
+        <w:p>
+          <w:pPr>
+            <w:pStyle w:val="TOC1"/>
+            <w:tabs>
+              <w:tab w:val="right" w:leader="underscore" w:pos="9350"/>
+            </w:tabs>
+            <w:rPr>
+              <w:rFonts w:eastAsiaTheme="minorEastAsia"/>
+              <w:noProof/>
+              <w:kern w:val="2"/>
+              <w:sz w:val="24"/>
+              <w:lang w:eastAsia="en-GB"/>
+            </w:rPr>
+          </w:pPr>
+          <w:hyperlink w:anchor="_Toc187697263" w:history="1">
+            <w:r>
+              <w:rPr>
+                <w:rStyle w:val="Hyperlink"/>
+                <w:noProof/>
+              </w:rPr>
+              <w:t>Application Development</w:t>
+            </w:r>
+            <w:r>
+              <w:rPr>
+                <w:noProof/>
+                <w:webHidden/>
+              </w:rPr>
+              <w:tab/>
+            </w:r>
+            <w:r>
+              <w:rPr>
+                <w:noProof/>
+                <w:webHidden/>
+              </w:rPr>
+              <w:fldChar w:fldCharType="begin"/>
+            </w:r>
+            <w:r>
+              <w:rPr>
+                <w:noProof/>
+                <w:webHidden/>
+              </w:rPr>
+              <w:instrText xml:space="preserve"> PAGEREF _Toc187697263 \h </w:instrText>
+            </w:r>
+            <w:r>
+              <w:rPr>
+                <w:noProof/>
+                <w:webHidden/>
+              </w:rPr>
+            </w:r>
+            <w:r>
+              <w:rPr>
+                <w:noProof/>
+                <w:webHidden/>
+              </w:rPr>
+              <w:fldChar w:fldCharType="separate"/>
+            </w:r>
+            <w:r>
+              <w:rPr>
+                <w:noProof/>
+                <w:webHidden/>
+              </w:rPr>
+              <w:t>5</w:t>
+            </w:r>
+            <w:r>
+              <w:rPr>
+                <w:noProof/>
+                <w:webHidden/>
+              </w:rPr>
+              <w:fldChar w:fldCharType="end"/>
+            </w:r>
+          </w:hyperlink>
+        </w:p>
+        <w:p>
+          <w:pPr>
+            <w:pStyle w:val="TOC2"/>
+            <w:tabs>
+              <w:tab w:val="right" w:leader="underscore" w:pos="9350"/>
+            </w:tabs>
+            <w:rPr>
+              <w:rFonts w:eastAsiaTheme="minorEastAsia"/>
+              <w:noProof/>
+              <w:kern w:val="2"/>
+              <w:sz w:val="24"/>
+              <w:lang w:eastAsia="en-GB"/>
+            </w:rPr>
+          </w:pPr>
+          <w:hyperlink w:anchor="_Toc187697264" w:history="1">
+            <w:r>
+              <w:rPr>
+                <w:rStyle w:val="Hyperlink"/>
+                <w:noProof/>
+              </w:rPr>
+              <w:t>Input Functionality</w:t>
+            </w:r>
+            <w:r>
+              <w:rPr>
+                <w:noProof/>
+                <w:webHidden/>
+              </w:rPr>
+              <w:tab/>
+            </w:r>
+            <w:r>
+              <w:rPr>
+                <w:noProof/>
+                <w:webHidden/>
+              </w:rPr>
+              <w:fldChar w:fldCharType="begin"/>
+            </w:r>
+            <w:r>
+              <w:rPr>
+                <w:noProof/>
+                <w:webHidden/>
+              </w:rPr>
+              <w:instrText xml:space="preserve"> PAGEREF _Toc187697264 \h </w:instrText>
+            </w:r>
+            <w:r>
+              <w:rPr>
+                <w:noProof/>
+                <w:webHidden/>
+              </w:rPr>
+            </w:r>
+            <w:r>
+              <w:rPr>
+                <w:noProof/>
+                <w:webHidden/>
+              </w:rPr>
+              <w:fldChar w:fldCharType="separate"/>
+            </w:r>
+            <w:r>
+              <w:rPr>
+                <w:noProof/>
+                <w:webHidden/>
+              </w:rPr>
+              <w:t>5</w:t>
+            </w:r>
+            <w:r>
+              <w:rPr>
+                <w:noProof/>
+                <w:webHidden/>
+              </w:rPr>
+              <w:fldChar w:fldCharType="end"/>
+            </w:r>
+          </w:hyperlink>
+        </w:p>
+        <w:p>
+          <w:pPr>
+            <w:pStyle w:val="TOC2"/>
+            <w:tabs>
+              <w:tab w:val="right" w:leader="underscore" w:pos="9350"/>
+            </w:tabs>
+            <w:rPr>
+              <w:rFonts w:eastAsiaTheme="minorEastAsia"/>
+              <w:noProof/>
+              <w:kern w:val="2"/>
+              <w:sz w:val="24"/>
+              <w:lang w:eastAsia="en-GB"/>
+            </w:rPr>
+          </w:pPr>
+          <w:hyperlink w:anchor="_Toc187697265" w:history="1">
+            <w:r>
+              <w:rPr>
+                <w:rStyle w:val="Hyperlink"/>
+                <w:noProof/>
+              </w:rPr>
+              <w:t>Graph Creation</w:t>
+            </w:r>
+            <w:r>
+              <w:rPr>
+                <w:noProof/>
+                <w:webHidden/>
+              </w:rPr>
+              <w:tab/>
+            </w:r>
+            <w:r>
+              <w:rPr>
+                <w:noProof/>
+                <w:webHidden/>
+              </w:rPr>
+              <w:fldChar w:fldCharType="begin"/>
+            </w:r>
+            <w:r>
+              <w:rPr>
+                <w:noProof/>
+                <w:webHidden/>
+              </w:rPr>
+              <w:instrText xml:space="preserve"> PAGEREF _Toc187697265 \h </w:instrText>
+            </w:r>
+            <w:r>
+              <w:rPr>
+                <w:noProof/>
+                <w:webHidden/>
+              </w:rPr>
+            </w:r>
+            <w:r>
+              <w:rPr>
+                <w:noProof/>
+                <w:webHidden/>
+              </w:rPr>
+              <w:fldChar w:fldCharType="separate"/>
+            </w:r>
+            <w:r>
+              <w:rPr>
+                <w:noProof/>
+                <w:webHidden/>
+              </w:rPr>
+              <w:t>8</w:t>
+            </w:r>
+            <w:r>
+              <w:rPr>
+                <w:noProof/>
+                <w:webHidden/>
+              </w:rPr>
+              <w:fldChar w:fldCharType="end"/>
+            </w:r>
+          </w:hyperlink>
+        </w:p>
+        <w:p>
+          <w:pPr>
+            <w:pStyle w:val="TOC3"/>
+            <w:tabs>
+              <w:tab w:val="right" w:leader="underscore" w:pos="9350"/>
+            </w:tabs>
+            <w:rPr>
+              <w:rFonts w:eastAsiaTheme="minorEastAsia"/>
+              <w:noProof/>
+              <w:kern w:val="2"/>
+              <w:sz w:val="24"/>
+              <w:lang w:eastAsia="en-GB"/>
+            </w:rPr>
+          </w:pPr>
+          <w:hyperlink w:anchor="_Toc187697266" w:history="1">
+            <w:r>
+              <w:rPr>
+                <w:rStyle w:val="Hyperlink"/>
+                <w:noProof/>
+              </w:rPr>
+              <w:t>Distance Calculation</w:t>
+            </w:r>
+            <w:r>
+              <w:rPr>
+                <w:noProof/>
+                <w:webHidden/>
+              </w:rPr>
+              <w:tab/>
+            </w:r>
+            <w:r>
+              <w:rPr>
+                <w:noProof/>
+                <w:webHidden/>
+              </w:rPr>
+              <w:fldChar w:fldCharType="begin"/>
+            </w:r>
+            <w:r>
+              <w:rPr>
+                <w:noProof/>
+                <w:webHidden/>
+              </w:rPr>
+              <w:instrText xml:space="preserve"> PAGEREF _Toc187697266 \h </w:instrText>
+            </w:r>
+            <w:r>
+              <w:rPr>
+                <w:noProof/>
+                <w:webHidden/>
+              </w:rPr>
+            </w:r>
+            <w:r>
+              <w:rPr>
+                <w:noProof/>
+                <w:webHidden/>
+              </w:rPr>
+              <w:fldChar w:fldCharType="separate"/>
+            </w:r>
+            <w:r>
+              <w:rPr>
+                <w:noProof/>
+                <w:webHidden/>
+              </w:rPr>
+              <w:t>9</w:t>
+            </w:r>
+            <w:r>
+              <w:rPr>
+                <w:noProof/>
+                <w:webHidden/>
+              </w:rPr>
+              <w:fldChar w:fldCharType="end"/>
+            </w:r>
+          </w:hyperlink>
+        </w:p>
+        <w:p>
+          <w:pPr>
+            <w:pStyle w:val="TOC3"/>
+            <w:tabs>
+              <w:tab w:val="right" w:leader="underscore" w:pos="9350"/>
+            </w:tabs>
+            <w:rPr>
+              <w:rFonts w:eastAsiaTheme="minorEastAsia"/>
+              <w:noProof/>
+              <w:kern w:val="2"/>
+              <w:sz w:val="24"/>
+              <w:lang w:eastAsia="en-GB"/>
+            </w:rPr>
+          </w:pPr>
+          <w:hyperlink w:anchor="_Toc187697267" w:history="1">
+            <w:r>
+              <w:rPr>
+                <w:rStyle w:val="Hyperlink"/>
+                <w:noProof/>
+              </w:rPr>
+              <w:t>Graph Illustration</w:t>
+            </w:r>
+            <w:r>
+              <w:rPr>
+                <w:noProof/>
+                <w:webHidden/>
+              </w:rPr>
+              <w:tab/>
+            </w:r>
+            <w:r>
+              <w:rPr>
+                <w:noProof/>
+                <w:webHidden/>
+              </w:rPr>
+              <w:fldChar w:fldCharType="begin"/>
+            </w:r>
+            <w:r>
+              <w:rPr>
+                <w:noProof/>
+                <w:webHidden/>
+              </w:rPr>
+              <w:instrText xml:space="preserve"> PAGEREF _Toc187697267 \h </w:instrText>
+            </w:r>
+            <w:r>
+              <w:rPr>
+                <w:noProof/>
+                <w:webHidden/>
+              </w:rPr>
+            </w:r>
+            <w:r>
+              <w:rPr>
+                <w:noProof/>
+                <w:webHidden/>
+              </w:rPr>
+              <w:fldChar w:fldCharType="separate"/>
+            </w:r>
+            <w:r>
+              <w:rPr>
+                <w:noProof/>
+                <w:webHidden/>
+              </w:rPr>
+              <w:t>10</w:t>
+            </w:r>
+            <w:r>
+              <w:rPr>
+                <w:noProof/>
+                <w:webHidden/>
+              </w:rPr>
+              <w:fldChar w:fldCharType="end"/>
+            </w:r>
+          </w:hyperlink>
+        </w:p>
+        <w:p>
+          <w:pPr>
+            <w:pStyle w:val="TOC2"/>
+            <w:tabs>
+              <w:tab w:val="right" w:leader="underscore" w:pos="9350"/>
+            </w:tabs>
+            <w:rPr>
+              <w:rFonts w:eastAsiaTheme="minorEastAsia"/>
+              <w:noProof/>
+              <w:kern w:val="2"/>
+              <w:sz w:val="24"/>
+              <w:lang w:eastAsia="en-GB"/>
+            </w:rPr>
+          </w:pPr>
+          <w:hyperlink w:anchor="_Toc187697268" w:history="1">
+            <w:r>
+              <w:rPr>
+                <w:rStyle w:val="Hyperlink"/>
+                <w:noProof/>
+              </w:rPr>
+              <w:t>Frequency Assignment</w:t>
+            </w:r>
+            <w:r>
+              <w:rPr>
+                <w:noProof/>
+                <w:webHidden/>
+              </w:rPr>
+              <w:tab/>
+            </w:r>
+            <w:r>
+              <w:rPr>
+                <w:noProof/>
+                <w:webHidden/>
+              </w:rPr>
+              <w:fldChar w:fldCharType="begin"/>
+            </w:r>
+            <w:r>
+              <w:rPr>
+                <w:noProof/>
+                <w:webHidden/>
+              </w:rPr>
+              <w:instrText xml:space="preserve"> PAGEREF _Toc187697268 \h </w:instrText>
+            </w:r>
+            <w:r>
+              <w:rPr>
+                <w:noProof/>
+                <w:webHidden/>
+              </w:rPr>
+            </w:r>
+            <w:r>
+              <w:rPr>
+                <w:noProof/>
+                <w:webHidden/>
+              </w:rPr>
+              <w:fldChar w:fldCharType="separate"/>
+            </w:r>
+            <w:r>
+              <w:rPr>
+                <w:noProof/>
+                <w:webHidden/>
+              </w:rPr>
+              <w:t>11</w:t>
+            </w:r>
+            <w:r>
+              <w:rPr>
+                <w:noProof/>
+                <w:webHidden/>
+              </w:rPr>
+              <w:fldChar w:fldCharType="end"/>
+            </w:r>
+          </w:hyperlink>
+        </w:p>
+        <w:p>
+          <w:pPr>
+            <w:pStyle w:val="TOC3"/>
+            <w:tabs>
+              <w:tab w:val="right" w:leader="underscore" w:pos="9350"/>
+            </w:tabs>
+            <w:rPr>
+              <w:rFonts w:eastAsiaTheme="minorEastAsia"/>
+              <w:noProof/>
+              <w:kern w:val="2"/>
+              <w:sz w:val="24"/>
+              <w:lang w:eastAsia="en-GB"/>
+            </w:rPr>
+          </w:pPr>
+          <w:hyperlink w:anchor="_Toc187697269" w:history="1">
+            <w:r>
+              <w:rPr>
+                <w:rStyle w:val="Hyperlink"/>
+                <w:noProof/>
+              </w:rPr>
+              <w:t>Frequency Assignment Correctness</w:t>
+            </w:r>
+            <w:r>
+              <w:rPr>
+                <w:noProof/>
+                <w:webHidden/>
+              </w:rPr>
+              <w:tab/>
+            </w:r>
+            <w:r>
+              <w:rPr>
+                <w:noProof/>
+                <w:webHidden/>
+              </w:rPr>
+              <w:fldChar w:fldCharType="begin"/>
+            </w:r>
+            <w:r>
+              <w:rPr>
+                <w:noProof/>
+                <w:webHidden/>
+              </w:rPr>
+              <w:instrText xml:space="preserve"> PAGEREF _Toc187697269 \h </w:instrText>
+            </w:r>
+            <w:r>
+              <w:rPr>
+                <w:noProof/>
+                <w:webHidden/>
+              </w:rPr>
+            </w:r>
+            <w:r>
+              <w:rPr>
+                <w:noProof/>
+                <w:webHidden/>
+              </w:rPr>
+              <w:fldChar w:fldCharType="separate"/>
+            </w:r>
+            <w:r>
+              <w:rPr>
+                <w:noProof/>
+                <w:webHidden/>
+              </w:rPr>
+              <w:t>13</w:t>
+            </w:r>
+            <w:r>
+              <w:rPr>
+                <w:noProof/>
+                <w:webHidden/>
+              </w:rPr>
+              <w:fldChar w:fldCharType="end"/>
+            </w:r>
+          </w:hyperlink>
+        </w:p>
+        <w:p>
+          <w:pPr>
+            <w:pStyle w:val="TOC1"/>
+            <w:tabs>
+              <w:tab w:val="right" w:leader="underscore" w:pos="9350"/>
+            </w:tabs>
+            <w:rPr>
+              <w:rFonts w:eastAsiaTheme="minorEastAsia"/>
+              <w:noProof/>
+              <w:kern w:val="2"/>
+              <w:sz w:val="24"/>
+              <w:lang w:eastAsia="en-GB"/>
+            </w:rPr>
+          </w:pPr>
+          <w:hyperlink w:anchor="_Toc187697270" w:history="1">
+            <w:r>
+              <w:rPr>
+                <w:rStyle w:val="Hyperlink"/>
+                <w:noProof/>
+              </w:rPr>
+              <w:t>Conclusion</w:t>
+            </w:r>
+            <w:r>
+              <w:rPr>
+                <w:noProof/>
+                <w:webHidden/>
+              </w:rPr>
+              <w:tab/>
+            </w:r>
+            <w:r>
+              <w:rPr>
+                <w:noProof/>
+                <w:webHidden/>
+              </w:rPr>
+              <w:fldChar w:fldCharType="begin"/>
+            </w:r>
+            <w:r>
+              <w:rPr>
+                <w:noProof/>
+                <w:webHidden/>
+              </w:rPr>
+              <w:instrText xml:space="preserve"> PAGEREF _Toc187697270 \h </w:instrText>
+            </w:r>
+            <w:r>
+              <w:rPr>
+                <w:noProof/>
+                <w:webHidden/>
+              </w:rPr>
+            </w:r>
+            <w:r>
+              <w:rPr>
+                <w:noProof/>
+                <w:webHidden/>
+              </w:rPr>
+              <w:fldChar w:fldCharType="separate"/>
+            </w:r>
+            <w:r>
+              <w:rPr>
+                <w:noProof/>
+                <w:webHidden/>
+              </w:rPr>
+              <w:t>16</w:t>
+            </w:r>
+            <w:r>
+              <w:rPr>
+                <w:noProof/>
+                <w:webHidden/>
+              </w:rPr>
+              <w:fldChar w:fldCharType="end"/>
+            </w:r>
+          </w:hyperlink>
+        </w:p>
+        <w:p>
+          <w:pPr>
+            <w:pStyle w:val="TOC1"/>
+            <w:tabs>
+              <w:tab w:val="right" w:leader="underscore" w:pos="9350"/>
+            </w:tabs>
+            <w:rPr>
+              <w:rFonts w:eastAsiaTheme="minorEastAsia"/>
+              <w:noProof/>
+              <w:kern w:val="2"/>
+              <w:sz w:val="24"/>
+              <w:lang w:eastAsia="en-GB"/>
+            </w:rPr>
+          </w:pPr>
+          <w:hyperlink w:anchor="_Toc187697271" w:history="1">
+            <w:r>
+              <w:rPr>
+                <w:rStyle w:val="Hyperlink"/>
+                <w:noProof/>
+              </w:rPr>
+              <w:t>References</w:t>
+            </w:r>
+            <w:r>
+              <w:rPr>
+                <w:noProof/>
+                <w:webHidden/>
+              </w:rPr>
+              <w:tab/>
+            </w:r>
+            <w:r>
+              <w:rPr>
+                <w:noProof/>
+                <w:webHidden/>
+              </w:rPr>
+              <w:fldChar w:fldCharType="begin"/>
+            </w:r>
+            <w:r>
+              <w:rPr>
+                <w:noProof/>
+                <w:webHidden/>
+              </w:rPr>
+              <w:instrText xml:space="preserve"> PAGEREF _Toc187697271 \h </w:instrText>
+            </w:r>
+            <w:r>
+              <w:rPr>
+                <w:noProof/>
+                <w:webHidden/>
+              </w:rPr>
+            </w:r>
+            <w:r>
+              <w:rPr>
+                <w:noProof/>
+                <w:webHidden/>
+              </w:rPr>
+              <w:fldChar w:fldCharType="separate"/>
+            </w:r>
+            <w:r>
+              <w:rPr>
+                <w:noProof/>
+                <w:webHidden/>
+              </w:rPr>
+              <w:t>17</w:t>
+            </w:r>
+            <w:r>
+              <w:rPr>
+                <w:noProof/>
+                <w:webHidden/>
+              </w:rPr>
+              <w:fldChar w:fldCharType="end"/>
+            </w:r>
+          </w:hyperlink>
+        </w:p>
+        <w:p>
           <w:r>
             <w:rPr>
               <w:b/>
@@ -4231,6 +5252,9 @@
     <w:p>
       <w:pPr>
         <w:jc w:val="left"/>
+        <w:rPr>
+          <w:noProof/>
+        </w:rPr>
       </w:pPr>
       <w:r>
         <w:rPr>
@@ -4242,30 +5266,840 @@
         <w:t>Table of Figures</w:t>
       </w:r>
       <w:r>
-        <w:rPr>
-          <w:color w:val="0F4761" w:themeColor="accent1" w:themeShade="BF"/>
-          <w:sz w:val="28"/>
-          <w:szCs w:val="28"/>
-        </w:rPr>
-        <w:br/>
-      </w:r>
-      <w:fldSimple w:instr=" TOC \c &quot;Figure&quot; ">
-        <w:r>
-          <w:rPr>
-            <w:b/>
-            <w:bCs/>
-            <w:noProof/>
-            <w:lang w:val="en-US"/>
-          </w:rPr>
-          <w:t>No table of figures entries found.</w:t>
-        </w:r>
-      </w:fldSimple>
+        <w:fldChar w:fldCharType="begin"/>
+      </w:r>
+      <w:r>
+        <w:instrText xml:space="preserve"> TOC \c "Figure" </w:instrText>
+      </w:r>
+      <w:r>
+        <w:fldChar w:fldCharType="separate"/>
+      </w:r>
+    </w:p>
+    <w:p>
+      <w:pPr>
+        <w:pStyle w:val="TableofFigures"/>
+        <w:tabs>
+          <w:tab w:val="right" w:leader="dot" w:pos="9350"/>
+        </w:tabs>
+        <w:rPr>
+          <w:rFonts w:eastAsiaTheme="minorEastAsia"/>
+          <w:noProof/>
+          <w:kern w:val="2"/>
+          <w:sz w:val="24"/>
+          <w:lang w:eastAsia="en-GB"/>
+        </w:rPr>
+      </w:pPr>
+      <w:r>
+        <w:rPr>
+          <w:noProof/>
+        </w:rPr>
+        <w:t>Figure 1. Input Data</w:t>
+      </w:r>
+      <w:r>
+        <w:rPr>
+          <w:noProof/>
+        </w:rPr>
+        <w:tab/>
+      </w:r>
+      <w:r>
+        <w:rPr>
+          <w:noProof/>
+        </w:rPr>
+        <w:fldChar w:fldCharType="begin"/>
+      </w:r>
+      <w:r>
+        <w:rPr>
+          <w:noProof/>
+        </w:rPr>
+        <w:instrText xml:space="preserve"> PAGEREF _Toc187697272 \h </w:instrText>
+      </w:r>
+      <w:r>
+        <w:rPr>
+          <w:noProof/>
+        </w:rPr>
+      </w:r>
+      <w:r>
+        <w:rPr>
+          <w:noProof/>
+        </w:rPr>
+        <w:fldChar w:fldCharType="separate"/>
+      </w:r>
+      <w:r>
+        <w:rPr>
+          <w:noProof/>
+        </w:rPr>
+        <w:t>6</w:t>
+      </w:r>
+      <w:r>
+        <w:rPr>
+          <w:noProof/>
+        </w:rPr>
+        <w:fldChar w:fldCharType="end"/>
+      </w:r>
+    </w:p>
+    <w:p>
+      <w:pPr>
+        <w:pStyle w:val="TableofFigures"/>
+        <w:tabs>
+          <w:tab w:val="right" w:leader="dot" w:pos="9350"/>
+        </w:tabs>
+        <w:rPr>
+          <w:rFonts w:eastAsiaTheme="minorEastAsia"/>
+          <w:noProof/>
+          <w:kern w:val="2"/>
+          <w:sz w:val="24"/>
+          <w:lang w:eastAsia="en-GB"/>
+        </w:rPr>
+      </w:pPr>
+      <w:r>
+        <w:rPr>
+          <w:noProof/>
+        </w:rPr>
+        <w:t>Figure 2. Cell Tower Class</w:t>
+      </w:r>
+      <w:r>
+        <w:rPr>
+          <w:noProof/>
+        </w:rPr>
+        <w:tab/>
+      </w:r>
+      <w:r>
+        <w:rPr>
+          <w:noProof/>
+        </w:rPr>
+        <w:fldChar w:fldCharType="begin"/>
+      </w:r>
+      <w:r>
+        <w:rPr>
+          <w:noProof/>
+        </w:rPr>
+        <w:instrText xml:space="preserve"> PAGEREF _Toc187697273 \h </w:instrText>
+      </w:r>
+      <w:r>
+        <w:rPr>
+          <w:noProof/>
+        </w:rPr>
+      </w:r>
+      <w:r>
+        <w:rPr>
+          <w:noProof/>
+        </w:rPr>
+        <w:fldChar w:fldCharType="separate"/>
+      </w:r>
+      <w:r>
+        <w:rPr>
+          <w:noProof/>
+        </w:rPr>
+        <w:t>6</w:t>
+      </w:r>
+      <w:r>
+        <w:rPr>
+          <w:noProof/>
+        </w:rPr>
+        <w:fldChar w:fldCharType="end"/>
+      </w:r>
+    </w:p>
+    <w:p>
+      <w:pPr>
+        <w:pStyle w:val="TableofFigures"/>
+        <w:tabs>
+          <w:tab w:val="right" w:leader="dot" w:pos="9350"/>
+        </w:tabs>
+        <w:rPr>
+          <w:rFonts w:eastAsiaTheme="minorEastAsia"/>
+          <w:noProof/>
+          <w:kern w:val="2"/>
+          <w:sz w:val="24"/>
+          <w:lang w:eastAsia="en-GB"/>
+        </w:rPr>
+      </w:pPr>
+      <w:r>
+        <w:rPr>
+          <w:noProof/>
+        </w:rPr>
+        <w:t>Figure 3. Frequency Range Input</w:t>
+      </w:r>
+      <w:r>
+        <w:rPr>
+          <w:noProof/>
+        </w:rPr>
+        <w:tab/>
+      </w:r>
+      <w:r>
+        <w:rPr>
+          <w:noProof/>
+        </w:rPr>
+        <w:fldChar w:fldCharType="begin"/>
+      </w:r>
+      <w:r>
+        <w:rPr>
+          <w:noProof/>
+        </w:rPr>
+        <w:instrText xml:space="preserve"> PAGEREF _Toc187697274 \h </w:instrText>
+      </w:r>
+      <w:r>
+        <w:rPr>
+          <w:noProof/>
+        </w:rPr>
+      </w:r>
+      <w:r>
+        <w:rPr>
+          <w:noProof/>
+        </w:rPr>
+        <w:fldChar w:fldCharType="separate"/>
+      </w:r>
+      <w:r>
+        <w:rPr>
+          <w:noProof/>
+        </w:rPr>
+        <w:t>7</w:t>
+      </w:r>
+      <w:r>
+        <w:rPr>
+          <w:noProof/>
+        </w:rPr>
+        <w:fldChar w:fldCharType="end"/>
+      </w:r>
+    </w:p>
+    <w:p>
+      <w:pPr>
+        <w:pStyle w:val="TableofFigures"/>
+        <w:tabs>
+          <w:tab w:val="right" w:leader="dot" w:pos="9350"/>
+        </w:tabs>
+        <w:rPr>
+          <w:rFonts w:eastAsiaTheme="minorEastAsia"/>
+          <w:noProof/>
+          <w:kern w:val="2"/>
+          <w:sz w:val="24"/>
+          <w:lang w:eastAsia="en-GB"/>
+        </w:rPr>
+      </w:pPr>
+      <w:r>
+        <w:rPr>
+          <w:noProof/>
+        </w:rPr>
+        <w:t>Figure 4. N Closest Towers</w:t>
+      </w:r>
+      <w:r>
+        <w:rPr>
+          <w:noProof/>
+        </w:rPr>
+        <w:tab/>
+      </w:r>
+      <w:r>
+        <w:rPr>
+          <w:noProof/>
+        </w:rPr>
+        <w:fldChar w:fldCharType="begin"/>
+      </w:r>
+      <w:r>
+        <w:rPr>
+          <w:noProof/>
+        </w:rPr>
+        <w:instrText xml:space="preserve"> PAGEREF _Toc187697275 \h </w:instrText>
+      </w:r>
+      <w:r>
+        <w:rPr>
+          <w:noProof/>
+        </w:rPr>
+      </w:r>
+      <w:r>
+        <w:rPr>
+          <w:noProof/>
+        </w:rPr>
+        <w:fldChar w:fldCharType="separate"/>
+      </w:r>
+      <w:r>
+        <w:rPr>
+          <w:noProof/>
+        </w:rPr>
+        <w:t>7</w:t>
+      </w:r>
+      <w:r>
+        <w:rPr>
+          <w:noProof/>
+        </w:rPr>
+        <w:fldChar w:fldCharType="end"/>
+      </w:r>
+    </w:p>
+    <w:p>
+      <w:pPr>
+        <w:pStyle w:val="TableofFigures"/>
+        <w:tabs>
+          <w:tab w:val="right" w:leader="dot" w:pos="9350"/>
+        </w:tabs>
+        <w:rPr>
+          <w:rFonts w:eastAsiaTheme="minorEastAsia"/>
+          <w:noProof/>
+          <w:kern w:val="2"/>
+          <w:sz w:val="24"/>
+          <w:lang w:eastAsia="en-GB"/>
+        </w:rPr>
+      </w:pPr>
+      <w:r>
+        <w:rPr>
+          <w:noProof/>
+        </w:rPr>
+        <w:t>Figure 5. Graph Creation Code</w:t>
+      </w:r>
+      <w:r>
+        <w:rPr>
+          <w:noProof/>
+        </w:rPr>
+        <w:tab/>
+      </w:r>
+      <w:r>
+        <w:rPr>
+          <w:noProof/>
+        </w:rPr>
+        <w:fldChar w:fldCharType="begin"/>
+      </w:r>
+      <w:r>
+        <w:rPr>
+          <w:noProof/>
+        </w:rPr>
+        <w:instrText xml:space="preserve"> PAGEREF _Toc187697276 \h </w:instrText>
+      </w:r>
+      <w:r>
+        <w:rPr>
+          <w:noProof/>
+        </w:rPr>
+      </w:r>
+      <w:r>
+        <w:rPr>
+          <w:noProof/>
+        </w:rPr>
+        <w:fldChar w:fldCharType="separate"/>
+      </w:r>
+      <w:r>
+        <w:rPr>
+          <w:noProof/>
+        </w:rPr>
+        <w:t>8</w:t>
+      </w:r>
+      <w:r>
+        <w:rPr>
+          <w:noProof/>
+        </w:rPr>
+        <w:fldChar w:fldCharType="end"/>
+      </w:r>
+    </w:p>
+    <w:p>
+      <w:pPr>
+        <w:pStyle w:val="TableofFigures"/>
+        <w:tabs>
+          <w:tab w:val="right" w:leader="dot" w:pos="9350"/>
+        </w:tabs>
+        <w:rPr>
+          <w:rFonts w:eastAsiaTheme="minorEastAsia"/>
+          <w:noProof/>
+          <w:kern w:val="2"/>
+          <w:sz w:val="24"/>
+          <w:lang w:eastAsia="en-GB"/>
+        </w:rPr>
+      </w:pPr>
+      <w:r>
+        <w:rPr>
+          <w:noProof/>
+        </w:rPr>
+        <w:t>Figure 6. Haversine Formula (Dauni et al., 2019:3)</w:t>
+      </w:r>
+      <w:r>
+        <w:rPr>
+          <w:noProof/>
+        </w:rPr>
+        <w:tab/>
+      </w:r>
+      <w:r>
+        <w:rPr>
+          <w:noProof/>
+        </w:rPr>
+        <w:fldChar w:fldCharType="begin"/>
+      </w:r>
+      <w:r>
+        <w:rPr>
+          <w:noProof/>
+        </w:rPr>
+        <w:instrText xml:space="preserve"> PAGEREF _Toc187697277 \h </w:instrText>
+      </w:r>
+      <w:r>
+        <w:rPr>
+          <w:noProof/>
+        </w:rPr>
+      </w:r>
+      <w:r>
+        <w:rPr>
+          <w:noProof/>
+        </w:rPr>
+        <w:fldChar w:fldCharType="separate"/>
+      </w:r>
+      <w:r>
+        <w:rPr>
+          <w:noProof/>
+        </w:rPr>
+        <w:t>9</w:t>
+      </w:r>
+      <w:r>
+        <w:rPr>
+          <w:noProof/>
+        </w:rPr>
+        <w:fldChar w:fldCharType="end"/>
+      </w:r>
+    </w:p>
+    <w:p>
+      <w:pPr>
+        <w:pStyle w:val="TableofFigures"/>
+        <w:tabs>
+          <w:tab w:val="right" w:leader="dot" w:pos="9350"/>
+        </w:tabs>
+        <w:rPr>
+          <w:rFonts w:eastAsiaTheme="minorEastAsia"/>
+          <w:noProof/>
+          <w:kern w:val="2"/>
+          <w:sz w:val="24"/>
+          <w:lang w:eastAsia="en-GB"/>
+        </w:rPr>
+      </w:pPr>
+      <w:r>
+        <w:rPr>
+          <w:noProof/>
+        </w:rPr>
+        <w:t>Figure 7. Distance Matrix</w:t>
+      </w:r>
+      <w:r>
+        <w:rPr>
+          <w:noProof/>
+        </w:rPr>
+        <w:tab/>
+      </w:r>
+      <w:r>
+        <w:rPr>
+          <w:noProof/>
+        </w:rPr>
+        <w:fldChar w:fldCharType="begin"/>
+      </w:r>
+      <w:r>
+        <w:rPr>
+          <w:noProof/>
+        </w:rPr>
+        <w:instrText xml:space="preserve"> PAGEREF _Toc187697278 \h </w:instrText>
+      </w:r>
+      <w:r>
+        <w:rPr>
+          <w:noProof/>
+        </w:rPr>
+      </w:r>
+      <w:r>
+        <w:rPr>
+          <w:noProof/>
+        </w:rPr>
+        <w:fldChar w:fldCharType="separate"/>
+      </w:r>
+      <w:r>
+        <w:rPr>
+          <w:noProof/>
+        </w:rPr>
+        <w:t>9</w:t>
+      </w:r>
+      <w:r>
+        <w:rPr>
+          <w:noProof/>
+        </w:rPr>
+        <w:fldChar w:fldCharType="end"/>
+      </w:r>
+    </w:p>
+    <w:p>
+      <w:pPr>
+        <w:pStyle w:val="TableofFigures"/>
+        <w:tabs>
+          <w:tab w:val="right" w:leader="dot" w:pos="9350"/>
+        </w:tabs>
+        <w:rPr>
+          <w:rFonts w:eastAsiaTheme="minorEastAsia"/>
+          <w:noProof/>
+          <w:kern w:val="2"/>
+          <w:sz w:val="24"/>
+          <w:lang w:eastAsia="en-GB"/>
+        </w:rPr>
+      </w:pPr>
+      <w:r>
+        <w:rPr>
+          <w:noProof/>
+        </w:rPr>
+        <w:t>Figure 8. Full Graph Network</w:t>
+      </w:r>
+      <w:r>
+        <w:rPr>
+          <w:noProof/>
+        </w:rPr>
+        <w:tab/>
+      </w:r>
+      <w:r>
+        <w:rPr>
+          <w:noProof/>
+        </w:rPr>
+        <w:fldChar w:fldCharType="begin"/>
+      </w:r>
+      <w:r>
+        <w:rPr>
+          <w:noProof/>
+        </w:rPr>
+        <w:instrText xml:space="preserve"> PAGEREF _Toc187697279 \h </w:instrText>
+      </w:r>
+      <w:r>
+        <w:rPr>
+          <w:noProof/>
+        </w:rPr>
+      </w:r>
+      <w:r>
+        <w:rPr>
+          <w:noProof/>
+        </w:rPr>
+        <w:fldChar w:fldCharType="separate"/>
+      </w:r>
+      <w:r>
+        <w:rPr>
+          <w:noProof/>
+        </w:rPr>
+        <w:t>10</w:t>
+      </w:r>
+      <w:r>
+        <w:rPr>
+          <w:noProof/>
+        </w:rPr>
+        <w:fldChar w:fldCharType="end"/>
+      </w:r>
+    </w:p>
+    <w:p>
+      <w:pPr>
+        <w:pStyle w:val="TableofFigures"/>
+        <w:tabs>
+          <w:tab w:val="right" w:leader="dot" w:pos="9350"/>
+        </w:tabs>
+        <w:rPr>
+          <w:rFonts w:eastAsiaTheme="minorEastAsia"/>
+          <w:noProof/>
+          <w:kern w:val="2"/>
+          <w:sz w:val="24"/>
+          <w:lang w:eastAsia="en-GB"/>
+        </w:rPr>
+      </w:pPr>
+      <w:r>
+        <w:rPr>
+          <w:noProof/>
+        </w:rPr>
+        <w:t>Figure 9. Frequency Calculation Code</w:t>
+      </w:r>
+      <w:r>
+        <w:rPr>
+          <w:noProof/>
+        </w:rPr>
+        <w:tab/>
+      </w:r>
+      <w:r>
+        <w:rPr>
+          <w:noProof/>
+        </w:rPr>
+        <w:fldChar w:fldCharType="begin"/>
+      </w:r>
+      <w:r>
+        <w:rPr>
+          <w:noProof/>
+        </w:rPr>
+        <w:instrText xml:space="preserve"> PAGEREF _Toc187697280 \h </w:instrText>
+      </w:r>
+      <w:r>
+        <w:rPr>
+          <w:noProof/>
+        </w:rPr>
+      </w:r>
+      <w:r>
+        <w:rPr>
+          <w:noProof/>
+        </w:rPr>
+        <w:fldChar w:fldCharType="separate"/>
+      </w:r>
+      <w:r>
+        <w:rPr>
+          <w:noProof/>
+        </w:rPr>
+        <w:t>11</w:t>
+      </w:r>
+      <w:r>
+        <w:rPr>
+          <w:noProof/>
+        </w:rPr>
+        <w:fldChar w:fldCharType="end"/>
+      </w:r>
+    </w:p>
+    <w:p>
+      <w:pPr>
+        <w:pStyle w:val="TableofFigures"/>
+        <w:tabs>
+          <w:tab w:val="right" w:leader="dot" w:pos="9350"/>
+        </w:tabs>
+        <w:rPr>
+          <w:rFonts w:eastAsiaTheme="minorEastAsia"/>
+          <w:noProof/>
+          <w:kern w:val="2"/>
+          <w:sz w:val="24"/>
+          <w:lang w:eastAsia="en-GB"/>
+        </w:rPr>
+      </w:pPr>
+      <w:r>
+        <w:rPr>
+          <w:noProof/>
+        </w:rPr>
+        <w:t>Figure 10. Frequency Assignment</w:t>
+      </w:r>
+      <w:r>
+        <w:rPr>
+          <w:noProof/>
+        </w:rPr>
+        <w:tab/>
+      </w:r>
+      <w:r>
+        <w:rPr>
+          <w:noProof/>
+        </w:rPr>
+        <w:fldChar w:fldCharType="begin"/>
+      </w:r>
+      <w:r>
+        <w:rPr>
+          <w:noProof/>
+        </w:rPr>
+        <w:instrText xml:space="preserve"> PAGEREF _Toc187697281 \h </w:instrText>
+      </w:r>
+      <w:r>
+        <w:rPr>
+          <w:noProof/>
+        </w:rPr>
+      </w:r>
+      <w:r>
+        <w:rPr>
+          <w:noProof/>
+        </w:rPr>
+        <w:fldChar w:fldCharType="separate"/>
+      </w:r>
+      <w:r>
+        <w:rPr>
+          <w:noProof/>
+        </w:rPr>
+        <w:t>12</w:t>
+      </w:r>
+      <w:r>
+        <w:rPr>
+          <w:noProof/>
+        </w:rPr>
+        <w:fldChar w:fldCharType="end"/>
+      </w:r>
+    </w:p>
+    <w:p>
+      <w:pPr>
+        <w:pStyle w:val="TableofFigures"/>
+        <w:tabs>
+          <w:tab w:val="right" w:leader="dot" w:pos="9350"/>
+        </w:tabs>
+        <w:rPr>
+          <w:rFonts w:eastAsiaTheme="minorEastAsia"/>
+          <w:noProof/>
+          <w:kern w:val="2"/>
+          <w:sz w:val="24"/>
+          <w:lang w:eastAsia="en-GB"/>
+        </w:rPr>
+      </w:pPr>
+      <w:r>
+        <w:rPr>
+          <w:noProof/>
+        </w:rPr>
+        <w:t>Figure 11. Closest 4 and 5 Towers</w:t>
+      </w:r>
+      <w:r>
+        <w:rPr>
+          <w:noProof/>
+        </w:rPr>
+        <w:tab/>
+      </w:r>
+      <w:r>
+        <w:rPr>
+          <w:noProof/>
+        </w:rPr>
+        <w:fldChar w:fldCharType="begin"/>
+      </w:r>
+      <w:r>
+        <w:rPr>
+          <w:noProof/>
+        </w:rPr>
+        <w:instrText xml:space="preserve"> PAGEREF _Toc187697282 \h </w:instrText>
+      </w:r>
+      <w:r>
+        <w:rPr>
+          <w:noProof/>
+        </w:rPr>
+      </w:r>
+      <w:r>
+        <w:rPr>
+          <w:noProof/>
+        </w:rPr>
+        <w:fldChar w:fldCharType="separate"/>
+      </w:r>
+      <w:r>
+        <w:rPr>
+          <w:noProof/>
+        </w:rPr>
+        <w:t>13</w:t>
+      </w:r>
+      <w:r>
+        <w:rPr>
+          <w:noProof/>
+        </w:rPr>
+        <w:fldChar w:fldCharType="end"/>
+      </w:r>
+    </w:p>
+    <w:p>
+      <w:pPr>
+        <w:pStyle w:val="TableofFigures"/>
+        <w:tabs>
+          <w:tab w:val="right" w:leader="dot" w:pos="9350"/>
+        </w:tabs>
+        <w:rPr>
+          <w:rFonts w:eastAsiaTheme="minorEastAsia"/>
+          <w:noProof/>
+          <w:kern w:val="2"/>
+          <w:sz w:val="24"/>
+          <w:lang w:eastAsia="en-GB"/>
+        </w:rPr>
+      </w:pPr>
+      <w:r>
+        <w:rPr>
+          <w:noProof/>
+        </w:rPr>
+        <w:t>Figure 12. Correctness</w:t>
+      </w:r>
+      <w:r>
+        <w:rPr>
+          <w:noProof/>
+        </w:rPr>
+        <w:tab/>
+      </w:r>
+      <w:r>
+        <w:rPr>
+          <w:noProof/>
+        </w:rPr>
+        <w:fldChar w:fldCharType="begin"/>
+      </w:r>
+      <w:r>
+        <w:rPr>
+          <w:noProof/>
+        </w:rPr>
+        <w:instrText xml:space="preserve"> PAGEREF _Toc187697283 \h </w:instrText>
+      </w:r>
+      <w:r>
+        <w:rPr>
+          <w:noProof/>
+        </w:rPr>
+      </w:r>
+      <w:r>
+        <w:rPr>
+          <w:noProof/>
+        </w:rPr>
+        <w:fldChar w:fldCharType="separate"/>
+      </w:r>
+      <w:r>
+        <w:rPr>
+          <w:noProof/>
+        </w:rPr>
+        <w:t>14</w:t>
+      </w:r>
+      <w:r>
+        <w:rPr>
+          <w:noProof/>
+        </w:rPr>
+        <w:fldChar w:fldCharType="end"/>
+      </w:r>
+    </w:p>
+    <w:p>
+      <w:pPr>
+        <w:pStyle w:val="TableofFigures"/>
+        <w:tabs>
+          <w:tab w:val="right" w:leader="dot" w:pos="9350"/>
+        </w:tabs>
+        <w:rPr>
+          <w:rFonts w:eastAsiaTheme="minorEastAsia"/>
+          <w:noProof/>
+          <w:kern w:val="2"/>
+          <w:sz w:val="24"/>
+          <w:lang w:eastAsia="en-GB"/>
+        </w:rPr>
+      </w:pPr>
+      <w:r>
+        <w:rPr>
+          <w:noProof/>
+        </w:rPr>
+        <w:t>Figure 13. Manual Frequency Verification</w:t>
+      </w:r>
+      <w:r>
+        <w:rPr>
+          <w:noProof/>
+        </w:rPr>
+        <w:tab/>
+      </w:r>
+      <w:r>
+        <w:rPr>
+          <w:noProof/>
+        </w:rPr>
+        <w:fldChar w:fldCharType="begin"/>
+      </w:r>
+      <w:r>
+        <w:rPr>
+          <w:noProof/>
+        </w:rPr>
+        <w:instrText xml:space="preserve"> PAGEREF _Toc187697284 \h </w:instrText>
+      </w:r>
+      <w:r>
+        <w:rPr>
+          <w:noProof/>
+        </w:rPr>
+      </w:r>
+      <w:r>
+        <w:rPr>
+          <w:noProof/>
+        </w:rPr>
+        <w:fldChar w:fldCharType="separate"/>
+      </w:r>
+      <w:r>
+        <w:rPr>
+          <w:noProof/>
+        </w:rPr>
+        <w:t>15</w:t>
+      </w:r>
+      <w:r>
+        <w:rPr>
+          <w:noProof/>
+        </w:rPr>
+        <w:fldChar w:fldCharType="end"/>
+      </w:r>
     </w:p>
     <w:p>
       <w:pPr>
         <w:jc w:val="left"/>
       </w:pPr>
       <w:r>
+        <w:rPr>
+          <w:b/>
+          <w:bCs/>
+          <w:noProof/>
+          <w:lang w:val="en-US"/>
+        </w:rPr>
+        <w:fldChar w:fldCharType="end"/>
+      </w:r>
+    </w:p>
+    <w:p>
+      <w:pPr>
+        <w:jc w:val="left"/>
+      </w:pPr>
+      <w:r>
         <w:br w:type="page"/>
       </w:r>
     </w:p>
@@ -4273,24 +6107,5410 @@
       <w:pPr>
         <w:pStyle w:val="Heading1"/>
       </w:pPr>
-      <w:bookmarkStart w:id="0" w:name="_Toc187427945"/>
-      <w:r>
-        <w:lastRenderedPageBreak/>
-        <w:t>Title Temp</w:t>
+      <w:bookmarkStart w:id="0" w:name="_Toc187697257"/>
+      <w:r>
+        <w:t>Optimal Cell Tower Frequency Assignment</w:t>
       </w:r>
       <w:bookmarkEnd w:id="0"/>
     </w:p>
     <w:p>
       <w:r>
-        <w:rPr>
-          <w:noProof/>
-        </w:rPr>
-        <w:t>Lorem ipsum dolor sit amet, consectetuer adipiscing elit. Maecenas porttitor congue massa. Fusce posuere, magna sed pulvinar ultricies, purus lectus malesuada libero, sit amet commodo magna eros quis urna. Nunc viverra imperdiet enim. Fusce est.</w:t>
-      </w:r>
+        <w:t>This project was initiated in response to a task provided by WIM Technologies to assess a candidate’s potential in software development</w:t>
+      </w:r>
+      <w:r>
+        <w:t xml:space="preserve"> </w:t>
+      </w:r>
+      <w:r>
+        <w:fldChar w:fldCharType="begin"/>
+      </w:r>
+      <w:r>
+        <w:instrText xml:space="preserve"> ADDIN EN.CITE &lt;EndNote&gt;&lt;Cite&gt;&lt;Author&gt;Technologies&lt;/Author&gt;&lt;Year&gt;2025&lt;/Year&gt;&lt;RecNum&gt;672&lt;/RecNum&gt;&lt;DisplayText&gt;(Technologies, 2025)&lt;/DisplayText&gt;&lt;record&gt;&lt;rec-number&gt;672&lt;/rec-number&gt;&lt;foreign-keys&gt;&lt;key app="EN" db-id="f9xe2zf92z0txyewdfq5pzfdvvfrdwfe2zwr" timestamp="1736763300"&gt;672&lt;/key&gt;&lt;/foreign-keys&gt;&lt;ref-type name="Web Page"&gt;12&lt;/ref-type&gt;&lt;contributors&gt;&lt;authors&gt;&lt;author&gt;WIM Technologies&lt;/author&gt;&lt;/authors&gt;&lt;/contributors&gt;&lt;titles&gt;&lt;title&gt;Developing solutions that address real-world telecoms complexities&lt;/title&gt;&lt;/titles&gt;&lt;volume&gt;2025&lt;/volume&gt;&lt;number&gt;13 January&lt;/number&gt;&lt;dates&gt;&lt;year&gt;2025&lt;/year&gt;&lt;/dates&gt;&lt;urls&gt;&lt;related-urls&gt;&lt;url&gt;https://www.wimtechnologies.com/&lt;/url&gt;&lt;/related-urls&gt;&lt;/urls&gt;&lt;/record&gt;&lt;/Cite&gt;&lt;/EndNote&gt;</w:instrText>
+      </w:r>
+      <w:r>
+        <w:fldChar w:fldCharType="separate"/>
+      </w:r>
+      <w:r>
+        <w:rPr>
+          <w:noProof/>
+        </w:rPr>
+        <w:t>(Technologies, 2025)</w:t>
+      </w:r>
+      <w:r>
+        <w:fldChar w:fldCharType="end"/>
+      </w:r>
+      <w:r>
+        <w:t>.</w:t>
+      </w:r>
+      <w:r>
+        <w:t xml:space="preserve"> This project required the creation of a simple application to optimally assign </w:t>
+      </w:r>
+      <w:r>
+        <w:t>frequencies to a range of Cell Tower, with the goal of assigning frequencies in such a manner that interference is minimised between Cell Towers</w:t>
+      </w:r>
+      <w:r>
+        <w:t xml:space="preserve"> </w:t>
+      </w:r>
+      <w:r>
+        <w:fldChar w:fldCharType="begin"/>
+      </w:r>
+      <w:r>
+        <w:instrText xml:space="preserve"> ADDIN EN.CITE &lt;EndNote&gt;&lt;Cite&gt;&lt;Author&gt;Technologies&lt;/Author&gt;&lt;Year&gt;2025&lt;/Year&gt;&lt;RecNum&gt;672&lt;/RecNum&gt;&lt;DisplayText&gt;(Technologies, 2025)&lt;/DisplayText&gt;&lt;record&gt;&lt;rec-number&gt;672&lt;/rec-number&gt;&lt;foreign-keys&gt;&lt;key app="EN" db-id="f9xe2zf92z0txyewdfq5pzfdvvfrdwfe2zwr" timestamp="1736763300"&gt;672&lt;/key&gt;&lt;/foreign-keys&gt;&lt;ref-type name="Web Page"&gt;12&lt;/ref-type&gt;&lt;contributors&gt;&lt;authors&gt;&lt;author&gt;WIM Technologies&lt;/author&gt;&lt;/authors&gt;&lt;/contributors&gt;&lt;titles&gt;&lt;title&gt;Developing solutions that address real-world telecoms complexities&lt;/title&gt;&lt;/titles&gt;&lt;volume&gt;2025&lt;/volume&gt;&lt;number&gt;13 January&lt;/number&gt;&lt;dates&gt;&lt;year&gt;2025&lt;/year&gt;&lt;/dates&gt;&lt;urls&gt;&lt;related-urls&gt;&lt;url&gt;https://www.wimtechnologies.com/&lt;/url&gt;&lt;/related-urls&gt;&lt;/urls&gt;&lt;/record&gt;&lt;/Cite&gt;&lt;/EndNote&gt;</w:instrText>
+      </w:r>
+      <w:r>
+        <w:fldChar w:fldCharType="separate"/>
+      </w:r>
+      <w:r>
+        <w:rPr>
+          <w:noProof/>
+        </w:rPr>
+        <w:t>(Technologies, 2025)</w:t>
+      </w:r>
+      <w:r>
+        <w:fldChar w:fldCharType="end"/>
+      </w:r>
+      <w:r>
+        <w:t>.</w:t>
+      </w:r>
+    </w:p>
+    <w:p>
+      <w:r>
+        <w:t xml:space="preserve">To accomplish this </w:t>
+      </w:r>
+      <w:r>
+        <w:t>goal,</w:t>
+      </w:r>
+      <w:r>
+        <w:t xml:space="preserve"> a console application was developed </w:t>
+      </w:r>
+      <w:r>
+        <w:t>that</w:t>
+      </w:r>
+      <w:r>
+        <w:t xml:space="preserve"> </w:t>
+      </w:r>
+      <w:r>
+        <w:t>offered</w:t>
+      </w:r>
+      <w:r>
+        <w:t xml:space="preserve"> functionality </w:t>
+      </w:r>
+      <w:r>
+        <w:t>ranging from dynamic input</w:t>
+      </w:r>
+      <w:r>
+        <w:t xml:space="preserve">, allowing any number of Cell Towers to </w:t>
+      </w:r>
+      <w:r>
+        <w:t xml:space="preserve">be </w:t>
+      </w:r>
+      <w:r>
+        <w:t xml:space="preserve">evaluated, to the visualisation of distance calculations and </w:t>
+      </w:r>
+      <w:r>
+        <w:t>the overall Cell Tower network.</w:t>
+      </w:r>
+      <w:r>
+        <w:t xml:space="preserve"> It is important to note the Cell Tower network will be illustrated using a graph</w:t>
+      </w:r>
+      <w:r>
+        <w:t>,</w:t>
+      </w:r>
+      <w:r>
+        <w:t xml:space="preserve"> as per the </w:t>
+      </w:r>
+      <w:r>
+        <w:t>project’s</w:t>
+      </w:r>
+      <w:r>
+        <w:t xml:space="preserve"> requirements.</w:t>
+      </w:r>
+    </w:p>
+    <w:p>
+      <w:r>
+        <w:t xml:space="preserve">The rest of this paper will document the process of analysing the given </w:t>
+      </w:r>
+      <w:r>
+        <w:t xml:space="preserve">Cell Tower </w:t>
+      </w:r>
+      <w:r>
+        <w:t>information</w:t>
+      </w:r>
+      <w:r>
+        <w:t xml:space="preserve"> </w:t>
+      </w:r>
+      <w:r>
+        <w:t xml:space="preserve">and </w:t>
+      </w:r>
+      <w:r>
+        <w:t xml:space="preserve">the </w:t>
+      </w:r>
+      <w:r>
+        <w:t>creation of the console application’s functionality</w:t>
+      </w:r>
+      <w:r>
+        <w:t xml:space="preserve">. </w:t>
+      </w:r>
+      <w:r>
+        <w:t>Furthermore</w:t>
+      </w:r>
+      <w:r>
+        <w:t xml:space="preserve">, visuals will be provided </w:t>
+      </w:r>
+      <w:r>
+        <w:t>to</w:t>
+      </w:r>
+      <w:r>
+        <w:t xml:space="preserve"> illustrate the </w:t>
+      </w:r>
+      <w:r>
+        <w:t>solution to the problem</w:t>
+      </w:r>
+      <w:r>
+        <w:t>,</w:t>
+      </w:r>
+      <w:r>
+        <w:t xml:space="preserve"> </w:t>
+      </w:r>
+      <w:r>
+        <w:t xml:space="preserve">as well as being used to provide additional context </w:t>
+      </w:r>
+      <w:r>
+        <w:t>in</w:t>
+      </w:r>
+      <w:r>
+        <w:t xml:space="preserve"> </w:t>
+      </w:r>
+      <w:r>
+        <w:t>some</w:t>
+      </w:r>
+      <w:r>
+        <w:t xml:space="preserve"> sections</w:t>
+      </w:r>
+      <w:r>
+        <w:t>.</w:t>
+      </w:r>
+    </w:p>
+    <w:p>
+      <w:r>
+        <w:t xml:space="preserve">Following this overview </w:t>
+      </w:r>
+      <w:r>
+        <w:t xml:space="preserve">of the </w:t>
+      </w:r>
+      <w:r>
+        <w:t>paper’s</w:t>
+      </w:r>
+      <w:r>
+        <w:t xml:space="preserve"> contents, the detailed structure includes the context of this paper, covering the background</w:t>
+      </w:r>
+      <w:r>
+        <w:t xml:space="preserve">, </w:t>
+      </w:r>
+      <w:r>
+        <w:t>initial research on provided information</w:t>
+      </w:r>
+      <w:r>
+        <w:t>, and an</w:t>
+      </w:r>
+      <w:r>
+        <w:t xml:space="preserve"> </w:t>
+      </w:r>
+      <w:r>
+        <w:t>evaluation of</w:t>
+      </w:r>
+      <w:r>
+        <w:t xml:space="preserve"> </w:t>
+      </w:r>
+      <w:r>
+        <w:t>possible technologies to optimally accomplish the task.</w:t>
+      </w:r>
+      <w:r>
+        <w:t xml:space="preserve"> It then </w:t>
+      </w:r>
+      <w:r>
+        <w:t>moves to the process of creating the project application</w:t>
+      </w:r>
+      <w:r>
+        <w:t xml:space="preserve">, outlining </w:t>
+      </w:r>
+      <w:r>
+        <w:t>thought</w:t>
+      </w:r>
+      <w:r>
+        <w:t xml:space="preserve"> processes</w:t>
+      </w:r>
+      <w:r>
+        <w:t>,</w:t>
+      </w:r>
+      <w:r>
+        <w:t xml:space="preserve"> the creation of application functionality</w:t>
+      </w:r>
+      <w:r>
+        <w:t xml:space="preserve">, and the testing of </w:t>
+      </w:r>
+      <w:r>
+        <w:t>the created functionality to ensure correctness</w:t>
+      </w:r>
+      <w:r>
+        <w:t>.</w:t>
+      </w:r>
+      <w:r>
+        <w:t xml:space="preserve"> </w:t>
+      </w:r>
+      <w:r>
+        <w:t>Finally,</w:t>
+      </w:r>
+      <w:r>
+        <w:t xml:space="preserve"> this </w:t>
+      </w:r>
+      <w:r>
+        <w:t>paper concludes with a</w:t>
+      </w:r>
+      <w:r>
+        <w:t>n</w:t>
+      </w:r>
+      <w:r>
+        <w:t xml:space="preserve"> evaluation of the project</w:t>
+      </w:r>
+      <w:r>
+        <w:t>’s</w:t>
+      </w:r>
+      <w:r>
+        <w:t xml:space="preserve"> </w:t>
+      </w:r>
+      <w:r>
+        <w:t>success in addressing the initial problem</w:t>
+      </w:r>
+      <w:r>
+        <w:t>,</w:t>
+      </w:r>
+      <w:r>
+        <w:t xml:space="preserve"> as well as </w:t>
+      </w:r>
+      <w:r>
+        <w:t xml:space="preserve">providing </w:t>
+      </w:r>
+      <w:r>
+        <w:t>future recommendations and improvements</w:t>
+      </w:r>
+      <w:r>
+        <w:t xml:space="preserve"> for any subsequent projects.</w:t>
+      </w:r>
+    </w:p>
+    <w:p>
+      <w:pPr>
+        <w:pStyle w:val="Heading1"/>
+      </w:pPr>
+      <w:bookmarkStart w:id="1" w:name="_Ref187679360"/>
+      <w:bookmarkStart w:id="2" w:name="_Toc187697258"/>
+      <w:r>
+        <w:t>Background</w:t>
+      </w:r>
+      <w:bookmarkEnd w:id="1"/>
+      <w:bookmarkEnd w:id="2"/>
+    </w:p>
+    <w:p>
+      <w:r>
+        <w:t>The detailed problem revolves around the optimal assignment of frequencies (presuming radio</w:t>
+      </w:r>
+      <w:r>
+        <w:t xml:space="preserve"> frequencies</w:t>
+      </w:r>
+      <w:r>
+        <w:t>)</w:t>
+      </w:r>
+      <w:r>
+        <w:t xml:space="preserve"> </w:t>
+      </w:r>
+      <w:r>
+        <w:t xml:space="preserve">to several Cell Towers </w:t>
+      </w:r>
+      <w:r>
+        <w:t>ensuring that those farthest apart can share the same frequency</w:t>
+      </w:r>
+      <w:r>
+        <w:t xml:space="preserve"> to </w:t>
+      </w:r>
+      <w:r>
+        <w:t>minimise</w:t>
+      </w:r>
+      <w:r>
+        <w:t xml:space="preserve"> interference</w:t>
+      </w:r>
+      <w:r>
+        <w:t xml:space="preserve"> </w:t>
+      </w:r>
+      <w:r>
+        <w:fldChar w:fldCharType="begin"/>
+      </w:r>
+      <w:r>
+        <w:instrText xml:space="preserve"> ADDIN EN.CITE &lt;EndNote&gt;&lt;Cite&gt;&lt;Author&gt;Chou&lt;/Author&gt;&lt;Year&gt;1982&lt;/Year&gt;&lt;RecNum&gt;673&lt;/RecNum&gt;&lt;Pages&gt;1321&lt;/Pages&gt;&lt;DisplayText&gt;(Chou&lt;style face="italic"&gt; et al.&lt;/style&gt;, 1982:1321)&lt;/DisplayText&gt;&lt;record&gt;&lt;rec-number&gt;673&lt;/rec-number&gt;&lt;foreign-keys&gt;&lt;key app="EN" db-id="f9xe2zf92z0txyewdfq5pzfdvvfrdwfe2zwr" timestamp="1736766776"&gt;673&lt;/key&gt;&lt;/foreign-keys&gt;&lt;ref-type name="Journal Article"&gt;17&lt;/ref-type&gt;&lt;contributors&gt;&lt;authors&gt;&lt;author&gt;Chou, Chung</w:instrText>
+      </w:r>
+      <w:r>
+        <w:rPr>
+          <w:rFonts w:ascii="Cambria Math" w:hAnsi="Cambria Math" w:cs="Cambria Math"/>
+        </w:rPr>
+        <w:instrText>‐</w:instrText>
+      </w:r>
+      <w:r>
+        <w:instrText>Kwang&lt;/author&gt;&lt;author&gt;Guy, Arthur W&lt;/author&gt;&lt;author&gt;Galambos, Robert&lt;/author&gt;&lt;/authors&gt;&lt;/contributors&gt;&lt;titles&gt;&lt;title&gt;Auditory perception of radio</w:instrText>
+      </w:r>
+      <w:r>
+        <w:rPr>
+          <w:rFonts w:ascii="Cambria Math" w:hAnsi="Cambria Math" w:cs="Cambria Math"/>
+        </w:rPr>
+        <w:instrText>‐</w:instrText>
+      </w:r>
+      <w:r>
+        <w:instrText>frequency electromagnetic fields&lt;/title&gt;&lt;secondary-title&gt;The Journal of the Acoustical Society of America&lt;/secondary-title&gt;&lt;/titles&gt;&lt;periodical&gt;&lt;full-title&gt;The Journal of the Acoustical Society of America&lt;/full-title&gt;&lt;/periodical&gt;&lt;pages&gt;1321-1334&lt;/pages&gt;&lt;volume&gt;71&lt;/volume&gt;&lt;number&gt;6&lt;/number&gt;&lt;dates&gt;&lt;year&gt;1982&lt;/year&gt;&lt;/dates&gt;&lt;isbn&gt;0001-4966&lt;/isbn&gt;&lt;urls&gt;&lt;/urls&gt;&lt;/record&gt;&lt;/Cite&gt;&lt;/EndNote&gt;</w:instrText>
+      </w:r>
+      <w:r>
+        <w:fldChar w:fldCharType="separate"/>
+      </w:r>
+      <w:r>
+        <w:rPr>
+          <w:noProof/>
+        </w:rPr>
+        <w:t>(Chou</w:t>
+      </w:r>
+      <w:r>
+        <w:rPr>
+          <w:i/>
+          <w:noProof/>
+        </w:rPr>
+        <w:t xml:space="preserve"> et al.</w:t>
+      </w:r>
+      <w:r>
+        <w:rPr>
+          <w:noProof/>
+        </w:rPr>
+        <w:t>, 1982:1321)</w:t>
+      </w:r>
+      <w:r>
+        <w:fldChar w:fldCharType="end"/>
+      </w:r>
+      <w:r>
+        <w:t>. This is important</w:t>
+      </w:r>
+      <w:r>
+        <w:t xml:space="preserve"> because</w:t>
+      </w:r>
+      <w:r>
+        <w:t xml:space="preserve"> when </w:t>
+      </w:r>
+      <w:r>
+        <w:t>Cell Towers</w:t>
+      </w:r>
+      <w:r>
+        <w:t xml:space="preserve"> </w:t>
+      </w:r>
+      <w:r>
+        <w:t>are</w:t>
+      </w:r>
+      <w:r>
+        <w:t xml:space="preserve"> close proximity</w:t>
+      </w:r>
+      <w:r>
+        <w:t xml:space="preserve"> and</w:t>
+      </w:r>
+      <w:r>
+        <w:t xml:space="preserve"> share the same frequency</w:t>
+      </w:r>
+      <w:r>
+        <w:t>,</w:t>
+      </w:r>
+      <w:r>
+        <w:t xml:space="preserve"> </w:t>
+      </w:r>
+      <w:r>
+        <w:t xml:space="preserve">they can interfere with each other’s </w:t>
+      </w:r>
+      <w:r>
+        <w:t>broadcasts</w:t>
+      </w:r>
+      <w:r>
+        <w:t xml:space="preserve">, </w:t>
+      </w:r>
+      <w:r>
+        <w:t xml:space="preserve">potentially </w:t>
+      </w:r>
+      <w:r>
+        <w:t>lead</w:t>
+      </w:r>
+      <w:r>
+        <w:t>ing</w:t>
+      </w:r>
+      <w:r>
+        <w:t xml:space="preserve"> to communication failures or distortion</w:t>
+      </w:r>
+      <w:r>
+        <w:t xml:space="preserve"> </w:t>
+      </w:r>
+      <w:r>
+        <w:fldChar w:fldCharType="begin">
+          <w:fldData xml:space="preserve">PEVuZE5vdGU+PENpdGU+PEF1dGhvcj5Qb3JrbzwvQXV0aG9yPjxZZWFyPjIwMTE8L1llYXI+PFJl
+Y051bT42NzQ8L1JlY051bT48UGFnZXM+MTItMTVgLCAxODwvUGFnZXM+PERpc3BsYXlUZXh0PihN
+YXdyZXksIDE5OTg6MjsgUG9ya28sIDIwMTE6MTItMTUsIDE4OyBBbjxzdHlsZSBmYWNlPSJpdGFs
+aWMiPiBldCBhbC48L3N0eWxlPiwgMjAxNzoyKTwvRGlzcGxheVRleHQ+PHJlY29yZD48cmVjLW51
+bWJlcj42NzQ8L3JlYy1udW1iZXI+PGZvcmVpZ24ta2V5cz48a2V5IGFwcD0iRU4iIGRiLWlkPSJm
+OXhlMnpmOTJ6MHR4eWV3ZGZxNXB6ZmR2dmZyZHdmZTJ6d3IiIHRpbWVzdGFtcD0iMTczNjc2NzM2
+MyI+Njc0PC9rZXk+PC9mb3JlaWduLWtleXM+PHJlZi10eXBlIG5hbWU9IlRoZXNpcyI+MzI8L3Jl
+Zi10eXBlPjxjb250cmlidXRvcnM+PGF1dGhvcnM+PGF1dGhvcj5Qb3JrbywgSnVra2EtUGVra2Eg
+R8O2cmFuPC9hdXRob3I+PC9hdXRob3JzPjwvY29udHJpYnV0b3JzPjx0aXRsZXM+PHRpdGxlPlJh
+ZGlvIGZyZXF1ZW5jeSBpbnRlcmZlcmVuY2UgaW4gcmFkaW8gYXN0cm9ub215PC90aXRsZT48L3Rp
+dGxlcz48ZGF0ZXM+PHllYXI+MjAxMTwveWVhcj48L2RhdGVzPjxwdWJsaXNoZXI+QWFsdG8gVW5p
+dmVyc2l0eTwvcHVibGlzaGVyPjx1cmxzPjwvdXJscz48L3JlY29yZD48L0NpdGU+PENpdGU+PEF1
+dGhvcj5NYXdyZXk8L0F1dGhvcj48WWVhcj4xOTk4PC9ZZWFyPjxSZWNOdW0+Njc1PC9SZWNOdW0+
+PFBhZ2VzPjI8L1BhZ2VzPjxyZWNvcmQ+PHJlYy1udW1iZXI+Njc1PC9yZWMtbnVtYmVyPjxmb3Jl
+aWduLWtleXM+PGtleSBhcHA9IkVOIiBkYi1pZD0iZjl4ZTJ6ZjkyejB0eHlld2RmcTVwemZkdnZm
+cmR3ZmUyendyIiB0aW1lc3RhbXA9IjE3MzY3Njc2MTgiPjY3NTwva2V5PjwvZm9yZWlnbi1rZXlz
+PjxyZWYtdHlwZSBuYW1lPSJKb3VybmFsIEFydGljbGUiPjE3PC9yZWYtdHlwZT48Y29udHJpYnV0
+b3JzPjxhdXRob3JzPjxhdXRob3I+TWF3cmV5LCBSb2JlcnQgUzwvYXV0aG9yPjwvYXV0aG9ycz48
+L2NvbnRyaWJ1dG9ycz48dGl0bGVzPjx0aXRsZT5SYWRpbyBGcmVxdWVuY3kgaW50ZXJmZXJlbmNl
+IGFuZCBBbnRlbm5hIHNpdGVzPC90aXRsZT48c2Vjb25kYXJ5LXRpdGxlPlVuaXNpdGUsIHNpdGlv
+IHdlYjogaHR0cDovL3d3dy4gdW5pc2l0ZS4gY29tPC9zZWNvbmRhcnktdGl0bGU+PC90aXRsZXM+
+PHBlcmlvZGljYWw+PGZ1bGwtdGl0bGU+VW5pc2l0ZSwgc2l0aW8gd2ViOiBodHRwOi8vd3d3LiB1
+bmlzaXRlLiBjb208L2Z1bGwtdGl0bGU+PC9wZXJpb2RpY2FsPjxkYXRlcz48eWVhcj4xOTk4PC95
+ZWFyPjwvZGF0ZXM+PHVybHM+PC91cmxzPjwvcmVjb3JkPjwvQ2l0ZT48Q2l0ZT48QXV0aG9yPkFu
+PC9BdXRob3I+PFllYXI+MjAxNzwvWWVhcj48UmVjTnVtPjY3NjwvUmVjTnVtPjxQYWdlcz4yPC9Q
+YWdlcz48cmVjb3JkPjxyZWMtbnVtYmVyPjY3NjwvcmVjLW51bWJlcj48Zm9yZWlnbi1rZXlzPjxr
+ZXkgYXBwPSJFTiIgZGItaWQ9ImY5eGUyemY5MnowdHh5ZXdkZnE1cHpmZHZ2ZnJkd2ZlMnp3ciIg
+dGltZXN0YW1wPSIxNzM2NzY4MzA4Ij42NzY8L2tleT48L2ZvcmVpZ24ta2V5cz48cmVmLXR5cGUg
+bmFtZT0iSm91cm5hbCBBcnRpY2xlIj4xNzwvcmVmLXR5cGU+PGNvbnRyaWJ1dG9ycz48YXV0aG9y
+cz48YXV0aG9yPkFuLCBUYW88L2F1dGhvcj48YXV0aG9yPkNoZW4sIFhpYW88L2F1dGhvcj48YXV0
+aG9yPk1vaGFuLCBQPC9hdXRob3I+PGF1dGhvcj5MYW8sIEJhby1RaWFuZzwvYXV0aG9yPjwvYXV0
+aG9ycz48L2NvbnRyaWJ1dG9ycz48dGl0bGVzPjx0aXRsZT5SYWRpbyBmcmVxdWVuY3kgaW50ZXJm
+ZXJlbmNlIG1pdGlnYXRpb248L3RpdGxlPjxzZWNvbmRhcnktdGl0bGU+YXJYaXYgcHJlcHJpbnQg
+YXJYaXY6MTcxMS4wMTk3ODwvc2Vjb25kYXJ5LXRpdGxlPjwvdGl0bGVzPjxwZXJpb2RpY2FsPjxm
+dWxsLXRpdGxlPmFyWGl2IHByZXByaW50IGFyWGl2OjE3MTEuMDE5Nzg8L2Z1bGwtdGl0bGU+PC9w
+ZXJpb2RpY2FsPjxkYXRlcz48eWVhcj4yMDE3PC95ZWFyPjwvZGF0ZXM+PHVybHM+PC91cmxzPjwv
+cmVjb3JkPjwvQ2l0ZT48L0VuZE5vdGU+
+</w:fldData>
+        </w:fldChar>
+      </w:r>
+      <w:r>
+        <w:instrText xml:space="preserve"> ADDIN EN.CITE </w:instrText>
+      </w:r>
+      <w:r>
+        <w:fldChar w:fldCharType="begin">
+          <w:fldData xml:space="preserve">PEVuZE5vdGU+PENpdGU+PEF1dGhvcj5Qb3JrbzwvQXV0aG9yPjxZZWFyPjIwMTE8L1llYXI+PFJl
+Y051bT42NzQ8L1JlY051bT48UGFnZXM+MTItMTVgLCAxODwvUGFnZXM+PERpc3BsYXlUZXh0PihN
+YXdyZXksIDE5OTg6MjsgUG9ya28sIDIwMTE6MTItMTUsIDE4OyBBbjxzdHlsZSBmYWNlPSJpdGFs
+aWMiPiBldCBhbC48L3N0eWxlPiwgMjAxNzoyKTwvRGlzcGxheVRleHQ+PHJlY29yZD48cmVjLW51
+bWJlcj42NzQ8L3JlYy1udW1iZXI+PGZvcmVpZ24ta2V5cz48a2V5IGFwcD0iRU4iIGRiLWlkPSJm
+OXhlMnpmOTJ6MHR4eWV3ZGZxNXB6ZmR2dmZyZHdmZTJ6d3IiIHRpbWVzdGFtcD0iMTczNjc2NzM2
+MyI+Njc0PC9rZXk+PC9mb3JlaWduLWtleXM+PHJlZi10eXBlIG5hbWU9IlRoZXNpcyI+MzI8L3Jl
+Zi10eXBlPjxjb250cmlidXRvcnM+PGF1dGhvcnM+PGF1dGhvcj5Qb3JrbywgSnVra2EtUGVra2Eg
+R8O2cmFuPC9hdXRob3I+PC9hdXRob3JzPjwvY29udHJpYnV0b3JzPjx0aXRsZXM+PHRpdGxlPlJh
+ZGlvIGZyZXF1ZW5jeSBpbnRlcmZlcmVuY2UgaW4gcmFkaW8gYXN0cm9ub215PC90aXRsZT48L3Rp
+dGxlcz48ZGF0ZXM+PHllYXI+MjAxMTwveWVhcj48L2RhdGVzPjxwdWJsaXNoZXI+QWFsdG8gVW5p
+dmVyc2l0eTwvcHVibGlzaGVyPjx1cmxzPjwvdXJscz48L3JlY29yZD48L0NpdGU+PENpdGU+PEF1
+dGhvcj5NYXdyZXk8L0F1dGhvcj48WWVhcj4xOTk4PC9ZZWFyPjxSZWNOdW0+Njc1PC9SZWNOdW0+
+PFBhZ2VzPjI8L1BhZ2VzPjxyZWNvcmQ+PHJlYy1udW1iZXI+Njc1PC9yZWMtbnVtYmVyPjxmb3Jl
+aWduLWtleXM+PGtleSBhcHA9IkVOIiBkYi1pZD0iZjl4ZTJ6ZjkyejB0eHlld2RmcTVwemZkdnZm
+cmR3ZmUyendyIiB0aW1lc3RhbXA9IjE3MzY3Njc2MTgiPjY3NTwva2V5PjwvZm9yZWlnbi1rZXlz
+PjxyZWYtdHlwZSBuYW1lPSJKb3VybmFsIEFydGljbGUiPjE3PC9yZWYtdHlwZT48Y29udHJpYnV0
+b3JzPjxhdXRob3JzPjxhdXRob3I+TWF3cmV5LCBSb2JlcnQgUzwvYXV0aG9yPjwvYXV0aG9ycz48
+L2NvbnRyaWJ1dG9ycz48dGl0bGVzPjx0aXRsZT5SYWRpbyBGcmVxdWVuY3kgaW50ZXJmZXJlbmNl
+IGFuZCBBbnRlbm5hIHNpdGVzPC90aXRsZT48c2Vjb25kYXJ5LXRpdGxlPlVuaXNpdGUsIHNpdGlv
+IHdlYjogaHR0cDovL3d3dy4gdW5pc2l0ZS4gY29tPC9zZWNvbmRhcnktdGl0bGU+PC90aXRsZXM+
+PHBlcmlvZGljYWw+PGZ1bGwtdGl0bGU+VW5pc2l0ZSwgc2l0aW8gd2ViOiBodHRwOi8vd3d3LiB1
+bmlzaXRlLiBjb208L2Z1bGwtdGl0bGU+PC9wZXJpb2RpY2FsPjxkYXRlcz48eWVhcj4xOTk4PC95
+ZWFyPjwvZGF0ZXM+PHVybHM+PC91cmxzPjwvcmVjb3JkPjwvQ2l0ZT48Q2l0ZT48QXV0aG9yPkFu
+PC9BdXRob3I+PFllYXI+MjAxNzwvWWVhcj48UmVjTnVtPjY3NjwvUmVjTnVtPjxQYWdlcz4yPC9Q
+YWdlcz48cmVjb3JkPjxyZWMtbnVtYmVyPjY3NjwvcmVjLW51bWJlcj48Zm9yZWlnbi1rZXlzPjxr
+ZXkgYXBwPSJFTiIgZGItaWQ9ImY5eGUyemY5MnowdHh5ZXdkZnE1cHpmZHZ2ZnJkd2ZlMnp3ciIg
+dGltZXN0YW1wPSIxNzM2NzY4MzA4Ij42NzY8L2tleT48L2ZvcmVpZ24ta2V5cz48cmVmLXR5cGUg
+bmFtZT0iSm91cm5hbCBBcnRpY2xlIj4xNzwvcmVmLXR5cGU+PGNvbnRyaWJ1dG9ycz48YXV0aG9y
+cz48YXV0aG9yPkFuLCBUYW88L2F1dGhvcj48YXV0aG9yPkNoZW4sIFhpYW88L2F1dGhvcj48YXV0
+aG9yPk1vaGFuLCBQPC9hdXRob3I+PGF1dGhvcj5MYW8sIEJhby1RaWFuZzwvYXV0aG9yPjwvYXV0
+aG9ycz48L2NvbnRyaWJ1dG9ycz48dGl0bGVzPjx0aXRsZT5SYWRpbyBmcmVxdWVuY3kgaW50ZXJm
+ZXJlbmNlIG1pdGlnYXRpb248L3RpdGxlPjxzZWNvbmRhcnktdGl0bGU+YXJYaXYgcHJlcHJpbnQg
+YXJYaXY6MTcxMS4wMTk3ODwvc2Vjb25kYXJ5LXRpdGxlPjwvdGl0bGVzPjxwZXJpb2RpY2FsPjxm
+dWxsLXRpdGxlPmFyWGl2IHByZXByaW50IGFyWGl2OjE3MTEuMDE5Nzg8L2Z1bGwtdGl0bGU+PC9w
+ZXJpb2RpY2FsPjxkYXRlcz48eWVhcj4yMDE3PC95ZWFyPjwvZGF0ZXM+PHVybHM+PC91cmxzPjwv
+cmVjb3JkPjwvQ2l0ZT48L0VuZE5vdGU+
+</w:fldData>
+        </w:fldChar>
+      </w:r>
+      <w:r>
+        <w:instrText xml:space="preserve"> ADDIN EN.CITE.DATA </w:instrText>
+      </w:r>
+      <w:r>
+        <w:fldChar w:fldCharType="end"/>
+      </w:r>
+      <w:r>
+        <w:fldChar w:fldCharType="separate"/>
+      </w:r>
+      <w:r>
+        <w:rPr>
+          <w:noProof/>
+        </w:rPr>
+        <w:t>(Mawrey, 1998:2; Porko, 2011:12-15, 18; An</w:t>
+      </w:r>
+      <w:r>
+        <w:rPr>
+          <w:i/>
+          <w:noProof/>
+        </w:rPr>
+        <w:t xml:space="preserve"> et al.</w:t>
+      </w:r>
+      <w:r>
+        <w:rPr>
+          <w:noProof/>
+        </w:rPr>
+        <w:t>, 2017:2)</w:t>
+      </w:r>
+      <w:r>
+        <w:fldChar w:fldCharType="end"/>
+      </w:r>
+      <w:r>
+        <w:t>.</w:t>
+      </w:r>
+    </w:p>
+    <w:p>
+      <w:r>
+        <w:t xml:space="preserve">To develop a </w:t>
+      </w:r>
+      <w:r>
+        <w:t>frequency allocation plan that minimises potential interference</w:t>
+      </w:r>
+      <w:r>
+        <w:t xml:space="preserve">, necessary information is provided. This information includes </w:t>
+      </w:r>
+      <w:r>
+        <w:t xml:space="preserve">a list of potential Cell Towers, each with </w:t>
+      </w:r>
+      <w:r>
+        <w:t xml:space="preserve">a unique identifier, easting and northing coordinates, </w:t>
+      </w:r>
+      <w:r>
+        <w:t>as well as</w:t>
+      </w:r>
+      <w:r>
+        <w:t xml:space="preserve"> longitude and </w:t>
+      </w:r>
+      <w:r>
+        <w:t>latitude</w:t>
+      </w:r>
+      <w:r>
+        <w:t xml:space="preserve"> </w:t>
+      </w:r>
+      <w:r>
+        <w:t>coordinates</w:t>
+      </w:r>
+      <w:r>
+        <w:t xml:space="preserve"> </w:t>
+      </w:r>
+      <w:r>
+        <w:fldChar w:fldCharType="begin"/>
+      </w:r>
+      <w:r>
+        <w:instrText xml:space="preserve"> ADDIN EN.CITE &lt;EndNote&gt;&lt;Cite&gt;&lt;Author&gt;Langley&lt;/Author&gt;&lt;Year&gt;1998&lt;/Year&gt;&lt;RecNum&gt;677&lt;/RecNum&gt;&lt;Pages&gt;46-47&lt;/Pages&gt;&lt;DisplayText&gt;(Langley, 1998:46-47)&lt;/DisplayText&gt;&lt;record&gt;&lt;rec-number&gt;677&lt;/rec-number&gt;&lt;foreign-keys&gt;&lt;key app="EN" db-id="f9xe2zf92z0txyewdfq5pzfdvvfrdwfe2zwr" timestamp="1736769310"&gt;677&lt;/key&gt;&lt;/foreign-keys&gt;&lt;ref-type name="Journal Article"&gt;17&lt;/ref-type&gt;&lt;contributors&gt;&lt;authors&gt;&lt;author&gt;Langley, Richard B&lt;/author&gt;&lt;/authors&gt;&lt;/contributors&gt;&lt;titles&gt;&lt;title&gt;The UTM grid system&lt;/title&gt;&lt;secondary-title&gt;GPS world&lt;/secondary-title&gt;&lt;/titles&gt;&lt;periodical&gt;&lt;full-title&gt;GPS world&lt;/full-title&gt;&lt;/periodical&gt;&lt;pages&gt;46-50&lt;/pages&gt;&lt;volume&gt;9&lt;/volume&gt;&lt;number&gt;2&lt;/number&gt;&lt;dates&gt;&lt;year&gt;1998&lt;/year&gt;&lt;/dates&gt;&lt;urls&gt;&lt;/urls&gt;&lt;/record&gt;&lt;/Cite&gt;&lt;/EndNote&gt;</w:instrText>
+      </w:r>
+      <w:r>
+        <w:fldChar w:fldCharType="separate"/>
+      </w:r>
+      <w:r>
+        <w:rPr>
+          <w:noProof/>
+        </w:rPr>
+        <w:t>(Langley, 1998:46-47)</w:t>
+      </w:r>
+      <w:r>
+        <w:fldChar w:fldCharType="end"/>
+      </w:r>
+      <w:r>
+        <w:t>.</w:t>
+      </w:r>
+      <w:r>
+        <w:t xml:space="preserve"> Along with the Cell Tower information, an initial set of available frequencies is provided</w:t>
+      </w:r>
+      <w:r>
+        <w:t>, which ranges from one hundred and ten (N = 110) to one hundred and fifteen (N = 115)</w:t>
+      </w:r>
+      <w:r>
+        <w:t>. All this information can be used to develop an algorithm that determines the most optimal frequency</w:t>
+      </w:r>
+      <w:r>
+        <w:t xml:space="preserve">, of a given range, to allocate to a Cell Tower while minimising potential </w:t>
+      </w:r>
+      <w:r>
+        <w:t>interference between Cell Towers.</w:t>
+      </w:r>
+    </w:p>
+    <w:p>
+      <w:pPr>
+        <w:pStyle w:val="Heading2"/>
+      </w:pPr>
+      <w:bookmarkStart w:id="3" w:name="_Ref187691959"/>
+      <w:bookmarkStart w:id="4" w:name="_Toc187697259"/>
+      <w:r>
+        <w:t>Initial Decision Making</w:t>
+      </w:r>
+      <w:bookmarkEnd w:id="3"/>
+      <w:bookmarkEnd w:id="4"/>
+    </w:p>
+    <w:p>
+      <w:r>
+        <w:t>Given the information about the Cell Towers</w:t>
+      </w:r>
+      <w:r>
+        <w:t xml:space="preserve">, certain design decisions needed to be made </w:t>
+      </w:r>
+      <w:proofErr w:type="gramStart"/>
+      <w:r>
+        <w:t>in order to</w:t>
+      </w:r>
+      <w:proofErr w:type="gramEnd"/>
+      <w:r>
+        <w:t xml:space="preserve"> effectively create a frequency assignment algorithm</w:t>
+      </w:r>
+      <w:r>
+        <w:t>, such decisions include the programming language used to create the project</w:t>
+      </w:r>
+      <w:r>
+        <w:t xml:space="preserve"> and</w:t>
+      </w:r>
+      <w:r>
+        <w:t xml:space="preserve"> the manner in which the </w:t>
+      </w:r>
+      <w:r>
+        <w:t>frequencies will be assigned.</w:t>
+      </w:r>
+    </w:p>
+    <w:p>
+      <w:r>
+        <w:t>Though some initial research and troubleshooting, it was decided that Cell Tower frequencies will be assigned</w:t>
+      </w:r>
+      <w:r>
+        <w:t xml:space="preserve"> </w:t>
+      </w:r>
+      <w:r>
+        <w:t xml:space="preserve">to a target Cell Tower </w:t>
+      </w:r>
+      <w:r>
+        <w:t xml:space="preserve">while considering the frequencies used by the </w:t>
+      </w:r>
+      <w:r>
+        <w:t>t</w:t>
+      </w:r>
+      <w:r>
+        <w:t>ower</w:t>
+      </w:r>
+      <w:r>
+        <w:t>’</w:t>
+      </w:r>
+      <w:r>
+        <w:t xml:space="preserve">s </w:t>
+      </w:r>
+      <w:r>
+        <w:t>closest neighbours.</w:t>
+      </w:r>
+      <w:r>
+        <w:t xml:space="preserve"> I</w:t>
+      </w:r>
+      <w:r>
+        <w:t>n</w:t>
+      </w:r>
+      <w:r>
+        <w:t xml:space="preserve"> </w:t>
+      </w:r>
+      <w:r>
+        <w:t>other</w:t>
+      </w:r>
+      <w:r>
+        <w:t xml:space="preserve"> words, the frequency given to a target Cell Tower </w:t>
+      </w:r>
+      <w:r>
+        <w:t>will take into consideration the closest N neighbours to the Cell Tower</w:t>
+      </w:r>
+      <w:r>
+        <w:t xml:space="preserve"> (N is the number of </w:t>
+      </w:r>
+      <w:r>
+        <w:t xml:space="preserve">neighbours </w:t>
+      </w:r>
+      <w:r>
+        <w:t>to consider)</w:t>
+      </w:r>
+      <w:r>
+        <w:t xml:space="preserve"> and</w:t>
+      </w:r>
+      <w:r>
+        <w:t xml:space="preserve"> </w:t>
+      </w:r>
+      <w:r>
+        <w:t>determine</w:t>
+      </w:r>
+      <w:r>
+        <w:t xml:space="preserve"> the frequencies that they are using</w:t>
+      </w:r>
+      <w:r>
+        <w:t xml:space="preserve">. This list of used frequencies will be compared to the list of </w:t>
+      </w:r>
+      <w:r>
+        <w:t>all</w:t>
+      </w:r>
+      <w:r>
+        <w:t xml:space="preserve"> frequencies</w:t>
+      </w:r>
+      <w:r>
+        <w:t xml:space="preserve"> to determine the frequencies that have yet to be ass</w:t>
+      </w:r>
+      <w:r>
+        <w:t>igned</w:t>
+      </w:r>
+      <w:r>
+        <w:t>. From the unassigned frequencies</w:t>
+      </w:r>
+      <w:r>
+        <w:t>,</w:t>
+      </w:r>
+      <w:r>
+        <w:t xml:space="preserve"> </w:t>
+      </w:r>
+      <w:r>
+        <w:t>the smallest frequency</w:t>
+      </w:r>
+      <w:r>
+        <w:t>,</w:t>
+      </w:r>
+      <w:r>
+        <w:t xml:space="preserve"> or the frequency closest to the lower bound of all available frequencies</w:t>
+      </w:r>
+      <w:r>
+        <w:t>,</w:t>
+      </w:r>
+      <w:r>
+        <w:t xml:space="preserve"> will be assigned to the target Cell Tower.</w:t>
+      </w:r>
+      <w:r>
+        <w:t xml:space="preserve"> This process will then be repeated to assign frequencies to all Cell Towers. In the case where a Cell Tower cannot be assigned a frequency</w:t>
+      </w:r>
+      <w:r>
+        <w:t xml:space="preserve">, it will be reported to the operator </w:t>
+      </w:r>
+      <w:r>
+        <w:t>for further action.</w:t>
+      </w:r>
+      <w:r>
+        <w:t xml:space="preserve"> </w:t>
+      </w:r>
+      <w:r>
+        <w:t>This manner of assigning frequencies to Cell Towers is the core idea of this project.</w:t>
+      </w:r>
+      <w:r>
+        <w:t xml:space="preserve"> The why correctness was ensured will be discussed in a subsequent section.</w:t>
+      </w:r>
+    </w:p>
+    <w:p>
+      <w:r>
+        <w:t>To</w:t>
+      </w:r>
+      <w:r>
+        <w:t xml:space="preserve"> implement this idea, additional research was necessary, including how distance between towers </w:t>
+      </w:r>
+      <w:r>
+        <w:t>will be calculated and which coordinate system to use?</w:t>
+      </w:r>
+    </w:p>
+    <w:p>
+      <w:pPr>
+        <w:pStyle w:val="Heading3"/>
+      </w:pPr>
+      <w:bookmarkStart w:id="5" w:name="_Toc187697260"/>
+      <w:r>
+        <w:t>Coordinate System</w:t>
+      </w:r>
+      <w:bookmarkEnd w:id="5"/>
+    </w:p>
+    <w:p>
+      <w:r>
+        <w:t>The first consideration was the coordinate system.</w:t>
+      </w:r>
+      <w:r>
+        <w:t xml:space="preserve"> As previously mentioned, i</w:t>
+      </w:r>
+      <w:r>
+        <w:t>nitial information</w:t>
+      </w:r>
+      <w:r>
+        <w:t xml:space="preserve"> provided </w:t>
+      </w:r>
+      <w:r>
+        <w:t>easting</w:t>
+      </w:r>
+      <w:r>
+        <w:t xml:space="preserve"> and </w:t>
+      </w:r>
+      <w:r>
+        <w:t>northing coordinates</w:t>
+      </w:r>
+      <w:r>
+        <w:t xml:space="preserve"> (</w:t>
+      </w:r>
+      <w:r>
+        <w:t>Universal Transverse Mercator (UTM) system</w:t>
+      </w:r>
+      <w:r>
+        <w:t>)</w:t>
+      </w:r>
+      <w:r>
+        <w:t>, as well as longitude and latitude coordinates</w:t>
+      </w:r>
+      <w:r>
+        <w:t xml:space="preserve"> (</w:t>
+      </w:r>
+      <w:r>
+        <w:t>geographic coordinate system</w:t>
+      </w:r>
+      <w:r>
+        <w:t>)</w:t>
+      </w:r>
+      <w:r>
+        <w:t xml:space="preserve"> </w:t>
+      </w:r>
+      <w:r>
+        <w:fldChar w:fldCharType="begin"/>
+      </w:r>
+      <w:r>
+        <w:instrText xml:space="preserve"> ADDIN EN.CITE &lt;EndNote&gt;&lt;Cite&gt;&lt;Author&gt;Langley&lt;/Author&gt;&lt;Year&gt;1998&lt;/Year&gt;&lt;RecNum&gt;677&lt;/RecNum&gt;&lt;Pages&gt;46-47&lt;/Pages&gt;&lt;DisplayText&gt;(Langley, 1998:46-47)&lt;/DisplayText&gt;&lt;record&gt;&lt;rec-number&gt;677&lt;/rec-number&gt;&lt;foreign-keys&gt;&lt;key app="EN" db-id="f9xe2zf92z0txyewdfq5pzfdvvfrdwfe2zwr" timestamp="1736769310"&gt;677&lt;/key&gt;&lt;/foreign-keys&gt;&lt;ref-type name="Journal Article"&gt;17&lt;/ref-type&gt;&lt;contributors&gt;&lt;authors&gt;&lt;author&gt;Langley, Richard B&lt;/author&gt;&lt;/authors&gt;&lt;/contributors&gt;&lt;titles&gt;&lt;title&gt;The UTM grid system&lt;/title&gt;&lt;secondary-title&gt;GPS world&lt;/secondary-title&gt;&lt;/titles&gt;&lt;periodical&gt;&lt;full-title&gt;GPS world&lt;/full-title&gt;&lt;/periodical&gt;&lt;pages&gt;46-50&lt;/pages&gt;&lt;volume&gt;9&lt;/volume&gt;&lt;number&gt;2&lt;/number&gt;&lt;dates&gt;&lt;year&gt;1998&lt;/year&gt;&lt;/dates&gt;&lt;urls&gt;&lt;/urls&gt;&lt;/record&gt;&lt;/Cite&gt;&lt;/EndNote&gt;</w:instrText>
+      </w:r>
+      <w:r>
+        <w:fldChar w:fldCharType="separate"/>
+      </w:r>
+      <w:r>
+        <w:rPr>
+          <w:noProof/>
+        </w:rPr>
+        <w:t>(Langley, 1998:46-47)</w:t>
+      </w:r>
+      <w:r>
+        <w:fldChar w:fldCharType="end"/>
+      </w:r>
+      <w:r>
+        <w:t>.</w:t>
+      </w:r>
+      <w:r>
+        <w:t xml:space="preserve"> </w:t>
+      </w:r>
+      <w:r>
+        <w:t>Determining</w:t>
+      </w:r>
+      <w:r>
+        <w:t xml:space="preserve"> the coordinate</w:t>
+      </w:r>
+      <w:r>
+        <w:t xml:space="preserve"> system to use</w:t>
+      </w:r>
+      <w:r>
+        <w:t xml:space="preserve"> is a core part of the proposed solution. </w:t>
+      </w:r>
+    </w:p>
+    <w:p>
+      <w:r>
+        <w:t>The main difference between the UTM</w:t>
+      </w:r>
+      <w:r>
+        <w:t xml:space="preserve"> (</w:t>
+      </w:r>
+      <w:r>
+        <w:t>Universal Transverse Mercato</w:t>
+      </w:r>
+      <w:r>
+        <w:t>)</w:t>
+      </w:r>
+      <w:r>
+        <w:t xml:space="preserve"> </w:t>
+      </w:r>
+      <w:r>
+        <w:t xml:space="preserve">coordinate system and the </w:t>
+      </w:r>
+      <w:r>
+        <w:t>g</w:t>
+      </w:r>
+      <w:r>
+        <w:t xml:space="preserve">eographical coordinate system is that the UTM coordinate system simplifies the </w:t>
+      </w:r>
+      <w:r>
+        <w:t xml:space="preserve">spatial calculations and mapping by </w:t>
+      </w:r>
+      <w:r>
+        <w:t xml:space="preserve">using a grid-based projection to transform earth’s </w:t>
+      </w:r>
+      <w:r>
+        <w:t>curved surface into a two-dimensional plane</w:t>
+      </w:r>
+      <w:r>
+        <w:t xml:space="preserve"> </w:t>
+      </w:r>
+      <w:r>
+        <w:fldChar w:fldCharType="begin"/>
+      </w:r>
+      <w:r>
+        <w:instrText xml:space="preserve"> ADDIN EN.CITE &lt;EndNote&gt;&lt;Cite&gt;&lt;Author&gt;Langley&lt;/Author&gt;&lt;Year&gt;1998&lt;/Year&gt;&lt;RecNum&gt;677&lt;/RecNum&gt;&lt;Pages&gt;47&lt;/Pages&gt;&lt;DisplayText&gt;(Langley, 1998:47)&lt;/DisplayText&gt;&lt;record&gt;&lt;rec-number&gt;677&lt;/rec-number&gt;&lt;foreign-keys&gt;&lt;key app="EN" db-id="f9xe2zf92z0txyewdfq5pzfdvvfrdwfe2zwr" timestamp="1736769310"&gt;677&lt;/key&gt;&lt;/foreign-keys&gt;&lt;ref-type name="Journal Article"&gt;17&lt;/ref-type&gt;&lt;contributors&gt;&lt;authors&gt;&lt;author&gt;Langley, Richard B&lt;/author&gt;&lt;/authors&gt;&lt;/contributors&gt;&lt;titles&gt;&lt;title&gt;The UTM grid system&lt;/title&gt;&lt;secondary-title&gt;GPS world&lt;/secondary-title&gt;&lt;/titles&gt;&lt;periodical&gt;&lt;full-title&gt;GPS world&lt;/full-title&gt;&lt;/periodical&gt;&lt;pages&gt;46-50&lt;/pages&gt;&lt;volume&gt;9&lt;/volume&gt;&lt;number&gt;2&lt;/number&gt;&lt;dates&gt;&lt;year&gt;1998&lt;/year&gt;&lt;/dates&gt;&lt;urls&gt;&lt;/urls&gt;&lt;/record&gt;&lt;/Cite&gt;&lt;/EndNote&gt;</w:instrText>
+      </w:r>
+      <w:r>
+        <w:fldChar w:fldCharType="separate"/>
+      </w:r>
+      <w:r>
+        <w:rPr>
+          <w:noProof/>
+        </w:rPr>
+        <w:t>(Langley, 1998:47)</w:t>
+      </w:r>
+      <w:r>
+        <w:fldChar w:fldCharType="end"/>
+      </w:r>
+      <w:r>
+        <w:t xml:space="preserve">. This transformation </w:t>
+      </w:r>
+      <w:r>
+        <w:t>abstract</w:t>
+      </w:r>
+      <w:r>
+        <w:t>s</w:t>
+      </w:r>
+      <w:r>
+        <w:t xml:space="preserve"> complexities</w:t>
+      </w:r>
+      <w:r>
+        <w:t>, such as angular measurements</w:t>
+      </w:r>
+      <w:r>
+        <w:t xml:space="preserve">, making distance </w:t>
+      </w:r>
+      <w:r>
+        <w:t xml:space="preserve">and area </w:t>
+      </w:r>
+      <w:r>
+        <w:t xml:space="preserve">calculations simpler </w:t>
+      </w:r>
+      <w:r>
+        <w:t>compared</w:t>
+      </w:r>
+      <w:r>
+        <w:t xml:space="preserve"> to the </w:t>
+      </w:r>
+      <w:r>
+        <w:t>geographical coordinates system</w:t>
+      </w:r>
+      <w:r>
+        <w:t xml:space="preserve"> </w:t>
+      </w:r>
+      <w:r>
+        <w:fldChar w:fldCharType="begin"/>
+      </w:r>
+      <w:r>
+        <w:instrText xml:space="preserve"> ADDIN EN.CITE &lt;EndNote&gt;&lt;Cite&gt;&lt;Author&gt;Langley&lt;/Author&gt;&lt;Year&gt;1998&lt;/Year&gt;&lt;RecNum&gt;677&lt;/RecNum&gt;&lt;Pages&gt;46-47&lt;/Pages&gt;&lt;DisplayText&gt;(Langley, 1998:46-47)&lt;/DisplayText&gt;&lt;record&gt;&lt;rec-number&gt;677&lt;/rec-number&gt;&lt;foreign-keys&gt;&lt;key app="EN" db-id="f9xe2zf92z0txyewdfq5pzfdvvfrdwfe2zwr" timestamp="1736769310"&gt;677&lt;/key&gt;&lt;/foreign-keys&gt;&lt;ref-type name="Journal Article"&gt;17&lt;/ref-type&gt;&lt;contributors&gt;&lt;authors&gt;&lt;author&gt;Langley, Richard B&lt;/author&gt;&lt;/authors&gt;&lt;/contributors&gt;&lt;titles&gt;&lt;title&gt;The UTM grid system&lt;/title&gt;&lt;secondary-title&gt;GPS world&lt;/secondary-title&gt;&lt;/titles&gt;&lt;periodical&gt;&lt;full-title&gt;GPS world&lt;/full-title&gt;&lt;/periodical&gt;&lt;pages&gt;46-50&lt;/pages&gt;&lt;volume&gt;9&lt;/volume&gt;&lt;number&gt;2&lt;/number&gt;&lt;dates&gt;&lt;year&gt;1998&lt;/year&gt;&lt;/dates&gt;&lt;urls&gt;&lt;/urls&gt;&lt;/record&gt;&lt;/Cite&gt;&lt;/EndNote&gt;</w:instrText>
+      </w:r>
+      <w:r>
+        <w:fldChar w:fldCharType="separate"/>
+      </w:r>
+      <w:r>
+        <w:rPr>
+          <w:noProof/>
+        </w:rPr>
+        <w:t>(Langley, 1998:46-47)</w:t>
+      </w:r>
+      <w:r>
+        <w:fldChar w:fldCharType="end"/>
+      </w:r>
+      <w:r>
+        <w:t>.</w:t>
+      </w:r>
+    </w:p>
+    <w:p>
+      <w:r>
+        <w:t>With this information, it would be logical to use the UTM coordinate system</w:t>
+      </w:r>
+      <w:r>
+        <w:t>,</w:t>
+      </w:r>
+      <w:r>
+        <w:t xml:space="preserve"> as the task has towers stationed in close proximity </w:t>
+      </w:r>
+      <w:r>
+        <w:t>to</w:t>
+      </w:r>
+      <w:r>
+        <w:t xml:space="preserve"> each other</w:t>
+      </w:r>
+      <w:r>
+        <w:t>;</w:t>
+      </w:r>
+      <w:r>
+        <w:t xml:space="preserve"> however,</w:t>
+      </w:r>
+      <w:r>
+        <w:t xml:space="preserve"> to improve the project</w:t>
+      </w:r>
+      <w:r>
+        <w:t>’</w:t>
+      </w:r>
+      <w:r>
+        <w:t>s applicability to more complex scenarios, the geographical coordinate system will be used</w:t>
+      </w:r>
+      <w:r>
+        <w:t xml:space="preserve"> </w:t>
+      </w:r>
+      <w:r>
+        <w:fldChar w:fldCharType="begin"/>
+      </w:r>
+      <w:r>
+        <w:instrText xml:space="preserve"> ADDIN EN.CITE &lt;EndNote&gt;&lt;Cite&gt;&lt;Author&gt;Langley&lt;/Author&gt;&lt;Year&gt;1998&lt;/Year&gt;&lt;RecNum&gt;677&lt;/RecNum&gt;&lt;Pages&gt;46-47&lt;/Pages&gt;&lt;DisplayText&gt;(Langley, 1998:46-47)&lt;/DisplayText&gt;&lt;record&gt;&lt;rec-number&gt;677&lt;/rec-number&gt;&lt;foreign-keys&gt;&lt;key app="EN" db-id="f9xe2zf92z0txyewdfq5pzfdvvfrdwfe2zwr" timestamp="1736769310"&gt;677&lt;/key&gt;&lt;/foreign-keys&gt;&lt;ref-type name="Journal Article"&gt;17&lt;/ref-type&gt;&lt;contributors&gt;&lt;authors&gt;&lt;author&gt;Langley, Richard B&lt;/author&gt;&lt;/authors&gt;&lt;/contributors&gt;&lt;titles&gt;&lt;title&gt;The UTM grid system&lt;/title&gt;&lt;secondary-title&gt;GPS world&lt;/secondary-title&gt;&lt;/titles&gt;&lt;periodical&gt;&lt;full-title&gt;GPS world&lt;/full-title&gt;&lt;/periodical&gt;&lt;pages&gt;46-50&lt;/pages&gt;&lt;volume&gt;9&lt;/volume&gt;&lt;number&gt;2&lt;/number&gt;&lt;dates&gt;&lt;year&gt;1998&lt;/year&gt;&lt;/dates&gt;&lt;urls&gt;&lt;/urls&gt;&lt;/record&gt;&lt;/Cite&gt;&lt;/EndNote&gt;</w:instrText>
+      </w:r>
+      <w:r>
+        <w:fldChar w:fldCharType="separate"/>
+      </w:r>
+      <w:r>
+        <w:rPr>
+          <w:noProof/>
+        </w:rPr>
+        <w:t>(Langley, 1998:46-47)</w:t>
+      </w:r>
+      <w:r>
+        <w:fldChar w:fldCharType="end"/>
+      </w:r>
+      <w:r>
+        <w:t xml:space="preserve">. In simpler words, the </w:t>
+      </w:r>
+      <w:r>
+        <w:t>longitude</w:t>
+      </w:r>
+      <w:r>
+        <w:t xml:space="preserve"> and latitude coordinates </w:t>
+      </w:r>
+      <w:r>
+        <w:t>of each Cell Tower will be used in distance calculations</w:t>
+      </w:r>
+      <w:r>
+        <w:t xml:space="preserve">, allowing these calculations to </w:t>
+      </w:r>
+      <w:r>
+        <w:t>account</w:t>
+      </w:r>
+      <w:r>
+        <w:t xml:space="preserve"> </w:t>
+      </w:r>
+      <w:r>
+        <w:t xml:space="preserve">for the earth’s curvature and other factors </w:t>
+      </w:r>
+      <w:r>
+        <w:fldChar w:fldCharType="begin"/>
+      </w:r>
+      <w:r>
+        <w:instrText xml:space="preserve"> ADDIN EN.CITE &lt;EndNote&gt;&lt;Cite&gt;&lt;Author&gt;Langley&lt;/Author&gt;&lt;Year&gt;1998&lt;/Year&gt;&lt;RecNum&gt;677&lt;/RecNum&gt;&lt;Pages&gt;46-47&lt;/Pages&gt;&lt;DisplayText&gt;(Langley, 1998:46-47)&lt;/DisplayText&gt;&lt;record&gt;&lt;rec-number&gt;677&lt;/rec-number&gt;&lt;foreign-keys&gt;&lt;key app="EN" db-id="f9xe2zf92z0txyewdfq5pzfdvvfrdwfe2zwr" timestamp="1736769310"&gt;677&lt;/key&gt;&lt;/foreign-keys&gt;&lt;ref-type name="Journal Article"&gt;17&lt;/ref-type&gt;&lt;contributors&gt;&lt;authors&gt;&lt;author&gt;Langley, Richard B&lt;/author&gt;&lt;/authors&gt;&lt;/contributors&gt;&lt;titles&gt;&lt;title&gt;The UTM grid system&lt;/title&gt;&lt;secondary-title&gt;GPS world&lt;/secondary-title&gt;&lt;/titles&gt;&lt;periodical&gt;&lt;full-title&gt;GPS world&lt;/full-title&gt;&lt;/periodical&gt;&lt;pages&gt;46-50&lt;/pages&gt;&lt;volume&gt;9&lt;/volume&gt;&lt;number&gt;2&lt;/number&gt;&lt;dates&gt;&lt;year&gt;1998&lt;/year&gt;&lt;/dates&gt;&lt;urls&gt;&lt;/urls&gt;&lt;/record&gt;&lt;/Cite&gt;&lt;/EndNote&gt;</w:instrText>
+      </w:r>
+      <w:r>
+        <w:fldChar w:fldCharType="separate"/>
+      </w:r>
+      <w:r>
+        <w:rPr>
+          <w:noProof/>
+        </w:rPr>
+        <w:t>(Langley, 1998:46-47)</w:t>
+      </w:r>
+      <w:r>
+        <w:fldChar w:fldCharType="end"/>
+      </w:r>
+      <w:r>
+        <w:t>.</w:t>
+      </w:r>
+    </w:p>
+    <w:p>
+      <w:pPr>
+        <w:pStyle w:val="Heading3"/>
+      </w:pPr>
+      <w:bookmarkStart w:id="6" w:name="_Toc187697261"/>
+      <w:r>
+        <w:t>Distance Calculations</w:t>
+      </w:r>
+      <w:bookmarkEnd w:id="6"/>
+    </w:p>
+    <w:p>
+      <w:r>
+        <w:t xml:space="preserve">With the coordinate system chosen a manner of calculating the distance between towers needs to be established. </w:t>
+      </w:r>
+      <w:r>
+        <w:t xml:space="preserve">The distance </w:t>
+      </w:r>
+      <w:r>
+        <w:t xml:space="preserve">metrics considered where, the Euclidean distance, the </w:t>
+      </w:r>
+      <w:r>
+        <w:t xml:space="preserve">Manhattan distance, and the </w:t>
+      </w:r>
+      <w:r>
+        <w:t>G</w:t>
+      </w:r>
+      <w:r>
+        <w:t>reat-</w:t>
+      </w:r>
+      <w:r>
+        <w:t>C</w:t>
+      </w:r>
+      <w:r>
+        <w:t>ircle distance</w:t>
+      </w:r>
+      <w:r>
+        <w:t xml:space="preserve"> using the </w:t>
+      </w:r>
+      <w:r>
+        <w:t>Haversine Formula</w:t>
+      </w:r>
+      <w:r>
+        <w:t xml:space="preserve"> </w:t>
+      </w:r>
+      <w:r>
+        <w:fldChar w:fldCharType="begin">
+          <w:fldData xml:space="preserve">PEVuZE5vdGU+PENpdGU+PEF1dGhvcj5Zb3VuZzwvQXV0aG9yPjxZZWFyPjE5Mzg8L1llYXI+PFJl
+Y051bT42Nzg8L1JlY051bT48UGFnZXM+MTk8L1BhZ2VzPjxEaXNwbGF5VGV4dD4oWW91bmcgJmFt
+cDsgSG91c2Vob2xkZXIsIDE5Mzg6MTk7IEtyaXNsb2NrICZhbXA7IFdvbGtvd2ljeiwgMjAxMjox
+LTI7IE1hbGthdXRoZWthciwgMjAxMzoxLTI7IERhdW5pPHN0eWxlIGZhY2U9Iml0YWxpYyI+IGV0
+IGFsLjwvc3R5bGU+LCAyMDE5OjMpPC9EaXNwbGF5VGV4dD48cmVjb3JkPjxyZWMtbnVtYmVyPjY3
+ODwvcmVjLW51bWJlcj48Zm9yZWlnbi1rZXlzPjxrZXkgYXBwPSJFTiIgZGItaWQ9ImY5eGUyemY5
+MnowdHh5ZXdkZnE1cHpmZHZ2ZnJkd2ZlMnp3ciIgdGltZXN0YW1wPSIxNzM2Nzc0MDgyIj42Nzg8
+L2tleT48L2ZvcmVpZ24ta2V5cz48cmVmLXR5cGUgbmFtZT0iSm91cm5hbCBBcnRpY2xlIj4xNzwv
+cmVmLXR5cGU+PGNvbnRyaWJ1dG9ycz48YXV0aG9ycz48YXV0aG9yPllvdW5nLCBHYWxlPC9hdXRo
+b3I+PGF1dGhvcj5Ib3VzZWhvbGRlciwgQWlzdG9uIFM8L2F1dGhvcj48L2F1dGhvcnM+PC9jb250
+cmlidXRvcnM+PHRpdGxlcz48dGl0bGU+RGlzY3Vzc2lvbiBvZiBhIHNldCBvZiBwb2ludHMgaW4g
+dGVybXMgb2YgdGhlaXIgbXV0dWFsIGRpc3RhbmNlczwvdGl0bGU+PHNlY29uZGFyeS10aXRsZT5Q
+c3ljaG9tZXRyaWthPC9zZWNvbmRhcnktdGl0bGU+PC90aXRsZXM+PHBlcmlvZGljYWw+PGZ1bGwt
+dGl0bGU+UHN5Y2hvbWV0cmlrYTwvZnVsbC10aXRsZT48L3BlcmlvZGljYWw+PHBhZ2VzPjE5LTIy
+PC9wYWdlcz48dm9sdW1lPjM8L3ZvbHVtZT48bnVtYmVyPjE8L251bWJlcj48ZGF0ZXM+PHllYXI+
+MTkzODwveWVhcj48L2RhdGVzPjxpc2JuPjAwMzMtMzEyMzwvaXNibj48dXJscz48L3VybHM+PC9y
+ZWNvcmQ+PC9DaXRlPjxDaXRlPjxBdXRob3I+S3Jpc2xvY2s8L0F1dGhvcj48WWVhcj4yMDEyPC9Z
+ZWFyPjxSZWNOdW0+Njc5PC9SZWNOdW0+PFBhZ2VzPjEtMjwvUGFnZXM+PHJlY29yZD48cmVjLW51
+bWJlcj42Nzk8L3JlYy1udW1iZXI+PGZvcmVpZ24ta2V5cz48a2V5IGFwcD0iRU4iIGRiLWlkPSJm
+OXhlMnpmOTJ6MHR4eWV3ZGZxNXB6ZmR2dmZyZHdmZTJ6d3IiIHRpbWVzdGFtcD0iMTczNjc3NDEx
+OCI+Njc5PC9rZXk+PC9mb3JlaWduLWtleXM+PHJlZi10eXBlIG5hbWU9IkJvb2siPjY8L3JlZi10
+eXBlPjxjb250cmlidXRvcnM+PGF1dGhvcnM+PGF1dGhvcj5LcmlzbG9jaywgTmF0aGFuPC9hdXRo
+b3I+PGF1dGhvcj5Xb2xrb3dpY3osIEhlbnJ5PC9hdXRob3I+PC9hdXRob3JzPjwvY29udHJpYnV0
+b3JzPjx0aXRsZXM+PHRpdGxlPkV1Y2xpZGVhbiBkaXN0YW5jZSBtYXRyaWNlcyBhbmQgYXBwbGlj
+YXRpb25zPC90aXRsZT48L3RpdGxlcz48ZGF0ZXM+PHllYXI+MjAxMjwveWVhcj48L2RhdGVzPjxw
+dWJsaXNoZXI+U3ByaW5nZXI8L3B1Ymxpc2hlcj48aXNibj4xNDYxNDA3NjgwPC9pc2JuPjx1cmxz
+PjwvdXJscz48L3JlY29yZD48L0NpdGU+PENpdGU+PEF1dGhvcj5NYWxrYXV0aGVrYXI8L0F1dGhv
+cj48WWVhcj4yMDEzPC9ZZWFyPjxSZWNOdW0+NjgwPC9SZWNOdW0+PFBhZ2VzPjEtMjwvUGFnZXM+
+PHJlY29yZD48cmVjLW51bWJlcj42ODA8L3JlYy1udW1iZXI+PGZvcmVpZ24ta2V5cz48a2V5IGFw
+cD0iRU4iIGRiLWlkPSJmOXhlMnpmOTJ6MHR4eWV3ZGZxNXB6ZmR2dmZyZHdmZTJ6d3IiIHRpbWVz
+dGFtcD0iMTczNjc3NDI1OSI+NjgwPC9rZXk+PC9mb3JlaWduLWtleXM+PHJlZi10eXBlIG5hbWU9
+IkNvbmZlcmVuY2UgUHJvY2VlZGluZ3MiPjEwPC9yZWYtdHlwZT48Y29udHJpYnV0b3JzPjxhdXRo
+b3JzPjxhdXRob3I+TWFsa2F1dGhla2FyLCBNRDwvYXV0aG9yPjwvYXV0aG9ycz48L2NvbnRyaWJ1
+dG9ycz48dGl0bGVzPjx0aXRsZT5BbmFseXNpcyBvZiBldWNsaWRlYW4gZGlzdGFuY2UgYW5kIG1h
+bmhhdHRhbiBkaXN0YW5jZSBtZWFzdXJlIGluIGZhY2UgcmVjb2duaXRpb248L3RpdGxlPjxzZWNv
+bmRhcnktdGl0bGU+VGhpcmQgSW50ZXJuYXRpb25hbCBDb25mZXJlbmNlIG9uIENvbXB1dGF0aW9u
+YWwgSW50ZWxsaWdlbmNlIGFuZCBJbmZvcm1hdGlvbiBUZWNobm9sb2d5IChDSUlUIDIwMTMpPC9z
+ZWNvbmRhcnktdGl0bGU+PC90aXRsZXM+PHBhZ2VzPjUwMy01MDc8L3BhZ2VzPjxkYXRlcz48eWVh
+cj4yMDEzPC95ZWFyPjwvZGF0ZXM+PHB1Ymxpc2hlcj5JRVQ8L3B1Ymxpc2hlcj48aXNibj4xODQ5
+MTk4NTk0PC9pc2JuPjx1cmxzPjwvdXJscz48L3JlY29yZD48L0NpdGU+PENpdGU+PEF1dGhvcj5E
+YXVuaTwvQXV0aG9yPjxZZWFyPjIwMTk8L1llYXI+PFJlY051bT42ODE8L1JlY051bT48UGFnZXM+
+MzwvUGFnZXM+PHJlY29yZD48cmVjLW51bWJlcj42ODE8L3JlYy1udW1iZXI+PGZvcmVpZ24ta2V5
+cz48a2V5IGFwcD0iRU4iIGRiLWlkPSJmOXhlMnpmOTJ6MHR4eWV3ZGZxNXB6ZmR2dmZyZHdmZTJ6
+d3IiIHRpbWVzdGFtcD0iMTczNjc3NDMyMSI+NjgxPC9rZXk+PC9mb3JlaWduLWtleXM+PHJlZi10
+eXBlIG5hbWU9IkNvbmZlcmVuY2UgUHJvY2VlZGluZ3MiPjEwPC9yZWYtdHlwZT48Y29udHJpYnV0
+b3JzPjxhdXRob3JzPjxhdXRob3I+RGF1bmksIFA8L2F1dGhvcj48YXV0aG9yPkZpcmRhdXMsIE1E
+PC9hdXRob3I+PGF1dGhvcj5Bc2ZhcmlhbmksIFI8L2F1dGhvcj48YXV0aG9yPlNhcHV0cmEsIE1J
+TjwvYXV0aG9yPjxhdXRob3I+SGlkYXlhdCwgQUE8L2F1dGhvcj48YXV0aG9yPlp1bGZpa2FyLCBX
+QjwvYXV0aG9yPjwvYXV0aG9ycz48L2NvbnRyaWJ1dG9ycz48dGl0bGVzPjx0aXRsZT5JbXBsZW1l
+bnRhdGlvbiBvZiBIYXZlcnNpbmUgZm9ybXVsYSBmb3Igc2Nob29sIGxvY2F0aW9uIHRyYWNraW5n
+PC90aXRsZT48c2Vjb25kYXJ5LXRpdGxlPkpvdXJuYWwgb2YgUGh5c2ljczogQ29uZmVyZW5jZSBT
+ZXJpZXM8L3NlY29uZGFyeS10aXRsZT48L3RpdGxlcz48cGFnZXM+MDc3MDI4PC9wYWdlcz48dm9s
+dW1lPjE0MDI8L3ZvbHVtZT48bnVtYmVyPjc8L251bWJlcj48ZGF0ZXM+PHllYXI+MjAxOTwveWVh
+cj48L2RhdGVzPjxwdWJsaXNoZXI+SU9QIFB1Ymxpc2hpbmc8L3B1Ymxpc2hlcj48aXNibj4xNzQy
+LTY1OTY8L2lzYm4+PHVybHM+PC91cmxzPjwvcmVjb3JkPjwvQ2l0ZT48L0VuZE5vdGU+AG==
+</w:fldData>
+        </w:fldChar>
+      </w:r>
+      <w:r>
+        <w:instrText xml:space="preserve"> ADDIN EN.CITE </w:instrText>
+      </w:r>
+      <w:r>
+        <w:fldChar w:fldCharType="begin">
+          <w:fldData xml:space="preserve">PEVuZE5vdGU+PENpdGU+PEF1dGhvcj5Zb3VuZzwvQXV0aG9yPjxZZWFyPjE5Mzg8L1llYXI+PFJl
+Y051bT42Nzg8L1JlY051bT48UGFnZXM+MTk8L1BhZ2VzPjxEaXNwbGF5VGV4dD4oWW91bmcgJmFt
+cDsgSG91c2Vob2xkZXIsIDE5Mzg6MTk7IEtyaXNsb2NrICZhbXA7IFdvbGtvd2ljeiwgMjAxMjox
+LTI7IE1hbGthdXRoZWthciwgMjAxMzoxLTI7IERhdW5pPHN0eWxlIGZhY2U9Iml0YWxpYyI+IGV0
+IGFsLjwvc3R5bGU+LCAyMDE5OjMpPC9EaXNwbGF5VGV4dD48cmVjb3JkPjxyZWMtbnVtYmVyPjY3
+ODwvcmVjLW51bWJlcj48Zm9yZWlnbi1rZXlzPjxrZXkgYXBwPSJFTiIgZGItaWQ9ImY5eGUyemY5
+MnowdHh5ZXdkZnE1cHpmZHZ2ZnJkd2ZlMnp3ciIgdGltZXN0YW1wPSIxNzM2Nzc0MDgyIj42Nzg8
+L2tleT48L2ZvcmVpZ24ta2V5cz48cmVmLXR5cGUgbmFtZT0iSm91cm5hbCBBcnRpY2xlIj4xNzwv
+cmVmLXR5cGU+PGNvbnRyaWJ1dG9ycz48YXV0aG9ycz48YXV0aG9yPllvdW5nLCBHYWxlPC9hdXRo
+b3I+PGF1dGhvcj5Ib3VzZWhvbGRlciwgQWlzdG9uIFM8L2F1dGhvcj48L2F1dGhvcnM+PC9jb250
+cmlidXRvcnM+PHRpdGxlcz48dGl0bGU+RGlzY3Vzc2lvbiBvZiBhIHNldCBvZiBwb2ludHMgaW4g
+dGVybXMgb2YgdGhlaXIgbXV0dWFsIGRpc3RhbmNlczwvdGl0bGU+PHNlY29uZGFyeS10aXRsZT5Q
+c3ljaG9tZXRyaWthPC9zZWNvbmRhcnktdGl0bGU+PC90aXRsZXM+PHBlcmlvZGljYWw+PGZ1bGwt
+dGl0bGU+UHN5Y2hvbWV0cmlrYTwvZnVsbC10aXRsZT48L3BlcmlvZGljYWw+PHBhZ2VzPjE5LTIy
+PC9wYWdlcz48dm9sdW1lPjM8L3ZvbHVtZT48bnVtYmVyPjE8L251bWJlcj48ZGF0ZXM+PHllYXI+
+MTkzODwveWVhcj48L2RhdGVzPjxpc2JuPjAwMzMtMzEyMzwvaXNibj48dXJscz48L3VybHM+PC9y
+ZWNvcmQ+PC9DaXRlPjxDaXRlPjxBdXRob3I+S3Jpc2xvY2s8L0F1dGhvcj48WWVhcj4yMDEyPC9Z
+ZWFyPjxSZWNOdW0+Njc5PC9SZWNOdW0+PFBhZ2VzPjEtMjwvUGFnZXM+PHJlY29yZD48cmVjLW51
+bWJlcj42Nzk8L3JlYy1udW1iZXI+PGZvcmVpZ24ta2V5cz48a2V5IGFwcD0iRU4iIGRiLWlkPSJm
+OXhlMnpmOTJ6MHR4eWV3ZGZxNXB6ZmR2dmZyZHdmZTJ6d3IiIHRpbWVzdGFtcD0iMTczNjc3NDEx
+OCI+Njc5PC9rZXk+PC9mb3JlaWduLWtleXM+PHJlZi10eXBlIG5hbWU9IkJvb2siPjY8L3JlZi10
+eXBlPjxjb250cmlidXRvcnM+PGF1dGhvcnM+PGF1dGhvcj5LcmlzbG9jaywgTmF0aGFuPC9hdXRo
+b3I+PGF1dGhvcj5Xb2xrb3dpY3osIEhlbnJ5PC9hdXRob3I+PC9hdXRob3JzPjwvY29udHJpYnV0
+b3JzPjx0aXRsZXM+PHRpdGxlPkV1Y2xpZGVhbiBkaXN0YW5jZSBtYXRyaWNlcyBhbmQgYXBwbGlj
+YXRpb25zPC90aXRsZT48L3RpdGxlcz48ZGF0ZXM+PHllYXI+MjAxMjwveWVhcj48L2RhdGVzPjxw
+dWJsaXNoZXI+U3ByaW5nZXI8L3B1Ymxpc2hlcj48aXNibj4xNDYxNDA3NjgwPC9pc2JuPjx1cmxz
+PjwvdXJscz48L3JlY29yZD48L0NpdGU+PENpdGU+PEF1dGhvcj5NYWxrYXV0aGVrYXI8L0F1dGhv
+cj48WWVhcj4yMDEzPC9ZZWFyPjxSZWNOdW0+NjgwPC9SZWNOdW0+PFBhZ2VzPjEtMjwvUGFnZXM+
+PHJlY29yZD48cmVjLW51bWJlcj42ODA8L3JlYy1udW1iZXI+PGZvcmVpZ24ta2V5cz48a2V5IGFw
+cD0iRU4iIGRiLWlkPSJmOXhlMnpmOTJ6MHR4eWV3ZGZxNXB6ZmR2dmZyZHdmZTJ6d3IiIHRpbWVz
+dGFtcD0iMTczNjc3NDI1OSI+NjgwPC9rZXk+PC9mb3JlaWduLWtleXM+PHJlZi10eXBlIG5hbWU9
+IkNvbmZlcmVuY2UgUHJvY2VlZGluZ3MiPjEwPC9yZWYtdHlwZT48Y29udHJpYnV0b3JzPjxhdXRo
+b3JzPjxhdXRob3I+TWFsa2F1dGhla2FyLCBNRDwvYXV0aG9yPjwvYXV0aG9ycz48L2NvbnRyaWJ1
+dG9ycz48dGl0bGVzPjx0aXRsZT5BbmFseXNpcyBvZiBldWNsaWRlYW4gZGlzdGFuY2UgYW5kIG1h
+bmhhdHRhbiBkaXN0YW5jZSBtZWFzdXJlIGluIGZhY2UgcmVjb2duaXRpb248L3RpdGxlPjxzZWNv
+bmRhcnktdGl0bGU+VGhpcmQgSW50ZXJuYXRpb25hbCBDb25mZXJlbmNlIG9uIENvbXB1dGF0aW9u
+YWwgSW50ZWxsaWdlbmNlIGFuZCBJbmZvcm1hdGlvbiBUZWNobm9sb2d5IChDSUlUIDIwMTMpPC9z
+ZWNvbmRhcnktdGl0bGU+PC90aXRsZXM+PHBhZ2VzPjUwMy01MDc8L3BhZ2VzPjxkYXRlcz48eWVh
+cj4yMDEzPC95ZWFyPjwvZGF0ZXM+PHB1Ymxpc2hlcj5JRVQ8L3B1Ymxpc2hlcj48aXNibj4xODQ5
+MTk4NTk0PC9pc2JuPjx1cmxzPjwvdXJscz48L3JlY29yZD48L0NpdGU+PENpdGU+PEF1dGhvcj5E
+YXVuaTwvQXV0aG9yPjxZZWFyPjIwMTk8L1llYXI+PFJlY051bT42ODE8L1JlY051bT48UGFnZXM+
+MzwvUGFnZXM+PHJlY29yZD48cmVjLW51bWJlcj42ODE8L3JlYy1udW1iZXI+PGZvcmVpZ24ta2V5
+cz48a2V5IGFwcD0iRU4iIGRiLWlkPSJmOXhlMnpmOTJ6MHR4eWV3ZGZxNXB6ZmR2dmZyZHdmZTJ6
+d3IiIHRpbWVzdGFtcD0iMTczNjc3NDMyMSI+NjgxPC9rZXk+PC9mb3JlaWduLWtleXM+PHJlZi10
+eXBlIG5hbWU9IkNvbmZlcmVuY2UgUHJvY2VlZGluZ3MiPjEwPC9yZWYtdHlwZT48Y29udHJpYnV0
+b3JzPjxhdXRob3JzPjxhdXRob3I+RGF1bmksIFA8L2F1dGhvcj48YXV0aG9yPkZpcmRhdXMsIE1E
+PC9hdXRob3I+PGF1dGhvcj5Bc2ZhcmlhbmksIFI8L2F1dGhvcj48YXV0aG9yPlNhcHV0cmEsIE1J
+TjwvYXV0aG9yPjxhdXRob3I+SGlkYXlhdCwgQUE8L2F1dGhvcj48YXV0aG9yPlp1bGZpa2FyLCBX
+QjwvYXV0aG9yPjwvYXV0aG9ycz48L2NvbnRyaWJ1dG9ycz48dGl0bGVzPjx0aXRsZT5JbXBsZW1l
+bnRhdGlvbiBvZiBIYXZlcnNpbmUgZm9ybXVsYSBmb3Igc2Nob29sIGxvY2F0aW9uIHRyYWNraW5n
+PC90aXRsZT48c2Vjb25kYXJ5LXRpdGxlPkpvdXJuYWwgb2YgUGh5c2ljczogQ29uZmVyZW5jZSBT
+ZXJpZXM8L3NlY29uZGFyeS10aXRsZT48L3RpdGxlcz48cGFnZXM+MDc3MDI4PC9wYWdlcz48dm9s
+dW1lPjE0MDI8L3ZvbHVtZT48bnVtYmVyPjc8L251bWJlcj48ZGF0ZXM+PHllYXI+MjAxOTwveWVh
+cj48L2RhdGVzPjxwdWJsaXNoZXI+SU9QIFB1Ymxpc2hpbmc8L3B1Ymxpc2hlcj48aXNibj4xNzQy
+LTY1OTY8L2lzYm4+PHVybHM+PC91cmxzPjwvcmVjb3JkPjwvQ2l0ZT48L0VuZE5vdGU+AG==
+</w:fldData>
+        </w:fldChar>
+      </w:r>
+      <w:r>
+        <w:instrText xml:space="preserve"> ADDIN EN.CITE.DATA </w:instrText>
+      </w:r>
+      <w:r>
+        <w:fldChar w:fldCharType="end"/>
+      </w:r>
+      <w:r>
+        <w:fldChar w:fldCharType="separate"/>
+      </w:r>
+      <w:r>
+        <w:rPr>
+          <w:noProof/>
+        </w:rPr>
+        <w:t>(Young &amp; Householder, 1938:19; Krislock &amp; Wolkowicz, 2012:1-2; Malkauthekar, 2013:1-2; Dauni</w:t>
+      </w:r>
+      <w:r>
+        <w:rPr>
+          <w:i/>
+          <w:noProof/>
+        </w:rPr>
+        <w:t xml:space="preserve"> et al.</w:t>
+      </w:r>
+      <w:r>
+        <w:rPr>
+          <w:noProof/>
+        </w:rPr>
+        <w:t>, 2019:3)</w:t>
+      </w:r>
+      <w:r>
+        <w:fldChar w:fldCharType="end"/>
+      </w:r>
+      <w:r>
+        <w:t>.</w:t>
+      </w:r>
+    </w:p>
+    <w:p>
+      <w:r>
+        <w:t xml:space="preserve">Of these </w:t>
+      </w:r>
+      <w:r>
+        <w:t>three metrics</w:t>
+      </w:r>
+      <w:r>
+        <w:t xml:space="preserve">, </w:t>
+      </w:r>
+      <w:r>
+        <w:t xml:space="preserve">it was determined that the Great-Circle distance </w:t>
+      </w:r>
+      <w:r>
+        <w:t>(</w:t>
+      </w:r>
+      <w:r>
+        <w:t>Haversine Formula</w:t>
+      </w:r>
+      <w:r>
+        <w:t>) was the most suitable</w:t>
+      </w:r>
+      <w:r>
+        <w:t xml:space="preserve">, as it considers earth’s </w:t>
+      </w:r>
+      <w:r>
+        <w:t>curvature</w:t>
+      </w:r>
+      <w:r>
+        <w:t xml:space="preserve"> and </w:t>
+      </w:r>
+      <w:r>
+        <w:t>provides acceptable accuracy for long distance calculations</w:t>
+      </w:r>
+      <w:r>
+        <w:t xml:space="preserve"> </w:t>
+      </w:r>
+      <w:r>
+        <w:fldChar w:fldCharType="begin"/>
+      </w:r>
+      <w:r>
+        <w:instrText xml:space="preserve"> ADDIN EN.CITE &lt;EndNote&gt;&lt;Cite&gt;&lt;Author&gt;Dauni&lt;/Author&gt;&lt;Year&gt;2019&lt;/Year&gt;&lt;RecNum&gt;681&lt;/RecNum&gt;&lt;Pages&gt;3&lt;/Pages&gt;&lt;DisplayText&gt;(Dauni&lt;style face="italic"&gt; et al.&lt;/style&gt;, 2019:3)&lt;/DisplayText&gt;&lt;record&gt;&lt;rec-number&gt;681&lt;/rec-number&gt;&lt;foreign-keys&gt;&lt;key app="EN" db-id="f9xe2zf92z0txyewdfq5pzfdvvfrdwfe2zwr" timestamp="1736774321"&gt;681&lt;/key&gt;&lt;/foreign-keys&gt;&lt;ref-type name="Conference Proceedings"&gt;10&lt;/ref-type&gt;&lt;contributors&gt;&lt;authors&gt;&lt;author&gt;Dauni, P&lt;/author&gt;&lt;author&gt;Firdaus, MD&lt;/author&gt;&lt;author&gt;Asfariani, R&lt;/author&gt;&lt;author&gt;Saputra, MIN&lt;/author&gt;&lt;author&gt;Hidayat, AA&lt;/author&gt;&lt;author&gt;Zulfikar, WB&lt;/author&gt;&lt;/authors&gt;&lt;/contributors&gt;&lt;titles&gt;&lt;title&gt;Implementation of Haversine formula for school location tracking&lt;/title&gt;&lt;secondary-title&gt;Journal of Physics: Conference Series&lt;/secondary-title&gt;&lt;/titles&gt;&lt;pages&gt;077028&lt;/pages&gt;&lt;volume&gt;1402&lt;/volume&gt;&lt;number&gt;7&lt;/number&gt;&lt;dates&gt;&lt;year&gt;2019&lt;/year&gt;&lt;/dates&gt;&lt;publisher&gt;IOP Publishing&lt;/publisher&gt;&lt;isbn&gt;1742-6596&lt;/isbn&gt;&lt;urls&gt;&lt;/urls&gt;&lt;/record&gt;&lt;/Cite&gt;&lt;/EndNote&gt;</w:instrText>
+      </w:r>
+      <w:r>
+        <w:fldChar w:fldCharType="separate"/>
+      </w:r>
+      <w:r>
+        <w:rPr>
+          <w:noProof/>
+        </w:rPr>
+        <w:t>(Dauni</w:t>
+      </w:r>
+      <w:r>
+        <w:rPr>
+          <w:i/>
+          <w:noProof/>
+        </w:rPr>
+        <w:t xml:space="preserve"> et al.</w:t>
+      </w:r>
+      <w:r>
+        <w:rPr>
+          <w:noProof/>
+        </w:rPr>
+        <w:t>, 2019:3)</w:t>
+      </w:r>
+      <w:r>
+        <w:fldChar w:fldCharType="end"/>
+      </w:r>
+      <w:r>
+        <w:t>.</w:t>
+      </w:r>
+      <w:r>
+        <w:t xml:space="preserve"> This makes it suitable for this </w:t>
+      </w:r>
+      <w:r>
+        <w:t xml:space="preserve">project, as it improves the applications </w:t>
+      </w:r>
+      <w:r>
+        <w:t>applicability</w:t>
+      </w:r>
+      <w:r>
+        <w:t xml:space="preserve"> in</w:t>
+      </w:r>
+      <w:r>
+        <w:t xml:space="preserve"> more complex</w:t>
+      </w:r>
+      <w:r>
+        <w:t xml:space="preserve"> </w:t>
+      </w:r>
+      <w:r>
+        <w:t>scenarios</w:t>
+      </w:r>
+      <w:r>
+        <w:t>.</w:t>
+      </w:r>
+    </w:p>
+    <w:p>
+      <w:pPr>
+        <w:pStyle w:val="Heading3"/>
+      </w:pPr>
+      <w:bookmarkStart w:id="7" w:name="_Toc187697262"/>
+      <w:r>
+        <w:t>Programming Language</w:t>
+      </w:r>
+      <w:bookmarkEnd w:id="7"/>
+    </w:p>
+    <w:p>
+      <w:r>
+        <w:t xml:space="preserve">With the proposed solution in mind, </w:t>
+      </w:r>
+      <w:r>
+        <w:t xml:space="preserve">it was necessary to choose the appropriate programming language </w:t>
+      </w:r>
+      <w:r>
+        <w:t xml:space="preserve">for implementing the solution. </w:t>
+      </w:r>
+      <w:r>
+        <w:t>For this project</w:t>
+      </w:r>
+      <w:r>
+        <w:t>,</w:t>
+      </w:r>
+      <w:r>
+        <w:t xml:space="preserve"> C</w:t>
+      </w:r>
+      <w:r>
+        <w:t># was chosen primarily due to the author’s familiarity with the language</w:t>
+      </w:r>
+      <w:r>
+        <w:t xml:space="preserve">, enabling the </w:t>
+      </w:r>
+      <w:r>
+        <w:t xml:space="preserve">use of </w:t>
+      </w:r>
+      <w:r>
+        <w:t xml:space="preserve">existing </w:t>
+      </w:r>
+      <w:r>
+        <w:t>expertise</w:t>
+      </w:r>
+      <w:r>
+        <w:t xml:space="preserve"> </w:t>
+      </w:r>
+      <w:r>
+        <w:fldChar w:fldCharType="begin"/>
+      </w:r>
+      <w:r>
+        <w:instrText xml:space="preserve"> ADDIN EN.CITE &lt;EndNote&gt;&lt;Cite&gt;&lt;Author&gt;Microsoft&lt;/Author&gt;&lt;Year&gt;2024&lt;/Year&gt;&lt;RecNum&gt;639&lt;/RecNum&gt;&lt;DisplayText&gt;(Microsoft, 2024)&lt;/DisplayText&gt;&lt;record&gt;&lt;rec-number&gt;639&lt;/rec-number&gt;&lt;foreign-keys&gt;&lt;key app="EN" db-id="f9xe2zf92z0txyewdfq5pzfdvvfrdwfe2zwr" timestamp="1728553736"&gt;639&lt;/key&gt;&lt;/foreign-keys&gt;&lt;ref-type name="Web Page"&gt;12&lt;/ref-type&gt;&lt;contributors&gt;&lt;authors&gt;&lt;author&gt;Microsoft&lt;/author&gt;&lt;/authors&gt;&lt;/contributors&gt;&lt;titles&gt;&lt;title&gt;C# language documentation&lt;/title&gt;&lt;/titles&gt;&lt;volume&gt;2024&lt;/volume&gt;&lt;number&gt;10 October&lt;/number&gt;&lt;dates&gt;&lt;year&gt;2024&lt;/year&gt;&lt;/dates&gt;&lt;pub-location&gt;https://learn.microsoft.com/en-us/dotnet/csharp/&lt;/pub-location&gt;&lt;publisher&gt;Microsoft&lt;/publisher&gt;&lt;urls&gt;&lt;related-urls&gt;&lt;url&gt;https://learn.microsoft.com/en-us/dotnet/csharp/&lt;/url&gt;&lt;/related-urls&gt;&lt;/urls&gt;&lt;/record&gt;&lt;/Cite&gt;&lt;/EndNote&gt;</w:instrText>
+      </w:r>
+      <w:r>
+        <w:fldChar w:fldCharType="separate"/>
+      </w:r>
+      <w:r>
+        <w:rPr>
+          <w:noProof/>
+        </w:rPr>
+        <w:t>(Microsoft, 2024)</w:t>
+      </w:r>
+      <w:r>
+        <w:fldChar w:fldCharType="end"/>
+      </w:r>
+      <w:r>
+        <w:t>.</w:t>
+      </w:r>
+    </w:p>
+    <w:p>
+      <w:pPr>
+        <w:pStyle w:val="Heading4"/>
+      </w:pPr>
+      <w:bookmarkStart w:id="8" w:name="_Ref187684267"/>
+      <w:r>
+        <w:t>Libraries</w:t>
+      </w:r>
+      <w:bookmarkEnd w:id="8"/>
+    </w:p>
+    <w:p>
+      <w:r>
+        <w:t>In addition to the main programming language,</w:t>
+      </w:r>
+      <w:r>
+        <w:t xml:space="preserve"> research was conducted on </w:t>
+      </w:r>
+      <w:r>
+        <w:t>potential C# libraries to</w:t>
+      </w:r>
+      <w:r>
+        <w:t xml:space="preserve"> use for</w:t>
+      </w:r>
+      <w:r>
+        <w:t xml:space="preserve"> </w:t>
+      </w:r>
+      <w:r>
+        <w:t>simplifying</w:t>
+      </w:r>
+      <w:r>
+        <w:t xml:space="preserve"> aspects of the project, mainly graph creation, to ensure that the project meets the proposed deadline.</w:t>
+      </w:r>
+      <w:r>
+        <w:t xml:space="preserve"> During this research</w:t>
+      </w:r>
+      <w:r>
+        <w:t xml:space="preserve">, </w:t>
+      </w:r>
+      <w:r>
+        <w:t>QuickGraph</w:t>
+      </w:r>
+      <w:r>
+        <w:t xml:space="preserve"> and</w:t>
+      </w:r>
+      <w:r>
+        <w:t xml:space="preserve"> </w:t>
+      </w:r>
+      <w:r>
+        <w:t>Msagl</w:t>
+      </w:r>
+      <w:r>
+        <w:t xml:space="preserve"> </w:t>
+      </w:r>
+      <w:r>
+        <w:t>were</w:t>
+      </w:r>
+      <w:r>
+        <w:t xml:space="preserve"> considered when researching options to effectively create the Cell Tower network graph visualisation</w:t>
+      </w:r>
+      <w:r>
+        <w:t xml:space="preserve"> </w:t>
+      </w:r>
+      <w:r>
+        <w:fldChar w:fldCharType="begin"/>
+      </w:r>
+      <w:r>
+        <w:instrText xml:space="preserve"> ADDIN EN.CITE &lt;EndNote&gt;&lt;Cite&gt;&lt;Author&gt;KeRNeLith&lt;/Author&gt;&lt;Year&gt;2022&lt;/Year&gt;&lt;RecNum&gt;682&lt;/RecNum&gt;&lt;DisplayText&gt;(KeRNeLith, 2022; Microsoft &amp;amp; Lamb, 2023)&lt;/DisplayText&gt;&lt;record&gt;&lt;rec-number&gt;682&lt;/rec-number&gt;&lt;foreign-keys&gt;&lt;key app="EN" db-id="f9xe2zf92z0txyewdfq5pzfdvvfrdwfe2zwr" timestamp="1736775876"&gt;682&lt;/key&gt;&lt;/foreign-keys&gt;&lt;ref-type name="Web Page"&gt;12&lt;/ref-type&gt;&lt;contributors&gt;&lt;authors&gt;&lt;author&gt;KeRNeLith&lt;/author&gt;&lt;/authors&gt;&lt;/contributors&gt;&lt;titles&gt;&lt;title&gt;QuickGraph&lt;/title&gt;&lt;/titles&gt;&lt;volume&gt;2024&lt;/volume&gt;&lt;number&gt;13 January&lt;/number&gt;&lt;dates&gt;&lt;year&gt;2022&lt;/year&gt;&lt;/dates&gt;&lt;pub-location&gt;https://www.nuget.org/&lt;/pub-location&gt;&lt;publisher&gt;Nuget&lt;/publisher&gt;&lt;urls&gt;&lt;related-urls&gt;&lt;url&gt;https://www.nuget.org/packages/QuikGraph&lt;/url&gt;&lt;/related-urls&gt;&lt;/urls&gt;&lt;/record&gt;&lt;/Cite&gt;&lt;Cite&gt;&lt;Author&gt;Microsoft&lt;/Author&gt;&lt;Year&gt;2023&lt;/Year&gt;&lt;RecNum&gt;683&lt;/RecNum&gt;&lt;record&gt;&lt;rec-number&gt;683&lt;/rec-number&gt;&lt;foreign-keys&gt;&lt;key app="EN" db-id="f9xe2zf92z0txyewdfq5pzfdvvfrdwfe2zwr" timestamp="1736778624"&gt;683&lt;/key&gt;&lt;/foreign-keys&gt;&lt;ref-type name="Web Page"&gt;12&lt;/ref-type&gt;&lt;contributors&gt;&lt;authors&gt;&lt;author&gt;Microsoft&lt;/author&gt;&lt;author&gt;Lamb, Austin&lt;/author&gt;&lt;/authors&gt;&lt;/contributors&gt;&lt;titles&gt;&lt;title&gt;Microsoft.Msagl&lt;/title&gt;&lt;/titles&gt;&lt;volume&gt;2025&lt;/volume&gt;&lt;number&gt;13 January&lt;/number&gt;&lt;dates&gt;&lt;year&gt;2023&lt;/year&gt;&lt;/dates&gt;&lt;pub-location&gt;https://www.nuget.org/&amp;#xD;https://www.microsoft.com/en-us/research/project/microsoft-automatic-graph-layout/&lt;/pub-location&gt;&lt;publisher&gt;Microsoft&amp;#xD;NuGet&lt;/publisher&gt;&lt;urls&gt;&lt;related-urls&gt;&lt;url&gt;https://www.nuget.org/packages/Microsoft.Msagl&lt;/url&gt;&lt;/related-urls&gt;&lt;/urls&gt;&lt;/record&gt;&lt;/Cite&gt;&lt;/EndNote&gt;</w:instrText>
+      </w:r>
+      <w:r>
+        <w:fldChar w:fldCharType="separate"/>
+      </w:r>
+      <w:r>
+        <w:rPr>
+          <w:noProof/>
+        </w:rPr>
+        <w:t>(KeRNeLith, 2022; Microsoft &amp; Lamb, 2023)</w:t>
+      </w:r>
+      <w:r>
+        <w:fldChar w:fldCharType="end"/>
+      </w:r>
+      <w:r>
+        <w:t>.</w:t>
+      </w:r>
+      <w:r>
+        <w:t xml:space="preserve"> </w:t>
+      </w:r>
+    </w:p>
+    <w:p>
+      <w:r>
+        <w:t>Both</w:t>
+      </w:r>
+      <w:r>
+        <w:t xml:space="preserve"> libraries offer </w:t>
+      </w:r>
+      <w:r>
+        <w:t>a range of</w:t>
+      </w:r>
+      <w:r>
+        <w:t xml:space="preserve"> capabilities</w:t>
+      </w:r>
+      <w:r>
+        <w:t>;</w:t>
+      </w:r>
+      <w:r>
+        <w:t xml:space="preserve"> </w:t>
+      </w:r>
+      <w:r>
+        <w:t>however,</w:t>
+      </w:r>
+      <w:r>
+        <w:t xml:space="preserve"> initial coding using the QuickGraph library</w:t>
+      </w:r>
+      <w:r>
+        <w:t>,</w:t>
+      </w:r>
+      <w:r>
+        <w:t xml:space="preserve"> </w:t>
+      </w:r>
+      <w:r>
+        <w:t>revealed</w:t>
+      </w:r>
+      <w:r>
+        <w:t xml:space="preserve"> </w:t>
+      </w:r>
+      <w:r>
+        <w:t>limitations</w:t>
+      </w:r>
+      <w:r>
+        <w:t>, particularly in graph visualisation and creation</w:t>
+      </w:r>
+      <w:r>
+        <w:t>, which led to the use of the Microsoft Msagl library for all graph creation and visualisation needs</w:t>
+      </w:r>
+      <w:r>
+        <w:t xml:space="preserve"> </w:t>
+      </w:r>
+      <w:r>
+        <w:fldChar w:fldCharType="begin"/>
+      </w:r>
+      <w:r>
+        <w:instrText xml:space="preserve"> ADDIN EN.CITE &lt;EndNote&gt;&lt;Cite&gt;&lt;Author&gt;KeRNeLith&lt;/Author&gt;&lt;Year&gt;2022&lt;/Year&gt;&lt;RecNum&gt;682&lt;/RecNum&gt;&lt;DisplayText&gt;(KeRNeLith, 2022; Microsoft &amp;amp; Lamb, 2023)&lt;/DisplayText&gt;&lt;record&gt;&lt;rec-number&gt;682&lt;/rec-number&gt;&lt;foreign-keys&gt;&lt;key app="EN" db-id="f9xe2zf92z0txyewdfq5pzfdvvfrdwfe2zwr" timestamp="1736775876"&gt;682&lt;/key&gt;&lt;/foreign-keys&gt;&lt;ref-type name="Web Page"&gt;12&lt;/ref-type&gt;&lt;contributors&gt;&lt;authors&gt;&lt;author&gt;KeRNeLith&lt;/author&gt;&lt;/authors&gt;&lt;/contributors&gt;&lt;titles&gt;&lt;title&gt;QuickGraph&lt;/title&gt;&lt;/titles&gt;&lt;volume&gt;2024&lt;/volume&gt;&lt;number&gt;13 January&lt;/number&gt;&lt;dates&gt;&lt;year&gt;2022&lt;/year&gt;&lt;/dates&gt;&lt;pub-location&gt;https://www.nuget.org/&lt;/pub-location&gt;&lt;publisher&gt;Nuget&lt;/publisher&gt;&lt;urls&gt;&lt;related-urls&gt;&lt;url&gt;https://www.nuget.org/packages/QuikGraph&lt;/url&gt;&lt;/related-urls&gt;&lt;/urls&gt;&lt;/record&gt;&lt;/Cite&gt;&lt;Cite&gt;&lt;Author&gt;Microsoft&lt;/Author&gt;&lt;Year&gt;2023&lt;/Year&gt;&lt;RecNum&gt;683&lt;/RecNum&gt;&lt;record&gt;&lt;rec-number&gt;683&lt;/rec-number&gt;&lt;foreign-keys&gt;&lt;key app="EN" db-id="f9xe2zf92z0txyewdfq5pzfdvvfrdwfe2zwr" timestamp="1736778624"&gt;683&lt;/key&gt;&lt;/foreign-keys&gt;&lt;ref-type name="Web Page"&gt;12&lt;/ref-type&gt;&lt;contributors&gt;&lt;authors&gt;&lt;author&gt;Microsoft&lt;/author&gt;&lt;author&gt;Lamb, Austin&lt;/author&gt;&lt;/authors&gt;&lt;/contributors&gt;&lt;titles&gt;&lt;title&gt;Microsoft.Msagl&lt;/title&gt;&lt;/titles&gt;&lt;volume&gt;2025&lt;/volume&gt;&lt;number&gt;13 January&lt;/number&gt;&lt;dates&gt;&lt;year&gt;2023&lt;/year&gt;&lt;/dates&gt;&lt;pub-location&gt;https://www.nuget.org/&amp;#xD;https://www.microsoft.com/en-us/research/project/microsoft-automatic-graph-layout/&lt;/pub-location&gt;&lt;publisher&gt;Microsoft&amp;#xD;NuGet&lt;/publisher&gt;&lt;urls&gt;&lt;related-urls&gt;&lt;url&gt;https://www.nuget.org/packages/Microsoft.Msagl&lt;/url&gt;&lt;/related-urls&gt;&lt;/urls&gt;&lt;/record&gt;&lt;/Cite&gt;&lt;/EndNote&gt;</w:instrText>
+      </w:r>
+      <w:r>
+        <w:fldChar w:fldCharType="separate"/>
+      </w:r>
+      <w:r>
+        <w:rPr>
+          <w:noProof/>
+        </w:rPr>
+        <w:t>(KeRNeLith, 2022; Microsoft &amp; Lamb, 2023)</w:t>
+      </w:r>
+      <w:r>
+        <w:fldChar w:fldCharType="end"/>
+      </w:r>
+      <w:r>
+        <w:t>.</w:t>
+      </w:r>
+      <w:r>
+        <w:t xml:space="preserve"> </w:t>
+      </w:r>
+      <w:proofErr w:type="gramStart"/>
+      <w:r>
+        <w:t>All of</w:t>
+      </w:r>
+      <w:proofErr w:type="gramEnd"/>
+      <w:r>
+        <w:t xml:space="preserve"> the mentioned aspects will be discussed in subsequent sections.</w:t>
+      </w:r>
+    </w:p>
+    <w:p>
+      <w:r>
+        <w:t>On a smaller note</w:t>
+      </w:r>
+      <w:r>
+        <w:t xml:space="preserve">, the </w:t>
+      </w:r>
+      <w:proofErr w:type="spellStart"/>
+      <w:r>
+        <w:t>Ookii</w:t>
+      </w:r>
+      <w:proofErr w:type="spellEnd"/>
+      <w:r>
+        <w:t xml:space="preserve"> library was used when creating a dynamic file selector as the built in </w:t>
+      </w:r>
+      <w:r>
+        <w:t xml:space="preserve">Windows library had </w:t>
+      </w:r>
+      <w:r>
+        <w:t>consistency problems on the host machine</w:t>
+      </w:r>
+      <w:r>
+        <w:t xml:space="preserve"> </w:t>
+      </w:r>
+      <w:r>
+        <w:fldChar w:fldCharType="begin"/>
+      </w:r>
+      <w:r>
+        <w:instrText xml:space="preserve"> ADDIN EN.CITE &lt;EndNote&gt;&lt;Cite&gt;&lt;Author&gt;Ookii&lt;/Author&gt;&lt;Year&gt;2021&lt;/Year&gt;&lt;RecNum&gt;684&lt;/RecNum&gt;&lt;DisplayText&gt;(Ookii, 2021)&lt;/DisplayText&gt;&lt;record&gt;&lt;rec-number&gt;684&lt;/rec-number&gt;&lt;foreign-keys&gt;&lt;key app="EN" db-id="f9xe2zf92z0txyewdfq5pzfdvvfrdwfe2zwr" timestamp="1736779438"&gt;684&lt;/key&gt;&lt;/foreign-keys&gt;&lt;ref-type name="Web Page"&gt;12&lt;/ref-type&gt;&lt;contributors&gt;&lt;authors&gt;&lt;author&gt;Ookii&lt;/author&gt;&lt;/authors&gt;&lt;/contributors&gt;&lt;titles&gt;&lt;title&gt;Ookii.Dialogs.WinForms&lt;/title&gt;&lt;/titles&gt;&lt;volume&gt;2025&lt;/volume&gt;&lt;number&gt;13 January&lt;/number&gt;&lt;dates&gt;&lt;year&gt;2021&lt;/year&gt;&lt;/dates&gt;&lt;pub-location&gt;https://www.nuget.org/&lt;/pub-location&gt;&lt;publisher&gt;NuGet&lt;/publisher&gt;&lt;urls&gt;&lt;related-urls&gt;&lt;url&gt;https://www.nuget.org/packages/Ookii.Dialogs.WinForms&lt;/url&gt;&lt;/related-urls&gt;&lt;/urls&gt;&lt;/record&gt;&lt;/Cite&gt;&lt;/EndNote&gt;</w:instrText>
+      </w:r>
+      <w:r>
+        <w:fldChar w:fldCharType="separate"/>
+      </w:r>
+      <w:r>
+        <w:rPr>
+          <w:noProof/>
+        </w:rPr>
+        <w:t>(Ookii, 2021)</w:t>
+      </w:r>
+      <w:r>
+        <w:fldChar w:fldCharType="end"/>
+      </w:r>
+      <w:r>
+        <w:t>.</w:t>
+      </w:r>
+    </w:p>
+    <w:p>
+      <w:pPr>
+        <w:pStyle w:val="Heading1"/>
+      </w:pPr>
+      <w:bookmarkStart w:id="9" w:name="_Toc187697263"/>
+      <w:r>
+        <w:t>Application Development</w:t>
+      </w:r>
+      <w:bookmarkEnd w:id="9"/>
+    </w:p>
+    <w:p>
+      <w:r>
+        <w:t xml:space="preserve">This section will detail the creation of the console application to address the problem statement described in </w:t>
+      </w:r>
+      <w:r>
+        <w:t xml:space="preserve">the </w:t>
+      </w:r>
+      <w:r>
+        <w:fldChar w:fldCharType="begin"/>
+      </w:r>
+      <w:r>
+        <w:instrText xml:space="preserve"> REF _Ref187679360 \h </w:instrText>
+      </w:r>
+      <w:r>
+        <w:instrText xml:space="preserve"> \* MERGEFORMAT </w:instrText>
+      </w:r>
+      <w:r>
+        <w:fldChar w:fldCharType="separate"/>
+      </w:r>
+      <w:r>
+        <w:t>Background</w:t>
+      </w:r>
+      <w:r>
+        <w:fldChar w:fldCharType="end"/>
+      </w:r>
+      <w:r>
+        <w:t xml:space="preserve"> section.</w:t>
+      </w:r>
+      <w:r>
+        <w:t xml:space="preserve"> This section covers the entire development process </w:t>
+      </w:r>
+      <w:r>
+        <w:t>from the creation of the application</w:t>
+      </w:r>
+      <w:r>
+        <w:t>’</w:t>
+      </w:r>
+      <w:r>
+        <w:t xml:space="preserve">s input functionality to the </w:t>
+      </w:r>
+      <w:r>
+        <w:t>assignment</w:t>
+      </w:r>
+      <w:r>
+        <w:t xml:space="preserve"> of </w:t>
+      </w:r>
+      <w:r>
+        <w:t>Cell Tower frequencies.</w:t>
+      </w:r>
+    </w:p>
+    <w:p>
+      <w:pPr>
+        <w:pStyle w:val="Heading2"/>
+      </w:pPr>
+      <w:bookmarkStart w:id="10" w:name="_Toc187697264"/>
+      <w:r>
+        <w:t>Input Functionality</w:t>
+      </w:r>
+      <w:bookmarkEnd w:id="10"/>
+    </w:p>
+    <w:p>
+      <w:r>
+        <w:t xml:space="preserve">Before the application can accomplish its task, input is required. </w:t>
+      </w:r>
+      <w:r>
+        <w:t xml:space="preserve">To gather the information on Cell Towers and the frequency range to use when </w:t>
+      </w:r>
+      <w:r>
+        <w:t>performing allocation</w:t>
+      </w:r>
+      <w:r>
+        <w:t>,</w:t>
+      </w:r>
+      <w:r>
+        <w:t xml:space="preserve"> dynamic functionality was implemented</w:t>
+      </w:r>
+      <w:r>
+        <w:t xml:space="preserve">. </w:t>
+      </w:r>
+    </w:p>
+    <w:p>
+      <w:r>
+        <w:t>However, before the data can be loaded</w:t>
+      </w:r>
+      <w:r>
+        <w:t>,</w:t>
+      </w:r>
+      <w:r>
+        <w:t xml:space="preserve"> it needs to be in a standardised format. To accomplish this</w:t>
+      </w:r>
+      <w:r>
+        <w:t xml:space="preserve">, </w:t>
+      </w:r>
+      <w:r>
+        <w:t xml:space="preserve">the Cell Tower information needs to be </w:t>
+      </w:r>
+      <w:r>
+        <w:t>stored in a text file in the format of Cell Tower ID, Easting, Northing, Longitude, and Latitude</w:t>
+      </w:r>
+      <w:r>
+        <w:t>, each separated with a semicolon. This approach was chosen</w:t>
+      </w:r>
+      <w:r>
+        <w:t xml:space="preserve"> </w:t>
+      </w:r>
+      <w:r>
+        <w:t>due</w:t>
+      </w:r>
+      <w:r>
+        <w:t xml:space="preserve"> to</w:t>
+      </w:r>
+      <w:r>
+        <w:t xml:space="preserve"> the low </w:t>
+      </w:r>
+      <w:r>
+        <w:t xml:space="preserve">setup </w:t>
+      </w:r>
+      <w:r>
+        <w:t xml:space="preserve">time </w:t>
+      </w:r>
+      <w:r>
+        <w:t xml:space="preserve">required. After this preprocessing step, </w:t>
+      </w:r>
+      <w:r>
+        <w:t xml:space="preserve">users can </w:t>
+      </w:r>
+      <w:r>
+        <w:t xml:space="preserve">select </w:t>
+      </w:r>
+      <w:r>
+        <w:t xml:space="preserve">the </w:t>
+      </w:r>
+      <w:r>
+        <w:t>text file</w:t>
+      </w:r>
+      <w:r>
+        <w:t xml:space="preserve"> </w:t>
+      </w:r>
+      <w:r>
+        <w:t xml:space="preserve">through </w:t>
+      </w:r>
+      <w:r>
+        <w:t xml:space="preserve">the application to </w:t>
+      </w:r>
+      <w:r>
+        <w:t xml:space="preserve">load the data. The format is </w:t>
+      </w:r>
+      <w:r>
+        <w:t xml:space="preserve">illustrated in </w:t>
+      </w:r>
+      <w:r>
+        <w:fldChar w:fldCharType="begin"/>
+      </w:r>
+      <w:r>
+        <w:instrText xml:space="preserve"> REF _Ref187680117 \h </w:instrText>
+      </w:r>
+      <w:r>
+        <w:fldChar w:fldCharType="separate"/>
+      </w:r>
+      <w:r>
+        <w:t xml:space="preserve">Figure </w:t>
+      </w:r>
+      <w:r>
+        <w:rPr>
+          <w:noProof/>
+        </w:rPr>
+        <w:t>1</w:t>
+      </w:r>
+      <w:r>
+        <w:t>. Input Data</w:t>
+      </w:r>
+      <w:r>
+        <w:fldChar w:fldCharType="end"/>
+      </w:r>
+      <w:r>
+        <w:t>.</w:t>
+      </w:r>
+    </w:p>
+    <w:p>
+      <w:pPr>
+        <w:keepNext/>
+        <w:jc w:val="center"/>
+      </w:pPr>
+      <w:r>
+        <w:drawing>
+          <wp:inline distT="0" distB="0" distL="0" distR="0" wp14:anchorId="6690A3D2" wp14:editId="360BDB84">
+            <wp:extent cx="1474560" cy="2201875"/>
+            <wp:effectExtent l="0" t="0" r="0" b="8255"/>
+            <wp:docPr id="1018920316" name="Picture 1"/>
+            <wp:cNvGraphicFramePr>
+              <a:graphicFrameLocks xmlns:a="http://schemas.openxmlformats.org/drawingml/2006/main" noChangeAspect="1"/>
+            </wp:cNvGraphicFramePr>
+            <a:graphic xmlns:a="http://schemas.openxmlformats.org/drawingml/2006/main">
+              <a:graphicData uri="http://schemas.openxmlformats.org/drawingml/2006/picture">
+                <pic:pic xmlns:pic="http://schemas.openxmlformats.org/drawingml/2006/picture">
+                  <pic:nvPicPr>
+                    <pic:cNvPr id="1018920316" name=""/>
+                    <pic:cNvPicPr/>
+                  </pic:nvPicPr>
+                  <pic:blipFill>
+                    <a:blip r:embed="rId8"/>
+                    <a:stretch>
+                      <a:fillRect/>
+                    </a:stretch>
+                  </pic:blipFill>
+                  <pic:spPr>
+                    <a:xfrm>
+                      <a:off x="0" y="0"/>
+                      <a:ext cx="1501272" cy="2241763"/>
+                    </a:xfrm>
+                    <a:prstGeom prst="rect">
+                      <a:avLst/>
+                    </a:prstGeom>
+                  </pic:spPr>
+                </pic:pic>
+              </a:graphicData>
+            </a:graphic>
+          </wp:inline>
+        </w:drawing>
+      </w:r>
+    </w:p>
+    <w:p>
+      <w:pPr>
+        <w:pStyle w:val="Caption"/>
+        <w:jc w:val="center"/>
+      </w:pPr>
+      <w:bookmarkStart w:id="11" w:name="_Ref187680117"/>
+      <w:bookmarkStart w:id="12" w:name="_Toc187697272"/>
+      <w:r>
+        <w:t xml:space="preserve">Figure </w:t>
+      </w:r>
+      <w:r>
+        <w:fldChar w:fldCharType="begin"/>
+      </w:r>
+      <w:r>
+        <w:instrText xml:space="preserve"> SEQ Figure \* ARABIC </w:instrText>
+      </w:r>
+      <w:r>
+        <w:fldChar w:fldCharType="separate"/>
+      </w:r>
+      <w:r>
+        <w:rPr>
+          <w:noProof/>
+        </w:rPr>
+        <w:t>1</w:t>
+      </w:r>
+      <w:r>
+        <w:fldChar w:fldCharType="end"/>
+      </w:r>
+      <w:r>
+        <w:t>. Input Data</w:t>
+      </w:r>
+      <w:bookmarkEnd w:id="11"/>
+      <w:bookmarkEnd w:id="12"/>
+    </w:p>
+    <w:p>
+      <w:r>
+        <w:t xml:space="preserve">This data was loaded </w:t>
+      </w:r>
+      <w:r>
+        <w:t>into a list of type Cell Tower. The Cell Tower class is a custom class created</w:t>
+      </w:r>
+      <w:r>
+        <w:t xml:space="preserve"> </w:t>
+      </w:r>
+      <w:r>
+        <w:t xml:space="preserve">to </w:t>
+      </w:r>
+      <w:r>
+        <w:t>contain Cell Tower’s information a</w:t>
+      </w:r>
+      <w:r>
+        <w:t>nd</w:t>
+      </w:r>
+      <w:r>
+        <w:t xml:space="preserve"> simplif</w:t>
+      </w:r>
+      <w:r>
+        <w:t>y</w:t>
+      </w:r>
+      <w:r>
+        <w:t xml:space="preserve"> the</w:t>
+      </w:r>
+      <w:r>
+        <w:t xml:space="preserve"> future</w:t>
+      </w:r>
+      <w:r>
+        <w:t xml:space="preserve"> creation of graph nodes, which will be discussed </w:t>
+      </w:r>
+      <w:r>
+        <w:t>in a later section.</w:t>
+      </w:r>
+      <w:r>
+        <w:t xml:space="preserve"> The Cell Tower class is illustrated in </w:t>
+      </w:r>
+      <w:r>
+        <w:fldChar w:fldCharType="begin"/>
+      </w:r>
+      <w:r>
+        <w:instrText xml:space="preserve"> REF _Ref187680407 \h </w:instrText>
+      </w:r>
+      <w:r>
+        <w:instrText xml:space="preserve"> \* MERGEFORMAT </w:instrText>
+      </w:r>
+      <w:r>
+        <w:fldChar w:fldCharType="separate"/>
+      </w:r>
+      <w:r>
+        <w:t xml:space="preserve">Figure </w:t>
+      </w:r>
+      <w:r>
+        <w:rPr>
+          <w:noProof/>
+        </w:rPr>
+        <w:t>2</w:t>
+      </w:r>
+      <w:r>
+        <w:t>. Cell Tower Class</w:t>
+      </w:r>
+      <w:r>
+        <w:fldChar w:fldCharType="end"/>
+      </w:r>
+      <w:r>
+        <w:t>.</w:t>
+      </w:r>
+    </w:p>
+    <w:p>
+      <w:pPr>
+        <w:keepNext/>
+        <w:jc w:val="center"/>
+      </w:pPr>
+      <w:r>
+        <w:drawing>
+          <wp:inline distT="0" distB="0" distL="0" distR="0" wp14:anchorId="41D22DC4" wp14:editId="092295E0">
+            <wp:extent cx="5812309" cy="3328416"/>
+            <wp:effectExtent l="0" t="0" r="0" b="5715"/>
+            <wp:docPr id="299499427" name="Picture 1" descr="A screen shot of a computer program&#10;&#10;Description automatically generated"/>
+            <wp:cNvGraphicFramePr>
+              <a:graphicFrameLocks xmlns:a="http://schemas.openxmlformats.org/drawingml/2006/main" noChangeAspect="1"/>
+            </wp:cNvGraphicFramePr>
+            <a:graphic xmlns:a="http://schemas.openxmlformats.org/drawingml/2006/main">
+              <a:graphicData uri="http://schemas.openxmlformats.org/drawingml/2006/picture">
+                <pic:pic xmlns:pic="http://schemas.openxmlformats.org/drawingml/2006/picture">
+                  <pic:nvPicPr>
+                    <pic:cNvPr id="299499427" name="Picture 1" descr="A screen shot of a computer program&#10;&#10;Description automatically generated"/>
+                    <pic:cNvPicPr/>
+                  </pic:nvPicPr>
+                  <pic:blipFill>
+                    <a:blip r:embed="rId9"/>
+                    <a:stretch>
+                      <a:fillRect/>
+                    </a:stretch>
+                  </pic:blipFill>
+                  <pic:spPr>
+                    <a:xfrm>
+                      <a:off x="0" y="0"/>
+                      <a:ext cx="5862412" cy="3357107"/>
+                    </a:xfrm>
+                    <a:prstGeom prst="rect">
+                      <a:avLst/>
+                    </a:prstGeom>
+                  </pic:spPr>
+                </pic:pic>
+              </a:graphicData>
+            </a:graphic>
+          </wp:inline>
+        </w:drawing>
+      </w:r>
+    </w:p>
+    <w:p>
+      <w:pPr>
+        <w:pStyle w:val="Caption"/>
+        <w:jc w:val="center"/>
+      </w:pPr>
+      <w:bookmarkStart w:id="13" w:name="_Ref187680407"/>
+      <w:bookmarkStart w:id="14" w:name="_Toc187697273"/>
+      <w:r>
+        <w:t xml:space="preserve">Figure </w:t>
+      </w:r>
+      <w:r>
+        <w:fldChar w:fldCharType="begin"/>
+      </w:r>
+      <w:r>
+        <w:instrText xml:space="preserve"> SEQ Figure \* ARABIC </w:instrText>
+      </w:r>
+      <w:r>
+        <w:fldChar w:fldCharType="separate"/>
+      </w:r>
+      <w:r>
+        <w:rPr>
+          <w:noProof/>
+        </w:rPr>
+        <w:t>2</w:t>
+      </w:r>
+      <w:r>
+        <w:fldChar w:fldCharType="end"/>
+      </w:r>
+      <w:r>
+        <w:t>. Cell Tower Class</w:t>
+      </w:r>
+      <w:bookmarkEnd w:id="13"/>
+      <w:bookmarkEnd w:id="14"/>
+    </w:p>
+    <w:p>
+      <w:r>
+        <w:t>Using a list along with object</w:t>
+      </w:r>
+      <w:r>
+        <w:t>s</w:t>
+      </w:r>
+      <w:r>
+        <w:t xml:space="preserve"> enables extreme flexibility</w:t>
+      </w:r>
+      <w:r>
+        <w:t xml:space="preserve">, as the list can continuously grow along </w:t>
+      </w:r>
+      <w:r>
+        <w:t xml:space="preserve">with </w:t>
+      </w:r>
+      <w:r>
+        <w:t>the input</w:t>
+      </w:r>
+      <w:r>
+        <w:t>,</w:t>
+      </w:r>
+      <w:r>
+        <w:t xml:space="preserve"> and </w:t>
+      </w:r>
+      <w:r>
+        <w:t xml:space="preserve">encapsulating </w:t>
+      </w:r>
+      <w:r>
+        <w:t>Cell Tower information in a</w:t>
+      </w:r>
+      <w:r>
+        <w:t>n</w:t>
+      </w:r>
+      <w:r>
+        <w:t xml:space="preserve"> object allows standardisation</w:t>
+      </w:r>
+      <w:r>
+        <w:t xml:space="preserve">, </w:t>
+      </w:r>
+      <w:r>
+        <w:t>enabling</w:t>
+      </w:r>
+      <w:r>
+        <w:t xml:space="preserve"> simplistic data </w:t>
+      </w:r>
+      <w:r>
+        <w:t>management</w:t>
+      </w:r>
+      <w:r>
+        <w:t xml:space="preserve"> and scalability</w:t>
+      </w:r>
+      <w:r>
+        <w:t xml:space="preserve"> </w:t>
+      </w:r>
+      <w:r>
+        <w:fldChar w:fldCharType="begin"/>
+      </w:r>
+      <w:r>
+        <w:instrText xml:space="preserve"> ADDIN EN.CITE &lt;EndNote&gt;&lt;Cite&gt;&lt;Author&gt;Liang&lt;/Author&gt;&lt;Year&gt;2015&lt;/Year&gt;&lt;RecNum&gt;685&lt;/RecNum&gt;&lt;Pages&gt;322`, 366&lt;/Pages&gt;&lt;DisplayText&gt;(Liang, 2015:322, 366)&lt;/DisplayText&gt;&lt;record&gt;&lt;rec-number&gt;685&lt;/rec-number&gt;&lt;foreign-keys&gt;&lt;key app="EN" db-id="f9xe2zf92z0txyewdfq5pzfdvvfrdwfe2zwr" timestamp="1736782553"&gt;685&lt;/key&gt;&lt;/foreign-keys&gt;&lt;ref-type name="Book"&gt;6&lt;/ref-type&gt;&lt;contributors&gt;&lt;authors&gt;&lt;author&gt;Liang, Y. Daniel &lt;/author&gt;&lt;/authors&gt;&lt;/contributors&gt;&lt;titles&gt;&lt;title&gt;Introduction to Java Programming, Comprehensive Version&lt;/title&gt;&lt;/titles&gt;&lt;edition&gt;Tenth Edition&lt;/edition&gt;&lt;section&gt;1289&lt;/section&gt;&lt;dates&gt;&lt;year&gt;2015&lt;/year&gt;&lt;/dates&gt;&lt;pub-location&gt;Upper Saddle River, New Jersey, USA&lt;/pub-location&gt;&lt;publisher&gt;Pearson Education, Inc.&lt;/publisher&gt;&lt;isbn&gt;978-0-13-376131-3&lt;/isbn&gt;&lt;urls&gt;&lt;/urls&gt;&lt;/record&gt;&lt;/Cite&gt;&lt;/EndNote&gt;</w:instrText>
+      </w:r>
+      <w:r>
+        <w:fldChar w:fldCharType="separate"/>
+      </w:r>
+      <w:r>
+        <w:rPr>
+          <w:noProof/>
+        </w:rPr>
+        <w:t>(Liang, 2015:322, 366)</w:t>
+      </w:r>
+      <w:r>
+        <w:fldChar w:fldCharType="end"/>
+      </w:r>
+      <w:r>
+        <w:t>.</w:t>
+      </w:r>
+    </w:p>
+    <w:p>
+      <w:r>
+        <w:t>Along with the input for Cell Tower information</w:t>
+      </w:r>
+      <w:r>
+        <w:t xml:space="preserve"> </w:t>
+      </w:r>
+      <w:r>
+        <w:t>is</w:t>
+      </w:r>
+      <w:r>
+        <w:t xml:space="preserve"> the selection of the possible frequency ranges to use. This </w:t>
+      </w:r>
+      <w:r>
+        <w:t>in accomplished using the terminal and asking users for the lower bound (</w:t>
+      </w:r>
+      <w:r>
+        <w:t>the first frequency that can be used</w:t>
+      </w:r>
+      <w:r>
+        <w:t>)</w:t>
+      </w:r>
+      <w:r>
+        <w:t xml:space="preserve"> and the upper bound (the last frequency that can be used).</w:t>
+      </w:r>
+      <w:r>
+        <w:t xml:space="preserve"> This </w:t>
+      </w:r>
+      <w:r>
+        <w:t xml:space="preserve">input method is illustrated in </w:t>
+      </w:r>
+      <w:r>
+        <w:fldChar w:fldCharType="begin"/>
+      </w:r>
+      <w:r>
+        <w:instrText xml:space="preserve"> REF _Ref187682619 \h </w:instrText>
+      </w:r>
+      <w:r>
+        <w:fldChar w:fldCharType="separate"/>
+      </w:r>
+      <w:r>
+        <w:t xml:space="preserve">Figure </w:t>
+      </w:r>
+      <w:r>
+        <w:rPr>
+          <w:noProof/>
+        </w:rPr>
+        <w:t>3</w:t>
+      </w:r>
+      <w:r>
+        <w:t>. Frequency Range Input</w:t>
+      </w:r>
+      <w:r>
+        <w:fldChar w:fldCharType="end"/>
+      </w:r>
+      <w:r>
+        <w:t>.</w:t>
+      </w:r>
+    </w:p>
+    <w:p>
+      <w:pPr>
+        <w:keepNext/>
+        <w:jc w:val="center"/>
+      </w:pPr>
+      <w:r>
+        <w:drawing>
+          <wp:inline distT="0" distB="0" distL="0" distR="0" wp14:anchorId="0BC1BC4B" wp14:editId="5FF7BC84">
+            <wp:extent cx="4970246" cy="2543003"/>
+            <wp:effectExtent l="0" t="0" r="1905" b="0"/>
+            <wp:docPr id="715638425" name="Picture 1" descr="A screenshot of a computer program&#10;&#10;Description automatically generated"/>
+            <wp:cNvGraphicFramePr>
+              <a:graphicFrameLocks xmlns:a="http://schemas.openxmlformats.org/drawingml/2006/main" noChangeAspect="1"/>
+            </wp:cNvGraphicFramePr>
+            <a:graphic xmlns:a="http://schemas.openxmlformats.org/drawingml/2006/main">
+              <a:graphicData uri="http://schemas.openxmlformats.org/drawingml/2006/picture">
+                <pic:pic xmlns:pic="http://schemas.openxmlformats.org/drawingml/2006/picture">
+                  <pic:nvPicPr>
+                    <pic:cNvPr id="715638425" name="Picture 1" descr="A screenshot of a computer program&#10;&#10;Description automatically generated"/>
+                    <pic:cNvPicPr/>
+                  </pic:nvPicPr>
+                  <pic:blipFill>
+                    <a:blip r:embed="rId10"/>
+                    <a:stretch>
+                      <a:fillRect/>
+                    </a:stretch>
+                  </pic:blipFill>
+                  <pic:spPr>
+                    <a:xfrm>
+                      <a:off x="0" y="0"/>
+                      <a:ext cx="4984823" cy="2550461"/>
+                    </a:xfrm>
+                    <a:prstGeom prst="rect">
+                      <a:avLst/>
+                    </a:prstGeom>
+                  </pic:spPr>
+                </pic:pic>
+              </a:graphicData>
+            </a:graphic>
+          </wp:inline>
+        </w:drawing>
+      </w:r>
+    </w:p>
+    <w:p>
+      <w:pPr>
+        <w:pStyle w:val="Caption"/>
+        <w:jc w:val="center"/>
+      </w:pPr>
+      <w:bookmarkStart w:id="15" w:name="_Ref187682619"/>
+      <w:bookmarkStart w:id="16" w:name="_Toc187697274"/>
+      <w:r>
+        <w:t xml:space="preserve">Figure </w:t>
+      </w:r>
+      <w:r>
+        <w:fldChar w:fldCharType="begin"/>
+      </w:r>
+      <w:r>
+        <w:instrText xml:space="preserve"> SEQ Figure \* ARABIC </w:instrText>
+      </w:r>
+      <w:r>
+        <w:fldChar w:fldCharType="separate"/>
+      </w:r>
+      <w:r>
+        <w:rPr>
+          <w:noProof/>
+        </w:rPr>
+        <w:t>3</w:t>
+      </w:r>
+      <w:r>
+        <w:fldChar w:fldCharType="end"/>
+      </w:r>
+      <w:r>
+        <w:t>. Frequency Range Input</w:t>
+      </w:r>
+      <w:bookmarkEnd w:id="15"/>
+      <w:bookmarkEnd w:id="16"/>
+    </w:p>
+    <w:p>
+      <w:pPr>
+        <w:jc w:val="left"/>
+      </w:pPr>
+      <w:r>
+        <w:t>This method is simplistic to set</w:t>
+      </w:r>
+      <w:r>
+        <w:t xml:space="preserve"> </w:t>
+      </w:r>
+      <w:r>
+        <w:t>up correctly</w:t>
+      </w:r>
+      <w:r>
+        <w:t>, which is the main reason for its selection.</w:t>
+      </w:r>
+    </w:p>
+    <w:p>
+      <w:pPr>
+        <w:jc w:val="left"/>
+      </w:pPr>
+      <w:r>
+        <w:t xml:space="preserve">Along with the input for the Cell Tower information and </w:t>
+      </w:r>
+      <w:r>
+        <w:t xml:space="preserve">frequency range, the user can also adjust the number of closest towers to a target tower </w:t>
+      </w:r>
+      <w:r>
+        <w:t>to consider when assigning frequencies</w:t>
+      </w:r>
+      <w:r>
+        <w:t xml:space="preserve">. This is illustrated in </w:t>
+      </w:r>
+      <w:r>
+        <w:fldChar w:fldCharType="begin"/>
+      </w:r>
+      <w:r>
+        <w:instrText xml:space="preserve"> REF _Ref187682850 \h </w:instrText>
+      </w:r>
+      <w:r>
+        <w:fldChar w:fldCharType="separate"/>
+      </w:r>
+      <w:r>
+        <w:t xml:space="preserve">Figure </w:t>
+      </w:r>
+      <w:r>
+        <w:rPr>
+          <w:noProof/>
+        </w:rPr>
+        <w:t>4</w:t>
+      </w:r>
+      <w:r>
+        <w:t>. N Closest Towers</w:t>
+      </w:r>
+      <w:r>
+        <w:fldChar w:fldCharType="end"/>
+      </w:r>
+      <w:r>
+        <w:t>.</w:t>
+      </w:r>
+    </w:p>
+    <w:p>
+      <w:pPr>
+        <w:keepNext/>
+        <w:jc w:val="center"/>
+      </w:pPr>
+      <w:r>
+        <w:drawing>
+          <wp:inline distT="0" distB="0" distL="0" distR="0" wp14:anchorId="2A69767F" wp14:editId="55261F80">
+            <wp:extent cx="4618965" cy="2104689"/>
+            <wp:effectExtent l="0" t="0" r="0" b="0"/>
+            <wp:docPr id="1949226455" name="Picture 1" descr="A screenshot of a computer program&#10;&#10;Description automatically generated"/>
+            <wp:cNvGraphicFramePr>
+              <a:graphicFrameLocks xmlns:a="http://schemas.openxmlformats.org/drawingml/2006/main" noChangeAspect="1"/>
+            </wp:cNvGraphicFramePr>
+            <a:graphic xmlns:a="http://schemas.openxmlformats.org/drawingml/2006/main">
+              <a:graphicData uri="http://schemas.openxmlformats.org/drawingml/2006/picture">
+                <pic:pic xmlns:pic="http://schemas.openxmlformats.org/drawingml/2006/picture">
+                  <pic:nvPicPr>
+                    <pic:cNvPr id="1949226455" name="Picture 1" descr="A screenshot of a computer program&#10;&#10;Description automatically generated"/>
+                    <pic:cNvPicPr/>
+                  </pic:nvPicPr>
+                  <pic:blipFill>
+                    <a:blip r:embed="rId11"/>
+                    <a:stretch>
+                      <a:fillRect/>
+                    </a:stretch>
+                  </pic:blipFill>
+                  <pic:spPr>
+                    <a:xfrm>
+                      <a:off x="0" y="0"/>
+                      <a:ext cx="4630361" cy="2109882"/>
+                    </a:xfrm>
+                    <a:prstGeom prst="rect">
+                      <a:avLst/>
+                    </a:prstGeom>
+                  </pic:spPr>
+                </pic:pic>
+              </a:graphicData>
+            </a:graphic>
+          </wp:inline>
+        </w:drawing>
+      </w:r>
+    </w:p>
+    <w:p>
+      <w:pPr>
+        <w:pStyle w:val="Caption"/>
+        <w:jc w:val="center"/>
+      </w:pPr>
+      <w:bookmarkStart w:id="17" w:name="_Ref187682850"/>
+      <w:bookmarkStart w:id="18" w:name="_Toc187697275"/>
+      <w:r>
+        <w:t xml:space="preserve">Figure </w:t>
+      </w:r>
+      <w:r>
+        <w:fldChar w:fldCharType="begin"/>
+      </w:r>
+      <w:r>
+        <w:instrText xml:space="preserve"> SEQ Figure \* ARABIC </w:instrText>
+      </w:r>
+      <w:r>
+        <w:fldChar w:fldCharType="separate"/>
+      </w:r>
+      <w:r>
+        <w:rPr>
+          <w:noProof/>
+        </w:rPr>
+        <w:t>4</w:t>
+      </w:r>
+      <w:r>
+        <w:fldChar w:fldCharType="end"/>
+      </w:r>
+      <w:r>
+        <w:t>. N Closest Towers</w:t>
+      </w:r>
+      <w:bookmarkEnd w:id="17"/>
+      <w:bookmarkEnd w:id="18"/>
+    </w:p>
+    <w:p>
+      <w:pPr>
+        <w:jc w:val="left"/>
+      </w:pPr>
+      <w:r>
+        <w:t xml:space="preserve">This </w:t>
+      </w:r>
+      <w:r>
+        <w:t xml:space="preserve">input is important for several </w:t>
+      </w:r>
+      <w:r>
+        <w:t>reasons;</w:t>
+      </w:r>
+      <w:r>
+        <w:t xml:space="preserve"> however, the main reason is </w:t>
+      </w:r>
+      <w:r>
+        <w:t xml:space="preserve">to enable </w:t>
+      </w:r>
+      <w:r>
+        <w:t>hyper</w:t>
+      </w:r>
+      <w:r>
+        <w:t>parameter optimisation</w:t>
+      </w:r>
+      <w:r>
+        <w:t xml:space="preserve">, allowing the user to select the most </w:t>
+      </w:r>
+      <w:r>
+        <w:t xml:space="preserve">optimal </w:t>
+      </w:r>
+      <w:r>
+        <w:t>number of closest towers to a target tower</w:t>
+      </w:r>
+      <w:r>
+        <w:t xml:space="preserve"> for their given situation</w:t>
+      </w:r>
+      <w:r>
+        <w:t xml:space="preserve"> </w:t>
+      </w:r>
+      <w:r>
+        <w:fldChar w:fldCharType="begin"/>
+      </w:r>
+      <w:r>
+        <w:instrText xml:space="preserve"> ADDIN EN.CITE &lt;EndNote&gt;&lt;Cite&gt;&lt;Author&gt;Bischl&lt;/Author&gt;&lt;Year&gt;2023&lt;/Year&gt;&lt;RecNum&gt;686&lt;/RecNum&gt;&lt;Pages&gt;1&lt;/Pages&gt;&lt;DisplayText&gt;(Bischl&lt;style face="italic"&gt; et al.&lt;/style&gt;, 2023:1)&lt;/DisplayText&gt;&lt;record&gt;&lt;rec-number&gt;686&lt;/rec-number&gt;&lt;foreign-keys&gt;&lt;key app="EN" db-id="f9xe2zf92z0txyewdfq5pzfdvvfrdwfe2zwr" timestamp="1736783690"&gt;686&lt;/key&gt;&lt;/foreign-keys&gt;&lt;ref-type name="Journal Article"&gt;17&lt;/ref-type&gt;&lt;contributors&gt;&lt;authors&gt;&lt;author&gt;Bischl, Bernd&lt;/author&gt;&lt;author&gt;Binder, Martin&lt;/author&gt;&lt;author&gt;Lang, Michel&lt;/author&gt;&lt;author&gt;Pielok, Tobias&lt;/author&gt;&lt;author&gt;Richter, Jakob&lt;/author&gt;&lt;author&gt;Coors, Stefan&lt;/author&gt;&lt;author&gt;Thomas, Janek&lt;/author&gt;&lt;author&gt;Ullmann, Theresa&lt;/author&gt;&lt;author&gt;Becker, Marc&lt;/author&gt;&lt;author&gt;Boulesteix, Anne</w:instrText>
+      </w:r>
+      <w:r>
+        <w:rPr>
+          <w:rFonts w:ascii="Cambria Math" w:hAnsi="Cambria Math" w:cs="Cambria Math"/>
+        </w:rPr>
+        <w:instrText>‐</w:instrText>
+      </w:r>
+      <w:r>
+        <w:instrText>Laure&lt;/author&gt;&lt;/authors&gt;&lt;/contributors&gt;&lt;titles&gt;&lt;title&gt;Hyperparameter optimization: Foundations, algorithms, best practices, and open challenges&lt;/title&gt;&lt;secondary-title&gt;Wiley Interdisciplinary Reviews: Data Mining and Knowledge Discovery&lt;/secondary-title&gt;&lt;/titles&gt;&lt;periodical&gt;&lt;full-title&gt;Wiley Interdisciplinary Reviews: Data Mining and Knowledge Discovery&lt;/full-title&gt;&lt;/periodical&gt;&lt;pages&gt;e1484&lt;/pages&gt;&lt;volume&gt;13&lt;/volume&gt;&lt;number&gt;2&lt;/number&gt;&lt;dates&gt;&lt;year&gt;2023&lt;/year&gt;&lt;/dates&gt;&lt;isbn&gt;1942-4787&lt;/isbn&gt;&lt;urls&gt;&lt;/urls&gt;&lt;/record&gt;&lt;/Cite&gt;&lt;/EndNote&gt;</w:instrText>
+      </w:r>
+      <w:r>
+        <w:fldChar w:fldCharType="separate"/>
+      </w:r>
+      <w:r>
+        <w:rPr>
+          <w:noProof/>
+        </w:rPr>
+        <w:t>(Bischl</w:t>
+      </w:r>
+      <w:r>
+        <w:rPr>
+          <w:i/>
+          <w:noProof/>
+        </w:rPr>
+        <w:t xml:space="preserve"> et al.</w:t>
+      </w:r>
+      <w:r>
+        <w:rPr>
+          <w:noProof/>
+        </w:rPr>
+        <w:t>, 2023:1)</w:t>
+      </w:r>
+      <w:r>
+        <w:fldChar w:fldCharType="end"/>
+      </w:r>
+      <w:r>
+        <w:t>.</w:t>
+      </w:r>
+    </w:p>
+    <w:p>
+      <w:pPr>
+        <w:pStyle w:val="Heading2"/>
+      </w:pPr>
+      <w:bookmarkStart w:id="19" w:name="_Toc187697265"/>
+      <w:r>
+        <w:t>Graph Creation</w:t>
+      </w:r>
+      <w:bookmarkEnd w:id="19"/>
+    </w:p>
+    <w:p>
+      <w:pPr>
+        <w:jc w:val="left"/>
+      </w:pPr>
+      <w:r>
+        <w:t xml:space="preserve">With all the </w:t>
+      </w:r>
+      <w:r>
+        <w:t>necessary information gathered it is now possible to implement the proposed solution to the Cell Tower Frequency assignment problem.</w:t>
+      </w:r>
+    </w:p>
+    <w:p>
+      <w:r>
+        <w:t xml:space="preserve">The first step conducted was the creation of a graph to store all the Cell Tower information in the form of </w:t>
+      </w:r>
+      <w:r>
+        <w:t>vertices</w:t>
+      </w:r>
+      <w:r>
+        <w:t xml:space="preserve"> and the distance of each tower to the others as a weighted edge</w:t>
+      </w:r>
+      <w:r>
+        <w:t xml:space="preserve"> connecting the towers.</w:t>
+      </w:r>
+      <w:r>
+        <w:t xml:space="preserve"> </w:t>
+      </w:r>
+      <w:r>
+        <w:t>It may not be necessary to create a graph at this stage in the project, as it is possible to solve the problem without creating a graph and using list</w:t>
+      </w:r>
+      <w:r>
+        <w:t>s</w:t>
+      </w:r>
+      <w:r>
+        <w:t xml:space="preserve"> instead; however, as the original task requires an illustration of the solution in a graph format, it was necessary to create a graph at this stage not only </w:t>
+      </w:r>
+      <w:r>
+        <w:t xml:space="preserve">for the author to </w:t>
+      </w:r>
+      <w:r>
+        <w:t xml:space="preserve">familiarise </w:t>
+      </w:r>
+      <w:r>
+        <w:t>themselves</w:t>
+      </w:r>
+      <w:r>
+        <w:t xml:space="preserve"> with the graph creation library but also </w:t>
+      </w:r>
+      <w:r>
+        <w:t xml:space="preserve">to </w:t>
+      </w:r>
+      <w:r>
+        <w:t>determine the library's suitability for the task, which did prevent future problems as described in the</w:t>
+      </w:r>
+      <w:r>
+        <w:t xml:space="preserve"> </w:t>
+      </w:r>
+      <w:r>
+        <w:fldChar w:fldCharType="begin"/>
+      </w:r>
+      <w:r>
+        <w:instrText xml:space="preserve"> REF _Ref187684267 \h </w:instrText>
+      </w:r>
+      <w:r>
+        <w:instrText xml:space="preserve"> \* MERGEFORMAT </w:instrText>
+      </w:r>
+      <w:r>
+        <w:fldChar w:fldCharType="separate"/>
+      </w:r>
+      <w:r>
+        <w:t>Libraries</w:t>
+      </w:r>
+      <w:r>
+        <w:fldChar w:fldCharType="end"/>
+      </w:r>
+      <w:r>
+        <w:t xml:space="preserve"> section.</w:t>
+      </w:r>
+      <w:r>
+        <w:t xml:space="preserve"> The code for the graph creation is illustrated in </w:t>
+      </w:r>
+      <w:r>
+        <w:fldChar w:fldCharType="begin"/>
+      </w:r>
+      <w:r>
+        <w:instrText xml:space="preserve"> REF _Ref187685479 \h </w:instrText>
+      </w:r>
+      <w:r>
+        <w:fldChar w:fldCharType="separate"/>
+      </w:r>
+      <w:r>
+        <w:t xml:space="preserve">Figure </w:t>
+      </w:r>
+      <w:r>
+        <w:rPr>
+          <w:noProof/>
+        </w:rPr>
+        <w:t>5</w:t>
+      </w:r>
+      <w:r>
+        <w:t>. Graph Creation Code</w:t>
+      </w:r>
+      <w:r>
+        <w:fldChar w:fldCharType="end"/>
+      </w:r>
+      <w:r>
+        <w:t>.</w:t>
+      </w:r>
+    </w:p>
+    <w:p>
+      <w:pPr>
+        <w:keepNext/>
+        <w:jc w:val="center"/>
+      </w:pPr>
+      <w:r>
+        <w:drawing>
+          <wp:inline distT="0" distB="0" distL="0" distR="0" wp14:anchorId="0E7B56C2" wp14:editId="3E8A66B3">
+            <wp:extent cx="5358460" cy="4603925"/>
+            <wp:effectExtent l="0" t="0" r="0" b="6350"/>
+            <wp:docPr id="1229147921" name="Picture 1"/>
+            <wp:cNvGraphicFramePr>
+              <a:graphicFrameLocks xmlns:a="http://schemas.openxmlformats.org/drawingml/2006/main" noChangeAspect="1"/>
+            </wp:cNvGraphicFramePr>
+            <a:graphic xmlns:a="http://schemas.openxmlformats.org/drawingml/2006/main">
+              <a:graphicData uri="http://schemas.openxmlformats.org/drawingml/2006/picture">
+                <pic:pic xmlns:pic="http://schemas.openxmlformats.org/drawingml/2006/picture">
+                  <pic:nvPicPr>
+                    <pic:cNvPr id="1229147921" name=""/>
+                    <pic:cNvPicPr/>
+                  </pic:nvPicPr>
+                  <pic:blipFill>
+                    <a:blip r:embed="rId12"/>
+                    <a:stretch>
+                      <a:fillRect/>
+                    </a:stretch>
+                  </pic:blipFill>
+                  <pic:spPr>
+                    <a:xfrm>
+                      <a:off x="0" y="0"/>
+                      <a:ext cx="5383220" cy="4625198"/>
+                    </a:xfrm>
+                    <a:prstGeom prst="rect">
+                      <a:avLst/>
+                    </a:prstGeom>
+                  </pic:spPr>
+                </pic:pic>
+              </a:graphicData>
+            </a:graphic>
+          </wp:inline>
+        </w:drawing>
+      </w:r>
+    </w:p>
+    <w:p>
+      <w:pPr>
+        <w:pStyle w:val="Caption"/>
+        <w:jc w:val="center"/>
+      </w:pPr>
+      <w:bookmarkStart w:id="20" w:name="_Ref187685479"/>
+      <w:bookmarkStart w:id="21" w:name="_Toc187697276"/>
+      <w:r>
+        <w:t xml:space="preserve">Figure </w:t>
+      </w:r>
+      <w:r>
+        <w:fldChar w:fldCharType="begin"/>
+      </w:r>
+      <w:r>
+        <w:instrText xml:space="preserve"> SEQ Figure \* ARABIC </w:instrText>
+      </w:r>
+      <w:r>
+        <w:fldChar w:fldCharType="separate"/>
+      </w:r>
+      <w:r>
+        <w:rPr>
+          <w:noProof/>
+        </w:rPr>
+        <w:t>5</w:t>
+      </w:r>
+      <w:r>
+        <w:fldChar w:fldCharType="end"/>
+      </w:r>
+      <w:r>
+        <w:t>. Graph Creation Code</w:t>
+      </w:r>
+      <w:bookmarkEnd w:id="20"/>
+      <w:bookmarkEnd w:id="21"/>
+    </w:p>
+    <w:p>
+      <w:r>
+        <w:t xml:space="preserve">As indicated in </w:t>
+      </w:r>
+      <w:r>
+        <w:fldChar w:fldCharType="begin"/>
+      </w:r>
+      <w:r>
+        <w:instrText xml:space="preserve"> REF _Ref187685479 \h </w:instrText>
+      </w:r>
+      <w:r>
+        <w:instrText xml:space="preserve"> \* MERGEFORMAT </w:instrText>
+      </w:r>
+      <w:r>
+        <w:fldChar w:fldCharType="separate"/>
+      </w:r>
+      <w:r>
+        <w:t xml:space="preserve">Figure </w:t>
+      </w:r>
+      <w:r>
+        <w:rPr>
+          <w:noProof/>
+        </w:rPr>
+        <w:t>5</w:t>
+      </w:r>
+      <w:r>
+        <w:t>. Graph Creation Code</w:t>
+      </w:r>
+      <w:r>
+        <w:fldChar w:fldCharType="end"/>
+      </w:r>
+      <w:r>
+        <w:t>:</w:t>
+      </w:r>
+      <w:r>
+        <w:t xml:space="preserve"> </w:t>
+      </w:r>
+      <w:r>
+        <w:t>A</w:t>
+      </w:r>
+      <w:r>
+        <w:t xml:space="preserve"> </w:t>
+      </w:r>
+      <w:r>
+        <w:t>custom distance calculation method</w:t>
+      </w:r>
+      <w:r>
+        <w:t xml:space="preserve"> was used </w:t>
+      </w:r>
+      <w:r>
+        <w:t>when</w:t>
+      </w:r>
+      <w:r>
+        <w:t xml:space="preserve"> calculat</w:t>
+      </w:r>
+      <w:r>
+        <w:t>ing</w:t>
+      </w:r>
+      <w:r>
+        <w:t xml:space="preserve"> the distance between two Cell Towers and </w:t>
+      </w:r>
+      <w:r>
+        <w:t>subsequently</w:t>
+      </w:r>
+      <w:r>
+        <w:t xml:space="preserve"> stored as a weight on a </w:t>
+      </w:r>
+      <w:r>
+        <w:t>graph edge.</w:t>
+      </w:r>
+      <w:r>
+        <w:t xml:space="preserve"> It is important to note that the graph library (Msagl) does not support any decimals as weights</w:t>
+      </w:r>
+      <w:r>
+        <w:t>; therefore, the weight was stored as a</w:t>
+      </w:r>
+      <w:r>
+        <w:t>n</w:t>
+      </w:r>
+      <w:r>
+        <w:t xml:space="preserve"> integer but converted from meters to millimetres to retrain </w:t>
+      </w:r>
+      <w:r>
+        <w:t>a</w:t>
+      </w:r>
+      <w:r>
+        <w:t>n</w:t>
+      </w:r>
+      <w:r>
+        <w:t xml:space="preserve"> </w:t>
+      </w:r>
+      <w:r>
+        <w:t>acceptable</w:t>
+      </w:r>
+      <w:r>
+        <w:t xml:space="preserve"> precision</w:t>
+      </w:r>
+      <w:r>
+        <w:t xml:space="preserve"> level</w:t>
+      </w:r>
+      <w:r>
+        <w:t xml:space="preserve"> for the task</w:t>
+      </w:r>
+      <w:r>
+        <w:t xml:space="preserve"> </w:t>
+      </w:r>
+      <w:r>
+        <w:fldChar w:fldCharType="begin"/>
+      </w:r>
+      <w:r>
+        <w:instrText xml:space="preserve"> ADDIN EN.CITE &lt;EndNote&gt;&lt;Cite&gt;&lt;Author&gt;Microsoft&lt;/Author&gt;&lt;Year&gt;2023&lt;/Year&gt;&lt;RecNum&gt;683&lt;/RecNum&gt;&lt;DisplayText&gt;(Microsoft &amp;amp; Lamb, 2023)&lt;/DisplayText&gt;&lt;record&gt;&lt;rec-number&gt;683&lt;/rec-number&gt;&lt;foreign-keys&gt;&lt;key app="EN" db-id="f9xe2zf92z0txyewdfq5pzfdvvfrdwfe2zwr" timestamp="1736778624"&gt;683&lt;/key&gt;&lt;/foreign-keys&gt;&lt;ref-type name="Web Page"&gt;12&lt;/ref-type&gt;&lt;contributors&gt;&lt;authors&gt;&lt;author&gt;Microsoft&lt;/author&gt;&lt;author&gt;Lamb, Austin&lt;/author&gt;&lt;/authors&gt;&lt;/contributors&gt;&lt;titles&gt;&lt;title&gt;Microsoft.Msagl&lt;/title&gt;&lt;/titles&gt;&lt;volume&gt;2025&lt;/volume&gt;&lt;number&gt;13 January&lt;/number&gt;&lt;dates&gt;&lt;year&gt;2023&lt;/year&gt;&lt;/dates&gt;&lt;pub-location&gt;https://www.nuget.org/&amp;#xD;https://www.microsoft.com/en-us/research/project/microsoft-automatic-graph-layout/&lt;/pub-location&gt;&lt;publisher&gt;Microsoft&amp;#xD;NuGet&lt;/publisher&gt;&lt;urls&gt;&lt;related-urls&gt;&lt;url&gt;https://www.nuget.org/packages/Microsoft.Msagl&lt;/url&gt;&lt;/related-urls&gt;&lt;/urls&gt;&lt;/record&gt;&lt;/Cite&gt;&lt;/EndNote&gt;</w:instrText>
+      </w:r>
+      <w:r>
+        <w:fldChar w:fldCharType="separate"/>
+      </w:r>
+      <w:r>
+        <w:rPr>
+          <w:noProof/>
+        </w:rPr>
+        <w:t>(Microsoft &amp; Lamb, 2023)</w:t>
+      </w:r>
+      <w:r>
+        <w:fldChar w:fldCharType="end"/>
+      </w:r>
+      <w:r>
+        <w:t>.</w:t>
+      </w:r>
+    </w:p>
+    <w:p>
+      <w:pPr>
+        <w:pStyle w:val="Heading3"/>
+      </w:pPr>
+      <w:bookmarkStart w:id="22" w:name="_Toc187697266"/>
+      <w:r>
+        <w:t>Distance Calculation</w:t>
+      </w:r>
+      <w:bookmarkEnd w:id="22"/>
+    </w:p>
+    <w:p>
+      <w:r>
+        <w:t>As mentioned previously, the haversine formula was used when calculating the distance between towers</w:t>
+      </w:r>
+      <w:r>
+        <w:t xml:space="preserve"> </w:t>
+      </w:r>
+      <w:r>
+        <w:fldChar w:fldCharType="begin"/>
+      </w:r>
+      <w:r>
+        <w:instrText xml:space="preserve"> ADDIN EN.CITE &lt;EndNote&gt;&lt;Cite&gt;&lt;Author&gt;Dauni&lt;/Author&gt;&lt;Year&gt;2019&lt;/Year&gt;&lt;RecNum&gt;681&lt;/RecNum&gt;&lt;Pages&gt;3&lt;/Pages&gt;&lt;DisplayText&gt;(Dauni&lt;style face="italic"&gt; et al.&lt;/style&gt;, 2019:3)&lt;/DisplayText&gt;&lt;record&gt;&lt;rec-number&gt;681&lt;/rec-number&gt;&lt;foreign-keys&gt;&lt;key app="EN" db-id="f9xe2zf92z0txyewdfq5pzfdvvfrdwfe2zwr" timestamp="1736774321"&gt;681&lt;/key&gt;&lt;/foreign-keys&gt;&lt;ref-type name="Conference Proceedings"&gt;10&lt;/ref-type&gt;&lt;contributors&gt;&lt;authors&gt;&lt;author&gt;Dauni, P&lt;/author&gt;&lt;author&gt;Firdaus, MD&lt;/author&gt;&lt;author&gt;Asfariani, R&lt;/author&gt;&lt;author&gt;Saputra, MIN&lt;/author&gt;&lt;author&gt;Hidayat, AA&lt;/author&gt;&lt;author&gt;Zulfikar, WB&lt;/author&gt;&lt;/authors&gt;&lt;/contributors&gt;&lt;titles&gt;&lt;title&gt;Implementation of Haversine formula for school location tracking&lt;/title&gt;&lt;secondary-title&gt;Journal of Physics: Conference Series&lt;/secondary-title&gt;&lt;/titles&gt;&lt;pages&gt;077028&lt;/pages&gt;&lt;volume&gt;1402&lt;/volume&gt;&lt;number&gt;7&lt;/number&gt;&lt;dates&gt;&lt;year&gt;2019&lt;/year&gt;&lt;/dates&gt;&lt;publisher&gt;IOP Publishing&lt;/publisher&gt;&lt;isbn&gt;1742-6596&lt;/isbn&gt;&lt;urls&gt;&lt;/urls&gt;&lt;/record&gt;&lt;/Cite&gt;&lt;/EndNote&gt;</w:instrText>
+      </w:r>
+      <w:r>
+        <w:fldChar w:fldCharType="separate"/>
+      </w:r>
+      <w:r>
+        <w:rPr>
+          <w:noProof/>
+        </w:rPr>
+        <w:t>(Dauni</w:t>
+      </w:r>
+      <w:r>
+        <w:rPr>
+          <w:i/>
+          <w:noProof/>
+        </w:rPr>
+        <w:t xml:space="preserve"> et al.</w:t>
+      </w:r>
+      <w:r>
+        <w:rPr>
+          <w:noProof/>
+        </w:rPr>
+        <w:t>, 2019:3)</w:t>
+      </w:r>
+      <w:r>
+        <w:fldChar w:fldCharType="end"/>
+      </w:r>
+      <w:r>
+        <w:t>.</w:t>
+      </w:r>
+      <w:r>
+        <w:t xml:space="preserve"> </w:t>
+      </w:r>
+      <w:r>
+        <w:t xml:space="preserve">The function in which this formula is applied accepts the </w:t>
+      </w:r>
+      <w:r>
+        <w:t>longitude and latitude of two towers as input.</w:t>
+      </w:r>
+      <w:r>
+        <w:t xml:space="preserve"> These inputs are </w:t>
+      </w:r>
+      <w:r>
+        <w:t>subsequently</w:t>
+      </w:r>
+      <w:r>
+        <w:t xml:space="preserve"> converted from degrees to radians</w:t>
+      </w:r>
+      <w:r>
+        <w:t xml:space="preserve">, </w:t>
+      </w:r>
+      <w:r>
+        <w:t xml:space="preserve">which </w:t>
+      </w:r>
+      <w:r>
+        <w:t>is</w:t>
+      </w:r>
+      <w:r>
+        <w:t xml:space="preserve"> </w:t>
+      </w:r>
+      <w:r>
+        <w:t xml:space="preserve">another </w:t>
+      </w:r>
+      <w:r>
+        <w:t>angular measurement</w:t>
+      </w:r>
+      <w:r>
+        <w:t xml:space="preserve"> used in </w:t>
+      </w:r>
+      <w:r>
+        <w:t>trigonometry</w:t>
+      </w:r>
+      <w:r>
+        <w:t xml:space="preserve"> and</w:t>
+      </w:r>
+      <w:r>
+        <w:t xml:space="preserve"> for</w:t>
+      </w:r>
+      <w:r>
+        <w:t xml:space="preserve"> </w:t>
+      </w:r>
+      <w:r>
+        <w:t>defining</w:t>
+      </w:r>
+      <w:r>
+        <w:t xml:space="preserve"> </w:t>
+      </w:r>
+      <w:r>
+        <w:t>trigonometric</w:t>
+      </w:r>
+      <w:r>
+        <w:t xml:space="preserve"> functions</w:t>
+      </w:r>
+      <w:r>
+        <w:t>. The converted coordinates are then used to in the haversine formula</w:t>
+      </w:r>
+      <w:r>
+        <w:t xml:space="preserve"> as,</w:t>
+      </w:r>
+      <w:r>
+        <w:t xml:space="preserve"> illustrated in </w:t>
+      </w:r>
+      <w:r>
+        <w:fldChar w:fldCharType="begin"/>
+      </w:r>
+      <w:r>
+        <w:instrText xml:space="preserve"> REF _Ref187687306 \h </w:instrText>
+      </w:r>
+      <w:r>
+        <w:instrText xml:space="preserve"> \* MERGEFORMAT </w:instrText>
+      </w:r>
+      <w:r>
+        <w:fldChar w:fldCharType="separate"/>
+      </w:r>
+      <w:r>
+        <w:t xml:space="preserve">Figure </w:t>
+      </w:r>
+      <w:r>
+        <w:rPr>
+          <w:noProof/>
+        </w:rPr>
+        <w:t>6</w:t>
+      </w:r>
+      <w:r>
+        <w:t xml:space="preserve">. </w:t>
+      </w:r>
+      <w:r>
+        <w:t>Haversine Formula</w:t>
+      </w:r>
+      <w:r>
+        <w:t xml:space="preserve"> </w:t>
+      </w:r>
+      <w:r>
+        <w:t>(</w:t>
+      </w:r>
+      <w:proofErr w:type="spellStart"/>
+      <w:r>
+        <w:t>Dauni</w:t>
+      </w:r>
+      <w:proofErr w:type="spellEnd"/>
+      <w:r>
+        <w:t xml:space="preserve"> et al., 2019:3)</w:t>
+      </w:r>
+      <w:r>
+        <w:fldChar w:fldCharType="end"/>
+      </w:r>
+      <w:r>
+        <w:t>,</w:t>
+      </w:r>
+      <w:r>
+        <w:t xml:space="preserve"> to </w:t>
+      </w:r>
+      <w:r>
+        <w:t>calculate</w:t>
+      </w:r>
+      <w:r>
+        <w:t xml:space="preserve"> the distance between two towers while accounting for </w:t>
+      </w:r>
+      <w:r>
+        <w:t>the Earth’s curvature</w:t>
+      </w:r>
+      <w:r>
+        <w:t xml:space="preserve"> </w:t>
+      </w:r>
+      <w:r>
+        <w:fldChar w:fldCharType="begin"/>
+      </w:r>
+      <w:r>
+        <w:instrText xml:space="preserve"> ADDIN EN.CITE &lt;EndNote&gt;&lt;Cite&gt;&lt;Author&gt;Dauni&lt;/Author&gt;&lt;Year&gt;2019&lt;/Year&gt;&lt;RecNum&gt;681&lt;/RecNum&gt;&lt;Pages&gt;3&lt;/Pages&gt;&lt;DisplayText&gt;(Langley, 1998:46-47; Dauni&lt;style face="italic"&gt; et al.&lt;/style&gt;, 2019:3)&lt;/DisplayText&gt;&lt;record&gt;&lt;rec-number&gt;681&lt;/rec-number&gt;&lt;foreign-keys&gt;&lt;key app="EN" db-id="f9xe2zf92z0txyewdfq5pzfdvvfrdwfe2zwr" timestamp="1736774321"&gt;681&lt;/key&gt;&lt;/foreign-keys&gt;&lt;ref-type name="Conference Proceedings"&gt;10&lt;/ref-type&gt;&lt;contributors&gt;&lt;authors&gt;&lt;author&gt;Dauni, P&lt;/author&gt;&lt;author&gt;Firdaus, MD&lt;/author&gt;&lt;author&gt;Asfariani, R&lt;/author&gt;&lt;author&gt;Saputra, MIN&lt;/author&gt;&lt;author&gt;Hidayat, AA&lt;/author&gt;&lt;author&gt;Zulfikar, WB&lt;/author&gt;&lt;/authors&gt;&lt;/contributors&gt;&lt;titles&gt;&lt;title&gt;Implementation of Haversine formula for school location tracking&lt;/title&gt;&lt;secondary-title&gt;Journal of Physics: Conference Series&lt;/secondary-title&gt;&lt;/titles&gt;&lt;pages&gt;077028&lt;/pages&gt;&lt;volume&gt;1402&lt;/volume&gt;&lt;number&gt;7&lt;/number&gt;&lt;dates&gt;&lt;year&gt;2019&lt;/year&gt;&lt;/dates&gt;&lt;publisher&gt;IOP Publishing&lt;/publisher&gt;&lt;isbn&gt;1742-6596&lt;/isbn&gt;&lt;urls&gt;&lt;/urls&gt;&lt;/record&gt;&lt;/Cite&gt;&lt;Cite&gt;&lt;Author&gt;Langley&lt;/Author&gt;&lt;Year&gt;1998&lt;/Year&gt;&lt;RecNum&gt;677&lt;/RecNum&gt;&lt;Pages&gt;46-47&lt;/Pages&gt;&lt;record&gt;&lt;rec-number&gt;677&lt;/rec-number&gt;&lt;foreign-keys&gt;&lt;key app="EN" db-id="f9xe2zf92z0txyewdfq5pzfdvvfrdwfe2zwr" timestamp="1736769310"&gt;677&lt;/key&gt;&lt;/foreign-keys&gt;&lt;ref-type name="Journal Article"&gt;17&lt;/ref-type&gt;&lt;contributors&gt;&lt;authors&gt;&lt;author&gt;Langley, Richard B&lt;/author&gt;&lt;/authors&gt;&lt;/contributors&gt;&lt;titles&gt;&lt;title&gt;The UTM grid system&lt;/title&gt;&lt;secondary-title&gt;GPS world&lt;/secondary-title&gt;&lt;/titles&gt;&lt;periodical&gt;&lt;full-title&gt;GPS world&lt;/full-title&gt;&lt;/periodical&gt;&lt;pages&gt;46-50&lt;/pages&gt;&lt;volume&gt;9&lt;/volume&gt;&lt;number&gt;2&lt;/number&gt;&lt;dates&gt;&lt;year&gt;1998&lt;/year&gt;&lt;/dates&gt;&lt;urls&gt;&lt;/urls&gt;&lt;/record&gt;&lt;/Cite&gt;&lt;/EndNote&gt;</w:instrText>
+      </w:r>
+      <w:r>
+        <w:fldChar w:fldCharType="separate"/>
+      </w:r>
+      <w:r>
+        <w:rPr>
+          <w:noProof/>
+        </w:rPr>
+        <w:t>(Langley, 1998:46-47; Dauni</w:t>
+      </w:r>
+      <w:r>
+        <w:rPr>
+          <w:i/>
+          <w:noProof/>
+        </w:rPr>
+        <w:t xml:space="preserve"> et al.</w:t>
+      </w:r>
+      <w:r>
+        <w:rPr>
+          <w:noProof/>
+        </w:rPr>
+        <w:t>, 2019:3)</w:t>
+      </w:r>
+      <w:r>
+        <w:fldChar w:fldCharType="end"/>
+      </w:r>
+      <w:r>
+        <w:t>.</w:t>
+      </w:r>
+    </w:p>
+    <w:p>
+      <w:pPr>
+        <w:keepNext/>
+        <w:jc w:val="center"/>
+      </w:pPr>
+      <w:r>
+        <w:rPr>
+          <w:noProof/>
+        </w:rPr>
+        <w:drawing>
+          <wp:inline distT="0" distB="0" distL="0" distR="0" wp14:anchorId="4267D2A3" wp14:editId="57529C12">
+            <wp:extent cx="3784189" cy="1238351"/>
+            <wp:effectExtent l="0" t="0" r="6985" b="0"/>
+            <wp:docPr id="296604017" name="Picture 28" descr="Calculate Geographic distances in Python with the Haversine method | by  Johan Louwers | Medium"/>
+            <wp:cNvGraphicFramePr>
+              <a:graphicFrameLocks xmlns:a="http://schemas.openxmlformats.org/drawingml/2006/main" noChangeAspect="1"/>
+            </wp:cNvGraphicFramePr>
+            <a:graphic xmlns:a="http://schemas.openxmlformats.org/drawingml/2006/main">
+              <a:graphicData uri="http://schemas.openxmlformats.org/drawingml/2006/picture">
+                <pic:pic xmlns:pic="http://schemas.openxmlformats.org/drawingml/2006/picture">
+                  <pic:nvPicPr>
+                    <pic:cNvPr id="0" name="Picture 1" descr="Calculate Geographic distances in Python with the Haversine method | by  Johan Louwers | Medium"/>
+                    <pic:cNvPicPr>
+                      <a:picLocks noChangeAspect="1" noChangeArrowheads="1"/>
+                    </pic:cNvPicPr>
+                  </pic:nvPicPr>
+                  <pic:blipFill>
+                    <a:blip r:embed="rId13">
+                      <a:extLst>
+                        <a:ext uri="{28A0092B-C50C-407E-A947-70E740481C1C}">
+                          <a14:useLocalDpi xmlns:a14="http://schemas.microsoft.com/office/drawing/2010/main" val="0"/>
+                        </a:ext>
+                      </a:extLst>
+                    </a:blip>
+                    <a:srcRect/>
+                    <a:stretch>
+                      <a:fillRect/>
+                    </a:stretch>
+                  </pic:blipFill>
+                  <pic:spPr bwMode="auto">
+                    <a:xfrm>
+                      <a:off x="0" y="0"/>
+                      <a:ext cx="3815104" cy="1248468"/>
+                    </a:xfrm>
+                    <a:prstGeom prst="rect">
+                      <a:avLst/>
+                    </a:prstGeom>
+                    <a:noFill/>
+                    <a:ln>
+                      <a:noFill/>
+                    </a:ln>
+                  </pic:spPr>
+                </pic:pic>
+              </a:graphicData>
+            </a:graphic>
+          </wp:inline>
+        </w:drawing>
+      </w:r>
+    </w:p>
+    <w:p>
+      <w:pPr>
+        <w:pStyle w:val="Caption"/>
+        <w:jc w:val="center"/>
+      </w:pPr>
+      <w:bookmarkStart w:id="23" w:name="_Ref187687306"/>
+      <w:bookmarkStart w:id="24" w:name="_Toc187697277"/>
+      <w:r>
+        <w:t xml:space="preserve">Figure </w:t>
+      </w:r>
+      <w:r>
+        <w:fldChar w:fldCharType="begin"/>
+      </w:r>
+      <w:r>
+        <w:instrText xml:space="preserve"> SEQ Figure \* ARABIC </w:instrText>
+      </w:r>
+      <w:r>
+        <w:fldChar w:fldCharType="separate"/>
+      </w:r>
+      <w:r>
+        <w:rPr>
+          <w:noProof/>
+        </w:rPr>
+        <w:t>6</w:t>
+      </w:r>
+      <w:r>
+        <w:fldChar w:fldCharType="end"/>
+      </w:r>
+      <w:r>
+        <w:t>.</w:t>
+      </w:r>
+      <w:r>
+        <w:t xml:space="preserve"> </w:t>
+      </w:r>
+      <w:r>
+        <w:t>Haversine Formula</w:t>
+      </w:r>
+      <w:r>
+        <w:t xml:space="preserve"> </w:t>
+      </w:r>
+      <w:r>
+        <w:t>(</w:t>
+      </w:r>
+      <w:proofErr w:type="spellStart"/>
+      <w:r>
+        <w:t>Dauni</w:t>
+      </w:r>
+      <w:proofErr w:type="spellEnd"/>
+      <w:r>
+        <w:t xml:space="preserve"> et al., 2019:3)</w:t>
+      </w:r>
+      <w:bookmarkEnd w:id="23"/>
+      <w:bookmarkEnd w:id="24"/>
+    </w:p>
+    <w:p>
+      <w:r>
+        <w:rPr>
+          <w:noProof/>
+        </w:rPr>
+        <mc:AlternateContent>
+          <mc:Choice Requires="wps">
+            <w:drawing>
+              <wp:anchor distT="0" distB="0" distL="114300" distR="114300" simplePos="0" relativeHeight="251667456" behindDoc="0" locked="0" layoutInCell="1" allowOverlap="1" wp14:anchorId="7964BE0C" wp14:editId="721804FA">
+                <wp:simplePos x="0" y="0"/>
+                <wp:positionH relativeFrom="margin">
+                  <wp:align>center</wp:align>
+                </wp:positionH>
+                <wp:positionV relativeFrom="paragraph">
+                  <wp:posOffset>2801112</wp:posOffset>
+                </wp:positionV>
+                <wp:extent cx="7467600" cy="635"/>
+                <wp:effectExtent l="0" t="0" r="0" b="0"/>
+                <wp:wrapTopAndBottom/>
+                <wp:docPr id="1117366203" name="Text Box 1"/>
+                <wp:cNvGraphicFramePr/>
+                <a:graphic xmlns:a="http://schemas.openxmlformats.org/drawingml/2006/main">
+                  <a:graphicData uri="http://schemas.microsoft.com/office/word/2010/wordprocessingShape">
+                    <wps:wsp>
+                      <wps:cNvSpPr txBox="1"/>
+                      <wps:spPr>
+                        <a:xfrm>
+                          <a:off x="0" y="0"/>
+                          <a:ext cx="7467600" cy="635"/>
+                        </a:xfrm>
+                        <a:prstGeom prst="rect">
+                          <a:avLst/>
+                        </a:prstGeom>
+                        <a:solidFill>
+                          <a:prstClr val="white"/>
+                        </a:solidFill>
+                        <a:ln>
+                          <a:noFill/>
+                        </a:ln>
+                      </wps:spPr>
+                      <wps:txbx>
+                        <w:txbxContent>
+                          <w:p>
+                            <w:pPr>
+                              <w:pStyle w:val="Caption"/>
+                              <w:jc w:val="center"/>
+                              <w:rPr>
+                                <w:sz w:val="22"/>
+                              </w:rPr>
+                            </w:pPr>
+                            <w:bookmarkStart w:id="25" w:name="_Ref187689814"/>
+                            <w:bookmarkStart w:id="26" w:name="_Toc187697278"/>
+                            <w:r>
+                              <w:t xml:space="preserve">Figure </w:t>
+                            </w:r>
+                            <w:r>
+                              <w:fldChar w:fldCharType="begin"/>
+                            </w:r>
+                            <w:r>
+                              <w:instrText xml:space="preserve"> SEQ Figure \* ARABIC </w:instrText>
+                            </w:r>
+                            <w:r>
+                              <w:fldChar w:fldCharType="separate"/>
+                            </w:r>
+                            <w:r>
+                              <w:rPr>
+                                <w:noProof/>
+                              </w:rPr>
+                              <w:t>7</w:t>
+                            </w:r>
+                            <w:r>
+                              <w:fldChar w:fldCharType="end"/>
+                            </w:r>
+                            <w:r>
+                              <w:t>. Distance Matrix</w:t>
+                            </w:r>
+                            <w:bookmarkEnd w:id="25"/>
+                            <w:bookmarkEnd w:id="26"/>
+                          </w:p>
+                        </w:txbxContent>
+                      </wps:txbx>
+                      <wps:bodyPr rot="0" spcFirstLastPara="0" vertOverflow="overflow" horzOverflow="overflow" vert="horz" wrap="square" lIns="0" tIns="0" rIns="0" bIns="0" numCol="1" spcCol="0" rtlCol="0" fromWordArt="0" anchor="t" anchorCtr="0" forceAA="0" compatLnSpc="1">
+                        <a:prstTxWarp prst="textNoShape">
+                          <a:avLst/>
+                        </a:prstTxWarp>
+                        <a:spAutoFit/>
+                      </wps:bodyPr>
+                    </wps:wsp>
+                  </a:graphicData>
+                </a:graphic>
+              </wp:anchor>
+            </w:drawing>
+          </mc:Choice>
+          <mc:Fallback>
+            <w:pict>
+              <v:shape w14:anchorId="7964BE0C" id="Text Box 1" o:spid="_x0000_s1057" type="#_x0000_t202" style="position:absolute;left:0;text-align:left;margin-left:0;margin-top:220.55pt;width:588pt;height:.05pt;z-index:251667456;visibility:visible;mso-wrap-style:square;mso-wrap-distance-left:9pt;mso-wrap-distance-top:0;mso-wrap-distance-right:9pt;mso-wrap-distance-bottom:0;mso-position-horizontal:center;mso-position-horizontal-relative:margin;mso-position-vertical:absolute;mso-position-vertical-relative:text;v-text-anchor:top" o:gfxdata="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" stroked="f">
+                <v:textbox style="mso-fit-shape-to-text:t" inset="0,0,0,0">
+                  <w:txbxContent>
+                    <w:p>
+                      <w:pPr>
+                        <w:pStyle w:val="Caption"/>
+                        <w:jc w:val="center"/>
+                        <w:rPr>
+                          <w:sz w:val="22"/>
+                        </w:rPr>
+                      </w:pPr>
+                      <w:bookmarkStart w:id="27" w:name="_Ref187689814"/>
+                      <w:bookmarkStart w:id="28" w:name="_Toc187697278"/>
+                      <w:r>
+                        <w:t xml:space="preserve">Figure </w:t>
+                      </w:r>
+                      <w:r>
+                        <w:fldChar w:fldCharType="begin"/>
+                      </w:r>
+                      <w:r>
+                        <w:instrText xml:space="preserve"> SEQ Figure \* ARABIC </w:instrText>
+                      </w:r>
+                      <w:r>
+                        <w:fldChar w:fldCharType="separate"/>
+                      </w:r>
+                      <w:r>
+                        <w:rPr>
+                          <w:noProof/>
+                        </w:rPr>
+                        <w:t>7</w:t>
+                      </w:r>
+                      <w:r>
+                        <w:fldChar w:fldCharType="end"/>
+                      </w:r>
+                      <w:r>
+                        <w:t>. Distance Matrix</w:t>
+                      </w:r>
+                      <w:bookmarkEnd w:id="27"/>
+                      <w:bookmarkEnd w:id="28"/>
+                    </w:p>
+                  </w:txbxContent>
+                </v:textbox>
+                <w10:wrap type="topAndBottom" anchorx="margin"/>
+              </v:shape>
+            </w:pict>
+          </mc:Fallback>
+        </mc:AlternateContent>
+      </w:r>
+      <w:r>
+        <w:drawing>
+          <wp:anchor distT="0" distB="0" distL="114300" distR="114300" simplePos="0" relativeHeight="251665408" behindDoc="0" locked="0" layoutInCell="1" allowOverlap="1" wp14:anchorId="39617D71" wp14:editId="2098E390">
+            <wp:simplePos x="0" y="0"/>
+            <wp:positionH relativeFrom="margin">
+              <wp:align>center</wp:align>
+            </wp:positionH>
+            <wp:positionV relativeFrom="paragraph">
+              <wp:posOffset>521894</wp:posOffset>
+            </wp:positionV>
+            <wp:extent cx="7467600" cy="2120900"/>
+            <wp:effectExtent l="0" t="0" r="0" b="0"/>
+            <wp:wrapTopAndBottom/>
+            <wp:docPr id="2046438117" name="Picture 1"/>
+            <wp:cNvGraphicFramePr>
+              <a:graphicFrameLocks xmlns:a="http://schemas.openxmlformats.org/drawingml/2006/main" noChangeAspect="1"/>
+            </wp:cNvGraphicFramePr>
+            <a:graphic xmlns:a="http://schemas.openxmlformats.org/drawingml/2006/main">
+              <a:graphicData uri="http://schemas.openxmlformats.org/drawingml/2006/picture">
+                <pic:pic xmlns:pic="http://schemas.openxmlformats.org/drawingml/2006/picture">
+                  <pic:nvPicPr>
+                    <pic:cNvPr id="2046438117" name=""/>
+                    <pic:cNvPicPr/>
+                  </pic:nvPicPr>
+                  <pic:blipFill>
+                    <a:blip r:embed="rId14">
+                      <a:extLst>
+                        <a:ext uri="{28A0092B-C50C-407E-A947-70E740481C1C}">
+                          <a14:useLocalDpi xmlns:a14="http://schemas.microsoft.com/office/drawing/2010/main" val="0"/>
+                        </a:ext>
+                      </a:extLst>
+                    </a:blip>
+                    <a:stretch>
+                      <a:fillRect/>
+                    </a:stretch>
+                  </pic:blipFill>
+                  <pic:spPr>
+                    <a:xfrm>
+                      <a:off x="0" y="0"/>
+                      <a:ext cx="7467600" cy="2120900"/>
+                    </a:xfrm>
+                    <a:prstGeom prst="rect">
+                      <a:avLst/>
+                    </a:prstGeom>
+                  </pic:spPr>
+                </pic:pic>
+              </a:graphicData>
+            </a:graphic>
+            <wp14:sizeRelH relativeFrom="margin">
+              <wp14:pctWidth>0</wp14:pctWidth>
+            </wp14:sizeRelH>
+            <wp14:sizeRelV relativeFrom="margin">
+              <wp14:pctHeight>0</wp14:pctHeight>
+            </wp14:sizeRelV>
+          </wp:anchor>
+        </w:drawing>
+      </w:r>
+      <w:r>
+        <w:t>Using this formula all the distances</w:t>
+      </w:r>
+      <w:r>
+        <w:t>, in meters,</w:t>
+      </w:r>
+      <w:r>
+        <w:t xml:space="preserve"> between towers where calculated</w:t>
+      </w:r>
+      <w:r>
+        <w:t xml:space="preserve">, as illustrated in </w:t>
+      </w:r>
+      <w:r>
+        <w:fldChar w:fldCharType="begin"/>
+      </w:r>
+      <w:r>
+        <w:instrText xml:space="preserve"> REF _Ref187689814 \h </w:instrText>
+      </w:r>
+      <w:r>
+        <w:fldChar w:fldCharType="separate"/>
+      </w:r>
+      <w:r>
+        <w:t xml:space="preserve">Figure </w:t>
+      </w:r>
+      <w:r>
+        <w:rPr>
+          <w:noProof/>
+        </w:rPr>
+        <w:t>7</w:t>
+      </w:r>
+      <w:r>
+        <w:t>. Distance Matrix</w:t>
+      </w:r>
+      <w:r>
+        <w:fldChar w:fldCharType="end"/>
+      </w:r>
+      <w:r>
+        <w:t>.</w:t>
+      </w:r>
+    </w:p>
+    <w:p>
+      <w:r>
+        <w:t xml:space="preserve">To ensure the </w:t>
+      </w:r>
+      <w:r>
+        <w:t>correctness</w:t>
+      </w:r>
+      <w:r>
+        <w:t xml:space="preserve"> </w:t>
+      </w:r>
+      <w:r>
+        <w:t>of the calculations</w:t>
+      </w:r>
+      <w:r>
+        <w:t>,</w:t>
+      </w:r>
+      <w:r>
+        <w:t xml:space="preserve"> a random selection of towers </w:t>
+      </w:r>
+      <w:r>
+        <w:t>was</w:t>
+      </w:r>
+      <w:r>
+        <w:t xml:space="preserve"> selected</w:t>
+      </w:r>
+      <w:r>
+        <w:t>,</w:t>
+      </w:r>
+      <w:r>
+        <w:t xml:space="preserve"> and their distances to other towers </w:t>
+      </w:r>
+      <w:r>
+        <w:t>were</w:t>
+      </w:r>
+      <w:r>
+        <w:t xml:space="preserve"> calculated by hand</w:t>
+      </w:r>
+      <w:r>
+        <w:t xml:space="preserve"> and using </w:t>
+      </w:r>
+      <w:r>
+        <w:t>an online calculator</w:t>
+      </w:r>
+      <w:r>
+        <w:t>, which confirmed their correctness</w:t>
+      </w:r>
+      <w:r>
+        <w:t xml:space="preserve"> </w:t>
+      </w:r>
+      <w:r>
+        <w:fldChar w:fldCharType="begin"/>
+      </w:r>
+      <w:r>
+        <w:instrText xml:space="preserve"> ADDIN EN.CITE &lt;EndNote&gt;&lt;Cite&gt;&lt;Author&gt;MTL&lt;/Author&gt;&lt;Year&gt;2024&lt;/Year&gt;&lt;RecNum&gt;687&lt;/RecNum&gt;&lt;DisplayText&gt;(MTL, 2024)&lt;/DisplayText&gt;&lt;record&gt;&lt;rec-number&gt;687&lt;/rec-number&gt;&lt;foreign-keys&gt;&lt;key app="EN" db-id="f9xe2zf92z0txyewdfq5pzfdvvfrdwfe2zwr" timestamp="1736791906"&gt;687&lt;/key&gt;&lt;/foreign-keys&gt;&lt;ref-type name="Web Page"&gt;12&lt;/ref-type&gt;&lt;contributors&gt;&lt;authors&gt;&lt;author&gt;MTL, Movable Type Scripts&lt;/author&gt;&lt;/authors&gt;&lt;/contributors&gt;&lt;titles&gt;&lt;title&gt;Calculate distance, bearing and more between Latitude/Longitude points&lt;/title&gt;&lt;/titles&gt;&lt;volume&gt;2025&lt;/volume&gt;&lt;number&gt;13 January&lt;/number&gt;&lt;dates&gt;&lt;year&gt;2024&lt;/year&gt;&lt;/dates&gt;&lt;pub-location&gt;https://www.movable-type.co.uk/&lt;/pub-location&gt;&lt;publisher&gt;Movable Type Scripts&lt;/publisher&gt;&lt;urls&gt;&lt;related-urls&gt;&lt;url&gt;https://www.movable-type.co.uk/scripts/latlong.html&lt;/url&gt;&lt;/related-urls&gt;&lt;/urls&gt;&lt;/record&gt;&lt;/Cite&gt;&lt;/EndNote&gt;</w:instrText>
+      </w:r>
+      <w:r>
+        <w:fldChar w:fldCharType="separate"/>
+      </w:r>
+      <w:r>
+        <w:rPr>
+          <w:noProof/>
+        </w:rPr>
+        <w:t>(MTL, 2024)</w:t>
+      </w:r>
+      <w:r>
+        <w:fldChar w:fldCharType="end"/>
+      </w:r>
+      <w:r>
+        <w:t>.</w:t>
+      </w:r>
+    </w:p>
+    <w:p>
+      <w:pPr>
+        <w:pStyle w:val="Heading3"/>
+      </w:pPr>
+      <w:bookmarkStart w:id="29" w:name="_Toc187697267"/>
+      <w:r>
+        <w:t>Graph Illustration</w:t>
+      </w:r>
+      <w:bookmarkEnd w:id="29"/>
+    </w:p>
+    <w:p>
+      <w:r>
+        <w:t xml:space="preserve">With all the Cell Towers </w:t>
+      </w:r>
+      <w:r>
+        <w:t xml:space="preserve">and edges </w:t>
+      </w:r>
+      <w:r>
+        <w:t>created</w:t>
+      </w:r>
+      <w:r>
+        <w:t>,</w:t>
+      </w:r>
+      <w:r>
+        <w:t xml:space="preserve"> </w:t>
+      </w:r>
+      <w:proofErr w:type="spellStart"/>
+      <w:r>
+        <w:t>Msagl’s</w:t>
+      </w:r>
+      <w:proofErr w:type="spellEnd"/>
+      <w:r>
+        <w:t xml:space="preserve"> graph visualisation </w:t>
+      </w:r>
+      <w:r>
+        <w:t xml:space="preserve">capabilities were utilised to </w:t>
+      </w:r>
+      <w:r>
+        <w:t xml:space="preserve">create a full graph visualisation. The following image </w:t>
+      </w:r>
+      <w:r>
+        <w:t>illustrates</w:t>
+      </w:r>
+      <w:r>
+        <w:t xml:space="preserve"> one of the Cell Towers with </w:t>
+      </w:r>
+      <w:r>
+        <w:t xml:space="preserve">weighted </w:t>
+      </w:r>
+      <w:r>
+        <w:t xml:space="preserve">edges, containing the distance from the target tower to the other towers, </w:t>
+      </w:r>
+      <w:r>
+        <w:t>connected to all other towers</w:t>
+      </w:r>
+      <w:r>
+        <w:t xml:space="preserve"> </w:t>
+      </w:r>
+      <w:r>
+        <w:fldChar w:fldCharType="begin"/>
+      </w:r>
+      <w:r>
+        <w:instrText xml:space="preserve"> ADDIN EN.CITE &lt;EndNote&gt;&lt;Cite&gt;&lt;Author&gt;Microsoft&lt;/Author&gt;&lt;Year&gt;2023&lt;/Year&gt;&lt;RecNum&gt;683&lt;/RecNum&gt;&lt;DisplayText&gt;(Microsoft &amp;amp; Lamb, 2023)&lt;/DisplayText&gt;&lt;record&gt;&lt;rec-number&gt;683&lt;/rec-number&gt;&lt;foreign-keys&gt;&lt;key app="EN" db-id="f9xe2zf92z0txyewdfq5pzfdvvfrdwfe2zwr" timestamp="1736778624"&gt;683&lt;/key&gt;&lt;/foreign-keys&gt;&lt;ref-type name="Web Page"&gt;12&lt;/ref-type&gt;&lt;contributors&gt;&lt;authors&gt;&lt;author&gt;Microsoft&lt;/author&gt;&lt;author&gt;Lamb, Austin&lt;/author&gt;&lt;/authors&gt;&lt;/contributors&gt;&lt;titles&gt;&lt;title&gt;Microsoft.Msagl&lt;/title&gt;&lt;/titles&gt;&lt;volume&gt;2025&lt;/volume&gt;&lt;number&gt;13 January&lt;/number&gt;&lt;dates&gt;&lt;year&gt;2023&lt;/year&gt;&lt;/dates&gt;&lt;pub-location&gt;https://www.nuget.org/&amp;#xD;https://www.microsoft.com/en-us/research/project/microsoft-automatic-graph-layout/&lt;/pub-location&gt;&lt;publisher&gt;Microsoft&amp;#xD;NuGet&lt;/publisher&gt;&lt;urls&gt;&lt;related-urls&gt;&lt;url&gt;https://www.nuget.org/packages/Microsoft.Msagl&lt;/url&gt;&lt;/related-urls&gt;&lt;/urls&gt;&lt;/record&gt;&lt;/Cite&gt;&lt;/EndNote&gt;</w:instrText>
+      </w:r>
+      <w:r>
+        <w:fldChar w:fldCharType="separate"/>
+      </w:r>
+      <w:r>
+        <w:rPr>
+          <w:noProof/>
+        </w:rPr>
+        <w:t>(Microsoft &amp; Lamb, 2023)</w:t>
+      </w:r>
+      <w:r>
+        <w:fldChar w:fldCharType="end"/>
+      </w:r>
+      <w:r>
+        <w:t>.</w:t>
+      </w:r>
+    </w:p>
+    <w:p>
+      <w:r>
+        <w:drawing>
+          <wp:inline distT="0" distB="0" distL="0" distR="0" wp14:anchorId="4A59823E" wp14:editId="37110238">
+            <wp:extent cx="5943600" cy="391160"/>
+            <wp:effectExtent l="0" t="0" r="0" b="8890"/>
+            <wp:docPr id="1273618120" name="Picture 1"/>
+            <wp:cNvGraphicFramePr>
+              <a:graphicFrameLocks xmlns:a="http://schemas.openxmlformats.org/drawingml/2006/main" noChangeAspect="1"/>
+            </wp:cNvGraphicFramePr>
+            <a:graphic xmlns:a="http://schemas.openxmlformats.org/drawingml/2006/main">
+              <a:graphicData uri="http://schemas.openxmlformats.org/drawingml/2006/picture">
+                <pic:pic xmlns:pic="http://schemas.openxmlformats.org/drawingml/2006/picture">
+                  <pic:nvPicPr>
+                    <pic:cNvPr id="1273618120" name=""/>
+                    <pic:cNvPicPr/>
+                  </pic:nvPicPr>
+                  <pic:blipFill>
+                    <a:blip r:embed="rId15"/>
+                    <a:stretch>
+                      <a:fillRect/>
+                    </a:stretch>
+                  </pic:blipFill>
+                  <pic:spPr>
+                    <a:xfrm>
+                      <a:off x="0" y="0"/>
+                      <a:ext cx="5943600" cy="391160"/>
+                    </a:xfrm>
+                    <a:prstGeom prst="rect">
+                      <a:avLst/>
+                    </a:prstGeom>
+                  </pic:spPr>
+                </pic:pic>
+              </a:graphicData>
+            </a:graphic>
+          </wp:inline>
+        </w:drawing>
+      </w:r>
+    </w:p>
+    <w:p>
+      <w:r>
+        <w:rPr>
+          <w:noProof/>
+        </w:rPr>
+        <mc:AlternateContent>
+          <mc:Choice Requires="wps">
+            <w:drawing>
+              <wp:anchor distT="0" distB="0" distL="114300" distR="114300" simplePos="0" relativeHeight="251664384" behindDoc="0" locked="0" layoutInCell="1" allowOverlap="1" wp14:anchorId="027BF78A" wp14:editId="3D7B6F13">
+                <wp:simplePos x="0" y="0"/>
+                <wp:positionH relativeFrom="column">
+                  <wp:posOffset>-895985</wp:posOffset>
+                </wp:positionH>
+                <wp:positionV relativeFrom="paragraph">
+                  <wp:posOffset>1805305</wp:posOffset>
+                </wp:positionV>
+                <wp:extent cx="7753985" cy="635"/>
+                <wp:effectExtent l="0" t="0" r="0" b="0"/>
+                <wp:wrapTopAndBottom/>
+                <wp:docPr id="162841881" name="Text Box 1"/>
+                <wp:cNvGraphicFramePr/>
+                <a:graphic xmlns:a="http://schemas.openxmlformats.org/drawingml/2006/main">
+                  <a:graphicData uri="http://schemas.microsoft.com/office/word/2010/wordprocessingShape">
+                    <wps:wsp>
+                      <wps:cNvSpPr txBox="1"/>
+                      <wps:spPr>
+                        <a:xfrm>
+                          <a:off x="0" y="0"/>
+                          <a:ext cx="7753985" cy="635"/>
+                        </a:xfrm>
+                        <a:prstGeom prst="rect">
+                          <a:avLst/>
+                        </a:prstGeom>
+                        <a:solidFill>
+                          <a:prstClr val="white"/>
+                        </a:solidFill>
+                        <a:ln>
+                          <a:noFill/>
+                        </a:ln>
+                      </wps:spPr>
+                      <wps:txbx>
+                        <w:txbxContent>
+                          <w:p>
+                            <w:pPr>
+                              <w:pStyle w:val="Caption"/>
+                              <w:jc w:val="center"/>
+                              <w:rPr>
+                                <w:sz w:val="22"/>
+                              </w:rPr>
+                            </w:pPr>
+                            <w:bookmarkStart w:id="30" w:name="_Ref187688122"/>
+                            <w:bookmarkStart w:id="31" w:name="_Toc187697279"/>
+                            <w:r>
+                              <w:t xml:space="preserve">Figure </w:t>
+                            </w:r>
+                            <w:r>
+                              <w:fldChar w:fldCharType="begin"/>
+                            </w:r>
+                            <w:r>
+                              <w:instrText xml:space="preserve"> SEQ Figure \* ARABIC </w:instrText>
+                            </w:r>
+                            <w:r>
+                              <w:fldChar w:fldCharType="separate"/>
+                            </w:r>
+                            <w:r>
+                              <w:rPr>
+                                <w:noProof/>
+                              </w:rPr>
+                              <w:t>8</w:t>
+                            </w:r>
+                            <w:r>
+                              <w:fldChar w:fldCharType="end"/>
+                            </w:r>
+                            <w:r>
+                              <w:t>. Full Graph Network</w:t>
+                            </w:r>
+                            <w:bookmarkEnd w:id="30"/>
+                            <w:bookmarkEnd w:id="31"/>
+                          </w:p>
+                        </w:txbxContent>
+                      </wps:txbx>
+                      <wps:bodyPr rot="0" spcFirstLastPara="0" vertOverflow="overflow" horzOverflow="overflow" vert="horz" wrap="square" lIns="0" tIns="0" rIns="0" bIns="0" numCol="1" spcCol="0" rtlCol="0" fromWordArt="0" anchor="t" anchorCtr="0" forceAA="0" compatLnSpc="1">
+                        <a:prstTxWarp prst="textNoShape">
+                          <a:avLst/>
+                        </a:prstTxWarp>
+                        <a:spAutoFit/>
+                      </wps:bodyPr>
+                    </wps:wsp>
+                  </a:graphicData>
+                </a:graphic>
+              </wp:anchor>
+            </w:drawing>
+          </mc:Choice>
+          <mc:Fallback>
+            <w:pict>
+              <v:shape w14:anchorId="027BF78A" id="_x0000_s1058" type="#_x0000_t202" style="position:absolute;left:0;text-align:left;margin-left:-70.55pt;margin-top:142.15pt;width:610.55pt;height:.05pt;z-index:251664384;visibility:visible;mso-wrap-style:square;mso-wrap-distance-left:9pt;mso-wrap-distance-top:0;mso-wrap-distance-right:9pt;mso-wrap-distance-bottom:0;mso-position-horizontal:absolute;mso-position-horizontal-relative:text;mso-position-vertical:absolute;mso-position-vertical-relative:text;v-text-anchor:top" o:gfxdata="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" stroked="f">
+                <v:textbox style="mso-fit-shape-to-text:t" inset="0,0,0,0">
+                  <w:txbxContent>
+                    <w:p>
+                      <w:pPr>
+                        <w:pStyle w:val="Caption"/>
+                        <w:jc w:val="center"/>
+                        <w:rPr>
+                          <w:sz w:val="22"/>
+                        </w:rPr>
+                      </w:pPr>
+                      <w:bookmarkStart w:id="32" w:name="_Ref187688122"/>
+                      <w:bookmarkStart w:id="33" w:name="_Toc187697279"/>
+                      <w:r>
+                        <w:t xml:space="preserve">Figure </w:t>
+                      </w:r>
+                      <w:r>
+                        <w:fldChar w:fldCharType="begin"/>
+                      </w:r>
+                      <w:r>
+                        <w:instrText xml:space="preserve"> SEQ Figure \* ARABIC </w:instrText>
+                      </w:r>
+                      <w:r>
+                        <w:fldChar w:fldCharType="separate"/>
+                      </w:r>
+                      <w:r>
+                        <w:rPr>
+                          <w:noProof/>
+                        </w:rPr>
+                        <w:t>8</w:t>
+                      </w:r>
+                      <w:r>
+                        <w:fldChar w:fldCharType="end"/>
+                      </w:r>
+                      <w:r>
+                        <w:t>. Full Graph Network</w:t>
+                      </w:r>
+                      <w:bookmarkEnd w:id="32"/>
+                      <w:bookmarkEnd w:id="33"/>
+                    </w:p>
+                  </w:txbxContent>
+                </v:textbox>
+                <w10:wrap type="topAndBottom"/>
+              </v:shape>
+            </w:pict>
+          </mc:Fallback>
+        </mc:AlternateContent>
+      </w:r>
+      <w:r>
+        <w:drawing>
+          <wp:anchor distT="0" distB="0" distL="114300" distR="114300" simplePos="0" relativeHeight="251662336" behindDoc="0" locked="0" layoutInCell="1" allowOverlap="1" wp14:anchorId="789076C9" wp14:editId="09174A25">
+            <wp:simplePos x="0" y="0"/>
+            <wp:positionH relativeFrom="page">
+              <wp:posOffset>18466</wp:posOffset>
+            </wp:positionH>
+            <wp:positionV relativeFrom="paragraph">
+              <wp:posOffset>461492</wp:posOffset>
+            </wp:positionV>
+            <wp:extent cx="7753985" cy="1287145"/>
+            <wp:effectExtent l="0" t="0" r="0" b="8255"/>
+            <wp:wrapTopAndBottom/>
+            <wp:docPr id="1206036442" name="Picture 1"/>
+            <wp:cNvGraphicFramePr>
+              <a:graphicFrameLocks xmlns:a="http://schemas.openxmlformats.org/drawingml/2006/main" noChangeAspect="1"/>
+            </wp:cNvGraphicFramePr>
+            <a:graphic xmlns:a="http://schemas.openxmlformats.org/drawingml/2006/main">
+              <a:graphicData uri="http://schemas.openxmlformats.org/drawingml/2006/picture">
+                <pic:pic xmlns:pic="http://schemas.openxmlformats.org/drawingml/2006/picture">
+                  <pic:nvPicPr>
+                    <pic:cNvPr id="1206036442" name=""/>
+                    <pic:cNvPicPr/>
+                  </pic:nvPicPr>
+                  <pic:blipFill>
+                    <a:blip r:embed="rId16" cstate="print">
+                      <a:extLst>
+                        <a:ext uri="{28A0092B-C50C-407E-A947-70E740481C1C}">
+                          <a14:useLocalDpi xmlns:a14="http://schemas.microsoft.com/office/drawing/2010/main" val="0"/>
+                        </a:ext>
+                      </a:extLst>
+                    </a:blip>
+                    <a:stretch>
+                      <a:fillRect/>
+                    </a:stretch>
+                  </pic:blipFill>
+                  <pic:spPr>
+                    <a:xfrm>
+                      <a:off x="0" y="0"/>
+                      <a:ext cx="7753985" cy="1287145"/>
+                    </a:xfrm>
+                    <a:prstGeom prst="rect">
+                      <a:avLst/>
+                    </a:prstGeom>
+                  </pic:spPr>
+                </pic:pic>
+              </a:graphicData>
+            </a:graphic>
+            <wp14:sizeRelH relativeFrom="margin">
+              <wp14:pctWidth>0</wp14:pctWidth>
+            </wp14:sizeRelH>
+            <wp14:sizeRelV relativeFrom="margin">
+              <wp14:pctHeight>0</wp14:pctHeight>
+            </wp14:sizeRelV>
+          </wp:anchor>
+        </w:drawing>
+      </w:r>
+      <w:r>
+        <w:t>Unfortunately, due to the many edges that are created</w:t>
+      </w:r>
+      <w:r>
+        <w:t xml:space="preserve"> the full illustration of the graph is complex, as seen in </w:t>
+      </w:r>
+      <w:r>
+        <w:fldChar w:fldCharType="begin"/>
+      </w:r>
+      <w:r>
+        <w:instrText xml:space="preserve"> REF _Ref187688122 \h </w:instrText>
+      </w:r>
+      <w:r>
+        <w:instrText xml:space="preserve"> \* MERGEFORMAT </w:instrText>
+      </w:r>
+      <w:r>
+        <w:fldChar w:fldCharType="separate"/>
+      </w:r>
+      <w:r>
+        <w:t xml:space="preserve">Figure </w:t>
+      </w:r>
+      <w:r>
+        <w:rPr>
+          <w:noProof/>
+        </w:rPr>
+        <w:t>7</w:t>
+      </w:r>
+      <w:r>
+        <w:t>. Full Graph Network</w:t>
+      </w:r>
+      <w:r>
+        <w:fldChar w:fldCharType="end"/>
+      </w:r>
+      <w:r>
+        <w:t>.</w:t>
+      </w:r>
+    </w:p>
+    <w:p>
+      <w:r>
+        <w:t xml:space="preserve">This graph illustration can be improved in future projects </w:t>
+      </w:r>
+      <w:r>
+        <w:t>by leveraging geometry nodes, a feature of the Msagl library that enables the plotting of nodes based on their coordinates. However, due to technical difficulties and time constraints, this feature could not be implemented in the current project</w:t>
+      </w:r>
+      <w:r>
+        <w:t xml:space="preserve"> </w:t>
+      </w:r>
+      <w:r>
+        <w:fldChar w:fldCharType="begin"/>
+      </w:r>
+      <w:r>
+        <w:instrText xml:space="preserve"> ADDIN EN.CITE &lt;EndNote&gt;&lt;Cite&gt;&lt;Author&gt;Microsoft&lt;/Author&gt;&lt;Year&gt;2023&lt;/Year&gt;&lt;RecNum&gt;683&lt;/RecNum&gt;&lt;DisplayText&gt;(Microsoft &amp;amp; Lamb, 2023)&lt;/DisplayText&gt;&lt;record&gt;&lt;rec-number&gt;683&lt;/rec-number&gt;&lt;foreign-keys&gt;&lt;key app="EN" db-id="f9xe2zf92z0txyewdfq5pzfdvvfrdwfe2zwr" timestamp="1736778624"&gt;683&lt;/key&gt;&lt;/foreign-keys&gt;&lt;ref-type name="Web Page"&gt;12&lt;/ref-type&gt;&lt;contributors&gt;&lt;authors&gt;&lt;author&gt;Microsoft&lt;/author&gt;&lt;author&gt;Lamb, Austin&lt;/author&gt;&lt;/authors&gt;&lt;/contributors&gt;&lt;titles&gt;&lt;title&gt;Microsoft.Msagl&lt;/title&gt;&lt;/titles&gt;&lt;volume&gt;2025&lt;/volume&gt;&lt;number&gt;13 January&lt;/number&gt;&lt;dates&gt;&lt;year&gt;2023&lt;/year&gt;&lt;/dates&gt;&lt;pub-location&gt;https://www.nuget.org/&amp;#xD;https://www.microsoft.com/en-us/research/project/microsoft-automatic-graph-layout/&lt;/pub-location&gt;&lt;publisher&gt;Microsoft&amp;#xD;NuGet&lt;/publisher&gt;&lt;urls&gt;&lt;related-urls&gt;&lt;url&gt;https://www.nuget.org/packages/Microsoft.Msagl&lt;/url&gt;&lt;/related-urls&gt;&lt;/urls&gt;&lt;/record&gt;&lt;/Cite&gt;&lt;/EndNote&gt;</w:instrText>
+      </w:r>
+      <w:r>
+        <w:fldChar w:fldCharType="separate"/>
+      </w:r>
+      <w:r>
+        <w:rPr>
+          <w:noProof/>
+        </w:rPr>
+        <w:t>(Microsoft &amp; Lamb, 2023)</w:t>
+      </w:r>
+      <w:r>
+        <w:fldChar w:fldCharType="end"/>
+      </w:r>
+      <w:r>
+        <w:t>.</w:t>
+      </w:r>
+    </w:p>
+    <w:p>
+      <w:pPr>
+        <w:jc w:val="left"/>
+      </w:pPr>
+      <w:r>
+        <w:br w:type="page"/>
+      </w:r>
+    </w:p>
+    <w:p>
+      <w:pPr>
+        <w:pStyle w:val="Heading2"/>
+      </w:pPr>
+      <w:bookmarkStart w:id="34" w:name="_Toc187697268"/>
+      <w:r>
+        <w:t>Frequency Assignment</w:t>
+      </w:r>
+      <w:bookmarkEnd w:id="34"/>
+    </w:p>
+    <w:p>
+      <w:r>
+        <w:t xml:space="preserve">With all the necessary information calculated and gathered, </w:t>
+      </w:r>
+      <w:r>
+        <w:t xml:space="preserve">the proposed method of assigning frequencies to Cell Towers, as mentioned in the </w:t>
+      </w:r>
+      <w:r>
+        <w:fldChar w:fldCharType="begin"/>
+      </w:r>
+      <w:r>
+        <w:instrText xml:space="preserve"> REF _Ref187691959 \h </w:instrText>
+      </w:r>
+      <w:r>
+        <w:fldChar w:fldCharType="separate"/>
+      </w:r>
+      <w:r>
+        <w:t>Initial Decision Making</w:t>
+      </w:r>
+      <w:r>
+        <w:fldChar w:fldCharType="end"/>
+      </w:r>
+      <w:r>
+        <w:t xml:space="preserve"> Section, </w:t>
+      </w:r>
+      <w:r>
+        <w:t>was implemented as an algorithm.</w:t>
+      </w:r>
+      <w:r>
+        <w:t xml:space="preserve"> The code is illustrated in </w:t>
+      </w:r>
+      <w:r>
+        <w:fldChar w:fldCharType="begin"/>
+      </w:r>
+      <w:r>
+        <w:instrText xml:space="preserve"> REF _Ref187692057 \h </w:instrText>
+      </w:r>
+      <w:r>
+        <w:fldChar w:fldCharType="separate"/>
+      </w:r>
+      <w:r>
+        <w:t xml:space="preserve">Figure </w:t>
+      </w:r>
+      <w:r>
+        <w:rPr>
+          <w:noProof/>
+        </w:rPr>
+        <w:t>9</w:t>
+      </w:r>
+      <w:r>
+        <w:t>. Frequency Calculation Code</w:t>
+      </w:r>
+      <w:r>
+        <w:fldChar w:fldCharType="end"/>
+      </w:r>
+      <w:r>
+        <w:t>.</w:t>
+      </w:r>
+    </w:p>
+    <w:p>
+      <w:pPr>
+        <w:keepNext/>
+        <w:jc w:val="center"/>
+      </w:pPr>
+      <w:r>
+        <w:drawing>
+          <wp:inline distT="0" distB="0" distL="0" distR="0" wp14:anchorId="74D1AB25" wp14:editId="7F702CC0">
+            <wp:extent cx="5665622" cy="6619577"/>
+            <wp:effectExtent l="0" t="0" r="0" b="0"/>
+            <wp:docPr id="739392330" name="Picture 1"/>
+            <wp:cNvGraphicFramePr>
+              <a:graphicFrameLocks xmlns:a="http://schemas.openxmlformats.org/drawingml/2006/main" noChangeAspect="1"/>
+            </wp:cNvGraphicFramePr>
+            <a:graphic xmlns:a="http://schemas.openxmlformats.org/drawingml/2006/main">
+              <a:graphicData uri="http://schemas.openxmlformats.org/drawingml/2006/picture">
+                <pic:pic xmlns:pic="http://schemas.openxmlformats.org/drawingml/2006/picture">
+                  <pic:nvPicPr>
+                    <pic:cNvPr id="739392330" name=""/>
+                    <pic:cNvPicPr/>
+                  </pic:nvPicPr>
+                  <pic:blipFill>
+                    <a:blip r:embed="rId17"/>
+                    <a:stretch>
+                      <a:fillRect/>
+                    </a:stretch>
+                  </pic:blipFill>
+                  <pic:spPr>
+                    <a:xfrm>
+                      <a:off x="0" y="0"/>
+                      <a:ext cx="5668135" cy="6622513"/>
+                    </a:xfrm>
+                    <a:prstGeom prst="rect">
+                      <a:avLst/>
+                    </a:prstGeom>
+                  </pic:spPr>
+                </pic:pic>
+              </a:graphicData>
+            </a:graphic>
+          </wp:inline>
+        </w:drawing>
+      </w:r>
+    </w:p>
+    <w:p>
+      <w:pPr>
+        <w:pStyle w:val="Caption"/>
+        <w:jc w:val="center"/>
+      </w:pPr>
+      <w:bookmarkStart w:id="35" w:name="_Ref187692057"/>
+      <w:bookmarkStart w:id="36" w:name="_Toc187697280"/>
+      <w:r>
+        <w:t xml:space="preserve">Figure </w:t>
+      </w:r>
+      <w:r>
+        <w:fldChar w:fldCharType="begin"/>
+      </w:r>
+      <w:r>
+        <w:instrText xml:space="preserve"> SEQ Figure \* ARABIC </w:instrText>
+      </w:r>
+      <w:r>
+        <w:fldChar w:fldCharType="separate"/>
+      </w:r>
+      <w:r>
+        <w:rPr>
+          <w:noProof/>
+        </w:rPr>
+        <w:t>9</w:t>
+      </w:r>
+      <w:r>
+        <w:fldChar w:fldCharType="end"/>
+      </w:r>
+      <w:r>
+        <w:t>. Frequency Calculation Code</w:t>
+      </w:r>
+      <w:bookmarkEnd w:id="35"/>
+      <w:bookmarkEnd w:id="36"/>
+    </w:p>
+    <w:p>
+      <w:r>
+        <w:t xml:space="preserve">In this </w:t>
+      </w:r>
+      <w:r>
+        <w:t>algorithm</w:t>
+      </w:r>
+      <w:r>
+        <w:t xml:space="preserve">, </w:t>
+      </w:r>
+      <w:r>
+        <w:t xml:space="preserve">it </w:t>
+      </w:r>
+      <w:r>
+        <w:t xml:space="preserve">accepts the previously created graph as input along with a list of valid frequencies </w:t>
+      </w:r>
+      <w:r>
+        <w:t xml:space="preserve">and </w:t>
+      </w:r>
+      <w:r>
+        <w:t>a</w:t>
+      </w:r>
+      <w:r>
+        <w:t xml:space="preserve"> number indicating how many closest towers to a target tower to consider before assigning a frequency.</w:t>
+      </w:r>
+    </w:p>
+    <w:p>
+      <w:r>
+        <w:t>For each node</w:t>
+      </w:r>
+      <w:r>
+        <w:t xml:space="preserve"> (</w:t>
+      </w:r>
+      <w:r>
+        <w:t>Cell T</w:t>
+      </w:r>
+      <w:r>
+        <w:t>ower</w:t>
+      </w:r>
+      <w:r>
+        <w:t>)</w:t>
+      </w:r>
+      <w:r>
+        <w:t xml:space="preserve"> in the graph</w:t>
+      </w:r>
+      <w:r>
+        <w:t>,</w:t>
+      </w:r>
+      <w:r>
+        <w:t xml:space="preserve"> all its connected edges are added to a list</w:t>
+      </w:r>
+      <w:r>
+        <w:t xml:space="preserve">, </w:t>
+      </w:r>
+      <w:r>
+        <w:t>effectively creating a list containing the distances of each tower to the target tower</w:t>
+      </w:r>
+      <w:r>
+        <w:t>.</w:t>
+      </w:r>
+      <w:r>
+        <w:t xml:space="preserve"> This list is then </w:t>
+      </w:r>
+      <w:r>
+        <w:t>sorted,</w:t>
+      </w:r>
+      <w:r>
+        <w:t xml:space="preserve"> </w:t>
+      </w:r>
+      <w:r>
+        <w:t>and the closest</w:t>
+      </w:r>
+      <w:r>
+        <w:t xml:space="preserve"> </w:t>
+      </w:r>
+      <w:r>
+        <w:t>N towers are selected based on the previously specified number</w:t>
+      </w:r>
+      <w:r>
+        <w:t>.</w:t>
+      </w:r>
+    </w:p>
+    <w:p>
+      <w:r>
+        <w:t>Using this list</w:t>
+      </w:r>
+      <w:r>
+        <w:t xml:space="preserve"> of</w:t>
+      </w:r>
+      <w:r>
+        <w:t xml:space="preserve"> the</w:t>
+      </w:r>
+      <w:r>
+        <w:t xml:space="preserve"> closest towers</w:t>
+      </w:r>
+      <w:r>
+        <w:t xml:space="preserve">, the frequencies already used by </w:t>
+      </w:r>
+      <w:r>
+        <w:t>these</w:t>
+      </w:r>
+      <w:r>
+        <w:t xml:space="preserve"> towers are </w:t>
+      </w:r>
+      <w:r>
+        <w:t xml:space="preserve">compared to the list of </w:t>
+      </w:r>
+      <w:r>
+        <w:t>all valid frequencies</w:t>
+      </w:r>
+      <w:r>
+        <w:t xml:space="preserve"> </w:t>
+      </w:r>
+      <w:r>
+        <w:t xml:space="preserve">to </w:t>
+      </w:r>
+      <w:r>
+        <w:t>identify</w:t>
+      </w:r>
+      <w:r>
+        <w:t xml:space="preserve"> the frequencies that have yet to be assigned. </w:t>
+      </w:r>
+      <w:r>
+        <w:t>From the unassigned frequencies</w:t>
+      </w:r>
+      <w:r>
+        <w:t>, the</w:t>
+      </w:r>
+      <w:r>
+        <w:t xml:space="preserve"> smallest frequency, or the frequency closest to the lower bound of all available frequencies, will be assigned to the target Cell Tower. </w:t>
+      </w:r>
+    </w:p>
+    <w:p>
+      <w:r>
+        <w:t>This process will then be repeated to assign frequencies to all Cell Towers. In case</w:t>
+      </w:r>
+      <w:r>
+        <w:t>s</w:t>
+      </w:r>
+      <w:r>
+        <w:t xml:space="preserve"> where a Cell Tower cannot be assigned a frequency, it will be reported to the operator for further action.</w:t>
+      </w:r>
+      <w:r>
+        <w:t xml:space="preserve"> The completed frequency assignment is illustrated in </w:t>
+      </w:r>
+      <w:r>
+        <w:fldChar w:fldCharType="begin"/>
+      </w:r>
+      <w:r>
+        <w:instrText xml:space="preserve"> REF _Ref187693709 \h </w:instrText>
+      </w:r>
+      <w:r>
+        <w:fldChar w:fldCharType="separate"/>
+      </w:r>
+      <w:r>
+        <w:t xml:space="preserve">Figure </w:t>
+      </w:r>
+      <w:r>
+        <w:rPr>
+          <w:noProof/>
+        </w:rPr>
+        <w:t>10</w:t>
+      </w:r>
+      <w:r>
+        <w:t>. Frequency Assignment</w:t>
+      </w:r>
+      <w:r>
+        <w:fldChar w:fldCharType="end"/>
+      </w:r>
+      <w:r>
+        <w:t xml:space="preserve"> on the list of initial Cell Towers provided</w:t>
+      </w:r>
+      <w:r>
+        <w:t>, while considering the closest</w:t>
+      </w:r>
+      <w:r>
+        <w:t xml:space="preserve"> five (N =</w:t>
+      </w:r>
+      <w:r>
+        <w:t xml:space="preserve"> 5</w:t>
+      </w:r>
+      <w:r>
+        <w:t>)</w:t>
+      </w:r>
+      <w:r>
+        <w:t xml:space="preserve"> towers</w:t>
+      </w:r>
+      <w:r>
+        <w:t xml:space="preserve"> for each target tower</w:t>
+      </w:r>
+      <w:r>
+        <w:t>.</w:t>
+      </w:r>
+    </w:p>
+    <w:p>
+      <w:pPr>
+        <w:keepNext/>
+        <w:jc w:val="center"/>
+      </w:pPr>
+      <w:r>
+        <w:drawing>
+          <wp:inline distT="0" distB="0" distL="0" distR="0" wp14:anchorId="2C36FB4B" wp14:editId="09311CF6">
+            <wp:extent cx="5519318" cy="1954169"/>
+            <wp:effectExtent l="0" t="0" r="5715" b="8255"/>
+            <wp:docPr id="175037893" name="Picture 1"/>
+            <wp:cNvGraphicFramePr>
+              <a:graphicFrameLocks xmlns:a="http://schemas.openxmlformats.org/drawingml/2006/main" noChangeAspect="1"/>
+            </wp:cNvGraphicFramePr>
+            <a:graphic xmlns:a="http://schemas.openxmlformats.org/drawingml/2006/main">
+              <a:graphicData uri="http://schemas.openxmlformats.org/drawingml/2006/picture">
+                <pic:pic xmlns:pic="http://schemas.openxmlformats.org/drawingml/2006/picture">
+                  <pic:nvPicPr>
+                    <pic:cNvPr id="175037893" name=""/>
+                    <pic:cNvPicPr/>
+                  </pic:nvPicPr>
+                  <pic:blipFill>
+                    <a:blip r:embed="rId18"/>
+                    <a:stretch>
+                      <a:fillRect/>
+                    </a:stretch>
+                  </pic:blipFill>
+                  <pic:spPr>
+                    <a:xfrm>
+                      <a:off x="0" y="0"/>
+                      <a:ext cx="5542354" cy="1962325"/>
+                    </a:xfrm>
+                    <a:prstGeom prst="rect">
+                      <a:avLst/>
+                    </a:prstGeom>
+                  </pic:spPr>
+                </pic:pic>
+              </a:graphicData>
+            </a:graphic>
+          </wp:inline>
+        </w:drawing>
+      </w:r>
+    </w:p>
+    <w:p>
+      <w:pPr>
+        <w:pStyle w:val="Caption"/>
+        <w:jc w:val="center"/>
+      </w:pPr>
+      <w:bookmarkStart w:id="37" w:name="_Ref187693709"/>
+      <w:bookmarkStart w:id="38" w:name="_Toc187697281"/>
+      <w:r>
+        <w:t xml:space="preserve">Figure </w:t>
+      </w:r>
+      <w:r>
+        <w:fldChar w:fldCharType="begin"/>
+      </w:r>
+      <w:r>
+        <w:instrText xml:space="preserve"> SEQ Figure \* ARABIC </w:instrText>
+      </w:r>
+      <w:r>
+        <w:fldChar w:fldCharType="separate"/>
+      </w:r>
+      <w:r>
+        <w:rPr>
+          <w:noProof/>
+        </w:rPr>
+        <w:t>10</w:t>
+      </w:r>
+      <w:r>
+        <w:fldChar w:fldCharType="end"/>
+      </w:r>
+      <w:r>
+        <w:t>. Frequency Assignment</w:t>
+      </w:r>
+      <w:bookmarkEnd w:id="37"/>
+      <w:bookmarkEnd w:id="38"/>
+    </w:p>
+    <w:p>
+      <w:r>
+        <w:t xml:space="preserve">This algorithm was run considering the closest </w:t>
+      </w:r>
+      <w:r>
+        <w:t>four (N = 4)</w:t>
+      </w:r>
+      <w:r>
+        <w:t xml:space="preserve"> and </w:t>
+      </w:r>
+      <w:r>
+        <w:t>five (N = 5)</w:t>
+      </w:r>
+      <w:r>
+        <w:t xml:space="preserve"> tower and resulted in</w:t>
+      </w:r>
+      <w:r>
+        <w:t xml:space="preserve"> the</w:t>
+      </w:r>
+      <w:r>
+        <w:t xml:space="preserve"> frequency assignments</w:t>
+      </w:r>
+      <w:r>
+        <w:t xml:space="preserve">, illustrated by </w:t>
+      </w:r>
+      <w:r>
+        <w:fldChar w:fldCharType="begin"/>
+      </w:r>
+      <w:r>
+        <w:instrText xml:space="preserve"> REF _Ref187693765 \h </w:instrText>
+      </w:r>
+      <w:r>
+        <w:fldChar w:fldCharType="separate"/>
+      </w:r>
+      <w:r>
+        <w:t xml:space="preserve">Figure </w:t>
+      </w:r>
+      <w:r>
+        <w:rPr>
+          <w:noProof/>
+        </w:rPr>
+        <w:t>11</w:t>
+      </w:r>
+      <w:r>
+        <w:t>. Closest 4 and 5 Towers</w:t>
+      </w:r>
+      <w:r>
+        <w:fldChar w:fldCharType="end"/>
+      </w:r>
+      <w:r>
+        <w:t>.</w:t>
+      </w:r>
+    </w:p>
+    <w:p>
+      <w:pPr>
+        <w:keepNext/>
+        <w:jc w:val="center"/>
+      </w:pPr>
+      <w:r>
+        <w:drawing>
+          <wp:inline distT="0" distB="0" distL="0" distR="0" wp14:anchorId="6931F704" wp14:editId="5E90911F">
+            <wp:extent cx="5424221" cy="4410657"/>
+            <wp:effectExtent l="0" t="0" r="5080" b="9525"/>
+            <wp:docPr id="1449493521" name="Picture 1" descr="A screenshot of a graph&#10;&#10;Description automatically generated"/>
+            <wp:cNvGraphicFramePr>
+              <a:graphicFrameLocks xmlns:a="http://schemas.openxmlformats.org/drawingml/2006/main" noChangeAspect="1"/>
+            </wp:cNvGraphicFramePr>
+            <a:graphic xmlns:a="http://schemas.openxmlformats.org/drawingml/2006/main">
+              <a:graphicData uri="http://schemas.openxmlformats.org/drawingml/2006/picture">
+                <pic:pic xmlns:pic="http://schemas.openxmlformats.org/drawingml/2006/picture">
+                  <pic:nvPicPr>
+                    <pic:cNvPr id="1449493521" name="Picture 1" descr="A screenshot of a graph&#10;&#10;Description automatically generated"/>
+                    <pic:cNvPicPr/>
+                  </pic:nvPicPr>
+                  <pic:blipFill>
+                    <a:blip r:embed="rId19"/>
+                    <a:stretch>
+                      <a:fillRect/>
+                    </a:stretch>
+                  </pic:blipFill>
+                  <pic:spPr>
+                    <a:xfrm>
+                      <a:off x="0" y="0"/>
+                      <a:ext cx="5424221" cy="4410657"/>
+                    </a:xfrm>
+                    <a:prstGeom prst="rect">
+                      <a:avLst/>
+                    </a:prstGeom>
+                  </pic:spPr>
+                </pic:pic>
+              </a:graphicData>
+            </a:graphic>
+          </wp:inline>
+        </w:drawing>
+      </w:r>
+    </w:p>
+    <w:p>
+      <w:pPr>
+        <w:pStyle w:val="Caption"/>
+        <w:jc w:val="center"/>
+      </w:pPr>
+      <w:bookmarkStart w:id="39" w:name="_Ref187693765"/>
+      <w:bookmarkStart w:id="40" w:name="_Toc187697282"/>
+      <w:r>
+        <w:t xml:space="preserve">Figure </w:t>
+      </w:r>
+      <w:r>
+        <w:fldChar w:fldCharType="begin"/>
+      </w:r>
+      <w:r>
+        <w:instrText xml:space="preserve"> SEQ Figure \* ARABIC </w:instrText>
+      </w:r>
+      <w:r>
+        <w:fldChar w:fldCharType="separate"/>
+      </w:r>
+      <w:r>
+        <w:rPr>
+          <w:noProof/>
+        </w:rPr>
+        <w:t>11</w:t>
+      </w:r>
+      <w:r>
+        <w:fldChar w:fldCharType="end"/>
+      </w:r>
+      <w:r>
+        <w:t>. Closest 4 and 5 Towers</w:t>
+      </w:r>
+      <w:bookmarkEnd w:id="39"/>
+      <w:bookmarkEnd w:id="40"/>
+    </w:p>
+    <w:p/>
+    <w:p>
+      <w:pPr>
+        <w:pStyle w:val="Heading3"/>
+      </w:pPr>
+      <w:bookmarkStart w:id="41" w:name="_Toc187697269"/>
+      <w:r>
+        <w:t>Frequency Assignment Correctness</w:t>
+      </w:r>
+      <w:bookmarkEnd w:id="41"/>
+    </w:p>
+    <w:p>
+      <w:r>
+        <w:t>The most difficult part of the problem space</w:t>
+      </w:r>
+      <w:r>
+        <w:t xml:space="preserve"> was the evaluation of the frequency assignment’s correctness.</w:t>
+      </w:r>
+      <w:r>
+        <w:t xml:space="preserve"> This was challenging</w:t>
+      </w:r>
+      <w:r>
+        <w:t xml:space="preserve"> due to the absence of</w:t>
+      </w:r>
+      <w:r>
+        <w:t xml:space="preserve"> </w:t>
+      </w:r>
+      <w:r>
+        <w:t>labelled</w:t>
+      </w:r>
+      <w:r>
+        <w:t xml:space="preserve"> data</w:t>
+      </w:r>
+      <w:r>
+        <w:t xml:space="preserve"> to compare the </w:t>
+      </w:r>
+      <w:r>
+        <w:t>results to</w:t>
+      </w:r>
+      <w:r>
+        <w:t xml:space="preserve"> </w:t>
+      </w:r>
+      <w:r>
+        <w:fldChar w:fldCharType="begin"/>
+      </w:r>
+      <w:r>
+        <w:instrText xml:space="preserve"> ADDIN EN.CITE &lt;EndNote&gt;&lt;Cite&gt;&lt;Author&gt;Nasteski&lt;/Author&gt;&lt;Year&gt;2017&lt;/Year&gt;&lt;RecNum&gt;592&lt;/RecNum&gt;&lt;Pages&gt;4&lt;/Pages&gt;&lt;DisplayText&gt;(Nasteski, 2017:4; Shyam &amp;amp; Chakraborty, 2021:3)&lt;/DisplayText&gt;&lt;record&gt;&lt;rec-number&gt;592&lt;/rec-number&gt;&lt;foreign-keys&gt;&lt;key app="EN" db-id="f9xe2zf92z0txyewdfq5pzfdvvfrdwfe2zwr" timestamp="1724751074"&gt;592&lt;/key&gt;&lt;/foreign-keys&gt;&lt;ref-type name="Journal Article"&gt;17&lt;/ref-type&gt;&lt;contributors&gt;&lt;authors&gt;&lt;author&gt;Nasteski, Vladimir&lt;/author&gt;&lt;/authors&gt;&lt;/contributors&gt;&lt;titles&gt;&lt;title&gt;An overview of the supervised machine learning methods&lt;/title&gt;&lt;secondary-title&gt;Horizons. b&lt;/secondary-title&gt;&lt;/titles&gt;&lt;periodical&gt;&lt;full-title&gt;Horizons. b&lt;/full-title&gt;&lt;/periodical&gt;&lt;pages&gt;56&lt;/pages&gt;&lt;volume&gt;4&lt;/volume&gt;&lt;number&gt;51-62&lt;/number&gt;&lt;dates&gt;&lt;year&gt;2017&lt;/year&gt;&lt;/dates&gt;&lt;urls&gt;&lt;/urls&gt;&lt;/record&gt;&lt;/Cite&gt;&lt;Cite&gt;&lt;Author&gt;Shyam&lt;/Author&gt;&lt;Year&gt;2021&lt;/Year&gt;&lt;RecNum&gt;590&lt;/RecNum&gt;&lt;Pages&gt;3&lt;/Pages&gt;&lt;record&gt;&lt;rec-number&gt;590&lt;/rec-number&gt;&lt;foreign-keys&gt;&lt;key app="EN" db-id="f9xe2zf92z0txyewdfq5pzfdvvfrdwfe2zwr" timestamp="1724748127"&gt;590&lt;/key&gt;&lt;/foreign-keys&gt;&lt;ref-type name="Journal Article"&gt;17&lt;/ref-type&gt;&lt;contributors&gt;&lt;authors&gt;&lt;author&gt;Shyam, Radhey&lt;/author&gt;&lt;author&gt;Chakraborty, Riya&lt;/author&gt;&lt;/authors&gt;&lt;/contributors&gt;&lt;titles&gt;&lt;title&gt;Machine learning and its dominant paradigms&lt;/title&gt;&lt;secondary-title&gt;Journal of Advancements in Robotics&lt;/secondary-title&gt;&lt;/titles&gt;&lt;periodical&gt;&lt;full-title&gt;Journal of Advancements in Robotics&lt;/full-title&gt;&lt;/periodical&gt;&lt;pages&gt;1-10p&lt;/pages&gt;&lt;volume&gt;8&lt;/volume&gt;&lt;number&gt;2&lt;/number&gt;&lt;dates&gt;&lt;year&gt;2021&lt;/year&gt;&lt;/dates&gt;&lt;urls&gt;&lt;/urls&gt;&lt;/record&gt;&lt;/Cite&gt;&lt;/EndNote&gt;</w:instrText>
+      </w:r>
+      <w:r>
+        <w:fldChar w:fldCharType="separate"/>
+      </w:r>
+      <w:r>
+        <w:rPr>
+          <w:noProof/>
+        </w:rPr>
+        <w:t>(Nasteski, 2017:4; Shyam &amp; Chakraborty, 2021:3)</w:t>
+      </w:r>
+      <w:r>
+        <w:fldChar w:fldCharType="end"/>
+      </w:r>
+      <w:r>
+        <w:t>.</w:t>
+      </w:r>
+    </w:p>
+    <w:p>
+      <w:r>
+        <w:t>To address this challenge, the correctness of the algorithm was evaluated manually. Distances were calculated, and the algorithm's results were reviewed by hand to ensure consistency</w:t>
+      </w:r>
+      <w:r>
+        <w:t>.</w:t>
+      </w:r>
+      <w:r>
+        <w:t xml:space="preserve"> </w:t>
+      </w:r>
+      <w:r>
+        <w:t>This approach aimed to verify that frequencies were assigned as optimally as possible</w:t>
+      </w:r>
+      <w:r>
+        <w:t xml:space="preserve">. </w:t>
+      </w:r>
+    </w:p>
+    <w:p>
+      <w:r>
+        <w:t xml:space="preserve">Despite </w:t>
+      </w:r>
+      <w:r>
+        <w:t xml:space="preserve">the difficulty of </w:t>
+      </w:r>
+      <w:r>
+        <w:t xml:space="preserve">trying to </w:t>
+      </w:r>
+      <w:r>
+        <w:t>evaluat</w:t>
+      </w:r>
+      <w:r>
+        <w:t>e the algorithm</w:t>
+      </w:r>
+      <w:r>
+        <w:t>’</w:t>
+      </w:r>
+      <w:r>
+        <w:t>s</w:t>
+      </w:r>
+      <w:r>
+        <w:t xml:space="preserve"> correctness</w:t>
+      </w:r>
+      <w:r>
+        <w:t>, the calculations of the distances and the algorithm were done by hand to ensure that the results are consistent</w:t>
+      </w:r>
+      <w:r>
+        <w:t xml:space="preserve"> and that the frequencies were assigned as optimal</w:t>
+      </w:r>
+      <w:r>
+        <w:t>ly</w:t>
+      </w:r>
+      <w:r>
+        <w:t xml:space="preserve"> as possible.</w:t>
+      </w:r>
+      <w:r>
+        <w:t xml:space="preserve"> </w:t>
+      </w:r>
+      <w:r>
+        <w:t>However, it is important to note that the optimality of frequency assignments remains subjective</w:t>
+      </w:r>
+      <w:r>
+        <w:t xml:space="preserve">. </w:t>
+      </w:r>
+      <w:r>
+        <w:t>The lack of predefined distance metrics to indicate interference ranges, along with the absence of results to compare the frequency assignments to, introduced uncertainty. Additionally, the manual evaluation process was susceptible to human error</w:t>
+      </w:r>
+      <w:r>
+        <w:t>.</w:t>
+      </w:r>
+    </w:p>
+    <w:p>
+      <w:r>
+        <w:t xml:space="preserve"> </w:t>
+      </w:r>
+      <w:r>
+        <w:t>Nonetheless, the frequency assignment for each cell tower was performed as accurately as possible</w:t>
+      </w:r>
+      <w:r>
+        <w:t>.</w:t>
+      </w:r>
+    </w:p>
+    <w:p>
+      <w:r>
+        <w:drawing>
+          <wp:anchor distT="0" distB="0" distL="114300" distR="114300" simplePos="0" relativeHeight="251668480" behindDoc="0" locked="0" layoutInCell="1" allowOverlap="1" wp14:anchorId="24E3BE93" wp14:editId="458BD7C4">
+            <wp:simplePos x="0" y="0"/>
+            <wp:positionH relativeFrom="margin">
+              <wp:posOffset>-669290</wp:posOffset>
+            </wp:positionH>
+            <wp:positionV relativeFrom="paragraph">
+              <wp:posOffset>3040380</wp:posOffset>
+            </wp:positionV>
+            <wp:extent cx="7235825" cy="1530350"/>
+            <wp:effectExtent l="0" t="4762" r="0" b="0"/>
+            <wp:wrapTopAndBottom/>
+            <wp:docPr id="1784496398" name="Picture 1" descr="A screen shot of a computer&#10;&#10;Description automatically generated"/>
+            <wp:cNvGraphicFramePr>
+              <a:graphicFrameLocks xmlns:a="http://schemas.openxmlformats.org/drawingml/2006/main" noChangeAspect="1"/>
+            </wp:cNvGraphicFramePr>
+            <a:graphic xmlns:a="http://schemas.openxmlformats.org/drawingml/2006/main">
+              <a:graphicData uri="http://schemas.openxmlformats.org/drawingml/2006/picture">
+                <pic:pic xmlns:pic="http://schemas.openxmlformats.org/drawingml/2006/picture">
+                  <pic:nvPicPr>
+                    <pic:cNvPr id="1784496398" name="Picture 1" descr="A screen shot of a computer&#10;&#10;Description automatically generated"/>
+                    <pic:cNvPicPr/>
+                  </pic:nvPicPr>
+                  <pic:blipFill>
+                    <a:blip r:embed="rId20">
+                      <a:extLst>
+                        <a:ext uri="{28A0092B-C50C-407E-A947-70E740481C1C}">
+                          <a14:useLocalDpi xmlns:a14="http://schemas.microsoft.com/office/drawing/2010/main" val="0"/>
+                        </a:ext>
+                      </a:extLst>
+                    </a:blip>
+                    <a:stretch>
+                      <a:fillRect/>
+                    </a:stretch>
+                  </pic:blipFill>
+                  <pic:spPr>
+                    <a:xfrm rot="16200000">
+                      <a:off x="0" y="0"/>
+                      <a:ext cx="7235825" cy="1530350"/>
+                    </a:xfrm>
+                    <a:prstGeom prst="rect">
+                      <a:avLst/>
+                    </a:prstGeom>
+                  </pic:spPr>
+                </pic:pic>
+              </a:graphicData>
+            </a:graphic>
+            <wp14:sizeRelH relativeFrom="margin">
+              <wp14:pctWidth>0</wp14:pctWidth>
+            </wp14:sizeRelH>
+            <wp14:sizeRelV relativeFrom="margin">
+              <wp14:pctHeight>0</wp14:pctHeight>
+            </wp14:sizeRelV>
+          </wp:anchor>
+        </w:drawing>
+      </w:r>
+      <w:r>
+        <w:rPr>
+          <w:noProof/>
+        </w:rPr>
+        <mc:AlternateContent>
+          <mc:Choice Requires="wps">
+            <w:drawing>
+              <wp:anchor distT="0" distB="0" distL="114300" distR="114300" simplePos="0" relativeHeight="251670528" behindDoc="0" locked="0" layoutInCell="1" allowOverlap="1" wp14:anchorId="4CBBDDC6" wp14:editId="27BC8F47">
+                <wp:simplePos x="0" y="0"/>
+                <wp:positionH relativeFrom="margin">
+                  <wp:align>center</wp:align>
+                </wp:positionH>
+                <wp:positionV relativeFrom="paragraph">
+                  <wp:posOffset>7490892</wp:posOffset>
+                </wp:positionV>
+                <wp:extent cx="1619885" cy="635"/>
+                <wp:effectExtent l="0" t="0" r="0" b="0"/>
+                <wp:wrapTopAndBottom/>
+                <wp:docPr id="1389456528" name="Text Box 1"/>
+                <wp:cNvGraphicFramePr/>
+                <a:graphic xmlns:a="http://schemas.openxmlformats.org/drawingml/2006/main">
+                  <a:graphicData uri="http://schemas.microsoft.com/office/word/2010/wordprocessingShape">
+                    <wps:wsp>
+                      <wps:cNvSpPr txBox="1"/>
+                      <wps:spPr>
+                        <a:xfrm>
+                          <a:off x="0" y="0"/>
+                          <a:ext cx="1619885" cy="635"/>
+                        </a:xfrm>
+                        <a:prstGeom prst="rect">
+                          <a:avLst/>
+                        </a:prstGeom>
+                        <a:solidFill>
+                          <a:prstClr val="white"/>
+                        </a:solidFill>
+                        <a:ln>
+                          <a:noFill/>
+                        </a:ln>
+                      </wps:spPr>
+                      <wps:txbx>
+                        <w:txbxContent>
+                          <w:p>
+                            <w:pPr>
+                              <w:pStyle w:val="Caption"/>
+                              <w:jc w:val="center"/>
+                              <w:rPr>
+                                <w:sz w:val="22"/>
+                              </w:rPr>
+                            </w:pPr>
+                            <w:bookmarkStart w:id="42" w:name="_Toc187697283"/>
+                            <w:r>
+                              <w:t xml:space="preserve">Figure </w:t>
+                            </w:r>
+                            <w:r>
+                              <w:fldChar w:fldCharType="begin"/>
+                            </w:r>
+                            <w:r>
+                              <w:instrText xml:space="preserve"> SEQ Figure \* ARABIC </w:instrText>
+                            </w:r>
+                            <w:r>
+                              <w:fldChar w:fldCharType="separate"/>
+                            </w:r>
+                            <w:r>
+                              <w:rPr>
+                                <w:noProof/>
+                              </w:rPr>
+                              <w:t>12</w:t>
+                            </w:r>
+                            <w:r>
+                              <w:fldChar w:fldCharType="end"/>
+                            </w:r>
+                            <w:r>
+                              <w:t>. Correctness</w:t>
+                            </w:r>
+                            <w:bookmarkEnd w:id="42"/>
+                          </w:p>
+                        </w:txbxContent>
+                      </wps:txbx>
+                      <wps:bodyPr rot="0" spcFirstLastPara="0" vertOverflow="overflow" horzOverflow="overflow" vert="horz" wrap="square" lIns="0" tIns="0" rIns="0" bIns="0" numCol="1" spcCol="0" rtlCol="0" fromWordArt="0" anchor="t" anchorCtr="0" forceAA="0" compatLnSpc="1">
+                        <a:prstTxWarp prst="textNoShape">
+                          <a:avLst/>
+                        </a:prstTxWarp>
+                        <a:spAutoFit/>
+                      </wps:bodyPr>
+                    </wps:wsp>
+                  </a:graphicData>
+                </a:graphic>
+              </wp:anchor>
+            </w:drawing>
+          </mc:Choice>
+          <mc:Fallback>
+            <w:pict>
+              <v:shape w14:anchorId="4CBBDDC6" id="_x0000_s1059" type="#_x0000_t202" style="position:absolute;left:0;text-align:left;margin-left:0;margin-top:589.85pt;width:127.55pt;height:.05pt;z-index:251670528;visibility:visible;mso-wrap-style:square;mso-wrap-distance-left:9pt;mso-wrap-distance-top:0;mso-wrap-distance-right:9pt;mso-wrap-distance-bottom:0;mso-position-horizontal:center;mso-position-horizontal-relative:margin;mso-position-vertical:absolute;mso-position-vertical-relative:text;v-text-anchor:top" o:gfxdata="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" stroked="f">
+                <v:textbox style="mso-fit-shape-to-text:t" inset="0,0,0,0">
+                  <w:txbxContent>
+                    <w:p>
+                      <w:pPr>
+                        <w:pStyle w:val="Caption"/>
+                        <w:jc w:val="center"/>
+                        <w:rPr>
+                          <w:sz w:val="22"/>
+                        </w:rPr>
+                      </w:pPr>
+                      <w:bookmarkStart w:id="43" w:name="_Toc187697283"/>
+                      <w:r>
+                        <w:t xml:space="preserve">Figure </w:t>
+                      </w:r>
+                      <w:r>
+                        <w:fldChar w:fldCharType="begin"/>
+                      </w:r>
+                      <w:r>
+                        <w:instrText xml:space="preserve"> SEQ Figure \* ARABIC </w:instrText>
+                      </w:r>
+                      <w:r>
+                        <w:fldChar w:fldCharType="separate"/>
+                      </w:r>
+                      <w:r>
+                        <w:rPr>
+                          <w:noProof/>
+                        </w:rPr>
+                        <w:t>12</w:t>
+                      </w:r>
+                      <w:r>
+                        <w:fldChar w:fldCharType="end"/>
+                      </w:r>
+                      <w:r>
+                        <w:t>. Correctness</w:t>
+                      </w:r>
+                      <w:bookmarkEnd w:id="43"/>
+                    </w:p>
+                  </w:txbxContent>
+                </v:textbox>
+                <w10:wrap type="topAndBottom" anchorx="margin"/>
+              </v:shape>
+            </w:pict>
+          </mc:Fallback>
+        </mc:AlternateContent>
+      </w:r>
+      <w:r>
+        <w:t xml:space="preserve"> </w:t>
+      </w:r>
+      <w:r>
+        <w:t>The following image is a excel sheet representing the manual calculations conducted.</w:t>
+      </w:r>
+    </w:p>
+    <w:p>
+      <w:r>
+        <w:t>Additionally,</w:t>
+      </w:r>
+      <w:r>
+        <w:t xml:space="preserve"> </w:t>
+      </w:r>
+      <w:r>
+        <w:fldChar w:fldCharType="begin"/>
+      </w:r>
+      <w:r>
+        <w:instrText xml:space="preserve"> REF _Ref187695395 \h </w:instrText>
+      </w:r>
+      <w:r>
+        <w:fldChar w:fldCharType="separate"/>
+      </w:r>
+      <w:r>
+        <w:t xml:space="preserve">Figure </w:t>
+      </w:r>
+      <w:r>
+        <w:rPr>
+          <w:noProof/>
+        </w:rPr>
+        <w:t>13</w:t>
+      </w:r>
+      <w:r>
+        <w:t>. Manual Frequency Verification</w:t>
+      </w:r>
+      <w:r>
+        <w:fldChar w:fldCharType="end"/>
+      </w:r>
+      <w:r>
+        <w:t xml:space="preserve"> illustrates the application of </w:t>
+      </w:r>
+      <w:r>
+        <w:t>the frequency assignment considering both the closest four (N = 4) and five (N = 5) towers.</w:t>
+      </w:r>
+    </w:p>
+    <w:p>
+      <w:pPr>
+        <w:keepNext/>
+        <w:jc w:val="center"/>
+      </w:pPr>
+      <w:r>
+        <w:drawing>
+          <wp:inline distT="0" distB="0" distL="0" distR="0" wp14:anchorId="746FD01F" wp14:editId="57BC83B4">
+            <wp:extent cx="5943600" cy="5181600"/>
+            <wp:effectExtent l="0" t="0" r="0" b="0"/>
+            <wp:docPr id="758105463" name="Picture 1" descr="A screenshot of a chart&#10;&#10;Description automatically generated"/>
+            <wp:cNvGraphicFramePr>
+              <a:graphicFrameLocks xmlns:a="http://schemas.openxmlformats.org/drawingml/2006/main" noChangeAspect="1"/>
+            </wp:cNvGraphicFramePr>
+            <a:graphic xmlns:a="http://schemas.openxmlformats.org/drawingml/2006/main">
+              <a:graphicData uri="http://schemas.openxmlformats.org/drawingml/2006/picture">
+                <pic:pic xmlns:pic="http://schemas.openxmlformats.org/drawingml/2006/picture">
+                  <pic:nvPicPr>
+                    <pic:cNvPr id="758105463" name="Picture 1" descr="A screenshot of a chart&#10;&#10;Description automatically generated"/>
+                    <pic:cNvPicPr/>
+                  </pic:nvPicPr>
+                  <pic:blipFill>
+                    <a:blip r:embed="rId21"/>
+                    <a:stretch>
+                      <a:fillRect/>
+                    </a:stretch>
+                  </pic:blipFill>
+                  <pic:spPr>
+                    <a:xfrm>
+                      <a:off x="0" y="0"/>
+                      <a:ext cx="5943600" cy="5181600"/>
+                    </a:xfrm>
+                    <a:prstGeom prst="rect">
+                      <a:avLst/>
+                    </a:prstGeom>
+                  </pic:spPr>
+                </pic:pic>
+              </a:graphicData>
+            </a:graphic>
+          </wp:inline>
+        </w:drawing>
+      </w:r>
+    </w:p>
+    <w:p>
+      <w:pPr>
+        <w:pStyle w:val="Caption"/>
+        <w:jc w:val="center"/>
+      </w:pPr>
+      <w:bookmarkStart w:id="44" w:name="_Ref187695395"/>
+      <w:bookmarkStart w:id="45" w:name="_Toc187697284"/>
+      <w:r>
+        <w:t xml:space="preserve">Figure </w:t>
+      </w:r>
+      <w:r>
+        <w:fldChar w:fldCharType="begin"/>
+      </w:r>
+      <w:r>
+        <w:instrText xml:space="preserve"> SEQ Figure \* ARABIC </w:instrText>
+      </w:r>
+      <w:r>
+        <w:fldChar w:fldCharType="separate"/>
+      </w:r>
+      <w:r>
+        <w:rPr>
+          <w:noProof/>
+        </w:rPr>
+        <w:t>13</w:t>
+      </w:r>
+      <w:r>
+        <w:fldChar w:fldCharType="end"/>
+      </w:r>
+      <w:r>
+        <w:t>. Manual Frequency Verification</w:t>
+      </w:r>
+      <w:bookmarkEnd w:id="44"/>
+      <w:bookmarkEnd w:id="45"/>
+    </w:p>
+    <w:p>
+      <w:r>
+        <w:t>Using these manually calculated frequency assignments the consistency of the algorithm was further confirmed.</w:t>
+      </w:r>
+    </w:p>
+    <w:p/>
+    <w:p>
+      <w:pPr>
+        <w:jc w:val="left"/>
+      </w:pPr>
+      <w:r>
+        <w:br w:type="page"/>
+      </w:r>
+    </w:p>
+    <w:p>
+      <w:pPr>
+        <w:pStyle w:val="Heading1"/>
+      </w:pPr>
+      <w:bookmarkStart w:id="46" w:name="_Toc187697270"/>
+      <w:r>
+        <w:t>Conclusion</w:t>
+      </w:r>
+      <w:bookmarkEnd w:id="46"/>
     </w:p>
     <w:p/>
     <w:p/>
+    <w:p>
+      <w:r>
+        <w:br w:type="page"/>
+      </w:r>
+    </w:p>
+    <w:p>
+      <w:pPr>
+        <w:pStyle w:val="Heading1"/>
+      </w:pPr>
+      <w:bookmarkStart w:id="47" w:name="_Toc187697271"/>
+      <w:r>
+        <w:t>References</w:t>
+      </w:r>
+      <w:bookmarkEnd w:id="47"/>
+    </w:p>
+    <w:p>
+      <w:pPr>
+        <w:pStyle w:val="EndNoteBibliography"/>
+        <w:spacing w:after="240"/>
+      </w:pPr>
+      <w:r>
+        <w:fldChar w:fldCharType="begin"/>
+      </w:r>
+      <w:r>
+        <w:instrText xml:space="preserve"> ADDIN EN.REFLIST </w:instrText>
+      </w:r>
+      <w:r>
+        <w:fldChar w:fldCharType="separate"/>
+      </w:r>
+      <w:r>
+        <w:t xml:space="preserve">An, T., Chen, X., Mohan, P. &amp; Lao, B.-Q. 2017. Radio frequency interference mitigation. </w:t>
+      </w:r>
+      <w:r>
+        <w:rPr>
+          <w:i/>
+        </w:rPr>
+        <w:t>arXiv preprint arXiv:1711.01978</w:t>
+      </w:r>
+      <w:r>
+        <w:t xml:space="preserve">, </w:t>
+      </w:r>
+    </w:p>
+    <w:p>
+      <w:pPr>
+        <w:pStyle w:val="EndNoteBibliography"/>
+        <w:spacing w:after="240"/>
+      </w:pPr>
+      <w:r>
+        <w:t xml:space="preserve">Bischl, B., Binder, M., Lang, M., Pielok, T., Richter, J., Coors, S., ... Boulesteix, A.L. 2023. Hyperparameter optimization: Foundations, algorithms, best practices, and open challenges. </w:t>
+      </w:r>
+      <w:r>
+        <w:rPr>
+          <w:i/>
+        </w:rPr>
+        <w:t>Wiley Interdisciplinary Reviews: Data Mining and Knowledge Discovery</w:t>
+      </w:r>
+      <w:r>
+        <w:t xml:space="preserve">, 13(2):e1484. </w:t>
+      </w:r>
+    </w:p>
+    <w:p>
+      <w:pPr>
+        <w:pStyle w:val="EndNoteBibliography"/>
+        <w:spacing w:after="240"/>
+      </w:pPr>
+      <w:r>
+        <w:t>Chou, C.K., Guy, A.W. &amp; Galambos, R. 1982. Auditory perception of radio</w:t>
+      </w:r>
+      <w:r>
+        <w:rPr>
+          <w:rFonts w:ascii="Cambria Math" w:hAnsi="Cambria Math" w:cs="Cambria Math"/>
+        </w:rPr>
+        <w:t>‐</w:t>
+      </w:r>
+      <w:r>
+        <w:t xml:space="preserve">frequency electromagnetic fields. </w:t>
+      </w:r>
+      <w:r>
+        <w:rPr>
+          <w:i/>
+        </w:rPr>
+        <w:t>The Journal of the Acoustical Society of America</w:t>
+      </w:r>
+      <w:r>
+        <w:t xml:space="preserve">, 71(6):1321-1334. </w:t>
+      </w:r>
+    </w:p>
+    <w:p>
+      <w:pPr>
+        <w:pStyle w:val="EndNoteBibliography"/>
+        <w:spacing w:after="240"/>
+      </w:pPr>
+      <w:r>
+        <w:t>Dauni, P., Firdaus, M., Asfariani, R., Saputra, M., Hidayat, A. &amp; Zulfikar, W. 2019. Implementation of Haversine formula for school location tracking</w:t>
+      </w:r>
+      <w:r>
+        <w:rPr>
+          <w:i/>
+        </w:rPr>
+        <w:t>.</w:t>
+      </w:r>
+      <w:r>
+        <w:t xml:space="preserve"> In. Journal of Physics: Conference Series. IOP Publishing. p 077028.</w:t>
+      </w:r>
+    </w:p>
+    <w:p>
+      <w:pPr>
+        <w:pStyle w:val="EndNoteBibliography"/>
+        <w:spacing w:after="240"/>
+      </w:pPr>
+      <w:r>
+        <w:t xml:space="preserve">KeRNeLith. 2022. </w:t>
+      </w:r>
+      <w:r>
+        <w:rPr>
+          <w:i/>
+        </w:rPr>
+        <w:t>QuickGraph</w:t>
+      </w:r>
+      <w:r>
+        <w:t xml:space="preserve">. </w:t>
+      </w:r>
+      <w:hyperlink r:id="rId22" w:history="1">
+        <w:r>
+          <w:rPr>
+            <w:rStyle w:val="Hyperlink"/>
+          </w:rPr>
+          <w:t>https://www.nuget.org/packages/QuikGraph</w:t>
+        </w:r>
+      </w:hyperlink>
+      <w:r>
+        <w:t xml:space="preserve"> Date of access: 13 January.</w:t>
+      </w:r>
+    </w:p>
+    <w:p>
+      <w:pPr>
+        <w:pStyle w:val="EndNoteBibliography"/>
+        <w:spacing w:after="240"/>
+      </w:pPr>
+      <w:r>
+        <w:t xml:space="preserve">Krislock, N. &amp; Wolkowicz, H. 2012. </w:t>
+      </w:r>
+      <w:r>
+        <w:rPr>
+          <w:i/>
+        </w:rPr>
+        <w:t>Euclidean distance matrices and applications</w:t>
+      </w:r>
+      <w:r>
+        <w:t>. Springer.</w:t>
+      </w:r>
+    </w:p>
+    <w:p>
+      <w:pPr>
+        <w:pStyle w:val="EndNoteBibliography"/>
+        <w:spacing w:after="240"/>
+      </w:pPr>
+      <w:r>
+        <w:t xml:space="preserve">Langley, R.B. 1998. The UTM grid system. </w:t>
+      </w:r>
+      <w:r>
+        <w:rPr>
+          <w:i/>
+        </w:rPr>
+        <w:t>GPS world</w:t>
+      </w:r>
+      <w:r>
+        <w:t xml:space="preserve">, 9(2):46-50. </w:t>
+      </w:r>
+    </w:p>
+    <w:p>
+      <w:pPr>
+        <w:pStyle w:val="EndNoteBibliography"/>
+        <w:spacing w:after="240"/>
+      </w:pPr>
+      <w:r>
+        <w:t xml:space="preserve">Liang, Y.D. 2015. </w:t>
+      </w:r>
+      <w:r>
+        <w:rPr>
+          <w:i/>
+        </w:rPr>
+        <w:t>Introduction to Java Programming, Comprehensive Version</w:t>
+      </w:r>
+      <w:r>
+        <w:t>. Tenth Edition. Upper Saddle River, New Jersey, USA: Pearson Education, Inc.</w:t>
+      </w:r>
+    </w:p>
+    <w:p>
+      <w:pPr>
+        <w:pStyle w:val="EndNoteBibliography"/>
+        <w:spacing w:after="240"/>
+      </w:pPr>
+      <w:r>
+        <w:t>Malkauthekar, M. 2013. Analysis of euclidean distance and manhattan distance measure in face recognition</w:t>
+      </w:r>
+      <w:r>
+        <w:rPr>
+          <w:i/>
+        </w:rPr>
+        <w:t>.</w:t>
+      </w:r>
+      <w:r>
+        <w:t xml:space="preserve"> In. Third International Conference on Computational Intelligence and Information Technology (CIIT 2013). IET. pp. 503-507.</w:t>
+      </w:r>
+    </w:p>
+    <w:p>
+      <w:pPr>
+        <w:pStyle w:val="EndNoteBibliography"/>
+        <w:spacing w:after="240"/>
+      </w:pPr>
+      <w:r>
+        <w:t xml:space="preserve">Mawrey, R.S. 1998. Radio Frequency interference and Antenna sites. </w:t>
+      </w:r>
+      <w:r>
+        <w:rPr>
+          <w:i/>
+        </w:rPr>
+        <w:t xml:space="preserve">Unisite, sitio web: </w:t>
+      </w:r>
+      <w:hyperlink r:id="rId23" w:history="1">
+        <w:r>
+          <w:rPr>
+            <w:rStyle w:val="Hyperlink"/>
+            <w:i/>
+          </w:rPr>
+          <w:t>http://www</w:t>
+        </w:r>
+      </w:hyperlink>
+      <w:r>
+        <w:rPr>
+          <w:i/>
+        </w:rPr>
+        <w:t>. unisite. com</w:t>
+      </w:r>
+      <w:r>
+        <w:t xml:space="preserve">, </w:t>
+      </w:r>
+    </w:p>
+    <w:p>
+      <w:pPr>
+        <w:pStyle w:val="EndNoteBibliography"/>
+        <w:spacing w:after="240"/>
+      </w:pPr>
+      <w:r>
+        <w:t xml:space="preserve">Microsoft. 2024. </w:t>
+      </w:r>
+      <w:r>
+        <w:rPr>
+          <w:i/>
+        </w:rPr>
+        <w:t>C# language documentation</w:t>
+      </w:r>
+      <w:r>
+        <w:t xml:space="preserve">. </w:t>
+      </w:r>
+      <w:hyperlink r:id="rId24" w:history="1">
+        <w:r>
+          <w:rPr>
+            <w:rStyle w:val="Hyperlink"/>
+          </w:rPr>
+          <w:t>https://learn.microsoft.com/en-us/dotnet/csharp/</w:t>
+        </w:r>
+      </w:hyperlink>
+      <w:r>
+        <w:t xml:space="preserve"> Date of access: 10 October.</w:t>
+      </w:r>
+    </w:p>
+    <w:p>
+      <w:pPr>
+        <w:pStyle w:val="EndNoteBibliography"/>
+        <w:spacing w:after="240"/>
+      </w:pPr>
+      <w:r>
+        <w:t xml:space="preserve">Microsoft &amp; Lamb, A. 2023. </w:t>
+      </w:r>
+      <w:r>
+        <w:rPr>
+          <w:i/>
+        </w:rPr>
+        <w:t>Microsoft.Msagl</w:t>
+      </w:r>
+      <w:r>
+        <w:t xml:space="preserve">. </w:t>
+      </w:r>
+      <w:hyperlink r:id="rId25" w:history="1">
+        <w:r>
+          <w:rPr>
+            <w:rStyle w:val="Hyperlink"/>
+          </w:rPr>
+          <w:t>https://www.nuget.org/packages/Microsoft.Msagl</w:t>
+        </w:r>
+      </w:hyperlink>
+      <w:r>
+        <w:t xml:space="preserve"> Date of access: 13 January.</w:t>
+      </w:r>
+    </w:p>
+    <w:p>
+      <w:pPr>
+        <w:pStyle w:val="EndNoteBibliography"/>
+        <w:spacing w:after="240"/>
+      </w:pPr>
+      <w:r>
+        <w:t xml:space="preserve">MTL, M.T.S. 2024. </w:t>
+      </w:r>
+      <w:r>
+        <w:rPr>
+          <w:i/>
+        </w:rPr>
+        <w:t>Calculate distance, bearing and more between Latitude/Longitude points</w:t>
+      </w:r>
+      <w:r>
+        <w:t xml:space="preserve">. </w:t>
+      </w:r>
+      <w:hyperlink r:id="rId26" w:history="1">
+        <w:r>
+          <w:rPr>
+            <w:rStyle w:val="Hyperlink"/>
+          </w:rPr>
+          <w:t>https://www.movable-type.co.uk/scripts/latlong.html</w:t>
+        </w:r>
+      </w:hyperlink>
+      <w:r>
+        <w:t xml:space="preserve"> Date of access: 13 January.</w:t>
+      </w:r>
+    </w:p>
+    <w:p>
+      <w:pPr>
+        <w:pStyle w:val="EndNoteBibliography"/>
+        <w:spacing w:after="240"/>
+      </w:pPr>
+      <w:r>
+        <w:t xml:space="preserve">Nasteski, V. 2017. An overview of the supervised machine learning methods. </w:t>
+      </w:r>
+      <w:r>
+        <w:rPr>
+          <w:i/>
+        </w:rPr>
+        <w:t>Horizons. b</w:t>
+      </w:r>
+      <w:r>
+        <w:t xml:space="preserve">, 4(51-62):56. </w:t>
+      </w:r>
+    </w:p>
+    <w:p>
+      <w:pPr>
+        <w:pStyle w:val="EndNoteBibliography"/>
+        <w:spacing w:after="240"/>
+      </w:pPr>
+      <w:r>
+        <w:t xml:space="preserve">Ookii. 2021. </w:t>
+      </w:r>
+      <w:r>
+        <w:rPr>
+          <w:i/>
+        </w:rPr>
+        <w:t>Ookii.Dialogs.WinForms</w:t>
+      </w:r>
+      <w:r>
+        <w:t xml:space="preserve">. </w:t>
+      </w:r>
+      <w:hyperlink r:id="rId27" w:history="1">
+        <w:r>
+          <w:rPr>
+            <w:rStyle w:val="Hyperlink"/>
+          </w:rPr>
+          <w:t>https://www.nuget.org/packages/Ookii.Dialogs.WinForms</w:t>
+        </w:r>
+      </w:hyperlink>
+      <w:r>
+        <w:t xml:space="preserve"> Date of access: 13 January.</w:t>
+      </w:r>
+    </w:p>
+    <w:p>
+      <w:pPr>
+        <w:pStyle w:val="EndNoteBibliography"/>
+        <w:spacing w:after="240"/>
+      </w:pPr>
+      <w:r>
+        <w:t xml:space="preserve">Porko, J.-P.G. 2011. </w:t>
+      </w:r>
+      <w:r>
+        <w:rPr>
+          <w:i/>
+        </w:rPr>
+        <w:t>Radio frequency interference in radio astronomy.</w:t>
+      </w:r>
+      <w:r>
+        <w:t xml:space="preserve"> Aalto University. </w:t>
+      </w:r>
+    </w:p>
+    <w:p>
+      <w:pPr>
+        <w:pStyle w:val="EndNoteBibliography"/>
+        <w:spacing w:after="240"/>
+      </w:pPr>
+      <w:r>
+        <w:t xml:space="preserve">Shyam, R. &amp; Chakraborty, R. 2021. Machine learning and its dominant paradigms. </w:t>
+      </w:r>
+      <w:r>
+        <w:rPr>
+          <w:i/>
+        </w:rPr>
+        <w:t>Journal of Advancements in Robotics</w:t>
+      </w:r>
+      <w:r>
+        <w:t xml:space="preserve">, 8(2):1-10p. </w:t>
+      </w:r>
+    </w:p>
+    <w:p>
+      <w:pPr>
+        <w:pStyle w:val="EndNoteBibliography"/>
+        <w:spacing w:after="240"/>
+      </w:pPr>
+      <w:r>
+        <w:t xml:space="preserve">Technologies, W. 2025. </w:t>
+      </w:r>
+      <w:r>
+        <w:rPr>
+          <w:i/>
+        </w:rPr>
+        <w:t>Developing solutions that address real-world telecoms complexities</w:t>
+      </w:r>
+      <w:r>
+        <w:t xml:space="preserve">. </w:t>
+      </w:r>
+      <w:hyperlink r:id="rId28" w:history="1">
+        <w:r>
+          <w:rPr>
+            <w:rStyle w:val="Hyperlink"/>
+          </w:rPr>
+          <w:t>https://www.wimtechnologies.com/</w:t>
+        </w:r>
+      </w:hyperlink>
+      <w:r>
+        <w:t xml:space="preserve"> Date of access: 13 January.</w:t>
+      </w:r>
+    </w:p>
+    <w:p>
+      <w:pPr>
+        <w:pStyle w:val="EndNoteBibliography"/>
+      </w:pPr>
+      <w:r>
+        <w:t xml:space="preserve">Young, G. &amp; Householder, A.S. 1938. Discussion of a set of points in terms of their mutual distances. </w:t>
+      </w:r>
+      <w:r>
+        <w:rPr>
+          <w:i/>
+        </w:rPr>
+        <w:t>Psychometrika</w:t>
+      </w:r>
+      <w:r>
+        <w:t xml:space="preserve">, 3(1):19-22. </w:t>
+      </w:r>
+    </w:p>
+    <w:p>
+      <w:r>
+        <w:fldChar w:fldCharType="end"/>
+      </w:r>
+    </w:p>
     <w:sectPr>
+      <w:footerReference w:type="default" r:id="rId29"/>
       <w:pgSz w:w="12240" w:h="15840"/>
       <w:pgMar w:top="1440" w:right="1440" w:bottom="1440" w:left="1440" w:header="720" w:footer="720" w:gutter="0"/>
       <w:pgNumType w:start="0"/>
@@ -4300,6 +11520,174 @@
     </w:sectPr>
   </w:body>
 </w:document>
+</file>
+
+<file path=word/endnotes.xml><?xml version="1.0" encoding="utf-8"?>
+<w:endnotes xmlns:wpc="http://schemas.microsoft.com/office/word/2010/wordprocessingCanvas" xmlns:cx="http://schemas.microsoft.com/office/drawing/2014/chartex" xmlns:cx1="http://schemas.microsoft.com/office/drawing/2015/9/8/chartex" xmlns:cx2="http://schemas.microsoft.com/office/drawing/2015/10/21/chartex" xmlns:cx3="http://schemas.microsoft.com/office/drawing/2016/5/9/chartex" xmlns:cx4="http://schemas.microsoft.com/office/drawing/2016/5/10/chartex" xmlns:cx5="http://schemas.microsoft.com/office/drawing/2016/5/11/chartex" xmlns:cx6="http://schemas.microsoft.com/office/drawing/2016/5/12/chartex" xmlns:cx7="http://schemas.microsoft.com/office/drawing/2016/5/13/chartex" xmlns:cx8="http://schemas.microsoft.com/office/drawing/2016/5/14/chartex" xmlns:mc="http://schemas.openxmlformats.org/markup-compatibility/2006" xmlns:aink="http://schemas.microsoft.com/office/drawing/2016/ink" xmlns:am3d="http://schemas.microsoft.com/office/drawing/2017/model3d" xmlns:o="urn:schemas-microsoft-com:office:office" xmlns:oel="http://schemas.microsoft.com/office/2019/extlst" xmlns:r="http://schemas.openxmlformats.org/officeDocument/2006/relationships" xmlns:m="http://schemas.openxmlformats.org/officeDocument/2006/math" xmlns:v="urn:schemas-microsoft-com:vml" xmlns:wp14="http://schemas.microsoft.com/office/word/2010/wordprocessingDrawing" xmlns:wp="http://schemas.openxmlformats.org/drawingml/2006/wordprocessingDrawing" xmlns:w10="urn:schemas-microsoft-com:office:word" xmlns:w="http://schemas.openxmlformats.org/wordprocessingml/2006/main" xmlns:w14="http://schemas.microsoft.com/office/word/2010/wordml" xmlns:w15="http://schemas.microsoft.com/office/word/2012/wordml" xmlns:w16cex="http://schemas.microsoft.com/office/word/2018/wordml/cex" xmlns:w16cid="http://schemas.microsoft.com/office/word/2016/wordml/cid" xmlns:w16="http://schemas.microsoft.com/office/word/2018/wordml" xmlns:w16du="http://schemas.microsoft.com/office/word/2023/wordml/word16du" xmlns:w16sdtdh="http://schemas.microsoft.com/office/word/2020/wordml/sdtdatahash" xmlns:w16sdtfl="http://schemas.microsoft.com/office/word/2024/wordml/sdtformatlock" xmlns:w16se="http://schemas.microsoft.com/office/word/2015/wordml/symex" xmlns:wpg="http://schemas.microsoft.com/office/word/2010/wordprocessingGroup" xmlns:wpi="http://schemas.microsoft.com/office/word/2010/wordprocessingInk" xmlns:wne="http://schemas.microsoft.com/office/word/2006/wordml" xmlns:wps="http://schemas.microsoft.com/office/word/2010/wordprocessingShape" mc:Ignorable="w14 w15 w16se w16cid w16 w16cex w16sdtdh w16sdtfl w16du wp14">
+  <w:endnote w:type="separator" w:id="-1">
+    <w:p>
+      <w:pPr>
+        <w:spacing w:after="0" w:line="240" w:lineRule="auto"/>
+      </w:pPr>
+      <w:r>
+        <w:separator/>
+      </w:r>
+    </w:p>
+  </w:endnote>
+  <w:endnote w:type="continuationSeparator" w:id="0">
+    <w:p>
+      <w:pPr>
+        <w:spacing w:after="0" w:line="240" w:lineRule="auto"/>
+      </w:pPr>
+      <w:r>
+        <w:continuationSeparator/>
+      </w:r>
+    </w:p>
+  </w:endnote>
+</w:endnotes>
+</file>
+
+<file path=word/footer1.xml><?xml version="1.0" encoding="utf-8"?>
+<w:ftr xmlns:wpc="http://schemas.microsoft.com/office/word/2010/wordprocessingCanvas" xmlns:cx="http://schemas.microsoft.com/office/drawing/2014/chartex" xmlns:cx1="http://schemas.microsoft.com/office/drawing/2015/9/8/chartex" xmlns:cx2="http://schemas.microsoft.com/office/drawing/2015/10/21/chartex" xmlns:cx3="http://schemas.microsoft.com/office/drawing/2016/5/9/chartex" xmlns:cx4="http://schemas.microsoft.com/office/drawing/2016/5/10/chartex" xmlns:cx5="http://schemas.microsoft.com/office/drawing/2016/5/11/chartex" xmlns:cx6="http://schemas.microsoft.com/office/drawing/2016/5/12/chartex" xmlns:cx7="http://schemas.microsoft.com/office/drawing/2016/5/13/chartex" xmlns:cx8="http://schemas.microsoft.com/office/drawing/2016/5/14/chartex" xmlns:mc="http://schemas.openxmlformats.org/markup-compatibility/2006" xmlns:aink="http://schemas.microsoft.com/office/drawing/2016/ink" xmlns:am3d="http://schemas.microsoft.com/office/drawing/2017/model3d" xmlns:o="urn:schemas-microsoft-com:office:office" xmlns:oel="http://schemas.microsoft.com/office/2019/extlst" xmlns:r="http://schemas.openxmlformats.org/officeDocument/2006/relationships" xmlns:m="http://schemas.openxmlformats.org/officeDocument/2006/math" xmlns:v="urn:schemas-microsoft-com:vml" xmlns:wp14="http://schemas.microsoft.com/office/word/2010/wordprocessingDrawing" xmlns:wp="http://schemas.openxmlformats.org/drawingml/2006/wordprocessingDrawing" xmlns:w10="urn:schemas-microsoft-com:office:word" xmlns:w="http://schemas.openxmlformats.org/wordprocessingml/2006/main" xmlns:w14="http://schemas.microsoft.com/office/word/2010/wordml" xmlns:w15="http://schemas.microsoft.com/office/word/2012/wordml" xmlns:w16cex="http://schemas.microsoft.com/office/word/2018/wordml/cex" xmlns:w16cid="http://schemas.microsoft.com/office/word/2016/wordml/cid" xmlns:w16="http://schemas.microsoft.com/office/word/2018/wordml" xmlns:w16du="http://schemas.microsoft.com/office/word/2023/wordml/word16du" xmlns:w16sdtdh="http://schemas.microsoft.com/office/word/2020/wordml/sdtdatahash" xmlns:w16sdtfl="http://schemas.microsoft.com/office/word/2024/wordml/sdtformatlock" xmlns:w16se="http://schemas.microsoft.com/office/word/2015/wordml/symex" xmlns:wpg="http://schemas.microsoft.com/office/word/2010/wordprocessingGroup" xmlns:wpi="http://schemas.microsoft.com/office/word/2010/wordprocessingInk" xmlns:wne="http://schemas.microsoft.com/office/word/2006/wordml" xmlns:wps="http://schemas.microsoft.com/office/word/2010/wordprocessingShape" mc:Ignorable="w14 w15 w16se w16cid w16 w16cex w16sdtdh w16sdtfl w16du wp14">
+  <w:p>
+    <w:pPr>
+      <w:tabs>
+        <w:tab w:val="center" w:pos="4550"/>
+        <w:tab w:val="left" w:pos="5818"/>
+      </w:tabs>
+      <w:ind w:right="260"/>
+      <w:jc w:val="right"/>
+      <w:rPr>
+        <w:color w:val="071320" w:themeColor="text2" w:themeShade="80"/>
+        <w:sz w:val="24"/>
+      </w:rPr>
+    </w:pPr>
+    <w:r>
+      <w:rPr>
+        <w:color w:val="2C7FCE" w:themeColor="text2" w:themeTint="99"/>
+        <w:spacing w:val="60"/>
+        <w:sz w:val="24"/>
+      </w:rPr>
+      <w:t>Page</w:t>
+    </w:r>
+    <w:r>
+      <w:rPr>
+        <w:color w:val="2C7FCE" w:themeColor="text2" w:themeTint="99"/>
+        <w:sz w:val="24"/>
+      </w:rPr>
+      <w:t xml:space="preserve"> </w:t>
+    </w:r>
+    <w:r>
+      <w:rPr>
+        <w:color w:val="0A1D30" w:themeColor="text2" w:themeShade="BF"/>
+        <w:sz w:val="24"/>
+      </w:rPr>
+      <w:fldChar w:fldCharType="begin"/>
+    </w:r>
+    <w:r>
+      <w:rPr>
+        <w:color w:val="0A1D30" w:themeColor="text2" w:themeShade="BF"/>
+        <w:sz w:val="24"/>
+      </w:rPr>
+      <w:instrText xml:space="preserve"> PAGE   \* MERGEFORMAT </w:instrText>
+    </w:r>
+    <w:r>
+      <w:rPr>
+        <w:color w:val="0A1D30" w:themeColor="text2" w:themeShade="BF"/>
+        <w:sz w:val="24"/>
+      </w:rPr>
+      <w:fldChar w:fldCharType="separate"/>
+    </w:r>
+    <w:r>
+      <w:rPr>
+        <w:noProof/>
+        <w:color w:val="0A1D30" w:themeColor="text2" w:themeShade="BF"/>
+        <w:sz w:val="24"/>
+      </w:rPr>
+      <w:t>1</w:t>
+    </w:r>
+    <w:r>
+      <w:rPr>
+        <w:color w:val="0A1D30" w:themeColor="text2" w:themeShade="BF"/>
+        <w:sz w:val="24"/>
+      </w:rPr>
+      <w:fldChar w:fldCharType="end"/>
+    </w:r>
+    <w:r>
+      <w:rPr>
+        <w:color w:val="0A1D30" w:themeColor="text2" w:themeShade="BF"/>
+        <w:sz w:val="24"/>
+      </w:rPr>
+      <w:t xml:space="preserve"> | </w:t>
+    </w:r>
+    <w:r>
+      <w:rPr>
+        <w:color w:val="0A1D30" w:themeColor="text2" w:themeShade="BF"/>
+        <w:sz w:val="24"/>
+      </w:rPr>
+      <w:fldChar w:fldCharType="begin"/>
+    </w:r>
+    <w:r>
+      <w:rPr>
+        <w:color w:val="0A1D30" w:themeColor="text2" w:themeShade="BF"/>
+        <w:sz w:val="24"/>
+      </w:rPr>
+      <w:instrText xml:space="preserve"> NUMPAGES  \* Arabic  \* MERGEFORMAT </w:instrText>
+    </w:r>
+    <w:r>
+      <w:rPr>
+        <w:color w:val="0A1D30" w:themeColor="text2" w:themeShade="BF"/>
+        <w:sz w:val="24"/>
+      </w:rPr>
+      <w:fldChar w:fldCharType="separate"/>
+    </w:r>
+    <w:r>
+      <w:rPr>
+        <w:noProof/>
+        <w:color w:val="0A1D30" w:themeColor="text2" w:themeShade="BF"/>
+        <w:sz w:val="24"/>
+      </w:rPr>
+      <w:t>1</w:t>
+    </w:r>
+    <w:r>
+      <w:rPr>
+        <w:color w:val="0A1D30" w:themeColor="text2" w:themeShade="BF"/>
+        <w:sz w:val="24"/>
+      </w:rPr>
+      <w:fldChar w:fldCharType="end"/>
+    </w:r>
+  </w:p>
+  <w:p>
+    <w:pPr>
+      <w:pStyle w:val="Footer"/>
+    </w:pPr>
+  </w:p>
+</w:ftr>
+</file>
+
+<file path=word/footnotes.xml><?xml version="1.0" encoding="utf-8"?>
+<w:footnotes xmlns:wpc="http://schemas.microsoft.com/office/word/2010/wordprocessingCanvas" xmlns:cx="http://schemas.microsoft.com/office/drawing/2014/chartex" xmlns:cx1="http://schemas.microsoft.com/office/drawing/2015/9/8/chartex" xmlns:cx2="http://schemas.microsoft.com/office/drawing/2015/10/21/chartex" xmlns:cx3="http://schemas.microsoft.com/office/drawing/2016/5/9/chartex" xmlns:cx4="http://schemas.microsoft.com/office/drawing/2016/5/10/chartex" xmlns:cx5="http://schemas.microsoft.com/office/drawing/2016/5/11/chartex" xmlns:cx6="http://schemas.microsoft.com/office/drawing/2016/5/12/chartex" xmlns:cx7="http://schemas.microsoft.com/office/drawing/2016/5/13/chartex" xmlns:cx8="http://schemas.microsoft.com/office/drawing/2016/5/14/chartex" xmlns:mc="http://schemas.openxmlformats.org/markup-compatibility/2006" xmlns:aink="http://schemas.microsoft.com/office/drawing/2016/ink" xmlns:am3d="http://schemas.microsoft.com/office/drawing/2017/model3d" xmlns:o="urn:schemas-microsoft-com:office:office" xmlns:oel="http://schemas.microsoft.com/office/2019/extlst" xmlns:r="http://schemas.openxmlformats.org/officeDocument/2006/relationships" xmlns:m="http://schemas.openxmlformats.org/officeDocument/2006/math" xmlns:v="urn:schemas-microsoft-com:vml" xmlns:wp14="http://schemas.microsoft.com/office/word/2010/wordprocessingDrawing" xmlns:wp="http://schemas.openxmlformats.org/drawingml/2006/wordprocessingDrawing" xmlns:w10="urn:schemas-microsoft-com:office:word" xmlns:w="http://schemas.openxmlformats.org/wordprocessingml/2006/main" xmlns:w14="http://schemas.microsoft.com/office/word/2010/wordml" xmlns:w15="http://schemas.microsoft.com/office/word/2012/wordml" xmlns:w16cex="http://schemas.microsoft.com/office/word/2018/wordml/cex" xmlns:w16cid="http://schemas.microsoft.com/office/word/2016/wordml/cid" xmlns:w16="http://schemas.microsoft.com/office/word/2018/wordml" xmlns:w16du="http://schemas.microsoft.com/office/word/2023/wordml/word16du" xmlns:w16sdtdh="http://schemas.microsoft.com/office/word/2020/wordml/sdtdatahash" xmlns:w16sdtfl="http://schemas.microsoft.com/office/word/2024/wordml/sdtformatlock" xmlns:w16se="http://schemas.microsoft.com/office/word/2015/wordml/symex" xmlns:wpg="http://schemas.microsoft.com/office/word/2010/wordprocessingGroup" xmlns:wpi="http://schemas.microsoft.com/office/word/2010/wordprocessingInk" xmlns:wne="http://schemas.microsoft.com/office/word/2006/wordml" xmlns:wps="http://schemas.microsoft.com/office/word/2010/wordprocessingShape" mc:Ignorable="w14 w15 w16se w16cid w16 w16cex w16sdtdh w16sdtfl w16du wp14">
+  <w:footnote w:type="separator" w:id="-1">
+    <w:p>
+      <w:pPr>
+        <w:spacing w:after="0" w:line="240" w:lineRule="auto"/>
+      </w:pPr>
+      <w:r>
+        <w:separator/>
+      </w:r>
+    </w:p>
+  </w:footnote>
+  <w:footnote w:type="continuationSeparator" w:id="0">
+    <w:p>
+      <w:pPr>
+        <w:spacing w:after="0" w:line="240" w:lineRule="auto"/>
+      </w:pPr>
+      <w:r>
+        <w:continuationSeparator/>
+      </w:r>
+    </w:p>
+  </w:footnote>
+</w:footnotes>
 </file>
 
 <file path=word/styles.xml><?xml version="1.0" encoding="utf-8"?>
@@ -4737,7 +12125,6 @@
     <w:next w:val="Normal"/>
     <w:link w:val="Heading2Char"/>
     <w:uiPriority w:val="9"/>
-    <w:semiHidden/>
     <w:unhideWhenUsed/>
     <w:qFormat/>
     <w:rsid w:val="0034521A"/>
@@ -4761,10 +12148,9 @@
     <w:next w:val="Normal"/>
     <w:link w:val="Heading3Char"/>
     <w:uiPriority w:val="9"/>
-    <w:semiHidden/>
     <w:unhideWhenUsed/>
     <w:qFormat/>
-    <w:rsid w:val="000013D5"/>
+    <w:rsid w:val="00822F90"/>
     <w:pPr>
       <w:keepNext/>
       <w:keepLines/>
@@ -4776,6 +12162,7 @@
       <w:color w:val="0F4761" w:themeColor="accent1" w:themeShade="BF"/>
       <w:sz w:val="28"/>
       <w:szCs w:val="28"/>
+      <w:u w:val="single"/>
     </w:rPr>
   </w:style>
   <w:style w:type="paragraph" w:styleId="Heading4">
@@ -4784,7 +12171,6 @@
     <w:next w:val="Normal"/>
     <w:link w:val="Heading4Char"/>
     <w:uiPriority w:val="9"/>
-    <w:semiHidden/>
     <w:unhideWhenUsed/>
     <w:qFormat/>
     <w:rsid w:val="000013D5"/>
@@ -4913,7 +12299,6 @@
   <w:style w:type="character" w:default="1" w:styleId="DefaultParagraphFont">
     <w:name w:val="Default Paragraph Font"/>
     <w:uiPriority w:val="1"/>
-    <w:semiHidden/>
     <w:unhideWhenUsed/>
   </w:style>
   <w:style w:type="table" w:default="1" w:styleId="TableNormal">
@@ -4956,7 +12341,6 @@
     <w:basedOn w:val="DefaultParagraphFont"/>
     <w:link w:val="Heading2"/>
     <w:uiPriority w:val="9"/>
-    <w:semiHidden/>
     <w:rsid w:val="0034521A"/>
     <w:rPr>
       <w:rFonts w:asciiTheme="majorHAnsi" w:eastAsiaTheme="majorEastAsia" w:hAnsiTheme="majorHAnsi" w:cstheme="majorBidi"/>
@@ -4971,13 +12355,13 @@
     <w:basedOn w:val="DefaultParagraphFont"/>
     <w:link w:val="Heading3"/>
     <w:uiPriority w:val="9"/>
-    <w:semiHidden/>
-    <w:rsid w:val="000013D5"/>
+    <w:rsid w:val="00822F90"/>
     <w:rPr>
       <w:rFonts w:eastAsiaTheme="majorEastAsia" w:cstheme="majorBidi"/>
       <w:color w:val="0F4761" w:themeColor="accent1" w:themeShade="BF"/>
       <w:sz w:val="28"/>
       <w:szCs w:val="28"/>
+      <w:u w:val="single"/>
     </w:rPr>
   </w:style>
   <w:style w:type="character" w:customStyle="1" w:styleId="Heading4Char">
@@ -4985,7 +12369,6 @@
     <w:basedOn w:val="DefaultParagraphFont"/>
     <w:link w:val="Heading4"/>
     <w:uiPriority w:val="9"/>
-    <w:semiHidden/>
     <w:rsid w:val="000013D5"/>
     <w:rPr>
       <w:rFonts w:eastAsiaTheme="majorEastAsia" w:cstheme="majorBidi"/>
@@ -5301,6 +12684,177 @@
       <w:color w:val="467886" w:themeColor="hyperlink"/>
       <w:u w:val="single"/>
     </w:rPr>
+  </w:style>
+  <w:style w:type="paragraph" w:styleId="Header">
+    <w:name w:val="header"/>
+    <w:basedOn w:val="Normal"/>
+    <w:link w:val="HeaderChar"/>
+    <w:uiPriority w:val="99"/>
+    <w:unhideWhenUsed/>
+    <w:rsid w:val="000020D3"/>
+    <w:pPr>
+      <w:tabs>
+        <w:tab w:val="center" w:pos="4513"/>
+        <w:tab w:val="right" w:pos="9026"/>
+      </w:tabs>
+      <w:spacing w:after="0" w:line="240" w:lineRule="auto"/>
+    </w:pPr>
+  </w:style>
+  <w:style w:type="character" w:customStyle="1" w:styleId="HeaderChar">
+    <w:name w:val="Header Char"/>
+    <w:basedOn w:val="DefaultParagraphFont"/>
+    <w:link w:val="Header"/>
+    <w:uiPriority w:val="99"/>
+    <w:rsid w:val="000020D3"/>
+    <w:rPr>
+      <w:sz w:val="22"/>
+    </w:rPr>
+  </w:style>
+  <w:style w:type="paragraph" w:styleId="Footer">
+    <w:name w:val="footer"/>
+    <w:basedOn w:val="Normal"/>
+    <w:link w:val="FooterChar"/>
+    <w:uiPriority w:val="99"/>
+    <w:unhideWhenUsed/>
+    <w:rsid w:val="000020D3"/>
+    <w:pPr>
+      <w:tabs>
+        <w:tab w:val="center" w:pos="4513"/>
+        <w:tab w:val="right" w:pos="9026"/>
+      </w:tabs>
+      <w:spacing w:after="0" w:line="240" w:lineRule="auto"/>
+    </w:pPr>
+  </w:style>
+  <w:style w:type="character" w:customStyle="1" w:styleId="FooterChar">
+    <w:name w:val="Footer Char"/>
+    <w:basedOn w:val="DefaultParagraphFont"/>
+    <w:link w:val="Footer"/>
+    <w:uiPriority w:val="99"/>
+    <w:rsid w:val="000020D3"/>
+    <w:rPr>
+      <w:sz w:val="22"/>
+    </w:rPr>
+  </w:style>
+  <w:style w:type="paragraph" w:customStyle="1" w:styleId="EndNoteBibliographyTitle">
+    <w:name w:val="EndNote Bibliography Title"/>
+    <w:basedOn w:val="Normal"/>
+    <w:link w:val="EndNoteBibliographyTitleChar"/>
+    <w:rsid w:val="00B33B5A"/>
+    <w:pPr>
+      <w:spacing w:after="0"/>
+      <w:jc w:val="center"/>
+    </w:pPr>
+    <w:rPr>
+      <w:rFonts w:ascii="Aptos" w:hAnsi="Aptos"/>
+      <w:noProof/>
+      <w:lang w:val="en-US"/>
+    </w:rPr>
+  </w:style>
+  <w:style w:type="character" w:customStyle="1" w:styleId="EndNoteBibliographyTitleChar">
+    <w:name w:val="EndNote Bibliography Title Char"/>
+    <w:basedOn w:val="DefaultParagraphFont"/>
+    <w:link w:val="EndNoteBibliographyTitle"/>
+    <w:rsid w:val="00B33B5A"/>
+    <w:rPr>
+      <w:rFonts w:ascii="Aptos" w:hAnsi="Aptos"/>
+      <w:noProof/>
+      <w:sz w:val="22"/>
+      <w:lang w:val="en-US"/>
+    </w:rPr>
+  </w:style>
+  <w:style w:type="paragraph" w:customStyle="1" w:styleId="EndNoteBibliography">
+    <w:name w:val="EndNote Bibliography"/>
+    <w:basedOn w:val="Normal"/>
+    <w:link w:val="EndNoteBibliographyChar"/>
+    <w:rsid w:val="00B33B5A"/>
+    <w:pPr>
+      <w:spacing w:line="240" w:lineRule="auto"/>
+    </w:pPr>
+    <w:rPr>
+      <w:rFonts w:ascii="Aptos" w:hAnsi="Aptos"/>
+      <w:noProof/>
+      <w:lang w:val="en-US"/>
+    </w:rPr>
+  </w:style>
+  <w:style w:type="character" w:customStyle="1" w:styleId="EndNoteBibliographyChar">
+    <w:name w:val="EndNote Bibliography Char"/>
+    <w:basedOn w:val="DefaultParagraphFont"/>
+    <w:link w:val="EndNoteBibliography"/>
+    <w:rsid w:val="00B33B5A"/>
+    <w:rPr>
+      <w:rFonts w:ascii="Aptos" w:hAnsi="Aptos"/>
+      <w:noProof/>
+      <w:sz w:val="22"/>
+      <w:lang w:val="en-US"/>
+    </w:rPr>
+  </w:style>
+  <w:style w:type="character" w:styleId="UnresolvedMention">
+    <w:name w:val="Unresolved Mention"/>
+    <w:basedOn w:val="DefaultParagraphFont"/>
+    <w:uiPriority w:val="99"/>
+    <w:semiHidden/>
+    <w:unhideWhenUsed/>
+    <w:rsid w:val="00B33B5A"/>
+    <w:rPr>
+      <w:color w:val="605E5C"/>
+      <w:shd w:val="clear" w:color="auto" w:fill="E1DFDD"/>
+    </w:rPr>
+  </w:style>
+  <w:style w:type="paragraph" w:styleId="TOC2">
+    <w:name w:val="toc 2"/>
+    <w:basedOn w:val="Normal"/>
+    <w:next w:val="Normal"/>
+    <w:autoRedefine/>
+    <w:uiPriority w:val="39"/>
+    <w:unhideWhenUsed/>
+    <w:rsid w:val="002B714E"/>
+    <w:pPr>
+      <w:spacing w:after="100"/>
+      <w:ind w:left="220"/>
+    </w:pPr>
+  </w:style>
+  <w:style w:type="paragraph" w:styleId="TOC3">
+    <w:name w:val="toc 3"/>
+    <w:basedOn w:val="Normal"/>
+    <w:next w:val="Normal"/>
+    <w:autoRedefine/>
+    <w:uiPriority w:val="39"/>
+    <w:unhideWhenUsed/>
+    <w:rsid w:val="002B714E"/>
+    <w:pPr>
+      <w:spacing w:after="100"/>
+      <w:ind w:left="440"/>
+    </w:pPr>
+  </w:style>
+  <w:style w:type="paragraph" w:styleId="Caption">
+    <w:name w:val="caption"/>
+    <w:basedOn w:val="Normal"/>
+    <w:next w:val="Normal"/>
+    <w:uiPriority w:val="35"/>
+    <w:unhideWhenUsed/>
+    <w:qFormat/>
+    <w:rsid w:val="00750592"/>
+    <w:pPr>
+      <w:spacing w:after="200" w:line="240" w:lineRule="auto"/>
+    </w:pPr>
+    <w:rPr>
+      <w:i/>
+      <w:iCs/>
+      <w:color w:val="0E2841" w:themeColor="text2"/>
+      <w:sz w:val="18"/>
+      <w:szCs w:val="18"/>
+    </w:rPr>
+  </w:style>
+  <w:style w:type="paragraph" w:styleId="TableofFigures">
+    <w:name w:val="table of figures"/>
+    <w:basedOn w:val="Normal"/>
+    <w:next w:val="Normal"/>
+    <w:uiPriority w:val="99"/>
+    <w:unhideWhenUsed/>
+    <w:rsid w:val="007B655B"/>
+    <w:pPr>
+      <w:spacing w:after="0"/>
+    </w:pPr>
   </w:style>
 </w:styles>
 </file>

--- a/DewaldOosthuizen_Tech_Assessment.docx
+++ b/DewaldOosthuizen_Tech_Assessment.docx
@@ -6109,6 +6109,7 @@
       </w:pPr>
       <w:bookmarkStart w:id="0" w:name="_Toc187697257"/>
       <w:r>
+        <w:lastRenderedPageBreak/>
         <w:t>Optimal Cell Tower Frequency Assignment</w:t>
       </w:r>
       <w:bookmarkEnd w:id="0"/>
@@ -6746,6 +6747,7 @@
       <w:bookmarkStart w:id="3" w:name="_Ref187691959"/>
       <w:bookmarkStart w:id="4" w:name="_Toc187697259"/>
       <w:r>
+        <w:lastRenderedPageBreak/>
         <w:t>Initial Decision Making</w:t>
       </w:r>
       <w:bookmarkEnd w:id="3"/>
@@ -6756,15 +6758,7 @@
         <w:t>Given the information about the Cell Towers</w:t>
       </w:r>
       <w:r>
-        <w:t xml:space="preserve">, certain design decisions needed to be made </w:t>
-      </w:r>
-      <w:proofErr w:type="gramStart"/>
-      <w:r>
-        <w:t>in order to</w:t>
-      </w:r>
-      <w:proofErr w:type="gramEnd"/>
-      <w:r>
-        <w:t xml:space="preserve"> effectively create a frequency assignment algorithm</w:t>
+        <w:t>, certain design decisions needed to be made in order to effectively create a frequency assignment algorithm</w:t>
       </w:r>
       <w:r>
         <w:t>, such decisions include the programming language used to create the project</w:t>
@@ -6826,13 +6820,7 @@
         <w:t>will take into consideration the closest N neighbours to the Cell Tower</w:t>
       </w:r>
       <w:r>
-        <w:t xml:space="preserve"> (N is the number of </w:t>
-      </w:r>
-      <w:r>
-        <w:t xml:space="preserve">neighbours </w:t>
-      </w:r>
-      <w:r>
-        <w:t>to consider)</w:t>
+        <w:t xml:space="preserve"> (N is the number of neighbours to consider)</w:t>
       </w:r>
       <w:r>
         <w:t xml:space="preserve"> and</w:t>
@@ -7225,6 +7213,7 @@
       </w:pPr>
       <w:bookmarkStart w:id="6" w:name="_Toc187697261"/>
       <w:r>
+        <w:lastRenderedPageBreak/>
         <w:t>Distance Calculations</w:t>
       </w:r>
       <w:bookmarkEnd w:id="6"/>
@@ -7744,15 +7733,7 @@
         <w:t>.</w:t>
       </w:r>
       <w:r>
-        <w:t xml:space="preserve"> </w:t>
-      </w:r>
-      <w:proofErr w:type="gramStart"/>
-      <w:r>
-        <w:t>All of</w:t>
-      </w:r>
-      <w:proofErr w:type="gramEnd"/>
-      <w:r>
-        <w:t xml:space="preserve"> the mentioned aspects will be discussed in subsequent sections.</w:t>
+        <w:t xml:space="preserve"> All of the mentioned aspects will be discussed in subsequent sections.</w:t>
       </w:r>
     </w:p>
     <w:p>
@@ -7762,13 +7743,8 @@
       <w:r>
         <w:t xml:space="preserve">, the </w:t>
       </w:r>
-      <w:proofErr w:type="spellStart"/>
-      <w:r>
-        <w:t>Ookii</w:t>
-      </w:r>
-      <w:proofErr w:type="spellEnd"/>
-      <w:r>
-        <w:t xml:space="preserve"> library was used when creating a dynamic file selector as the built in </w:t>
+      <w:r>
+        <w:t xml:space="preserve">Ookii library was used when creating a dynamic file selector as the built in </w:t>
       </w:r>
       <w:r>
         <w:t xml:space="preserve">Windows library had </w:t>
@@ -7893,6 +7869,7 @@
     </w:p>
     <w:p>
       <w:r>
+        <w:lastRenderedPageBreak/>
         <w:t>However, before the data can be loaded</w:t>
       </w:r>
       <w:r>
@@ -7995,6 +7972,9 @@
         <w:jc w:val="center"/>
       </w:pPr>
       <w:r>
+        <w:rPr>
+          <w:noProof/>
+        </w:rPr>
         <w:drawing>
           <wp:inline distT="0" distB="0" distL="0" distR="0" wp14:anchorId="6690A3D2" wp14:editId="360BDB84">
             <wp:extent cx="1474560" cy="2201875"/>
@@ -8042,24 +8022,14 @@
       <w:r>
         <w:t xml:space="preserve">Figure </w:t>
       </w:r>
-      <w:r>
-        <w:fldChar w:fldCharType="begin"/>
-      </w:r>
-      <w:r>
-        <w:instrText xml:space="preserve"> SEQ Figure \* ARABIC </w:instrText>
-      </w:r>
-      <w:r>
-        <w:fldChar w:fldCharType="separate"/>
-      </w:r>
-      <w:r>
-        <w:rPr>
-          <w:noProof/>
-        </w:rPr>
-        <w:t>1</w:t>
-      </w:r>
-      <w:r>
-        <w:fldChar w:fldCharType="end"/>
-      </w:r>
+      <w:fldSimple w:instr=" SEQ Figure \* ARABIC ">
+        <w:r>
+          <w:rPr>
+            <w:noProof/>
+          </w:rPr>
+          <w:t>1</w:t>
+        </w:r>
+      </w:fldSimple>
       <w:r>
         <w:t>. Input Data</w:t>
       </w:r>
@@ -8143,6 +8113,9 @@
         <w:jc w:val="center"/>
       </w:pPr>
       <w:r>
+        <w:rPr>
+          <w:noProof/>
+        </w:rPr>
         <w:drawing>
           <wp:inline distT="0" distB="0" distL="0" distR="0" wp14:anchorId="41D22DC4" wp14:editId="092295E0">
             <wp:extent cx="5812309" cy="3328416"/>
@@ -8190,24 +8163,14 @@
       <w:r>
         <w:t xml:space="preserve">Figure </w:t>
       </w:r>
-      <w:r>
-        <w:fldChar w:fldCharType="begin"/>
-      </w:r>
-      <w:r>
-        <w:instrText xml:space="preserve"> SEQ Figure \* ARABIC </w:instrText>
-      </w:r>
-      <w:r>
-        <w:fldChar w:fldCharType="separate"/>
-      </w:r>
-      <w:r>
-        <w:rPr>
-          <w:noProof/>
-        </w:rPr>
-        <w:t>2</w:t>
-      </w:r>
-      <w:r>
-        <w:fldChar w:fldCharType="end"/>
-      </w:r>
+      <w:fldSimple w:instr=" SEQ Figure \* ARABIC ">
+        <w:r>
+          <w:rPr>
+            <w:noProof/>
+          </w:rPr>
+          <w:t>2</w:t>
+        </w:r>
+      </w:fldSimple>
       <w:r>
         <w:t>. Cell Tower Class</w:t>
       </w:r>
@@ -8216,6 +8179,7 @@
     </w:p>
     <w:p>
       <w:r>
+        <w:lastRenderedPageBreak/>
         <w:t>Using a list along with object</w:t>
       </w:r>
       <w:r>
@@ -8356,6 +8320,9 @@
         <w:jc w:val="center"/>
       </w:pPr>
       <w:r>
+        <w:rPr>
+          <w:noProof/>
+        </w:rPr>
         <w:drawing>
           <wp:inline distT="0" distB="0" distL="0" distR="0" wp14:anchorId="0BC1BC4B" wp14:editId="5FF7BC84">
             <wp:extent cx="4970246" cy="2543003"/>
@@ -8403,24 +8370,14 @@
       <w:r>
         <w:t xml:space="preserve">Figure </w:t>
       </w:r>
-      <w:r>
-        <w:fldChar w:fldCharType="begin"/>
-      </w:r>
-      <w:r>
-        <w:instrText xml:space="preserve"> SEQ Figure \* ARABIC </w:instrText>
-      </w:r>
-      <w:r>
-        <w:fldChar w:fldCharType="separate"/>
-      </w:r>
-      <w:r>
-        <w:rPr>
-          <w:noProof/>
-        </w:rPr>
-        <w:t>3</w:t>
-      </w:r>
-      <w:r>
-        <w:fldChar w:fldCharType="end"/>
-      </w:r>
+      <w:fldSimple w:instr=" SEQ Figure \* ARABIC ">
+        <w:r>
+          <w:rPr>
+            <w:noProof/>
+          </w:rPr>
+          <w:t>3</w:t>
+        </w:r>
+      </w:fldSimple>
       <w:r>
         <w:t>. Frequency Range Input</w:t>
       </w:r>
@@ -8494,6 +8451,9 @@
         <w:jc w:val="center"/>
       </w:pPr>
       <w:r>
+        <w:rPr>
+          <w:noProof/>
+        </w:rPr>
         <w:drawing>
           <wp:inline distT="0" distB="0" distL="0" distR="0" wp14:anchorId="2A69767F" wp14:editId="55261F80">
             <wp:extent cx="4618965" cy="2104689"/>
@@ -8541,24 +8501,14 @@
       <w:r>
         <w:t xml:space="preserve">Figure </w:t>
       </w:r>
-      <w:r>
-        <w:fldChar w:fldCharType="begin"/>
-      </w:r>
-      <w:r>
-        <w:instrText xml:space="preserve"> SEQ Figure \* ARABIC </w:instrText>
-      </w:r>
-      <w:r>
-        <w:fldChar w:fldCharType="separate"/>
-      </w:r>
-      <w:r>
-        <w:rPr>
-          <w:noProof/>
-        </w:rPr>
-        <w:t>4</w:t>
-      </w:r>
-      <w:r>
-        <w:fldChar w:fldCharType="end"/>
-      </w:r>
+      <w:fldSimple w:instr=" SEQ Figure \* ARABIC ">
+        <w:r>
+          <w:rPr>
+            <w:noProof/>
+          </w:rPr>
+          <w:t>4</w:t>
+        </w:r>
+      </w:fldSimple>
       <w:r>
         <w:t>. N Closest Towers</w:t>
       </w:r>
@@ -8570,6 +8520,7 @@
         <w:jc w:val="left"/>
       </w:pPr>
       <w:r>
+        <w:lastRenderedPageBreak/>
         <w:t xml:space="preserve">This </w:t>
       </w:r>
       <w:r>
@@ -8594,13 +8545,7 @@
         <w:t xml:space="preserve">, allowing the user to select the most </w:t>
       </w:r>
       <w:r>
-        <w:t xml:space="preserve">optimal </w:t>
-      </w:r>
-      <w:r>
-        <w:t>number of closest towers to a target tower</w:t>
-      </w:r>
-      <w:r>
-        <w:t xml:space="preserve"> for their given situation</w:t>
+        <w:t>optimal number of closest towers to a target tower for their given situation</w:t>
       </w:r>
       <w:r>
         <w:t xml:space="preserve"> </w:t>
@@ -8774,6 +8719,9 @@
         <w:jc w:val="center"/>
       </w:pPr>
       <w:r>
+        <w:rPr>
+          <w:noProof/>
+        </w:rPr>
         <w:drawing>
           <wp:inline distT="0" distB="0" distL="0" distR="0" wp14:anchorId="0E7B56C2" wp14:editId="3E8A66B3">
             <wp:extent cx="5358460" cy="4603925"/>
@@ -8821,24 +8769,14 @@
       <w:r>
         <w:t xml:space="preserve">Figure </w:t>
       </w:r>
-      <w:r>
-        <w:fldChar w:fldCharType="begin"/>
-      </w:r>
-      <w:r>
-        <w:instrText xml:space="preserve"> SEQ Figure \* ARABIC </w:instrText>
-      </w:r>
-      <w:r>
-        <w:fldChar w:fldCharType="separate"/>
-      </w:r>
-      <w:r>
-        <w:rPr>
-          <w:noProof/>
-        </w:rPr>
-        <w:t>5</w:t>
-      </w:r>
-      <w:r>
-        <w:fldChar w:fldCharType="end"/>
-      </w:r>
+      <w:fldSimple w:instr=" SEQ Figure \* ARABIC ">
+        <w:r>
+          <w:rPr>
+            <w:noProof/>
+          </w:rPr>
+          <w:t>5</w:t>
+        </w:r>
+      </w:fldSimple>
       <w:r>
         <w:t>. Graph Creation Code</w:t>
       </w:r>
@@ -8847,6 +8785,7 @@
     </w:p>
     <w:p>
       <w:r>
+        <w:lastRenderedPageBreak/>
         <w:t xml:space="preserve">As indicated in </w:t>
       </w:r>
       <w:r>
@@ -9127,15 +9066,7 @@
         <w:t xml:space="preserve"> </w:t>
       </w:r>
       <w:r>
-        <w:t>(</w:t>
-      </w:r>
-      <w:proofErr w:type="spellStart"/>
-      <w:r>
-        <w:t>Dauni</w:t>
-      </w:r>
-      <w:proofErr w:type="spellEnd"/>
-      <w:r>
-        <w:t xml:space="preserve"> et al., 2019:3)</w:t>
+        <w:t>(Dauni et al., 2019:3)</w:t>
       </w:r>
       <w:r>
         <w:fldChar w:fldCharType="end"/>
@@ -9262,24 +9193,14 @@
       <w:r>
         <w:t xml:space="preserve">Figure </w:t>
       </w:r>
-      <w:r>
-        <w:fldChar w:fldCharType="begin"/>
-      </w:r>
-      <w:r>
-        <w:instrText xml:space="preserve"> SEQ Figure \* ARABIC </w:instrText>
-      </w:r>
-      <w:r>
-        <w:fldChar w:fldCharType="separate"/>
-      </w:r>
-      <w:r>
-        <w:rPr>
-          <w:noProof/>
-        </w:rPr>
-        <w:t>6</w:t>
-      </w:r>
-      <w:r>
-        <w:fldChar w:fldCharType="end"/>
-      </w:r>
+      <w:fldSimple w:instr=" SEQ Figure \* ARABIC ">
+        <w:r>
+          <w:rPr>
+            <w:noProof/>
+          </w:rPr>
+          <w:t>6</w:t>
+        </w:r>
+      </w:fldSimple>
       <w:r>
         <w:t>.</w:t>
       </w:r>
@@ -9293,15 +9214,7 @@
         <w:t xml:space="preserve"> </w:t>
       </w:r>
       <w:r>
-        <w:t>(</w:t>
-      </w:r>
-      <w:proofErr w:type="spellStart"/>
-      <w:r>
-        <w:t>Dauni</w:t>
-      </w:r>
-      <w:proofErr w:type="spellEnd"/>
-      <w:r>
-        <w:t xml:space="preserve"> et al., 2019:3)</w:t>
+        <w:t>(Dauni et al., 2019:3)</w:t>
       </w:r>
       <w:bookmarkEnd w:id="23"/>
       <w:bookmarkEnd w:id="24"/>
@@ -9361,24 +9274,14 @@
                             <w:r>
                               <w:t xml:space="preserve">Figure </w:t>
                             </w:r>
-                            <w:r>
-                              <w:fldChar w:fldCharType="begin"/>
-                            </w:r>
-                            <w:r>
-                              <w:instrText xml:space="preserve"> SEQ Figure \* ARABIC </w:instrText>
-                            </w:r>
-                            <w:r>
-                              <w:fldChar w:fldCharType="separate"/>
-                            </w:r>
-                            <w:r>
-                              <w:rPr>
-                                <w:noProof/>
-                              </w:rPr>
-                              <w:t>7</w:t>
-                            </w:r>
-                            <w:r>
-                              <w:fldChar w:fldCharType="end"/>
-                            </w:r>
+                            <w:fldSimple w:instr=" SEQ Figure \* ARABIC ">
+                              <w:r>
+                                <w:rPr>
+                                  <w:noProof/>
+                                </w:rPr>
+                                <w:t>7</w:t>
+                              </w:r>
+                            </w:fldSimple>
                             <w:r>
                               <w:t>. Distance Matrix</w:t>
                             </w:r>
@@ -9401,7 +9304,7 @@
           </mc:Choice>
           <mc:Fallback>
             <w:pict>
-              <v:shape w14:anchorId="7964BE0C" id="Text Box 1" o:spid="_x0000_s1057" type="#_x0000_t202" style="position:absolute;left:0;text-align:left;margin-left:0;margin-top:220.55pt;width:588pt;height:.05pt;z-index:251667456;visibility:visible;mso-wrap-style:square;mso-wrap-distance-left:9pt;mso-wrap-distance-top:0;mso-wrap-distance-right:9pt;mso-wrap-distance-bottom:0;mso-position-horizontal:center;mso-position-horizontal-relative:margin;mso-position-vertical:absolute;mso-position-vertical-relative:text;v-text-anchor:top" o:gfxdata="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" stroked="f">
+              <v:shape w14:anchorId="7964BE0C" id="Text Box 1" o:spid="_x0000_s1057" type="#_x0000_t202" style="position:absolute;left:0;text-align:left;margin-left:0;margin-top:220.55pt;width:588pt;height:.05pt;z-index:251667456;visibility:visible;mso-wrap-style:square;mso-wrap-distance-left:9pt;mso-wrap-distance-top:0;mso-wrap-distance-right:9pt;mso-wrap-distance-bottom:0;mso-position-horizontal:center;mso-position-horizontal-relative:margin;mso-position-vertical:absolute;mso-position-vertical-relative:text;v-text-anchor:top" o:gfxdata="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" stroked="f">
                 <v:textbox style="mso-fit-shape-to-text:t" inset="0,0,0,0">
                   <w:txbxContent>
                     <w:p>
@@ -9417,24 +9320,14 @@
                       <w:r>
                         <w:t xml:space="preserve">Figure </w:t>
                       </w:r>
-                      <w:r>
-                        <w:fldChar w:fldCharType="begin"/>
-                      </w:r>
-                      <w:r>
-                        <w:instrText xml:space="preserve"> SEQ Figure \* ARABIC </w:instrText>
-                      </w:r>
-                      <w:r>
-                        <w:fldChar w:fldCharType="separate"/>
-                      </w:r>
-                      <w:r>
-                        <w:rPr>
-                          <w:noProof/>
-                        </w:rPr>
-                        <w:t>7</w:t>
-                      </w:r>
-                      <w:r>
-                        <w:fldChar w:fldCharType="end"/>
-                      </w:r>
+                      <w:fldSimple w:instr=" SEQ Figure \* ARABIC ">
+                        <w:r>
+                          <w:rPr>
+                            <w:noProof/>
+                          </w:rPr>
+                          <w:t>7</w:t>
+                        </w:r>
+                      </w:fldSimple>
                       <w:r>
                         <w:t>. Distance Matrix</w:t>
                       </w:r>
@@ -9450,6 +9343,9 @@
         </mc:AlternateContent>
       </w:r>
       <w:r>
+        <w:rPr>
+          <w:noProof/>
+        </w:rPr>
         <w:drawing>
           <wp:anchor distT="0" distB="0" distL="114300" distR="114300" simplePos="0" relativeHeight="251665408" behindDoc="0" locked="0" layoutInCell="1" allowOverlap="1" wp14:anchorId="39617D71" wp14:editId="2098E390">
             <wp:simplePos x="0" y="0"/>
@@ -9551,10 +9447,7 @@
         <w:t xml:space="preserve">To ensure the </w:t>
       </w:r>
       <w:r>
-        <w:t>correctness</w:t>
-      </w:r>
-      <w:r>
-        <w:t xml:space="preserve"> </w:t>
+        <w:t xml:space="preserve">correctness </w:t>
       </w:r>
       <w:r>
         <w:t>of the calculations</w:t>
@@ -9623,6 +9516,7 @@
       </w:pPr>
       <w:bookmarkStart w:id="29" w:name="_Toc187697267"/>
       <w:r>
+        <w:lastRenderedPageBreak/>
         <w:t>Graph Illustration</w:t>
       </w:r>
       <w:bookmarkEnd w:id="29"/>
@@ -9643,13 +9537,8 @@
       <w:r>
         <w:t xml:space="preserve"> </w:t>
       </w:r>
-      <w:proofErr w:type="spellStart"/>
-      <w:r>
-        <w:t>Msagl’s</w:t>
-      </w:r>
-      <w:proofErr w:type="spellEnd"/>
-      <w:r>
-        <w:t xml:space="preserve"> graph visualisation </w:t>
+      <w:r>
+        <w:t xml:space="preserve">Msagl’s graph visualisation </w:t>
       </w:r>
       <w:r>
         <w:t xml:space="preserve">capabilities were utilised to </w:t>
@@ -9699,6 +9588,9 @@
     </w:p>
     <w:p>
       <w:r>
+        <w:rPr>
+          <w:noProof/>
+        </w:rPr>
         <w:drawing>
           <wp:inline distT="0" distB="0" distL="0" distR="0" wp14:anchorId="4A59823E" wp14:editId="37110238">
             <wp:extent cx="5943600" cy="391160"/>
@@ -9791,24 +9683,14 @@
                             <w:r>
                               <w:t xml:space="preserve">Figure </w:t>
                             </w:r>
-                            <w:r>
-                              <w:fldChar w:fldCharType="begin"/>
-                            </w:r>
-                            <w:r>
-                              <w:instrText xml:space="preserve"> SEQ Figure \* ARABIC </w:instrText>
-                            </w:r>
-                            <w:r>
-                              <w:fldChar w:fldCharType="separate"/>
-                            </w:r>
-                            <w:r>
-                              <w:rPr>
-                                <w:noProof/>
-                              </w:rPr>
-                              <w:t>8</w:t>
-                            </w:r>
-                            <w:r>
-                              <w:fldChar w:fldCharType="end"/>
-                            </w:r>
+                            <w:fldSimple w:instr=" SEQ Figure \* ARABIC ">
+                              <w:r>
+                                <w:rPr>
+                                  <w:noProof/>
+                                </w:rPr>
+                                <w:t>8</w:t>
+                              </w:r>
+                            </w:fldSimple>
                             <w:r>
                               <w:t>. Full Graph Network</w:t>
                             </w:r>
@@ -9831,7 +9713,7 @@
           </mc:Choice>
           <mc:Fallback>
             <w:pict>
-              <v:shape w14:anchorId="027BF78A" id="_x0000_s1058" type="#_x0000_t202" style="position:absolute;left:0;text-align:left;margin-left:-70.55pt;margin-top:142.15pt;width:610.55pt;height:.05pt;z-index:251664384;visibility:visible;mso-wrap-style:square;mso-wrap-distance-left:9pt;mso-wrap-distance-top:0;mso-wrap-distance-right:9pt;mso-wrap-distance-bottom:0;mso-position-horizontal:absolute;mso-position-horizontal-relative:text;mso-position-vertical:absolute;mso-position-vertical-relative:text;v-text-anchor:top" o:gfxdata="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" stroked="f">
+              <v:shape w14:anchorId="027BF78A" id="_x0000_s1058" type="#_x0000_t202" style="position:absolute;left:0;text-align:left;margin-left:-70.55pt;margin-top:142.15pt;width:610.55pt;height:.05pt;z-index:251664384;visibility:visible;mso-wrap-style:square;mso-wrap-distance-left:9pt;mso-wrap-distance-top:0;mso-wrap-distance-right:9pt;mso-wrap-distance-bottom:0;mso-position-horizontal:absolute;mso-position-horizontal-relative:text;mso-position-vertical:absolute;mso-position-vertical-relative:text;v-text-anchor:top" o:gfxdata="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" stroked="f">
                 <v:textbox style="mso-fit-shape-to-text:t" inset="0,0,0,0">
                   <w:txbxContent>
                     <w:p>
@@ -9847,24 +9729,14 @@
                       <w:r>
                         <w:t xml:space="preserve">Figure </w:t>
                       </w:r>
-                      <w:r>
-                        <w:fldChar w:fldCharType="begin"/>
-                      </w:r>
-                      <w:r>
-                        <w:instrText xml:space="preserve"> SEQ Figure \* ARABIC </w:instrText>
-                      </w:r>
-                      <w:r>
-                        <w:fldChar w:fldCharType="separate"/>
-                      </w:r>
-                      <w:r>
-                        <w:rPr>
-                          <w:noProof/>
-                        </w:rPr>
-                        <w:t>8</w:t>
-                      </w:r>
-                      <w:r>
-                        <w:fldChar w:fldCharType="end"/>
-                      </w:r>
+                      <w:fldSimple w:instr=" SEQ Figure \* ARABIC ">
+                        <w:r>
+                          <w:rPr>
+                            <w:noProof/>
+                          </w:rPr>
+                          <w:t>8</w:t>
+                        </w:r>
+                      </w:fldSimple>
                       <w:r>
                         <w:t>. Full Graph Network</w:t>
                       </w:r>
@@ -9880,6 +9752,9 @@
         </mc:AlternateContent>
       </w:r>
       <w:r>
+        <w:rPr>
+          <w:noProof/>
+        </w:rPr>
         <w:drawing>
           <wp:anchor distT="0" distB="0" distL="114300" distR="114300" simplePos="0" relativeHeight="251662336" behindDoc="0" locked="0" layoutInCell="1" allowOverlap="1" wp14:anchorId="789076C9" wp14:editId="09174A25">
             <wp:simplePos x="0" y="0"/>
@@ -10019,6 +9894,7 @@
       </w:pPr>
       <w:bookmarkStart w:id="34" w:name="_Toc187697268"/>
       <w:r>
+        <w:lastRenderedPageBreak/>
         <w:t>Frequency Assignment</w:t>
       </w:r>
       <w:bookmarkEnd w:id="34"/>
@@ -10088,6 +9964,9 @@
         <w:jc w:val="center"/>
       </w:pPr>
       <w:r>
+        <w:rPr>
+          <w:noProof/>
+        </w:rPr>
         <w:drawing>
           <wp:inline distT="0" distB="0" distL="0" distR="0" wp14:anchorId="74D1AB25" wp14:editId="7F702CC0">
             <wp:extent cx="5665622" cy="6619577"/>
@@ -10135,24 +10014,14 @@
       <w:r>
         <w:t xml:space="preserve">Figure </w:t>
       </w:r>
-      <w:r>
-        <w:fldChar w:fldCharType="begin"/>
-      </w:r>
-      <w:r>
-        <w:instrText xml:space="preserve"> SEQ Figure \* ARABIC </w:instrText>
-      </w:r>
-      <w:r>
-        <w:fldChar w:fldCharType="separate"/>
-      </w:r>
-      <w:r>
-        <w:rPr>
-          <w:noProof/>
-        </w:rPr>
-        <w:t>9</w:t>
-      </w:r>
-      <w:r>
-        <w:fldChar w:fldCharType="end"/>
-      </w:r>
+      <w:fldSimple w:instr=" SEQ Figure \* ARABIC ">
+        <w:r>
+          <w:rPr>
+            <w:noProof/>
+          </w:rPr>
+          <w:t>9</w:t>
+        </w:r>
+      </w:fldSimple>
       <w:r>
         <w:t>. Frequency Calculation Code</w:t>
       </w:r>
@@ -10161,6 +10030,7 @@
     </w:p>
     <w:p>
       <w:r>
+        <w:lastRenderedPageBreak/>
         <w:t xml:space="preserve">In this </w:t>
       </w:r>
       <w:r>
@@ -10229,13 +10099,7 @@
         <w:t xml:space="preserve"> </w:t>
       </w:r>
       <w:r>
-        <w:t>and the closest</w:t>
-      </w:r>
-      <w:r>
-        <w:t xml:space="preserve"> </w:t>
-      </w:r>
-      <w:r>
-        <w:t>N towers are selected based on the previously specified number</w:t>
+        <w:t>and the closest N towers are selected based on the previously specified number</w:t>
       </w:r>
       <w:r>
         <w:t>.</w:t>
@@ -10359,6 +10223,9 @@
         <w:jc w:val="center"/>
       </w:pPr>
       <w:r>
+        <w:rPr>
+          <w:noProof/>
+        </w:rPr>
         <w:drawing>
           <wp:inline distT="0" distB="0" distL="0" distR="0" wp14:anchorId="2C36FB4B" wp14:editId="09311CF6">
             <wp:extent cx="5519318" cy="1954169"/>
@@ -10406,24 +10273,14 @@
       <w:r>
         <w:t xml:space="preserve">Figure </w:t>
       </w:r>
-      <w:r>
-        <w:fldChar w:fldCharType="begin"/>
-      </w:r>
-      <w:r>
-        <w:instrText xml:space="preserve"> SEQ Figure \* ARABIC </w:instrText>
-      </w:r>
-      <w:r>
-        <w:fldChar w:fldCharType="separate"/>
-      </w:r>
-      <w:r>
-        <w:rPr>
-          <w:noProof/>
-        </w:rPr>
-        <w:t>10</w:t>
-      </w:r>
-      <w:r>
-        <w:fldChar w:fldCharType="end"/>
-      </w:r>
+      <w:fldSimple w:instr=" SEQ Figure \* ARABIC ">
+        <w:r>
+          <w:rPr>
+            <w:noProof/>
+          </w:rPr>
+          <w:t>10</w:t>
+        </w:r>
+      </w:fldSimple>
       <w:r>
         <w:t>. Frequency Assignment</w:t>
       </w:r>
@@ -10489,6 +10346,10 @@
         <w:jc w:val="center"/>
       </w:pPr>
       <w:r>
+        <w:rPr>
+          <w:noProof/>
+        </w:rPr>
+        <w:lastRenderedPageBreak/>
         <w:drawing>
           <wp:inline distT="0" distB="0" distL="0" distR="0" wp14:anchorId="6931F704" wp14:editId="5E90911F">
             <wp:extent cx="5424221" cy="4410657"/>
@@ -10536,24 +10397,14 @@
       <w:r>
         <w:t xml:space="preserve">Figure </w:t>
       </w:r>
-      <w:r>
-        <w:fldChar w:fldCharType="begin"/>
-      </w:r>
-      <w:r>
-        <w:instrText xml:space="preserve"> SEQ Figure \* ARABIC </w:instrText>
-      </w:r>
-      <w:r>
-        <w:fldChar w:fldCharType="separate"/>
-      </w:r>
-      <w:r>
-        <w:rPr>
-          <w:noProof/>
-        </w:rPr>
-        <w:t>11</w:t>
-      </w:r>
-      <w:r>
-        <w:fldChar w:fldCharType="end"/>
-      </w:r>
+      <w:fldSimple w:instr=" SEQ Figure \* ARABIC ">
+        <w:r>
+          <w:rPr>
+            <w:noProof/>
+          </w:rPr>
+          <w:t>11</w:t>
+        </w:r>
+      </w:fldSimple>
       <w:r>
         <w:t>. Closest 4 and 5 Towers</w:t>
       </w:r>
@@ -10696,73 +10547,14 @@
     </w:p>
     <w:p>
       <w:r>
-        <w:t xml:space="preserve"> </w:t>
-      </w:r>
-      <w:r>
-        <w:t>Nonetheless, the frequency assignment for each cell tower was performed as accurately as possible</w:t>
+        <w:lastRenderedPageBreak/>
+        <w:t xml:space="preserve"> Nonetheless, the frequency assignment for each cell tower was performed as accurately as possible</w:t>
       </w:r>
       <w:r>
         <w:t>.</w:t>
       </w:r>
     </w:p>
     <w:p>
-      <w:r>
-        <w:drawing>
-          <wp:anchor distT="0" distB="0" distL="114300" distR="114300" simplePos="0" relativeHeight="251668480" behindDoc="0" locked="0" layoutInCell="1" allowOverlap="1" wp14:anchorId="24E3BE93" wp14:editId="458BD7C4">
-            <wp:simplePos x="0" y="0"/>
-            <wp:positionH relativeFrom="margin">
-              <wp:posOffset>-669290</wp:posOffset>
-            </wp:positionH>
-            <wp:positionV relativeFrom="paragraph">
-              <wp:posOffset>3040380</wp:posOffset>
-            </wp:positionV>
-            <wp:extent cx="7235825" cy="1530350"/>
-            <wp:effectExtent l="0" t="4762" r="0" b="0"/>
-            <wp:wrapTopAndBottom/>
-            <wp:docPr id="1784496398" name="Picture 1" descr="A screen shot of a computer&#10;&#10;Description automatically generated"/>
-            <wp:cNvGraphicFramePr>
-              <a:graphicFrameLocks xmlns:a="http://schemas.openxmlformats.org/drawingml/2006/main" noChangeAspect="1"/>
-            </wp:cNvGraphicFramePr>
-            <a:graphic xmlns:a="http://schemas.openxmlformats.org/drawingml/2006/main">
-              <a:graphicData uri="http://schemas.openxmlformats.org/drawingml/2006/picture">
-                <pic:pic xmlns:pic="http://schemas.openxmlformats.org/drawingml/2006/picture">
-                  <pic:nvPicPr>
-                    <pic:cNvPr id="1784496398" name="Picture 1" descr="A screen shot of a computer&#10;&#10;Description automatically generated"/>
-                    <pic:cNvPicPr/>
-                  </pic:nvPicPr>
-                  <pic:blipFill>
-                    <a:blip r:embed="rId20">
-                      <a:extLst>
-                        <a:ext uri="{28A0092B-C50C-407E-A947-70E740481C1C}">
-                          <a14:useLocalDpi xmlns:a14="http://schemas.microsoft.com/office/drawing/2010/main" val="0"/>
-                        </a:ext>
-                      </a:extLst>
-                    </a:blip>
-                    <a:stretch>
-                      <a:fillRect/>
-                    </a:stretch>
-                  </pic:blipFill>
-                  <pic:spPr>
-                    <a:xfrm rot="16200000">
-                      <a:off x="0" y="0"/>
-                      <a:ext cx="7235825" cy="1530350"/>
-                    </a:xfrm>
-                    <a:prstGeom prst="rect">
-                      <a:avLst/>
-                    </a:prstGeom>
-                  </pic:spPr>
-                </pic:pic>
-              </a:graphicData>
-            </a:graphic>
-            <wp14:sizeRelH relativeFrom="margin">
-              <wp14:pctWidth>0</wp14:pctWidth>
-            </wp14:sizeRelH>
-            <wp14:sizeRelV relativeFrom="margin">
-              <wp14:pctHeight>0</wp14:pctHeight>
-            </wp14:sizeRelV>
-          </wp:anchor>
-        </w:drawing>
-      </w:r>
       <w:r>
         <w:rPr>
           <w:noProof/>
@@ -10770,13 +10562,13 @@
         <mc:AlternateContent>
           <mc:Choice Requires="wps">
             <w:drawing>
-              <wp:anchor distT="0" distB="0" distL="114300" distR="114300" simplePos="0" relativeHeight="251670528" behindDoc="0" locked="0" layoutInCell="1" allowOverlap="1" wp14:anchorId="4CBBDDC6" wp14:editId="27BC8F47">
+              <wp:anchor distT="0" distB="0" distL="114300" distR="114300" simplePos="0" relativeHeight="251670528" behindDoc="0" locked="0" layoutInCell="1" allowOverlap="1" wp14:anchorId="4CBBDDC6" wp14:editId="63CE38FE">
                 <wp:simplePos x="0" y="0"/>
                 <wp:positionH relativeFrom="margin">
                   <wp:align>center</wp:align>
                 </wp:positionH>
                 <wp:positionV relativeFrom="paragraph">
-                  <wp:posOffset>7490892</wp:posOffset>
+                  <wp:posOffset>1861985</wp:posOffset>
                 </wp:positionV>
                 <wp:extent cx="1619885" cy="635"/>
                 <wp:effectExtent l="0" t="0" r="0" b="0"/>
@@ -10816,24 +10608,14 @@
                             <w:r>
                               <w:t xml:space="preserve">Figure </w:t>
                             </w:r>
-                            <w:r>
-                              <w:fldChar w:fldCharType="begin"/>
-                            </w:r>
-                            <w:r>
-                              <w:instrText xml:space="preserve"> SEQ Figure \* ARABIC </w:instrText>
-                            </w:r>
-                            <w:r>
-                              <w:fldChar w:fldCharType="separate"/>
-                            </w:r>
-                            <w:r>
-                              <w:rPr>
-                                <w:noProof/>
-                              </w:rPr>
-                              <w:t>12</w:t>
-                            </w:r>
-                            <w:r>
-                              <w:fldChar w:fldCharType="end"/>
-                            </w:r>
+                            <w:fldSimple w:instr=" SEQ Figure \* ARABIC ">
+                              <w:r>
+                                <w:rPr>
+                                  <w:noProof/>
+                                </w:rPr>
+                                <w:t>12</w:t>
+                              </w:r>
+                            </w:fldSimple>
                             <w:r>
                               <w:t>. Correctness</w:t>
                             </w:r>
@@ -10855,7 +10637,7 @@
           </mc:Choice>
           <mc:Fallback>
             <w:pict>
-              <v:shape w14:anchorId="4CBBDDC6" id="_x0000_s1059" type="#_x0000_t202" style="position:absolute;left:0;text-align:left;margin-left:0;margin-top:589.85pt;width:127.55pt;height:.05pt;z-index:251670528;visibility:visible;mso-wrap-style:square;mso-wrap-distance-left:9pt;mso-wrap-distance-top:0;mso-wrap-distance-right:9pt;mso-wrap-distance-bottom:0;mso-position-horizontal:center;mso-position-horizontal-relative:margin;mso-position-vertical:absolute;mso-position-vertical-relative:text;v-text-anchor:top" o:gfxdata="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" stroked="f">
+              <v:shape w14:anchorId="4CBBDDC6" id="_x0000_s1059" type="#_x0000_t202" style="position:absolute;left:0;text-align:left;margin-left:0;margin-top:146.6pt;width:127.55pt;height:.05pt;z-index:251670528;visibility:visible;mso-wrap-style:square;mso-wrap-distance-left:9pt;mso-wrap-distance-top:0;mso-wrap-distance-right:9pt;mso-wrap-distance-bottom:0;mso-position-horizontal:center;mso-position-horizontal-relative:margin;mso-position-vertical:absolute;mso-position-vertical-relative:text;v-text-anchor:top" o:gfxdata="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" stroked="f">
                 <v:textbox style="mso-fit-shape-to-text:t" inset="0,0,0,0">
                   <w:txbxContent>
                     <w:p>
@@ -10870,24 +10652,14 @@
                       <w:r>
                         <w:t xml:space="preserve">Figure </w:t>
                       </w:r>
-                      <w:r>
-                        <w:fldChar w:fldCharType="begin"/>
-                      </w:r>
-                      <w:r>
-                        <w:instrText xml:space="preserve"> SEQ Figure \* ARABIC </w:instrText>
-                      </w:r>
-                      <w:r>
-                        <w:fldChar w:fldCharType="separate"/>
-                      </w:r>
-                      <w:r>
-                        <w:rPr>
-                          <w:noProof/>
-                        </w:rPr>
-                        <w:t>12</w:t>
-                      </w:r>
-                      <w:r>
-                        <w:fldChar w:fldCharType="end"/>
-                      </w:r>
+                      <w:fldSimple w:instr=" SEQ Figure \* ARABIC ">
+                        <w:r>
+                          <w:rPr>
+                            <w:noProof/>
+                          </w:rPr>
+                          <w:t>12</w:t>
+                        </w:r>
+                      </w:fldSimple>
                       <w:r>
                         <w:t>. Correctness</w:t>
                       </w:r>
@@ -10902,6 +10674,66 @@
         </mc:AlternateContent>
       </w:r>
       <w:r>
+        <w:rPr>
+          <w:noProof/>
+        </w:rPr>
+        <w:drawing>
+          <wp:anchor distT="0" distB="0" distL="114300" distR="114300" simplePos="0" relativeHeight="251668480" behindDoc="0" locked="0" layoutInCell="1" allowOverlap="1" wp14:anchorId="24E3BE93" wp14:editId="7357FA3E">
+            <wp:simplePos x="0" y="0"/>
+            <wp:positionH relativeFrom="margin">
+              <wp:align>center</wp:align>
+            </wp:positionH>
+            <wp:positionV relativeFrom="paragraph">
+              <wp:posOffset>249472</wp:posOffset>
+            </wp:positionV>
+            <wp:extent cx="7235825" cy="1530350"/>
+            <wp:effectExtent l="0" t="0" r="3175" b="0"/>
+            <wp:wrapTopAndBottom/>
+            <wp:docPr id="1784496398" name="Picture 1" descr="A screen shot of a computer&#10;&#10;Description automatically generated"/>
+            <wp:cNvGraphicFramePr>
+              <a:graphicFrameLocks xmlns:a="http://schemas.openxmlformats.org/drawingml/2006/main" noChangeAspect="1"/>
+            </wp:cNvGraphicFramePr>
+            <a:graphic xmlns:a="http://schemas.openxmlformats.org/drawingml/2006/main">
+              <a:graphicData uri="http://schemas.openxmlformats.org/drawingml/2006/picture">
+                <pic:pic xmlns:pic="http://schemas.openxmlformats.org/drawingml/2006/picture">
+                  <pic:nvPicPr>
+                    <pic:cNvPr id="1784496398" name="Picture 1" descr="A screen shot of a computer&#10;&#10;Description automatically generated"/>
+                    <pic:cNvPicPr/>
+                  </pic:nvPicPr>
+                  <pic:blipFill>
+                    <a:blip r:embed="rId20">
+                      <a:extLst>
+                        <a:ext uri="{28A0092B-C50C-407E-A947-70E740481C1C}">
+                          <a14:useLocalDpi xmlns:a14="http://schemas.microsoft.com/office/drawing/2010/main" val="0"/>
+                        </a:ext>
+                      </a:extLst>
+                    </a:blip>
+                    <a:stretch>
+                      <a:fillRect/>
+                    </a:stretch>
+                  </pic:blipFill>
+                  <pic:spPr>
+                    <a:xfrm>
+                      <a:off x="0" y="0"/>
+                      <a:ext cx="7235825" cy="1530350"/>
+                    </a:xfrm>
+                    <a:prstGeom prst="rect">
+                      <a:avLst/>
+                    </a:prstGeom>
+                  </pic:spPr>
+                </pic:pic>
+              </a:graphicData>
+            </a:graphic>
+            <wp14:sizeRelH relativeFrom="margin">
+              <wp14:pctWidth>0</wp14:pctWidth>
+            </wp14:sizeRelH>
+            <wp14:sizeRelV relativeFrom="margin">
+              <wp14:pctHeight>0</wp14:pctHeight>
+            </wp14:sizeRelV>
+          </wp:anchor>
+        </w:drawing>
+      </w:r>
+      <w:r>
         <w:t xml:space="preserve"> </w:t>
       </w:r>
       <w:r>
@@ -10952,10 +10784,13 @@
         <w:jc w:val="center"/>
       </w:pPr>
       <w:r>
+        <w:rPr>
+          <w:noProof/>
+        </w:rPr>
         <w:drawing>
-          <wp:inline distT="0" distB="0" distL="0" distR="0" wp14:anchorId="746FD01F" wp14:editId="57BC83B4">
-            <wp:extent cx="5943600" cy="5181600"/>
-            <wp:effectExtent l="0" t="0" r="0" b="0"/>
+          <wp:inline distT="0" distB="0" distL="0" distR="0" wp14:anchorId="746FD01F" wp14:editId="43B7E872">
+            <wp:extent cx="4806563" cy="4190337"/>
+            <wp:effectExtent l="0" t="0" r="0" b="1270"/>
             <wp:docPr id="758105463" name="Picture 1" descr="A screenshot of a chart&#10;&#10;Description automatically generated"/>
             <wp:cNvGraphicFramePr>
               <a:graphicFrameLocks xmlns:a="http://schemas.openxmlformats.org/drawingml/2006/main" noChangeAspect="1"/>
@@ -10976,7 +10811,7 @@
                   <pic:spPr>
                     <a:xfrm>
                       <a:off x="0" y="0"/>
-                      <a:ext cx="5943600" cy="5181600"/>
+                      <a:ext cx="4811186" cy="4194368"/>
                     </a:xfrm>
                     <a:prstGeom prst="rect">
                       <a:avLst/>
@@ -10999,24 +10834,14 @@
       <w:r>
         <w:t xml:space="preserve">Figure </w:t>
       </w:r>
-      <w:r>
-        <w:fldChar w:fldCharType="begin"/>
-      </w:r>
-      <w:r>
-        <w:instrText xml:space="preserve"> SEQ Figure \* ARABIC </w:instrText>
-      </w:r>
-      <w:r>
-        <w:fldChar w:fldCharType="separate"/>
-      </w:r>
-      <w:r>
-        <w:rPr>
-          <w:noProof/>
-        </w:rPr>
-        <w:t>13</w:t>
-      </w:r>
-      <w:r>
-        <w:fldChar w:fldCharType="end"/>
-      </w:r>
+      <w:fldSimple w:instr=" SEQ Figure \* ARABIC ">
+        <w:r>
+          <w:rPr>
+            <w:noProof/>
+          </w:rPr>
+          <w:t>13</w:t>
+        </w:r>
+      </w:fldSimple>
       <w:r>
         <w:t>. Manual Frequency Verification</w:t>
       </w:r>
@@ -11026,15 +10851,6 @@
     <w:p>
       <w:r>
         <w:t>Using these manually calculated frequency assignments the consistency of the algorithm was further confirmed.</w:t>
-      </w:r>
-    </w:p>
-    <w:p/>
-    <w:p>
-      <w:pPr>
-        <w:jc w:val="left"/>
-      </w:pPr>
-      <w:r>
-        <w:br w:type="page"/>
       </w:r>
     </w:p>
     <w:p>
@@ -11043,6 +10859,7 @@
       </w:pPr>
       <w:bookmarkStart w:id="46" w:name="_Toc187697270"/>
       <w:r>
+        <w:lastRenderedPageBreak/>
         <w:t>Conclusion</w:t>
       </w:r>
       <w:bookmarkEnd w:id="46"/>
@@ -11060,6 +10877,7 @@
       </w:pPr>
       <w:bookmarkStart w:id="47" w:name="_Toc187697271"/>
       <w:r>
+        <w:lastRenderedPageBreak/>
         <w:t>References</w:t>
       </w:r>
       <w:bookmarkEnd w:id="47"/>
@@ -11446,6 +11264,7 @@
         <w:spacing w:after="240"/>
       </w:pPr>
       <w:r>
+        <w:lastRenderedPageBreak/>
         <w:t xml:space="preserve">Shyam, R. &amp; Chakraborty, R. 2021. Machine learning and its dominant paradigms. </w:t>
       </w:r>
       <w:r>
@@ -12299,6 +12118,7 @@
   <w:style w:type="character" w:default="1" w:styleId="DefaultParagraphFont">
     <w:name w:val="Default Paragraph Font"/>
     <w:uiPriority w:val="1"/>
+    <w:semiHidden/>
     <w:unhideWhenUsed/>
   </w:style>
   <w:style w:type="table" w:default="1" w:styleId="TableNormal">

--- a/DewaldOosthuizen_Tech_Assessment.docx
+++ b/DewaldOosthuizen_Tech_Assessment.docx
@@ -16,7 +16,6 @@
           <w:docPartUnique/>
         </w:docPartObj>
       </w:sdtPr>
-      <w:sdtEndPr/>
       <w:sdtContent>
         <w:p>
           <w:pPr>
@@ -155,7 +154,6 @@
                                       <w:calendar w:val="gregorian"/>
                                     </w:date>
                                   </w:sdtPr>
-                                  <w:sdtEndPr/>
                                   <w:sdtContent>
                                     <w:p>
                                       <w:pPr>
@@ -3468,7 +3466,6 @@
                                 <w:calendar w:val="gregorian"/>
                               </w:date>
                             </w:sdtPr>
-                            <w:sdtEndPr/>
                             <w:sdtContent>
                               <w:p>
                                 <w:pPr>
@@ -3693,7 +3690,6 @@
                                     <w:dataBinding w:prefixMappings="xmlns:ns0='http://purl.org/dc/elements/1.1/' xmlns:ns1='http://schemas.openxmlformats.org/package/2006/metadata/core-properties' " w:xpath="/ns1:coreProperties[1]/ns0:creator[1]" w:storeItemID="{6C3C8BC8-F283-45AE-878A-BAB7291924A1}"/>
                                     <w:text/>
                                   </w:sdtPr>
-                                  <w:sdtEndPr/>
                                   <w:sdtContent>
                                     <w:r>
                                       <w:rPr>
@@ -3729,7 +3725,6 @@
                                     <w:dataBinding w:prefixMappings="xmlns:ns0='http://schemas.openxmlformats.org/officeDocument/2006/extended-properties' " w:xpath="/ns0:Properties[1]/ns0:Company[1]" w:storeItemID="{6668398D-A668-4E3E-A5EB-62B293D839F1}"/>
                                     <w:text/>
                                   </w:sdtPr>
-                                  <w:sdtEndPr/>
                                   <w:sdtContent>
                                     <w:r>
                                       <w:rPr>
@@ -3794,7 +3789,6 @@
                               <w:dataBinding w:prefixMappings="xmlns:ns0='http://purl.org/dc/elements/1.1/' xmlns:ns1='http://schemas.openxmlformats.org/package/2006/metadata/core-properties' " w:xpath="/ns1:coreProperties[1]/ns0:creator[1]" w:storeItemID="{6C3C8BC8-F283-45AE-878A-BAB7291924A1}"/>
                               <w:text/>
                             </w:sdtPr>
-                            <w:sdtEndPr/>
                             <w:sdtContent>
                               <w:r>
                                 <w:rPr>
@@ -3830,7 +3824,6 @@
                               <w:dataBinding w:prefixMappings="xmlns:ns0='http://schemas.openxmlformats.org/officeDocument/2006/extended-properties' " w:xpath="/ns0:Properties[1]/ns0:Company[1]" w:storeItemID="{6668398D-A668-4E3E-A5EB-62B293D839F1}"/>
                               <w:text/>
                             </w:sdtPr>
-                            <w:sdtEndPr/>
                             <w:sdtContent>
                               <w:r>
                                 <w:rPr>
@@ -3947,7 +3940,6 @@
                                     <w:dataBinding w:prefixMappings="xmlns:ns0='http://purl.org/dc/elements/1.1/' xmlns:ns1='http://schemas.openxmlformats.org/package/2006/metadata/core-properties' " w:xpath="/ns1:coreProperties[1]/ns0:title[1]" w:storeItemID="{6C3C8BC8-F283-45AE-878A-BAB7291924A1}"/>
                                     <w:text/>
                                   </w:sdtPr>
-                                  <w:sdtEndPr/>
                                   <w:sdtContent>
                                     <w:r>
                                       <w:rPr>
@@ -3983,7 +3975,6 @@
                                     <w:dataBinding w:prefixMappings="xmlns:ns0='http://purl.org/dc/elements/1.1/' xmlns:ns1='http://schemas.openxmlformats.org/package/2006/metadata/core-properties' " w:xpath="/ns1:coreProperties[1]/ns0:subject[1]" w:storeItemID="{6C3C8BC8-F283-45AE-878A-BAB7291924A1}"/>
                                     <w:text/>
                                   </w:sdtPr>
-                                  <w:sdtEndPr/>
                                   <w:sdtContent>
                                     <w:r>
                                       <w:rPr>
@@ -4044,7 +4035,6 @@
                               <w:dataBinding w:prefixMappings="xmlns:ns0='http://purl.org/dc/elements/1.1/' xmlns:ns1='http://schemas.openxmlformats.org/package/2006/metadata/core-properties' " w:xpath="/ns1:coreProperties[1]/ns0:title[1]" w:storeItemID="{6C3C8BC8-F283-45AE-878A-BAB7291924A1}"/>
                               <w:text/>
                             </w:sdtPr>
-                            <w:sdtEndPr/>
                             <w:sdtContent>
                               <w:r>
                                 <w:rPr>
@@ -4080,7 +4070,6 @@
                               <w:dataBinding w:prefixMappings="xmlns:ns0='http://purl.org/dc/elements/1.1/' xmlns:ns1='http://schemas.openxmlformats.org/package/2006/metadata/core-properties' " w:xpath="/ns1:coreProperties[1]/ns0:subject[1]" w:storeItemID="{6C3C8BC8-F283-45AE-878A-BAB7291924A1}"/>
                               <w:text/>
                             </w:sdtPr>
-                            <w:sdtEndPr/>
                             <w:sdtContent>
                               <w:r>
                                 <w:rPr>
@@ -4165,7 +4154,7 @@
           <w:r>
             <w:fldChar w:fldCharType="separate"/>
           </w:r>
-          <w:hyperlink w:anchor="_Toc187697257" w:history="1">
+          <w:hyperlink w:anchor="_Toc187739754" w:history="1">
             <w:r>
               <w:rPr>
                 <w:rStyle w:val="Hyperlink"/>
@@ -4192,7 +4181,7 @@
                 <w:noProof/>
                 <w:webHidden/>
               </w:rPr>
-              <w:instrText xml:space="preserve"> PAGEREF _Toc187697257 \h </w:instrText>
+              <w:instrText xml:space="preserve"> PAGEREF _Toc187739754 \h </w:instrText>
             </w:r>
             <w:r>
               <w:rPr>
@@ -4237,7 +4226,7 @@
               <w:lang w:eastAsia="en-GB"/>
             </w:rPr>
           </w:pPr>
-          <w:hyperlink w:anchor="_Toc187697258" w:history="1">
+          <w:hyperlink w:anchor="_Toc187739755" w:history="1">
             <w:r>
               <w:rPr>
                 <w:rStyle w:val="Hyperlink"/>
@@ -4264,7 +4253,7 @@
                 <w:noProof/>
                 <w:webHidden/>
               </w:rPr>
-              <w:instrText xml:space="preserve"> PAGEREF _Toc187697258 \h </w:instrText>
+              <w:instrText xml:space="preserve"> PAGEREF _Toc187739755 \h </w:instrText>
             </w:r>
             <w:r>
               <w:rPr>
@@ -4309,7 +4298,7 @@
               <w:lang w:eastAsia="en-GB"/>
             </w:rPr>
           </w:pPr>
-          <w:hyperlink w:anchor="_Toc187697259" w:history="1">
+          <w:hyperlink w:anchor="_Toc187739756" w:history="1">
             <w:r>
               <w:rPr>
                 <w:rStyle w:val="Hyperlink"/>
@@ -4336,7 +4325,7 @@
                 <w:noProof/>
                 <w:webHidden/>
               </w:rPr>
-              <w:instrText xml:space="preserve"> PAGEREF _Toc187697259 \h </w:instrText>
+              <w:instrText xml:space="preserve"> PAGEREF _Toc187739756 \h </w:instrText>
             </w:r>
             <w:r>
               <w:rPr>
@@ -4381,7 +4370,7 @@
               <w:lang w:eastAsia="en-GB"/>
             </w:rPr>
           </w:pPr>
-          <w:hyperlink w:anchor="_Toc187697260" w:history="1">
+          <w:hyperlink w:anchor="_Toc187739757" w:history="1">
             <w:r>
               <w:rPr>
                 <w:rStyle w:val="Hyperlink"/>
@@ -4408,7 +4397,7 @@
                 <w:noProof/>
                 <w:webHidden/>
               </w:rPr>
-              <w:instrText xml:space="preserve"> PAGEREF _Toc187697260 \h </w:instrText>
+              <w:instrText xml:space="preserve"> PAGEREF _Toc187739757 \h </w:instrText>
             </w:r>
             <w:r>
               <w:rPr>
@@ -4453,7 +4442,7 @@
               <w:lang w:eastAsia="en-GB"/>
             </w:rPr>
           </w:pPr>
-          <w:hyperlink w:anchor="_Toc187697261" w:history="1">
+          <w:hyperlink w:anchor="_Toc187739758" w:history="1">
             <w:r>
               <w:rPr>
                 <w:rStyle w:val="Hyperlink"/>
@@ -4480,7 +4469,7 @@
                 <w:noProof/>
                 <w:webHidden/>
               </w:rPr>
-              <w:instrText xml:space="preserve"> PAGEREF _Toc187697261 \h </w:instrText>
+              <w:instrText xml:space="preserve"> PAGEREF _Toc187739758 \h </w:instrText>
             </w:r>
             <w:r>
               <w:rPr>
@@ -4525,7 +4514,7 @@
               <w:lang w:eastAsia="en-GB"/>
             </w:rPr>
           </w:pPr>
-          <w:hyperlink w:anchor="_Toc187697262" w:history="1">
+          <w:hyperlink w:anchor="_Toc187739759" w:history="1">
             <w:r>
               <w:rPr>
                 <w:rStyle w:val="Hyperlink"/>
@@ -4552,7 +4541,7 @@
                 <w:noProof/>
                 <w:webHidden/>
               </w:rPr>
-              <w:instrText xml:space="preserve"> PAGEREF _Toc187697262 \h </w:instrText>
+              <w:instrText xml:space="preserve"> PAGEREF _Toc187739759 \h </w:instrText>
             </w:r>
             <w:r>
               <w:rPr>
@@ -4597,7 +4586,7 @@
               <w:lang w:eastAsia="en-GB"/>
             </w:rPr>
           </w:pPr>
-          <w:hyperlink w:anchor="_Toc187697263" w:history="1">
+          <w:hyperlink w:anchor="_Toc187739760" w:history="1">
             <w:r>
               <w:rPr>
                 <w:rStyle w:val="Hyperlink"/>
@@ -4624,7 +4613,7 @@
                 <w:noProof/>
                 <w:webHidden/>
               </w:rPr>
-              <w:instrText xml:space="preserve"> PAGEREF _Toc187697263 \h </w:instrText>
+              <w:instrText xml:space="preserve"> PAGEREF _Toc187739760 \h </w:instrText>
             </w:r>
             <w:r>
               <w:rPr>
@@ -4669,7 +4658,7 @@
               <w:lang w:eastAsia="en-GB"/>
             </w:rPr>
           </w:pPr>
-          <w:hyperlink w:anchor="_Toc187697264" w:history="1">
+          <w:hyperlink w:anchor="_Toc187739761" w:history="1">
             <w:r>
               <w:rPr>
                 <w:rStyle w:val="Hyperlink"/>
@@ -4696,7 +4685,7 @@
                 <w:noProof/>
                 <w:webHidden/>
               </w:rPr>
-              <w:instrText xml:space="preserve"> PAGEREF _Toc187697264 \h </w:instrText>
+              <w:instrText xml:space="preserve"> PAGEREF _Toc187739761 \h </w:instrText>
             </w:r>
             <w:r>
               <w:rPr>
@@ -4716,7 +4705,7 @@
                 <w:noProof/>
                 <w:webHidden/>
               </w:rPr>
-              <w:t>5</w:t>
+              <w:t>6</w:t>
             </w:r>
             <w:r>
               <w:rPr>
@@ -4741,7 +4730,7 @@
               <w:lang w:eastAsia="en-GB"/>
             </w:rPr>
           </w:pPr>
-          <w:hyperlink w:anchor="_Toc187697265" w:history="1">
+          <w:hyperlink w:anchor="_Toc187739762" w:history="1">
             <w:r>
               <w:rPr>
                 <w:rStyle w:val="Hyperlink"/>
@@ -4768,7 +4757,7 @@
                 <w:noProof/>
                 <w:webHidden/>
               </w:rPr>
-              <w:instrText xml:space="preserve"> PAGEREF _Toc187697265 \h </w:instrText>
+              <w:instrText xml:space="preserve"> PAGEREF _Toc187739762 \h </w:instrText>
             </w:r>
             <w:r>
               <w:rPr>
@@ -4813,7 +4802,7 @@
               <w:lang w:eastAsia="en-GB"/>
             </w:rPr>
           </w:pPr>
-          <w:hyperlink w:anchor="_Toc187697266" w:history="1">
+          <w:hyperlink w:anchor="_Toc187739763" w:history="1">
             <w:r>
               <w:rPr>
                 <w:rStyle w:val="Hyperlink"/>
@@ -4840,7 +4829,7 @@
                 <w:noProof/>
                 <w:webHidden/>
               </w:rPr>
-              <w:instrText xml:space="preserve"> PAGEREF _Toc187697266 \h </w:instrText>
+              <w:instrText xml:space="preserve"> PAGEREF _Toc187739763 \h </w:instrText>
             </w:r>
             <w:r>
               <w:rPr>
@@ -4885,7 +4874,7 @@
               <w:lang w:eastAsia="en-GB"/>
             </w:rPr>
           </w:pPr>
-          <w:hyperlink w:anchor="_Toc187697267" w:history="1">
+          <w:hyperlink w:anchor="_Toc187739764" w:history="1">
             <w:r>
               <w:rPr>
                 <w:rStyle w:val="Hyperlink"/>
@@ -4912,7 +4901,7 @@
                 <w:noProof/>
                 <w:webHidden/>
               </w:rPr>
-              <w:instrText xml:space="preserve"> PAGEREF _Toc187697267 \h </w:instrText>
+              <w:instrText xml:space="preserve"> PAGEREF _Toc187739764 \h </w:instrText>
             </w:r>
             <w:r>
               <w:rPr>
@@ -4957,7 +4946,7 @@
               <w:lang w:eastAsia="en-GB"/>
             </w:rPr>
           </w:pPr>
-          <w:hyperlink w:anchor="_Toc187697268" w:history="1">
+          <w:hyperlink w:anchor="_Toc187739765" w:history="1">
             <w:r>
               <w:rPr>
                 <w:rStyle w:val="Hyperlink"/>
@@ -4984,7 +4973,7 @@
                 <w:noProof/>
                 <w:webHidden/>
               </w:rPr>
-              <w:instrText xml:space="preserve"> PAGEREF _Toc187697268 \h </w:instrText>
+              <w:instrText xml:space="preserve"> PAGEREF _Toc187739765 \h </w:instrText>
             </w:r>
             <w:r>
               <w:rPr>
@@ -5029,7 +5018,7 @@
               <w:lang w:eastAsia="en-GB"/>
             </w:rPr>
           </w:pPr>
-          <w:hyperlink w:anchor="_Toc187697269" w:history="1">
+          <w:hyperlink w:anchor="_Toc187739766" w:history="1">
             <w:r>
               <w:rPr>
                 <w:rStyle w:val="Hyperlink"/>
@@ -5056,7 +5045,7 @@
                 <w:noProof/>
                 <w:webHidden/>
               </w:rPr>
-              <w:instrText xml:space="preserve"> PAGEREF _Toc187697269 \h </w:instrText>
+              <w:instrText xml:space="preserve"> PAGEREF _Toc187739766 \h </w:instrText>
             </w:r>
             <w:r>
               <w:rPr>
@@ -5101,7 +5090,7 @@
               <w:lang w:eastAsia="en-GB"/>
             </w:rPr>
           </w:pPr>
-          <w:hyperlink w:anchor="_Toc187697270" w:history="1">
+          <w:hyperlink w:anchor="_Toc187739767" w:history="1">
             <w:r>
               <w:rPr>
                 <w:rStyle w:val="Hyperlink"/>
@@ -5128,7 +5117,79 @@
                 <w:noProof/>
                 <w:webHidden/>
               </w:rPr>
-              <w:instrText xml:space="preserve"> PAGEREF _Toc187697270 \h </w:instrText>
+              <w:instrText xml:space="preserve"> PAGEREF _Toc187739767 \h </w:instrText>
+            </w:r>
+            <w:r>
+              <w:rPr>
+                <w:noProof/>
+                <w:webHidden/>
+              </w:rPr>
+            </w:r>
+            <w:r>
+              <w:rPr>
+                <w:noProof/>
+                <w:webHidden/>
+              </w:rPr>
+              <w:fldChar w:fldCharType="separate"/>
+            </w:r>
+            <w:r>
+              <w:rPr>
+                <w:noProof/>
+                <w:webHidden/>
+              </w:rPr>
+              <w:t>15</w:t>
+            </w:r>
+            <w:r>
+              <w:rPr>
+                <w:noProof/>
+                <w:webHidden/>
+              </w:rPr>
+              <w:fldChar w:fldCharType="end"/>
+            </w:r>
+          </w:hyperlink>
+        </w:p>
+        <w:p>
+          <w:pPr>
+            <w:pStyle w:val="TOC1"/>
+            <w:tabs>
+              <w:tab w:val="right" w:leader="underscore" w:pos="9350"/>
+            </w:tabs>
+            <w:rPr>
+              <w:rFonts w:eastAsiaTheme="minorEastAsia"/>
+              <w:noProof/>
+              <w:kern w:val="2"/>
+              <w:sz w:val="24"/>
+              <w:lang w:eastAsia="en-GB"/>
+            </w:rPr>
+          </w:pPr>
+          <w:hyperlink w:anchor="_Toc187739768" w:history="1">
+            <w:r>
+              <w:rPr>
+                <w:rStyle w:val="Hyperlink"/>
+                <w:noProof/>
+              </w:rPr>
+              <w:t>References</w:t>
+            </w:r>
+            <w:r>
+              <w:rPr>
+                <w:noProof/>
+                <w:webHidden/>
+              </w:rPr>
+              <w:tab/>
+            </w:r>
+            <w:r>
+              <w:rPr>
+                <w:noProof/>
+                <w:webHidden/>
+              </w:rPr>
+              <w:fldChar w:fldCharType="begin"/>
+            </w:r>
+            <w:r>
+              <w:rPr>
+                <w:noProof/>
+                <w:webHidden/>
+              </w:rPr>
+              <w:instrText xml:space="preserve"> PAGEREF _Toc187739768 \h </w:instrText>
             </w:r>
             <w:r>
               <w:rPr>
@@ -5160,78 +5221,6 @@
           </w:hyperlink>
         </w:p>
         <w:p>
-          <w:pPr>
-            <w:pStyle w:val="TOC1"/>
-            <w:tabs>
-              <w:tab w:val="right" w:leader="underscore" w:pos="9350"/>
-            </w:tabs>
-            <w:rPr>
-              <w:rFonts w:eastAsiaTheme="minorEastAsia"/>
-              <w:noProof/>
-              <w:kern w:val="2"/>
-              <w:sz w:val="24"/>
-              <w:lang w:eastAsia="en-GB"/>
-            </w:rPr>
-          </w:pPr>
-          <w:hyperlink w:anchor="_Toc187697271" w:history="1">
-            <w:r>
-              <w:rPr>
-                <w:rStyle w:val="Hyperlink"/>
-                <w:noProof/>
-              </w:rPr>
-              <w:t>References</w:t>
-            </w:r>
-            <w:r>
-              <w:rPr>
-                <w:noProof/>
-                <w:webHidden/>
-              </w:rPr>
-              <w:tab/>
-            </w:r>
-            <w:r>
-              <w:rPr>
-                <w:noProof/>
-                <w:webHidden/>
-              </w:rPr>
-              <w:fldChar w:fldCharType="begin"/>
-            </w:r>
-            <w:r>
-              <w:rPr>
-                <w:noProof/>
-                <w:webHidden/>
-              </w:rPr>
-              <w:instrText xml:space="preserve"> PAGEREF _Toc187697271 \h </w:instrText>
-            </w:r>
-            <w:r>
-              <w:rPr>
-                <w:noProof/>
-                <w:webHidden/>
-              </w:rPr>
-            </w:r>
-            <w:r>
-              <w:rPr>
-                <w:noProof/>
-                <w:webHidden/>
-              </w:rPr>
-              <w:fldChar w:fldCharType="separate"/>
-            </w:r>
-            <w:r>
-              <w:rPr>
-                <w:noProof/>
-                <w:webHidden/>
-              </w:rPr>
-              <w:t>17</w:t>
-            </w:r>
-            <w:r>
-              <w:rPr>
-                <w:noProof/>
-                <w:webHidden/>
-              </w:rPr>
-              <w:fldChar w:fldCharType="end"/>
-            </w:r>
-          </w:hyperlink>
-        </w:p>
-        <w:p>
           <w:r>
             <w:rPr>
               <w:b/>
@@ -5311,7 +5300,7 @@
         <w:rPr>
           <w:noProof/>
         </w:rPr>
-        <w:instrText xml:space="preserve"> PAGEREF _Toc187697272 \h </w:instrText>
+        <w:instrText xml:space="preserve"> PAGEREF _Toc187739769 \h </w:instrText>
       </w:r>
       <w:r>
         <w:rPr>
@@ -5373,7 +5362,7 @@
         <w:rPr>
           <w:noProof/>
         </w:rPr>
-        <w:instrText xml:space="preserve"> PAGEREF _Toc187697273 \h </w:instrText>
+        <w:instrText xml:space="preserve"> PAGEREF _Toc187739770 \h </w:instrText>
       </w:r>
       <w:r>
         <w:rPr>
@@ -5435,7 +5424,7 @@
         <w:rPr>
           <w:noProof/>
         </w:rPr>
-        <w:instrText xml:space="preserve"> PAGEREF _Toc187697274 \h </w:instrText>
+        <w:instrText xml:space="preserve"> PAGEREF _Toc187739771 \h </w:instrText>
       </w:r>
       <w:r>
         <w:rPr>
@@ -5497,7 +5486,7 @@
         <w:rPr>
           <w:noProof/>
         </w:rPr>
-        <w:instrText xml:space="preserve"> PAGEREF _Toc187697275 \h </w:instrText>
+        <w:instrText xml:space="preserve"> PAGEREF _Toc187739772 \h </w:instrText>
       </w:r>
       <w:r>
         <w:rPr>
@@ -5559,7 +5548,7 @@
         <w:rPr>
           <w:noProof/>
         </w:rPr>
-        <w:instrText xml:space="preserve"> PAGEREF _Toc187697276 \h </w:instrText>
+        <w:instrText xml:space="preserve"> PAGEREF _Toc187739773 \h </w:instrText>
       </w:r>
       <w:r>
         <w:rPr>
@@ -5603,7 +5592,19 @@
         <w:rPr>
           <w:noProof/>
         </w:rPr>
-        <w:t>Figure 6. Haversine Formula (Dauni et al., 2019:3)</w:t>
+        <w:t>Figure 6. Haversine Formula (Dauni</w:t>
+      </w:r>
+      <w:r>
+        <w:rPr>
+          <w:noProof/>
+        </w:rPr>
+        <w:t xml:space="preserve"> et al.</w:t>
+      </w:r>
+      <w:r>
+        <w:rPr>
+          <w:noProof/>
+        </w:rPr>
+        <w:t>, 2019:3; MTL, 2024)</w:t>
       </w:r>
       <w:r>
         <w:rPr>
@@ -5621,7 +5622,7 @@
         <w:rPr>
           <w:noProof/>
         </w:rPr>
-        <w:instrText xml:space="preserve"> PAGEREF _Toc187697277 \h </w:instrText>
+        <w:instrText xml:space="preserve"> PAGEREF _Toc187739774 \h </w:instrText>
       </w:r>
       <w:r>
         <w:rPr>
@@ -5683,7 +5684,7 @@
         <w:rPr>
           <w:noProof/>
         </w:rPr>
-        <w:instrText xml:space="preserve"> PAGEREF _Toc187697278 \h </w:instrText>
+        <w:instrText xml:space="preserve"> PAGEREF _Toc187739775 \h </w:instrText>
       </w:r>
       <w:r>
         <w:rPr>
@@ -5745,7 +5746,7 @@
         <w:rPr>
           <w:noProof/>
         </w:rPr>
-        <w:instrText xml:space="preserve"> PAGEREF _Toc187697279 \h </w:instrText>
+        <w:instrText xml:space="preserve"> PAGEREF _Toc187739776 \h </w:instrText>
       </w:r>
       <w:r>
         <w:rPr>
@@ -5807,7 +5808,7 @@
         <w:rPr>
           <w:noProof/>
         </w:rPr>
-        <w:instrText xml:space="preserve"> PAGEREF _Toc187697280 \h </w:instrText>
+        <w:instrText xml:space="preserve"> PAGEREF _Toc187739777 \h </w:instrText>
       </w:r>
       <w:r>
         <w:rPr>
@@ -5869,7 +5870,7 @@
         <w:rPr>
           <w:noProof/>
         </w:rPr>
-        <w:instrText xml:space="preserve"> PAGEREF _Toc187697281 \h </w:instrText>
+        <w:instrText xml:space="preserve"> PAGEREF _Toc187739778 \h </w:instrText>
       </w:r>
       <w:r>
         <w:rPr>
@@ -5931,7 +5932,7 @@
         <w:rPr>
           <w:noProof/>
         </w:rPr>
-        <w:instrText xml:space="preserve"> PAGEREF _Toc187697282 \h </w:instrText>
+        <w:instrText xml:space="preserve"> PAGEREF _Toc187739779 \h </w:instrText>
       </w:r>
       <w:r>
         <w:rPr>
@@ -5975,7 +5976,7 @@
         <w:rPr>
           <w:noProof/>
         </w:rPr>
-        <w:t>Figure 12. Correctness</w:t>
+        <w:t>Figure 12. Manual Calculations</w:t>
       </w:r>
       <w:r>
         <w:rPr>
@@ -5993,7 +5994,7 @@
         <w:rPr>
           <w:noProof/>
         </w:rPr>
-        <w:instrText xml:space="preserve"> PAGEREF _Toc187697283 \h </w:instrText>
+        <w:instrText xml:space="preserve"> PAGEREF _Toc187739780 \h </w:instrText>
       </w:r>
       <w:r>
         <w:rPr>
@@ -6010,7 +6011,7 @@
         <w:rPr>
           <w:noProof/>
         </w:rPr>
-        <w:t>14</w:t>
+        <w:t>13</w:t>
       </w:r>
       <w:r>
         <w:rPr>
@@ -6037,7 +6038,7 @@
         <w:rPr>
           <w:noProof/>
         </w:rPr>
-        <w:t>Figure 13. Manual Frequency Verification</w:t>
+        <w:t>Figure 13. Frequency Assignment Consistency Check</w:t>
       </w:r>
       <w:r>
         <w:rPr>
@@ -6055,7 +6056,7 @@
         <w:rPr>
           <w:noProof/>
         </w:rPr>
-        <w:instrText xml:space="preserve"> PAGEREF _Toc187697284 \h </w:instrText>
+        <w:instrText xml:space="preserve"> PAGEREF _Toc187739781 \h </w:instrText>
       </w:r>
       <w:r>
         <w:rPr>
@@ -6072,7 +6073,7 @@
         <w:rPr>
           <w:noProof/>
         </w:rPr>
-        <w:t>15</w:t>
+        <w:t>14</w:t>
       </w:r>
       <w:r>
         <w:rPr>
@@ -6107,7 +6108,7 @@
       <w:pPr>
         <w:pStyle w:val="Heading1"/>
       </w:pPr>
-      <w:bookmarkStart w:id="0" w:name="_Toc187697257"/>
+      <w:bookmarkStart w:id="0" w:name="_Toc187739754"/>
       <w:r>
         <w:lastRenderedPageBreak/>
         <w:t>Optimal Cell Tower Frequency Assignment</w:t>
@@ -6181,10 +6182,25 @@
         <w:t>goal,</w:t>
       </w:r>
       <w:r>
-        <w:t xml:space="preserve"> a console application was developed </w:t>
+        <w:t xml:space="preserve"> a console application </w:t>
+      </w:r>
+      <w:r>
+        <w:t>need</w:t>
+      </w:r>
+      <w:r>
+        <w:t>ed</w:t>
+      </w:r>
+      <w:r>
+        <w:t xml:space="preserve"> to be</w:t>
+      </w:r>
+      <w:r>
+        <w:t xml:space="preserve"> developed </w:t>
       </w:r>
       <w:r>
         <w:t>that</w:t>
+      </w:r>
+      <w:r>
+        <w:t xml:space="preserve"> can</w:t>
       </w:r>
       <w:r>
         <w:t xml:space="preserve"> </w:t>
@@ -6403,7 +6419,7 @@
         <w:pStyle w:val="Heading1"/>
       </w:pPr>
       <w:bookmarkStart w:id="1" w:name="_Ref187679360"/>
-      <w:bookmarkStart w:id="2" w:name="_Toc187697258"/>
+      <w:bookmarkStart w:id="2" w:name="_Toc187739755"/>
       <w:r>
         <w:t>Background</w:t>
       </w:r>
@@ -6745,7 +6761,7 @@
         <w:pStyle w:val="Heading2"/>
       </w:pPr>
       <w:bookmarkStart w:id="3" w:name="_Ref187691959"/>
-      <w:bookmarkStart w:id="4" w:name="_Toc187697259"/>
+      <w:bookmarkStart w:id="4" w:name="_Toc187739756"/>
       <w:r>
         <w:lastRenderedPageBreak/>
         <w:t>Initial Decision Making</w:t>
@@ -6758,7 +6774,15 @@
         <w:t>Given the information about the Cell Towers</w:t>
       </w:r>
       <w:r>
-        <w:t>, certain design decisions needed to be made in order to effectively create a frequency assignment algorithm</w:t>
+        <w:t xml:space="preserve">, certain design decisions needed to be made </w:t>
+      </w:r>
+      <w:proofErr w:type="gramStart"/>
+      <w:r>
+        <w:t>in order to</w:t>
+      </w:r>
+      <w:proofErr w:type="gramEnd"/>
+      <w:r>
+        <w:t xml:space="preserve"> effectively create a frequency assignment algorithm</w:t>
       </w:r>
       <w:r>
         <w:t>, such decisions include the programming language used to create the project</w:t>
@@ -6907,7 +6931,7 @@
       <w:pPr>
         <w:pStyle w:val="Heading3"/>
       </w:pPr>
-      <w:bookmarkStart w:id="5" w:name="_Toc187697260"/>
+      <w:bookmarkStart w:id="5" w:name="_Toc187739757"/>
       <w:r>
         <w:t>Coordinate System</w:t>
       </w:r>
@@ -7211,7 +7235,7 @@
       <w:pPr>
         <w:pStyle w:val="Heading3"/>
       </w:pPr>
-      <w:bookmarkStart w:id="6" w:name="_Toc187697261"/>
+      <w:bookmarkStart w:id="6" w:name="_Toc187739758"/>
       <w:r>
         <w:lastRenderedPageBreak/>
         <w:t>Distance Calculations</w:t>
@@ -7430,28 +7454,92 @@
         <w:t>Haversine Formula</w:t>
       </w:r>
       <w:r>
-        <w:t>) was the most suitable</w:t>
-      </w:r>
-      <w:r>
-        <w:t xml:space="preserve">, as it considers earth’s </w:t>
+        <w:t>)</w:t>
+      </w:r>
+      <w:r>
+        <w:t>, also known as “as-the-crow-flies”</w:t>
+      </w:r>
+      <w:r>
+        <w:t xml:space="preserve"> was the most suitable</w:t>
+      </w:r>
+      <w:r>
+        <w:t xml:space="preserve"> </w:t>
+      </w:r>
+      <w:r>
+        <w:fldChar w:fldCharType="begin"/>
+      </w:r>
+      <w:r>
+        <w:instrText xml:space="preserve"> ADDIN EN.CITE &lt;EndNote&gt;&lt;Cite&gt;&lt;Author&gt;Dauni&lt;/Author&gt;&lt;Year&gt;2019&lt;/Year&gt;&lt;RecNum&gt;681&lt;/RecNum&gt;&lt;Pages&gt;3&lt;/Pages&gt;&lt;DisplayText&gt;(Dauni&lt;style face="italic"&gt; et al.&lt;/style&gt;, 2019:3; MTL, 2024)&lt;/DisplayText&gt;&lt;record&gt;&lt;rec-number&gt;681&lt;/rec-number&gt;&lt;foreign-keys&gt;&lt;key app="EN" db-id="f9xe2zf92z0txyewdfq5pzfdvvfrdwfe2zwr" timestamp="1736774321"&gt;681&lt;/key&gt;&lt;/foreign-keys&gt;&lt;ref-type name="Conference Proceedings"&gt;10&lt;/ref-type&gt;&lt;contributors&gt;&lt;authors&gt;&lt;author&gt;Dauni, P&lt;/author&gt;&lt;author&gt;Firdaus, MD&lt;/author&gt;&lt;author&gt;Asfariani, R&lt;/author&gt;&lt;author&gt;Saputra, MIN&lt;/author&gt;&lt;author&gt;Hidayat, AA&lt;/author&gt;&lt;author&gt;Zulfikar, WB&lt;/author&gt;&lt;/authors&gt;&lt;/contributors&gt;&lt;titles&gt;&lt;title&gt;Implementation of Haversine formula for school location tracking&lt;/title&gt;&lt;secondary-title&gt;Journal of Physics: Conference Series&lt;/secondary-title&gt;&lt;/titles&gt;&lt;pages&gt;077028&lt;/pages&gt;&lt;volume&gt;1402&lt;/volume&gt;&lt;number&gt;7&lt;/number&gt;&lt;dates&gt;&lt;year&gt;2019&lt;/year&gt;&lt;/dates&gt;&lt;publisher&gt;IOP Publishing&lt;/publisher&gt;&lt;isbn&gt;1742-6596&lt;/isbn&gt;&lt;urls&gt;&lt;/urls&gt;&lt;/record&gt;&lt;/Cite&gt;&lt;Cite&gt;&lt;Author&gt;MTL&lt;/Author&gt;&lt;Year&gt;2024&lt;/Year&gt;&lt;RecNum&gt;687&lt;/RecNum&gt;&lt;record&gt;&lt;rec-number&gt;687&lt;/rec-number&gt;&lt;foreign-keys&gt;&lt;key app="EN" db-id="f9xe2zf92z0txyewdfq5pzfdvvfrdwfe2zwr" timestamp="1736791906"&gt;687&lt;/key&gt;&lt;/foreign-keys&gt;&lt;ref-type name="Web Page"&gt;12&lt;/ref-type&gt;&lt;contributors&gt;&lt;authors&gt;&lt;author&gt;MTL, Movable Type Scripts&lt;/author&gt;&lt;/authors&gt;&lt;/contributors&gt;&lt;titles&gt;&lt;title&gt;Calculate distance, bearing and more between Latitude/Longitude points&lt;/title&gt;&lt;/titles&gt;&lt;volume&gt;2025&lt;/volume&gt;&lt;number&gt;13 January&lt;/number&gt;&lt;dates&gt;&lt;year&gt;2024&lt;/year&gt;&lt;/dates&gt;&lt;pub-location&gt;https://www.movable-type.co.uk/&lt;/pub-location&gt;&lt;publisher&gt;Movable Type Scripts&lt;/publisher&gt;&lt;urls&gt;&lt;related-urls&gt;&lt;url&gt;https://www.movable-type.co.uk/scripts/latlong.html&lt;/url&gt;&lt;/related-urls&gt;&lt;/urls&gt;&lt;/record&gt;&lt;/Cite&gt;&lt;/EndNote&gt;</w:instrText>
+      </w:r>
+      <w:r>
+        <w:fldChar w:fldCharType="separate"/>
+      </w:r>
+      <w:r>
+        <w:rPr>
+          <w:noProof/>
+        </w:rPr>
+        <w:t>(Dauni</w:t>
+      </w:r>
+      <w:r>
+        <w:rPr>
+          <w:i/>
+          <w:noProof/>
+        </w:rPr>
+        <w:t xml:space="preserve"> et al.</w:t>
+      </w:r>
+      <w:r>
+        <w:rPr>
+          <w:noProof/>
+        </w:rPr>
+        <w:t>, 2019:3; MTL, 2024)</w:t>
+      </w:r>
+      <w:r>
+        <w:fldChar w:fldCharType="end"/>
+      </w:r>
+      <w:r>
+        <w:t xml:space="preserve">. </w:t>
+      </w:r>
+      <w:r>
+        <w:t>This is due to its characteristic</w:t>
+      </w:r>
+      <w:r>
+        <w:t>s</w:t>
+      </w:r>
+      <w:r>
+        <w:t xml:space="preserve"> of accounting for</w:t>
+      </w:r>
+      <w:r>
+        <w:t xml:space="preserve"> the</w:t>
+      </w:r>
+      <w:r>
+        <w:t xml:space="preserve"> </w:t>
+      </w:r>
+      <w:r>
+        <w:t xml:space="preserve">earth’s </w:t>
       </w:r>
       <w:r>
         <w:t>curvature</w:t>
       </w:r>
       <w:r>
-        <w:t xml:space="preserve"> and </w:t>
-      </w:r>
-      <w:r>
-        <w:t>provides acceptable accuracy for long distance calculations</w:t>
-      </w:r>
-      <w:r>
         <w:t xml:space="preserve"> </w:t>
       </w:r>
       <w:r>
+        <w:t>and having acceptable accuracy for long</w:t>
+      </w:r>
+      <w:r>
+        <w:t>-</w:t>
+      </w:r>
+      <w:r>
+        <w:t>distance calculations</w:t>
+      </w:r>
+      <w:r>
+        <w:t xml:space="preserve"> </w:t>
+      </w:r>
+      <w:r>
         <w:fldChar w:fldCharType="begin"/>
       </w:r>
       <w:r>
-        <w:instrText xml:space="preserve"> ADDIN EN.CITE &lt;EndNote&gt;&lt;Cite&gt;&lt;Author&gt;Dauni&lt;/Author&gt;&lt;Year&gt;2019&lt;/Year&gt;&lt;RecNum&gt;681&lt;/RecNum&gt;&lt;Pages&gt;3&lt;/Pages&gt;&lt;DisplayText&gt;(Dauni&lt;style face="italic"&gt; et al.&lt;/style&gt;, 2019:3)&lt;/DisplayText&gt;&lt;record&gt;&lt;rec-number&gt;681&lt;/rec-number&gt;&lt;foreign-keys&gt;&lt;key app="EN" db-id="f9xe2zf92z0txyewdfq5pzfdvvfrdwfe2zwr" timestamp="1736774321"&gt;681&lt;/key&gt;&lt;/foreign-keys&gt;&lt;ref-type name="Conference Proceedings"&gt;10&lt;/ref-type&gt;&lt;contributors&gt;&lt;authors&gt;&lt;author&gt;Dauni, P&lt;/author&gt;&lt;author&gt;Firdaus, MD&lt;/author&gt;&lt;author&gt;Asfariani, R&lt;/author&gt;&lt;author&gt;Saputra, MIN&lt;/author&gt;&lt;author&gt;Hidayat, AA&lt;/author&gt;&lt;author&gt;Zulfikar, WB&lt;/author&gt;&lt;/authors&gt;&lt;/contributors&gt;&lt;titles&gt;&lt;title&gt;Implementation of Haversine formula for school location tracking&lt;/title&gt;&lt;secondary-title&gt;Journal of Physics: Conference Series&lt;/secondary-title&gt;&lt;/titles&gt;&lt;pages&gt;077028&lt;/pages&gt;&lt;volume&gt;1402&lt;/volume&gt;&lt;number&gt;7&lt;/number&gt;&lt;dates&gt;&lt;year&gt;2019&lt;/year&gt;&lt;/dates&gt;&lt;publisher&gt;IOP Publishing&lt;/publisher&gt;&lt;isbn&gt;1742-6596&lt;/isbn&gt;&lt;urls&gt;&lt;/urls&gt;&lt;/record&gt;&lt;/Cite&gt;&lt;/EndNote&gt;</w:instrText>
+        <w:instrText xml:space="preserve"> ADDIN EN.CITE &lt;EndNote&gt;&lt;Cite&gt;&lt;Author&gt;Dauni&lt;/Author&gt;&lt;Year&gt;2019&lt;/Year&gt;&lt;RecNum&gt;681&lt;/RecNum&gt;&lt;Pages&gt;3&lt;/Pages&gt;&lt;DisplayText&gt;(Dauni&lt;style face="italic"&gt; et al.&lt;/style&gt;, 2019:3; MTL, 2024)&lt;/DisplayText&gt;&lt;record&gt;&lt;rec-number&gt;681&lt;/rec-number&gt;&lt;foreign-keys&gt;&lt;key app="EN" db-id="f9xe2zf92z0txyewdfq5pzfdvvfrdwfe2zwr" timestamp="1736774321"&gt;681&lt;/key&gt;&lt;/foreign-keys&gt;&lt;ref-type name="Conference Proceedings"&gt;10&lt;/ref-type&gt;&lt;contributors&gt;&lt;authors&gt;&lt;author&gt;Dauni, P&lt;/author&gt;&lt;author&gt;Firdaus, MD&lt;/author&gt;&lt;author&gt;Asfariani, R&lt;/author&gt;&lt;author&gt;Saputra, MIN&lt;/author&gt;&lt;author&gt;Hidayat, AA&lt;/author&gt;&lt;author&gt;Zulfikar, WB&lt;/author&gt;&lt;/authors&gt;&lt;/contributors&gt;&lt;titles&gt;&lt;title&gt;Implementation of Haversine formula for school location tracking&lt;/title&gt;&lt;secondary-title&gt;Journal of Physics: Conference Series&lt;/secondary-title&gt;&lt;/titles&gt;&lt;pages&gt;077028&lt;/pages&gt;&lt;volume&gt;1402&lt;/volume&gt;&lt;number&gt;7&lt;/number&gt;&lt;dates&gt;&lt;year&gt;2019&lt;/year&gt;&lt;/dates&gt;&lt;publisher&gt;IOP Publishing&lt;/publisher&gt;&lt;isbn&gt;1742-6596&lt;/isbn&gt;&lt;urls&gt;&lt;/urls&gt;&lt;/record&gt;&lt;/Cite&gt;&lt;Cite&gt;&lt;Author&gt;MTL&lt;/Author&gt;&lt;Year&gt;2024&lt;/Year&gt;&lt;RecNum&gt;687&lt;/RecNum&gt;&lt;record&gt;&lt;rec-number&gt;687&lt;/rec-number&gt;&lt;foreign-keys&gt;&lt;key app="EN" db-id="f9xe2zf92z0txyewdfq5pzfdvvfrdwfe2zwr" timestamp="1736791906"&gt;687&lt;/key&gt;&lt;/foreign-keys&gt;&lt;ref-type name="Web Page"&gt;12&lt;/ref-type&gt;&lt;contributors&gt;&lt;authors&gt;&lt;author&gt;MTL, Movable Type Scripts&lt;/author&gt;&lt;/authors&gt;&lt;/contributors&gt;&lt;titles&gt;&lt;title&gt;Calculate distance, bearing and more between Latitude/Longitude points&lt;/title&gt;&lt;/titles&gt;&lt;volume&gt;2025&lt;/volume&gt;&lt;number&gt;13 January&lt;/number&gt;&lt;dates&gt;&lt;year&gt;2024&lt;/year&gt;&lt;/dates&gt;&lt;pub-location&gt;https://www.movable-type.co.uk/&lt;/pub-location&gt;&lt;publisher&gt;Movable Type Scripts&lt;/publisher&gt;&lt;urls&gt;&lt;related-urls&gt;&lt;url&gt;https://www.movable-type.co.uk/scripts/latlong.html&lt;/url&gt;&lt;/related-urls&gt;&lt;/urls&gt;&lt;/record&gt;&lt;/Cite&gt;&lt;/EndNote&gt;</w:instrText>
       </w:r>
       <w:r>
         <w:fldChar w:fldCharType="separate"/>
@@ -7473,7 +7561,7 @@
         <w:rPr>
           <w:noProof/>
         </w:rPr>
-        <w:t>, 2019:3)</w:t>
+        <w:t>, 2019:3; MTL, 2024)</w:t>
       </w:r>
       <w:r>
         <w:fldChar w:fldCharType="end"/>
@@ -7482,25 +7570,43 @@
         <w:t>.</w:t>
       </w:r>
       <w:r>
-        <w:t xml:space="preserve"> This makes it suitable for this </w:t>
-      </w:r>
-      <w:r>
-        <w:t xml:space="preserve">project, as it improves the applications </w:t>
-      </w:r>
-      <w:r>
-        <w:t>applicability</w:t>
-      </w:r>
-      <w:r>
-        <w:t xml:space="preserve"> in</w:t>
-      </w:r>
-      <w:r>
-        <w:t xml:space="preserve"> more complex</w:t>
-      </w:r>
-      <w:r>
         <w:t xml:space="preserve"> </w:t>
       </w:r>
       <w:r>
-        <w:t>scenarios</w:t>
+        <w:t>Consequently</w:t>
+      </w:r>
+      <w:r>
+        <w:t xml:space="preserve">, this project will use </w:t>
+      </w:r>
+      <w:r>
+        <w:t>the</w:t>
+      </w:r>
+      <w:r>
+        <w:t xml:space="preserve"> Great-Circle distance (</w:t>
+      </w:r>
+      <w:r>
+        <w:t>Haversine Formula</w:t>
+      </w:r>
+      <w:r>
+        <w:t>)</w:t>
+      </w:r>
+      <w:r>
+        <w:t xml:space="preserve"> for distance calculations between towers</w:t>
+      </w:r>
+      <w:r>
+        <w:t>.</w:t>
+      </w:r>
+      <w:r>
+        <w:t xml:space="preserve"> </w:t>
+      </w:r>
+      <w:r>
+        <w:t xml:space="preserve">Notably, </w:t>
+      </w:r>
+      <w:r>
+        <w:t xml:space="preserve">using this distance metric </w:t>
+      </w:r>
+      <w:r>
+        <w:t>the project's applicability to more complex scenarios</w:t>
       </w:r>
       <w:r>
         <w:t>.</w:t>
@@ -7510,7 +7616,7 @@
       <w:pPr>
         <w:pStyle w:val="Heading3"/>
       </w:pPr>
-      <w:bookmarkStart w:id="7" w:name="_Toc187697262"/>
+      <w:bookmarkStart w:id="7" w:name="_Toc187739759"/>
       <w:r>
         <w:t>Programming Language</w:t>
       </w:r>
@@ -7524,7 +7630,16 @@
         <w:t xml:space="preserve">it was necessary to choose the appropriate programming language </w:t>
       </w:r>
       <w:r>
-        <w:t xml:space="preserve">for implementing the solution. </w:t>
+        <w:t>for</w:t>
+      </w:r>
+      <w:r>
+        <w:t xml:space="preserve"> its </w:t>
+      </w:r>
+      <w:r>
+        <w:t>implementation</w:t>
+      </w:r>
+      <w:r>
+        <w:t xml:space="preserve">. </w:t>
       </w:r>
       <w:r>
         <w:t>For this project</w:t>
@@ -7557,7 +7672,7 @@
         <w:fldChar w:fldCharType="begin"/>
       </w:r>
       <w:r>
-        <w:instrText xml:space="preserve"> ADDIN EN.CITE &lt;EndNote&gt;&lt;Cite&gt;&lt;Author&gt;Microsoft&lt;/Author&gt;&lt;Year&gt;2024&lt;/Year&gt;&lt;RecNum&gt;639&lt;/RecNum&gt;&lt;DisplayText&gt;(Microsoft, 2024)&lt;/DisplayText&gt;&lt;record&gt;&lt;rec-number&gt;639&lt;/rec-number&gt;&lt;foreign-keys&gt;&lt;key app="EN" db-id="f9xe2zf92z0txyewdfq5pzfdvvfrdwfe2zwr" timestamp="1728553736"&gt;639&lt;/key&gt;&lt;/foreign-keys&gt;&lt;ref-type name="Web Page"&gt;12&lt;/ref-type&gt;&lt;contributors&gt;&lt;authors&gt;&lt;author&gt;Microsoft&lt;/author&gt;&lt;/authors&gt;&lt;/contributors&gt;&lt;titles&gt;&lt;title&gt;C# language documentation&lt;/title&gt;&lt;/titles&gt;&lt;volume&gt;2024&lt;/volume&gt;&lt;number&gt;10 October&lt;/number&gt;&lt;dates&gt;&lt;year&gt;2024&lt;/year&gt;&lt;/dates&gt;&lt;pub-location&gt;https://learn.microsoft.com/en-us/dotnet/csharp/&lt;/pub-location&gt;&lt;publisher&gt;Microsoft&lt;/publisher&gt;&lt;urls&gt;&lt;related-urls&gt;&lt;url&gt;https://learn.microsoft.com/en-us/dotnet/csharp/&lt;/url&gt;&lt;/related-urls&gt;&lt;/urls&gt;&lt;/record&gt;&lt;/Cite&gt;&lt;/EndNote&gt;</w:instrText>
+        <w:instrText xml:space="preserve"> ADDIN EN.CITE &lt;EndNote&gt;&lt;Cite&gt;&lt;Author&gt;Microsoft&lt;/Author&gt;&lt;Year&gt;2024&lt;/Year&gt;&lt;RecNum&gt;639&lt;/RecNum&gt;&lt;DisplayText&gt;(Microsoft, 2024a)&lt;/DisplayText&gt;&lt;record&gt;&lt;rec-number&gt;639&lt;/rec-number&gt;&lt;foreign-keys&gt;&lt;key app="EN" db-id="f9xe2zf92z0txyewdfq5pzfdvvfrdwfe2zwr" timestamp="1728553736"&gt;639&lt;/key&gt;&lt;/foreign-keys&gt;&lt;ref-type name="Web Page"&gt;12&lt;/ref-type&gt;&lt;contributors&gt;&lt;authors&gt;&lt;author&gt;Microsoft&lt;/author&gt;&lt;/authors&gt;&lt;/contributors&gt;&lt;titles&gt;&lt;title&gt;C# language documentation&lt;/title&gt;&lt;/titles&gt;&lt;volume&gt;2024&lt;/volume&gt;&lt;number&gt;10 October&lt;/number&gt;&lt;dates&gt;&lt;year&gt;2024&lt;/year&gt;&lt;/dates&gt;&lt;pub-location&gt;https://learn.microsoft.com/en-us/dotnet/csharp/&lt;/pub-location&gt;&lt;publisher&gt;Microsoft&lt;/publisher&gt;&lt;urls&gt;&lt;related-urls&gt;&lt;url&gt;https://learn.microsoft.com/en-us/dotnet/csharp/&lt;/url&gt;&lt;/related-urls&gt;&lt;/urls&gt;&lt;/record&gt;&lt;/Cite&gt;&lt;/EndNote&gt;</w:instrText>
       </w:r>
       <w:r>
         <w:fldChar w:fldCharType="separate"/>
@@ -7566,7 +7681,7 @@
         <w:rPr>
           <w:noProof/>
         </w:rPr>
-        <w:t>(Microsoft, 2024)</w:t>
+        <w:t>(Microsoft, 2024a)</w:t>
       </w:r>
       <w:r>
         <w:fldChar w:fldCharType="end"/>
@@ -7613,18 +7728,22 @@
       <w:r>
         <w:t xml:space="preserve">, </w:t>
       </w:r>
+      <w:proofErr w:type="spellStart"/>
       <w:r>
         <w:t>QuickGraph</w:t>
       </w:r>
+      <w:proofErr w:type="spellEnd"/>
       <w:r>
         <w:t xml:space="preserve"> and</w:t>
       </w:r>
       <w:r>
         <w:t xml:space="preserve"> </w:t>
       </w:r>
+      <w:proofErr w:type="spellStart"/>
       <w:r>
         <w:t>Msagl</w:t>
       </w:r>
+      <w:proofErr w:type="spellEnd"/>
       <w:r>
         <w:t xml:space="preserve"> </w:t>
       </w:r>
@@ -7685,7 +7804,15 @@
         <w:t>however,</w:t>
       </w:r>
       <w:r>
-        <w:t xml:space="preserve"> initial coding using the QuickGraph library</w:t>
+        <w:t xml:space="preserve"> initial coding using the </w:t>
+      </w:r>
+      <w:proofErr w:type="spellStart"/>
+      <w:r>
+        <w:t>QuickGraph</w:t>
+      </w:r>
+      <w:proofErr w:type="spellEnd"/>
+      <w:r>
+        <w:t xml:space="preserve"> library</w:t>
       </w:r>
       <w:r>
         <w:t>,</w:t>
@@ -7706,7 +7833,15 @@
         <w:t>, particularly in graph visualisation and creation</w:t>
       </w:r>
       <w:r>
-        <w:t>, which led to the use of the Microsoft Msagl library for all graph creation and visualisation needs</w:t>
+        <w:t xml:space="preserve">, which led to the use of the Microsoft </w:t>
+      </w:r>
+      <w:proofErr w:type="spellStart"/>
+      <w:r>
+        <w:t>Msagl</w:t>
+      </w:r>
+      <w:proofErr w:type="spellEnd"/>
+      <w:r>
+        <w:t xml:space="preserve"> library for all graph creation and visualisation needs</w:t>
       </w:r>
       <w:r>
         <w:t xml:space="preserve"> </w:t>
@@ -7733,7 +7868,15 @@
         <w:t>.</w:t>
       </w:r>
       <w:r>
-        <w:t xml:space="preserve"> All of the mentioned aspects will be discussed in subsequent sections.</w:t>
+        <w:t xml:space="preserve"> </w:t>
+      </w:r>
+      <w:proofErr w:type="gramStart"/>
+      <w:r>
+        <w:t>All of</w:t>
+      </w:r>
+      <w:proofErr w:type="gramEnd"/>
+      <w:r>
+        <w:t xml:space="preserve"> the mentioned aspects will be discussed in subsequent sections.</w:t>
       </w:r>
     </w:p>
     <w:p>
@@ -7743,8 +7886,13 @@
       <w:r>
         <w:t xml:space="preserve">, the </w:t>
       </w:r>
-      <w:r>
-        <w:t xml:space="preserve">Ookii library was used when creating a dynamic file selector as the built in </w:t>
+      <w:proofErr w:type="spellStart"/>
+      <w:r>
+        <w:t>Ookii</w:t>
+      </w:r>
+      <w:proofErr w:type="spellEnd"/>
+      <w:r>
+        <w:t xml:space="preserve"> library was used when creating a dynamic file selector as the built in </w:t>
       </w:r>
       <w:r>
         <w:t xml:space="preserve">Windows library had </w:t>
@@ -7781,7 +7929,7 @@
       <w:pPr>
         <w:pStyle w:val="Heading1"/>
       </w:pPr>
-      <w:bookmarkStart w:id="9" w:name="_Toc187697263"/>
+      <w:bookmarkStart w:id="9" w:name="_Toc187739760"/>
       <w:r>
         <w:t>Application Development</w:t>
       </w:r>
@@ -7834,15 +7982,25 @@
         <w:t xml:space="preserve"> of </w:t>
       </w:r>
       <w:r>
-        <w:t>Cell Tower frequencies.</w:t>
+        <w:t>Cell Tower frequencies</w:t>
+      </w:r>
+      <w:r>
+        <w:t xml:space="preserve"> and </w:t>
+      </w:r>
+      <w:r>
+        <w:t>output validation</w:t>
+      </w:r>
+      <w:r>
+        <w:t>.</w:t>
       </w:r>
     </w:p>
     <w:p>
       <w:pPr>
         <w:pStyle w:val="Heading2"/>
       </w:pPr>
-      <w:bookmarkStart w:id="10" w:name="_Toc187697264"/>
-      <w:r>
+      <w:bookmarkStart w:id="10" w:name="_Toc187739761"/>
+      <w:r>
+        <w:lastRenderedPageBreak/>
         <w:t>Input Functionality</w:t>
       </w:r>
       <w:bookmarkEnd w:id="10"/>
@@ -7869,7 +8027,6 @@
     </w:p>
     <w:p>
       <w:r>
-        <w:lastRenderedPageBreak/>
         <w:t>However, before the data can be loaded</w:t>
       </w:r>
       <w:r>
@@ -7976,9 +8133,9 @@
           <w:noProof/>
         </w:rPr>
         <w:drawing>
-          <wp:inline distT="0" distB="0" distL="0" distR="0" wp14:anchorId="6690A3D2" wp14:editId="360BDB84">
-            <wp:extent cx="1474560" cy="2201875"/>
-            <wp:effectExtent l="0" t="0" r="0" b="8255"/>
+          <wp:inline distT="0" distB="0" distL="0" distR="0" wp14:anchorId="6690A3D2" wp14:editId="4E721B82">
+            <wp:extent cx="1347189" cy="2011680"/>
+            <wp:effectExtent l="0" t="0" r="5715" b="7620"/>
             <wp:docPr id="1018920316" name="Picture 1"/>
             <wp:cNvGraphicFramePr>
               <a:graphicFrameLocks xmlns:a="http://schemas.openxmlformats.org/drawingml/2006/main" noChangeAspect="1"/>
@@ -7999,7 +8156,7 @@
                   <pic:spPr>
                     <a:xfrm>
                       <a:off x="0" y="0"/>
-                      <a:ext cx="1501272" cy="2241763"/>
+                      <a:ext cx="1372756" cy="2049857"/>
                     </a:xfrm>
                     <a:prstGeom prst="rect">
                       <a:avLst/>
@@ -8018,7 +8175,7 @@
         <w:jc w:val="center"/>
       </w:pPr>
       <w:bookmarkStart w:id="11" w:name="_Ref187680117"/>
-      <w:bookmarkStart w:id="12" w:name="_Toc187697272"/>
+      <w:bookmarkStart w:id="12" w:name="_Toc187739769"/>
       <w:r>
         <w:t xml:space="preserve">Figure </w:t>
       </w:r>
@@ -8038,7 +8195,16 @@
     </w:p>
     <w:p>
       <w:r>
-        <w:t xml:space="preserve">This data was loaded </w:t>
+        <w:t>After the file selection the</w:t>
+      </w:r>
+      <w:r>
+        <w:t xml:space="preserve"> data </w:t>
+      </w:r>
+      <w:r>
+        <w:t>is</w:t>
+      </w:r>
+      <w:r>
+        <w:t xml:space="preserve"> loaded </w:t>
       </w:r>
       <w:r>
         <w:t>into a list of type Cell Tower. The Cell Tower class is a custom class created</w:t>
@@ -8068,10 +8234,10 @@
         <w:t xml:space="preserve"> future</w:t>
       </w:r>
       <w:r>
-        <w:t xml:space="preserve"> creation of graph nodes, which will be discussed </w:t>
-      </w:r>
-      <w:r>
-        <w:t>in a later section.</w:t>
+        <w:t xml:space="preserve"> creation of graph nodes</w:t>
+      </w:r>
+      <w:r>
+        <w:t>.</w:t>
       </w:r>
       <w:r>
         <w:t xml:space="preserve"> The Cell Tower class is illustrated in </w:t>
@@ -8095,10 +8261,10 @@
         <w:rPr>
           <w:noProof/>
         </w:rPr>
-        <w:t>2</w:t>
-      </w:r>
-      <w:r>
-        <w:t>. Cell Tower Class</w:t>
+        <w:t>2.</w:t>
+      </w:r>
+      <w:r>
+        <w:t xml:space="preserve"> Cell Tower Class</w:t>
       </w:r>
       <w:r>
         <w:fldChar w:fldCharType="end"/>
@@ -8117,9 +8283,9 @@
           <w:noProof/>
         </w:rPr>
         <w:drawing>
-          <wp:inline distT="0" distB="0" distL="0" distR="0" wp14:anchorId="41D22DC4" wp14:editId="092295E0">
-            <wp:extent cx="5812309" cy="3328416"/>
-            <wp:effectExtent l="0" t="0" r="0" b="5715"/>
+          <wp:inline distT="0" distB="0" distL="0" distR="0" wp14:anchorId="41D22DC4" wp14:editId="38555568">
+            <wp:extent cx="4679284" cy="2679590"/>
+            <wp:effectExtent l="0" t="0" r="7620" b="6985"/>
             <wp:docPr id="299499427" name="Picture 1" descr="A screen shot of a computer program&#10;&#10;Description automatically generated"/>
             <wp:cNvGraphicFramePr>
               <a:graphicFrameLocks xmlns:a="http://schemas.openxmlformats.org/drawingml/2006/main" noChangeAspect="1"/>
@@ -8140,7 +8306,7 @@
                   <pic:spPr>
                     <a:xfrm>
                       <a:off x="0" y="0"/>
-                      <a:ext cx="5862412" cy="3357107"/>
+                      <a:ext cx="4753801" cy="2722262"/>
                     </a:xfrm>
                     <a:prstGeom prst="rect">
                       <a:avLst/>
@@ -8159,7 +8325,7 @@
         <w:jc w:val="center"/>
       </w:pPr>
       <w:bookmarkStart w:id="13" w:name="_Ref187680407"/>
-      <w:bookmarkStart w:id="14" w:name="_Toc187697273"/>
+      <w:bookmarkStart w:id="14" w:name="_Toc187739770"/>
       <w:r>
         <w:t xml:space="preserve">Figure </w:t>
       </w:r>
@@ -8260,25 +8426,28 @@
         <w:t>Along with the input for Cell Tower information</w:t>
       </w:r>
       <w:r>
+        <w:t>,</w:t>
+      </w:r>
+      <w:r>
         <w:t xml:space="preserve"> </w:t>
       </w:r>
       <w:r>
-        <w:t>is</w:t>
-      </w:r>
-      <w:r>
-        <w:t xml:space="preserve"> the selection of the possible frequency ranges to use. This </w:t>
-      </w:r>
-      <w:r>
-        <w:t>in accomplished using the terminal and asking users for the lower bound (</w:t>
-      </w:r>
-      <w:r>
-        <w:t>the first frequency that can be used</w:t>
-      </w:r>
-      <w:r>
-        <w:t>)</w:t>
-      </w:r>
-      <w:r>
-        <w:t xml:space="preserve"> and the upper bound (the last frequency that can be used).</w:t>
+        <w:t>the selection of possible frequency ranges to be used is also</w:t>
+      </w:r>
+      <w:r>
+        <w:t xml:space="preserve"> </w:t>
+      </w:r>
+      <w:r>
+        <w:t>obtained</w:t>
+      </w:r>
+      <w:r>
+        <w:t xml:space="preserve">. </w:t>
+      </w:r>
+      <w:r>
+        <w:t>This is achieved through the application terminal by prompting users to specify the lower bound (the first frequency available for use) and the upper bound (the last frequency available for use)</w:t>
+      </w:r>
+      <w:r>
+        <w:t>.</w:t>
       </w:r>
       <w:r>
         <w:t xml:space="preserve"> This </w:t>
@@ -8366,7 +8535,7 @@
         <w:jc w:val="center"/>
       </w:pPr>
       <w:bookmarkStart w:id="15" w:name="_Ref187682619"/>
-      <w:bookmarkStart w:id="16" w:name="_Toc187697274"/>
+      <w:bookmarkStart w:id="16" w:name="_Toc187739771"/>
       <w:r>
         <w:t xml:space="preserve">Figure </w:t>
       </w:r>
@@ -8385,9 +8554,6 @@
       <w:bookmarkEnd w:id="16"/>
     </w:p>
     <w:p>
-      <w:pPr>
-        <w:jc w:val="left"/>
-      </w:pPr>
       <w:r>
         <w:t>This method is simplistic to set</w:t>
       </w:r>
@@ -8402,17 +8568,8 @@
       </w:r>
     </w:p>
     <w:p>
-      <w:pPr>
-        <w:jc w:val="left"/>
-      </w:pPr>
-      <w:r>
-        <w:t xml:space="preserve">Along with the input for the Cell Tower information and </w:t>
-      </w:r>
-      <w:r>
-        <w:t xml:space="preserve">frequency range, the user can also adjust the number of closest towers to a target tower </w:t>
-      </w:r>
-      <w:r>
-        <w:t>to consider when assigning frequencies</w:t>
+      <w:r>
+        <w:t>Along with providing the Cell Tower information and frequency range, the user can also specify the number of closest towers to a target tower to be considered when assigning frequencies</w:t>
       </w:r>
       <w:r>
         <w:t xml:space="preserve">. This is illustrated in </w:t>
@@ -8424,6 +8581,9 @@
         <w:instrText xml:space="preserve"> REF _Ref187682850 \h </w:instrText>
       </w:r>
       <w:r>
+        <w:instrText xml:space="preserve"> \* MERGEFORMAT </w:instrText>
+      </w:r>
+      <w:r>
         <w:fldChar w:fldCharType="separate"/>
       </w:r>
       <w:r>
@@ -8433,10 +8593,10 @@
         <w:rPr>
           <w:noProof/>
         </w:rPr>
-        <w:t>4</w:t>
-      </w:r>
-      <w:r>
-        <w:t>. N Closest Towers</w:t>
+        <w:t>4.</w:t>
+      </w:r>
+      <w:r>
+        <w:t xml:space="preserve"> N Closest Towers</w:t>
       </w:r>
       <w:r>
         <w:fldChar w:fldCharType="end"/>
@@ -8497,7 +8657,7 @@
         <w:jc w:val="center"/>
       </w:pPr>
       <w:bookmarkStart w:id="17" w:name="_Ref187682850"/>
-      <w:bookmarkStart w:id="18" w:name="_Toc187697275"/>
+      <w:bookmarkStart w:id="18" w:name="_Toc187739772"/>
       <w:r>
         <w:t xml:space="preserve">Figure </w:t>
       </w:r>
@@ -8516,9 +8676,6 @@
       <w:bookmarkEnd w:id="18"/>
     </w:p>
     <w:p>
-      <w:pPr>
-        <w:jc w:val="left"/>
-      </w:pPr>
       <w:r>
         <w:lastRenderedPageBreak/>
         <w:t xml:space="preserve">This </w:t>
@@ -8533,7 +8690,13 @@
         <w:t xml:space="preserve"> however, the main reason is </w:t>
       </w:r>
       <w:r>
-        <w:t xml:space="preserve">to enable </w:t>
+        <w:t xml:space="preserve">to </w:t>
+      </w:r>
+      <w:r>
+        <w:t>facilitate</w:t>
+      </w:r>
+      <w:r>
+        <w:t xml:space="preserve"> </w:t>
       </w:r>
       <w:r>
         <w:t>hyper</w:t>
@@ -8542,10 +8705,10 @@
         <w:t>parameter optimisation</w:t>
       </w:r>
       <w:r>
-        <w:t xml:space="preserve">, allowing the user to select the most </w:t>
-      </w:r>
-      <w:r>
-        <w:t>optimal number of closest towers to a target tower for their given situation</w:t>
+        <w:t xml:space="preserve">, </w:t>
+      </w:r>
+      <w:r>
+        <w:t>allowing the user to select the most optimal number of closest towers to a target tower for their given situation</w:t>
       </w:r>
       <w:r>
         <w:t xml:space="preserve"> </w:t>
@@ -8598,7 +8761,7 @@
       <w:pPr>
         <w:pStyle w:val="Heading2"/>
       </w:pPr>
-      <w:bookmarkStart w:id="19" w:name="_Toc187697265"/>
+      <w:bookmarkStart w:id="19" w:name="_Toc187739762"/>
       <w:r>
         <w:t>Graph Creation</w:t>
       </w:r>
@@ -8617,16 +8780,10 @@
     </w:p>
     <w:p>
       <w:r>
-        <w:t xml:space="preserve">The first step conducted was the creation of a graph to store all the Cell Tower information in the form of </w:t>
-      </w:r>
-      <w:r>
-        <w:t>vertices</w:t>
-      </w:r>
-      <w:r>
-        <w:t xml:space="preserve"> and the distance of each tower to the others as a weighted edge</w:t>
-      </w:r>
-      <w:r>
-        <w:t xml:space="preserve"> connecting the towers.</w:t>
+        <w:t>The initial step involved creating a graph to represent all the Cell Tower information, where towers are stored as vertices and the distances between them are represented as weighted edges connecting the towers</w:t>
+      </w:r>
+      <w:r>
+        <w:t>.</w:t>
       </w:r>
       <w:r>
         <w:t xml:space="preserve"> </w:t>
@@ -8656,7 +8813,16 @@
         <w:t xml:space="preserve">to </w:t>
       </w:r>
       <w:r>
-        <w:t>determine the library's suitability for the task, which did prevent future problems as described in the</w:t>
+        <w:t>evaluate</w:t>
+      </w:r>
+      <w:r>
+        <w:t xml:space="preserve"> the library's suitability for the </w:t>
+      </w:r>
+      <w:r>
+        <w:t>project</w:t>
+      </w:r>
+      <w:r>
+        <w:t>, which did prevent future problems as described in the</w:t>
       </w:r>
       <w:r>
         <w:t xml:space="preserve"> </w:t>
@@ -8723,9 +8889,9 @@
           <w:noProof/>
         </w:rPr>
         <w:drawing>
-          <wp:inline distT="0" distB="0" distL="0" distR="0" wp14:anchorId="0E7B56C2" wp14:editId="3E8A66B3">
-            <wp:extent cx="5358460" cy="4603925"/>
-            <wp:effectExtent l="0" t="0" r="0" b="6350"/>
+          <wp:inline distT="0" distB="0" distL="0" distR="0" wp14:anchorId="0E7B56C2" wp14:editId="7FFF32D1">
+            <wp:extent cx="5220902" cy="4485736"/>
+            <wp:effectExtent l="0" t="0" r="0" b="0"/>
             <wp:docPr id="1229147921" name="Picture 1"/>
             <wp:cNvGraphicFramePr>
               <a:graphicFrameLocks xmlns:a="http://schemas.openxmlformats.org/drawingml/2006/main" noChangeAspect="1"/>
@@ -8746,7 +8912,7 @@
                   <pic:spPr>
                     <a:xfrm>
                       <a:off x="0" y="0"/>
-                      <a:ext cx="5383220" cy="4625198"/>
+                      <a:ext cx="5266218" cy="4524671"/>
                     </a:xfrm>
                     <a:prstGeom prst="rect">
                       <a:avLst/>
@@ -8765,7 +8931,7 @@
         <w:jc w:val="center"/>
       </w:pPr>
       <w:bookmarkStart w:id="20" w:name="_Ref187685479"/>
-      <w:bookmarkStart w:id="21" w:name="_Toc187697276"/>
+      <w:bookmarkStart w:id="21" w:name="_Toc187739773"/>
       <w:r>
         <w:t xml:space="preserve">Figure </w:t>
       </w:r>
@@ -8807,10 +8973,10 @@
         <w:rPr>
           <w:noProof/>
         </w:rPr>
-        <w:t>5</w:t>
-      </w:r>
-      <w:r>
-        <w:t>. Graph Creation Code</w:t>
+        <w:t>5.</w:t>
+      </w:r>
+      <w:r>
+        <w:t xml:space="preserve"> Graph Creation Code</w:t>
       </w:r>
       <w:r>
         <w:fldChar w:fldCharType="end"/>
@@ -8855,7 +9021,15 @@
         <w:t>graph edge.</w:t>
       </w:r>
       <w:r>
-        <w:t xml:space="preserve"> It is important to note that the graph library (Msagl) does not support any decimals as weights</w:t>
+        <w:t xml:space="preserve"> It is important to note that the graph library (</w:t>
+      </w:r>
+      <w:proofErr w:type="spellStart"/>
+      <w:r>
+        <w:t>Msagl</w:t>
+      </w:r>
+      <w:proofErr w:type="spellEnd"/>
+      <w:r>
+        <w:t>) does not support any decimals as weights</w:t>
       </w:r>
       <w:r>
         <w:t>; therefore, the weight was stored as a</w:t>
@@ -8916,7 +9090,7 @@
       <w:pPr>
         <w:pStyle w:val="Heading3"/>
       </w:pPr>
-      <w:bookmarkStart w:id="22" w:name="_Toc187697266"/>
+      <w:bookmarkStart w:id="22" w:name="_Toc187739763"/>
       <w:r>
         <w:t>Distance Calculation</w:t>
       </w:r>
@@ -8933,7 +9107,7 @@
         <w:fldChar w:fldCharType="begin"/>
       </w:r>
       <w:r>
-        <w:instrText xml:space="preserve"> ADDIN EN.CITE &lt;EndNote&gt;&lt;Cite&gt;&lt;Author&gt;Dauni&lt;/Author&gt;&lt;Year&gt;2019&lt;/Year&gt;&lt;RecNum&gt;681&lt;/RecNum&gt;&lt;Pages&gt;3&lt;/Pages&gt;&lt;DisplayText&gt;(Dauni&lt;style face="italic"&gt; et al.&lt;/style&gt;, 2019:3)&lt;/DisplayText&gt;&lt;record&gt;&lt;rec-number&gt;681&lt;/rec-number&gt;&lt;foreign-keys&gt;&lt;key app="EN" db-id="f9xe2zf92z0txyewdfq5pzfdvvfrdwfe2zwr" timestamp="1736774321"&gt;681&lt;/key&gt;&lt;/foreign-keys&gt;&lt;ref-type name="Conference Proceedings"&gt;10&lt;/ref-type&gt;&lt;contributors&gt;&lt;authors&gt;&lt;author&gt;Dauni, P&lt;/author&gt;&lt;author&gt;Firdaus, MD&lt;/author&gt;&lt;author&gt;Asfariani, R&lt;/author&gt;&lt;author&gt;Saputra, MIN&lt;/author&gt;&lt;author&gt;Hidayat, AA&lt;/author&gt;&lt;author&gt;Zulfikar, WB&lt;/author&gt;&lt;/authors&gt;&lt;/contributors&gt;&lt;titles&gt;&lt;title&gt;Implementation of Haversine formula for school location tracking&lt;/title&gt;&lt;secondary-title&gt;Journal of Physics: Conference Series&lt;/secondary-title&gt;&lt;/titles&gt;&lt;pages&gt;077028&lt;/pages&gt;&lt;volume&gt;1402&lt;/volume&gt;&lt;number&gt;7&lt;/number&gt;&lt;dates&gt;&lt;year&gt;2019&lt;/year&gt;&lt;/dates&gt;&lt;publisher&gt;IOP Publishing&lt;/publisher&gt;&lt;isbn&gt;1742-6596&lt;/isbn&gt;&lt;urls&gt;&lt;/urls&gt;&lt;/record&gt;&lt;/Cite&gt;&lt;/EndNote&gt;</w:instrText>
+        <w:instrText xml:space="preserve"> ADDIN EN.CITE &lt;EndNote&gt;&lt;Cite&gt;&lt;Author&gt;Dauni&lt;/Author&gt;&lt;Year&gt;2019&lt;/Year&gt;&lt;RecNum&gt;681&lt;/RecNum&gt;&lt;Pages&gt;3&lt;/Pages&gt;&lt;DisplayText&gt;(Dauni&lt;style face="italic"&gt; et al.&lt;/style&gt;, 2019:3; MTL, 2024)&lt;/DisplayText&gt;&lt;record&gt;&lt;rec-number&gt;681&lt;/rec-number&gt;&lt;foreign-keys&gt;&lt;key app="EN" db-id="f9xe2zf92z0txyewdfq5pzfdvvfrdwfe2zwr" timestamp="1736774321"&gt;681&lt;/key&gt;&lt;/foreign-keys&gt;&lt;ref-type name="Conference Proceedings"&gt;10&lt;/ref-type&gt;&lt;contributors&gt;&lt;authors&gt;&lt;author&gt;Dauni, P&lt;/author&gt;&lt;author&gt;Firdaus, MD&lt;/author&gt;&lt;author&gt;Asfariani, R&lt;/author&gt;&lt;author&gt;Saputra, MIN&lt;/author&gt;&lt;author&gt;Hidayat, AA&lt;/author&gt;&lt;author&gt;Zulfikar, WB&lt;/author&gt;&lt;/authors&gt;&lt;/contributors&gt;&lt;titles&gt;&lt;title&gt;Implementation of Haversine formula for school location tracking&lt;/title&gt;&lt;secondary-title&gt;Journal of Physics: Conference Series&lt;/secondary-title&gt;&lt;/titles&gt;&lt;pages&gt;077028&lt;/pages&gt;&lt;volume&gt;1402&lt;/volume&gt;&lt;number&gt;7&lt;/number&gt;&lt;dates&gt;&lt;year&gt;2019&lt;/year&gt;&lt;/dates&gt;&lt;publisher&gt;IOP Publishing&lt;/publisher&gt;&lt;isbn&gt;1742-6596&lt;/isbn&gt;&lt;urls&gt;&lt;/urls&gt;&lt;/record&gt;&lt;/Cite&gt;&lt;Cite&gt;&lt;Author&gt;MTL&lt;/Author&gt;&lt;Year&gt;2024&lt;/Year&gt;&lt;RecNum&gt;687&lt;/RecNum&gt;&lt;record&gt;&lt;rec-number&gt;687&lt;/rec-number&gt;&lt;foreign-keys&gt;&lt;key app="EN" db-id="f9xe2zf92z0txyewdfq5pzfdvvfrdwfe2zwr" timestamp="1736791906"&gt;687&lt;/key&gt;&lt;/foreign-keys&gt;&lt;ref-type name="Web Page"&gt;12&lt;/ref-type&gt;&lt;contributors&gt;&lt;authors&gt;&lt;author&gt;MTL, Movable Type Scripts&lt;/author&gt;&lt;/authors&gt;&lt;/contributors&gt;&lt;titles&gt;&lt;title&gt;Calculate distance, bearing and more between Latitude/Longitude points&lt;/title&gt;&lt;/titles&gt;&lt;volume&gt;2025&lt;/volume&gt;&lt;number&gt;13 January&lt;/number&gt;&lt;dates&gt;&lt;year&gt;2024&lt;/year&gt;&lt;/dates&gt;&lt;pub-location&gt;https://www.movable-type.co.uk/&lt;/pub-location&gt;&lt;publisher&gt;Movable Type Scripts&lt;/publisher&gt;&lt;urls&gt;&lt;related-urls&gt;&lt;url&gt;https://www.movable-type.co.uk/scripts/latlong.html&lt;/url&gt;&lt;/related-urls&gt;&lt;/urls&gt;&lt;/record&gt;&lt;/Cite&gt;&lt;/EndNote&gt;</w:instrText>
       </w:r>
       <w:r>
         <w:fldChar w:fldCharType="separate"/>
@@ -8955,7 +9129,7 @@
         <w:rPr>
           <w:noProof/>
         </w:rPr>
-        <w:t>, 2019:3)</w:t>
+        <w:t>, 2019:3; MTL, 2024)</w:t>
       </w:r>
       <w:r>
         <w:fldChar w:fldCharType="end"/>
@@ -9027,6 +9201,40 @@
         <w:t xml:space="preserve"> functions</w:t>
       </w:r>
       <w:r>
+        <w:t xml:space="preserve"> </w:t>
+      </w:r>
+      <w:r>
+        <w:fldChar w:fldCharType="begin"/>
+      </w:r>
+      <w:r>
+        <w:instrText xml:space="preserve"> ADDIN EN.CITE &lt;EndNote&gt;&lt;Cite&gt;&lt;Author&gt;Dauni&lt;/Author&gt;&lt;Year&gt;2019&lt;/Year&gt;&lt;RecNum&gt;681&lt;/RecNum&gt;&lt;Pages&gt;3&lt;/Pages&gt;&lt;DisplayText&gt;(Dauni&lt;style face="italic"&gt; et al.&lt;/style&gt;, 2019:3; MTL, 2024)&lt;/DisplayText&gt;&lt;record&gt;&lt;rec-number&gt;681&lt;/rec-number&gt;&lt;foreign-keys&gt;&lt;key app="EN" db-id="f9xe2zf92z0txyewdfq5pzfdvvfrdwfe2zwr" timestamp="1736774321"&gt;681&lt;/key&gt;&lt;/foreign-keys&gt;&lt;ref-type name="Conference Proceedings"&gt;10&lt;/ref-type&gt;&lt;contributors&gt;&lt;authors&gt;&lt;author&gt;Dauni, P&lt;/author&gt;&lt;author&gt;Firdaus, MD&lt;/author&gt;&lt;author&gt;Asfariani, R&lt;/author&gt;&lt;author&gt;Saputra, MIN&lt;/author&gt;&lt;author&gt;Hidayat, AA&lt;/author&gt;&lt;author&gt;Zulfikar, WB&lt;/author&gt;&lt;/authors&gt;&lt;/contributors&gt;&lt;titles&gt;&lt;title&gt;Implementation of Haversine formula for school location tracking&lt;/title&gt;&lt;secondary-title&gt;Journal of Physics: Conference Series&lt;/secondary-title&gt;&lt;/titles&gt;&lt;pages&gt;077028&lt;/pages&gt;&lt;volume&gt;1402&lt;/volume&gt;&lt;number&gt;7&lt;/number&gt;&lt;dates&gt;&lt;year&gt;2019&lt;/year&gt;&lt;/dates&gt;&lt;publisher&gt;IOP Publishing&lt;/publisher&gt;&lt;isbn&gt;1742-6596&lt;/isbn&gt;&lt;urls&gt;&lt;/urls&gt;&lt;/record&gt;&lt;/Cite&gt;&lt;Cite&gt;&lt;Author&gt;MTL&lt;/Author&gt;&lt;Year&gt;2024&lt;/Year&gt;&lt;RecNum&gt;687&lt;/RecNum&gt;&lt;record&gt;&lt;rec-number&gt;687&lt;/rec-number&gt;&lt;foreign-keys&gt;&lt;key app="EN" db-id="f9xe2zf92z0txyewdfq5pzfdvvfrdwfe2zwr" timestamp="1736791906"&gt;687&lt;/key&gt;&lt;/foreign-keys&gt;&lt;ref-type name="Web Page"&gt;12&lt;/ref-type&gt;&lt;contributors&gt;&lt;authors&gt;&lt;author&gt;MTL, Movable Type Scripts&lt;/author&gt;&lt;/authors&gt;&lt;/contributors&gt;&lt;titles&gt;&lt;title&gt;Calculate distance, bearing and more between Latitude/Longitude points&lt;/title&gt;&lt;/titles&gt;&lt;volume&gt;2025&lt;/volume&gt;&lt;number&gt;13 January&lt;/number&gt;&lt;dates&gt;&lt;year&gt;2024&lt;/year&gt;&lt;/dates&gt;&lt;pub-location&gt;https://www.movable-type.co.uk/&lt;/pub-location&gt;&lt;publisher&gt;Movable Type Scripts&lt;/publisher&gt;&lt;urls&gt;&lt;related-urls&gt;&lt;url&gt;https://www.movable-type.co.uk/scripts/latlong.html&lt;/url&gt;&lt;/related-urls&gt;&lt;/urls&gt;&lt;/record&gt;&lt;/Cite&gt;&lt;/EndNote&gt;</w:instrText>
+      </w:r>
+      <w:r>
+        <w:fldChar w:fldCharType="separate"/>
+      </w:r>
+      <w:r>
+        <w:rPr>
+          <w:noProof/>
+        </w:rPr>
+        <w:t>(Dauni</w:t>
+      </w:r>
+      <w:r>
+        <w:rPr>
+          <w:i/>
+          <w:noProof/>
+        </w:rPr>
+        <w:t xml:space="preserve"> et al.</w:t>
+      </w:r>
+      <w:r>
+        <w:rPr>
+          <w:noProof/>
+        </w:rPr>
+        <w:t>, 2019:3; MTL, 2024)</w:t>
+      </w:r>
+      <w:r>
+        <w:fldChar w:fldCharType="end"/>
+      </w:r>
+      <w:r>
         <w:t>. The converted coordinates are then used to in the haversine formula</w:t>
       </w:r>
       <w:r>
@@ -9054,10 +9262,10 @@
         <w:rPr>
           <w:noProof/>
         </w:rPr>
-        <w:t>6</w:t>
-      </w:r>
-      <w:r>
-        <w:t xml:space="preserve">. </w:t>
+        <w:t>6.</w:t>
+      </w:r>
+      <w:r>
+        <w:t xml:space="preserve"> </w:t>
       </w:r>
       <w:r>
         <w:t>Haversine Formula</w:t>
@@ -9066,9 +9274,6 @@
         <w:t xml:space="preserve"> </w:t>
       </w:r>
       <w:r>
-        <w:t>(Dauni et al., 2019:3)</w:t>
-      </w:r>
-      <w:r>
         <w:fldChar w:fldCharType="end"/>
       </w:r>
       <w:r>
@@ -9090,10 +9295,107 @@
         <w:t xml:space="preserve"> </w:t>
       </w:r>
       <w:r>
-        <w:fldChar w:fldCharType="begin"/>
-      </w:r>
-      <w:r>
-        <w:instrText xml:space="preserve"> ADDIN EN.CITE &lt;EndNote&gt;&lt;Cite&gt;&lt;Author&gt;Dauni&lt;/Author&gt;&lt;Year&gt;2019&lt;/Year&gt;&lt;RecNum&gt;681&lt;/RecNum&gt;&lt;Pages&gt;3&lt;/Pages&gt;&lt;DisplayText&gt;(Langley, 1998:46-47; Dauni&lt;style face="italic"&gt; et al.&lt;/style&gt;, 2019:3)&lt;/DisplayText&gt;&lt;record&gt;&lt;rec-number&gt;681&lt;/rec-number&gt;&lt;foreign-keys&gt;&lt;key app="EN" db-id="f9xe2zf92z0txyewdfq5pzfdvvfrdwfe2zwr" timestamp="1736774321"&gt;681&lt;/key&gt;&lt;/foreign-keys&gt;&lt;ref-type name="Conference Proceedings"&gt;10&lt;/ref-type&gt;&lt;contributors&gt;&lt;authors&gt;&lt;author&gt;Dauni, P&lt;/author&gt;&lt;author&gt;Firdaus, MD&lt;/author&gt;&lt;author&gt;Asfariani, R&lt;/author&gt;&lt;author&gt;Saputra, MIN&lt;/author&gt;&lt;author&gt;Hidayat, AA&lt;/author&gt;&lt;author&gt;Zulfikar, WB&lt;/author&gt;&lt;/authors&gt;&lt;/contributors&gt;&lt;titles&gt;&lt;title&gt;Implementation of Haversine formula for school location tracking&lt;/title&gt;&lt;secondary-title&gt;Journal of Physics: Conference Series&lt;/secondary-title&gt;&lt;/titles&gt;&lt;pages&gt;077028&lt;/pages&gt;&lt;volume&gt;1402&lt;/volume&gt;&lt;number&gt;7&lt;/number&gt;&lt;dates&gt;&lt;year&gt;2019&lt;/year&gt;&lt;/dates&gt;&lt;publisher&gt;IOP Publishing&lt;/publisher&gt;&lt;isbn&gt;1742-6596&lt;/isbn&gt;&lt;urls&gt;&lt;/urls&gt;&lt;/record&gt;&lt;/Cite&gt;&lt;Cite&gt;&lt;Author&gt;Langley&lt;/Author&gt;&lt;Year&gt;1998&lt;/Year&gt;&lt;RecNum&gt;677&lt;/RecNum&gt;&lt;Pages&gt;46-47&lt;/Pages&gt;&lt;record&gt;&lt;rec-number&gt;677&lt;/rec-number&gt;&lt;foreign-keys&gt;&lt;key app="EN" db-id="f9xe2zf92z0txyewdfq5pzfdvvfrdwfe2zwr" timestamp="1736769310"&gt;677&lt;/key&gt;&lt;/foreign-keys&gt;&lt;ref-type name="Journal Article"&gt;17&lt;/ref-type&gt;&lt;contributors&gt;&lt;authors&gt;&lt;author&gt;Langley, Richard B&lt;/author&gt;&lt;/authors&gt;&lt;/contributors&gt;&lt;titles&gt;&lt;title&gt;The UTM grid system&lt;/title&gt;&lt;secondary-title&gt;GPS world&lt;/secondary-title&gt;&lt;/titles&gt;&lt;periodical&gt;&lt;full-title&gt;GPS world&lt;/full-title&gt;&lt;/periodical&gt;&lt;pages&gt;46-50&lt;/pages&gt;&lt;volume&gt;9&lt;/volume&gt;&lt;number&gt;2&lt;/number&gt;&lt;dates&gt;&lt;year&gt;1998&lt;/year&gt;&lt;/dates&gt;&lt;urls&gt;&lt;/urls&gt;&lt;/record&gt;&lt;/Cite&gt;&lt;/EndNote&gt;</w:instrText>
+        <w:fldChar w:fldCharType="begin">
+          <w:fldData xml:space="preserve">PEVuZE5vdGU+PENpdGU+PEF1dGhvcj5EYXVuaTwvQXV0aG9yPjxZZWFyPjIwMTk8L1llYXI+PFJl
+Y051bT42ODE8L1JlY051bT48UGFnZXM+MzwvUGFnZXM+PERpc3BsYXlUZXh0PihMYW5nbGV5LCAx
+OTk4OjQ2LTQ3OyBEYXVuaTxzdHlsZSBmYWNlPSJpdGFsaWMiPiBldCBhbC48L3N0eWxlPiwgMjAx
+OTozOyBNVEwsIDIwMjQpPC9EaXNwbGF5VGV4dD48cmVjb3JkPjxyZWMtbnVtYmVyPjY4MTwvcmVj
+LW51bWJlcj48Zm9yZWlnbi1rZXlzPjxrZXkgYXBwPSJFTiIgZGItaWQ9ImY5eGUyemY5MnowdHh5
+ZXdkZnE1cHpmZHZ2ZnJkd2ZlMnp3ciIgdGltZXN0YW1wPSIxNzM2Nzc0MzIxIj42ODE8L2tleT48
+L2ZvcmVpZ24ta2V5cz48cmVmLXR5cGUgbmFtZT0iQ29uZmVyZW5jZSBQcm9jZWVkaW5ncyI+MTA8
+L3JlZi10eXBlPjxjb250cmlidXRvcnM+PGF1dGhvcnM+PGF1dGhvcj5EYXVuaSwgUDwvYXV0aG9y
+PjxhdXRob3I+RmlyZGF1cywgTUQ8L2F1dGhvcj48YXV0aG9yPkFzZmFyaWFuaSwgUjwvYXV0aG9y
+PjxhdXRob3I+U2FwdXRyYSwgTUlOPC9hdXRob3I+PGF1dGhvcj5IaWRheWF0LCBBQTwvYXV0aG9y
+PjxhdXRob3I+WnVsZmlrYXIsIFdCPC9hdXRob3I+PC9hdXRob3JzPjwvY29udHJpYnV0b3JzPjx0
+aXRsZXM+PHRpdGxlPkltcGxlbWVudGF0aW9uIG9mIEhhdmVyc2luZSBmb3JtdWxhIGZvciBzY2hv
+b2wgbG9jYXRpb24gdHJhY2tpbmc8L3RpdGxlPjxzZWNvbmRhcnktdGl0bGU+Sm91cm5hbCBvZiBQ
+aHlzaWNzOiBDb25mZXJlbmNlIFNlcmllczwvc2Vjb25kYXJ5LXRpdGxlPjwvdGl0bGVzPjxwYWdl
+cz4wNzcwMjg8L3BhZ2VzPjx2b2x1bWU+MTQwMjwvdm9sdW1lPjxudW1iZXI+NzwvbnVtYmVyPjxk
+YXRlcz48eWVhcj4yMDE5PC95ZWFyPjwvZGF0ZXM+PHB1Ymxpc2hlcj5JT1AgUHVibGlzaGluZzwv
+cHVibGlzaGVyPjxpc2JuPjE3NDItNjU5NjwvaXNibj48dXJscz48L3VybHM+PC9yZWNvcmQ+PC9D
+aXRlPjxDaXRlPjxBdXRob3I+TGFuZ2xleTwvQXV0aG9yPjxZZWFyPjE5OTg8L1llYXI+PFJlY051
+bT42Nzc8L1JlY051bT48UGFnZXM+NDYtNDc8L1BhZ2VzPjxyZWNvcmQ+PHJlYy1udW1iZXI+Njc3
+PC9yZWMtbnVtYmVyPjxmb3JlaWduLWtleXM+PGtleSBhcHA9IkVOIiBkYi1pZD0iZjl4ZTJ6Zjky
+ejB0eHlld2RmcTVwemZkdnZmcmR3ZmUyendyIiB0aW1lc3RhbXA9IjE3MzY3NjkzMTAiPjY3Nzwv
+a2V5PjwvZm9yZWlnbi1rZXlzPjxyZWYtdHlwZSBuYW1lPSJKb3VybmFsIEFydGljbGUiPjE3PC9y
+ZWYtdHlwZT48Y29udHJpYnV0b3JzPjxhdXRob3JzPjxhdXRob3I+TGFuZ2xleSwgUmljaGFyZCBC
+PC9hdXRob3I+PC9hdXRob3JzPjwvY29udHJpYnV0b3JzPjx0aXRsZXM+PHRpdGxlPlRoZSBVVE0g
+Z3JpZCBzeXN0ZW08L3RpdGxlPjxzZWNvbmRhcnktdGl0bGU+R1BTIHdvcmxkPC9zZWNvbmRhcnkt
+dGl0bGU+PC90aXRsZXM+PHBlcmlvZGljYWw+PGZ1bGwtdGl0bGU+R1BTIHdvcmxkPC9mdWxsLXRp
+dGxlPjwvcGVyaW9kaWNhbD48cGFnZXM+NDYtNTA8L3BhZ2VzPjx2b2x1bWU+OTwvdm9sdW1lPjxu
+dW1iZXI+MjwvbnVtYmVyPjxkYXRlcz48eWVhcj4xOTk4PC95ZWFyPjwvZGF0ZXM+PHVybHM+PC91
+cmxzPjwvcmVjb3JkPjwvQ2l0ZT48Q2l0ZT48QXV0aG9yPk1UTDwvQXV0aG9yPjxZZWFyPjIwMjQ8
+L1llYXI+PFJlY051bT42ODc8L1JlY051bT48cmVjb3JkPjxyZWMtbnVtYmVyPjY4NzwvcmVjLW51
+bWJlcj48Zm9yZWlnbi1rZXlzPjxrZXkgYXBwPSJFTiIgZGItaWQ9ImY5eGUyemY5MnowdHh5ZXdk
+ZnE1cHpmZHZ2ZnJkd2ZlMnp3ciIgdGltZXN0YW1wPSIxNzM2NzkxOTA2Ij42ODc8L2tleT48L2Zv
+cmVpZ24ta2V5cz48cmVmLXR5cGUgbmFtZT0iV2ViIFBhZ2UiPjEyPC9yZWYtdHlwZT48Y29udHJp
+YnV0b3JzPjxhdXRob3JzPjxhdXRob3I+TVRMLCBNb3ZhYmxlIFR5cGUgU2NyaXB0czwvYXV0aG9y
+PjwvYXV0aG9ycz48L2NvbnRyaWJ1dG9ycz48dGl0bGVzPjx0aXRsZT5DYWxjdWxhdGUgZGlzdGFu
+Y2UsIGJlYXJpbmcgYW5kIG1vcmUgYmV0d2VlbiBMYXRpdHVkZS9Mb25naXR1ZGUgcG9pbnRzPC90
+aXRsZT48L3RpdGxlcz48dm9sdW1lPjIwMjU8L3ZvbHVtZT48bnVtYmVyPjEzIEphbnVhcnk8L251
+bWJlcj48ZGF0ZXM+PHllYXI+MjAyNDwveWVhcj48L2RhdGVzPjxwdWItbG9jYXRpb24+aHR0cHM6
+Ly93d3cubW92YWJsZS10eXBlLmNvLnVrLzwvcHViLWxvY2F0aW9uPjxwdWJsaXNoZXI+TW92YWJs
+ZSBUeXBlIFNjcmlwdHM8L3B1Ymxpc2hlcj48dXJscz48cmVsYXRlZC11cmxzPjx1cmw+aHR0cHM6
+Ly93d3cubW92YWJsZS10eXBlLmNvLnVrL3NjcmlwdHMvbGF0bG9uZy5odG1sPC91cmw+PC9yZWxh
+dGVkLXVybHM+PC91cmxzPjwvcmVjb3JkPjwvQ2l0ZT48L0VuZE5vdGU+AG==
+</w:fldData>
+        </w:fldChar>
+      </w:r>
+      <w:r>
+        <w:instrText xml:space="preserve"> ADDIN EN.CITE </w:instrText>
+      </w:r>
+      <w:r>
+        <w:fldChar w:fldCharType="begin">
+          <w:fldData xml:space="preserve">PEVuZE5vdGU+PENpdGU+PEF1dGhvcj5EYXVuaTwvQXV0aG9yPjxZZWFyPjIwMTk8L1llYXI+PFJl
+Y051bT42ODE8L1JlY051bT48UGFnZXM+MzwvUGFnZXM+PERpc3BsYXlUZXh0PihMYW5nbGV5LCAx
+OTk4OjQ2LTQ3OyBEYXVuaTxzdHlsZSBmYWNlPSJpdGFsaWMiPiBldCBhbC48L3N0eWxlPiwgMjAx
+OTozOyBNVEwsIDIwMjQpPC9EaXNwbGF5VGV4dD48cmVjb3JkPjxyZWMtbnVtYmVyPjY4MTwvcmVj
+LW51bWJlcj48Zm9yZWlnbi1rZXlzPjxrZXkgYXBwPSJFTiIgZGItaWQ9ImY5eGUyemY5MnowdHh5
+ZXdkZnE1cHpmZHZ2ZnJkd2ZlMnp3ciIgdGltZXN0YW1wPSIxNzM2Nzc0MzIxIj42ODE8L2tleT48
+L2ZvcmVpZ24ta2V5cz48cmVmLXR5cGUgbmFtZT0iQ29uZmVyZW5jZSBQcm9jZWVkaW5ncyI+MTA8
+L3JlZi10eXBlPjxjb250cmlidXRvcnM+PGF1dGhvcnM+PGF1dGhvcj5EYXVuaSwgUDwvYXV0aG9y
+PjxhdXRob3I+RmlyZGF1cywgTUQ8L2F1dGhvcj48YXV0aG9yPkFzZmFyaWFuaSwgUjwvYXV0aG9y
+PjxhdXRob3I+U2FwdXRyYSwgTUlOPC9hdXRob3I+PGF1dGhvcj5IaWRheWF0LCBBQTwvYXV0aG9y
+PjxhdXRob3I+WnVsZmlrYXIsIFdCPC9hdXRob3I+PC9hdXRob3JzPjwvY29udHJpYnV0b3JzPjx0
+aXRsZXM+PHRpdGxlPkltcGxlbWVudGF0aW9uIG9mIEhhdmVyc2luZSBmb3JtdWxhIGZvciBzY2hv
+b2wgbG9jYXRpb24gdHJhY2tpbmc8L3RpdGxlPjxzZWNvbmRhcnktdGl0bGU+Sm91cm5hbCBvZiBQ
+aHlzaWNzOiBDb25mZXJlbmNlIFNlcmllczwvc2Vjb25kYXJ5LXRpdGxlPjwvdGl0bGVzPjxwYWdl
+cz4wNzcwMjg8L3BhZ2VzPjx2b2x1bWU+MTQwMjwvdm9sdW1lPjxudW1iZXI+NzwvbnVtYmVyPjxk
+YXRlcz48eWVhcj4yMDE5PC95ZWFyPjwvZGF0ZXM+PHB1Ymxpc2hlcj5JT1AgUHVibGlzaGluZzwv
+cHVibGlzaGVyPjxpc2JuPjE3NDItNjU5NjwvaXNibj48dXJscz48L3VybHM+PC9yZWNvcmQ+PC9D
+aXRlPjxDaXRlPjxBdXRob3I+TGFuZ2xleTwvQXV0aG9yPjxZZWFyPjE5OTg8L1llYXI+PFJlY051
+bT42Nzc8L1JlY051bT48UGFnZXM+NDYtNDc8L1BhZ2VzPjxyZWNvcmQ+PHJlYy1udW1iZXI+Njc3
+PC9yZWMtbnVtYmVyPjxmb3JlaWduLWtleXM+PGtleSBhcHA9IkVOIiBkYi1pZD0iZjl4ZTJ6Zjky
+ejB0eHlld2RmcTVwemZkdnZmcmR3ZmUyendyIiB0aW1lc3RhbXA9IjE3MzY3NjkzMTAiPjY3Nzwv
+a2V5PjwvZm9yZWlnbi1rZXlzPjxyZWYtdHlwZSBuYW1lPSJKb3VybmFsIEFydGljbGUiPjE3PC9y
+ZWYtdHlwZT48Y29udHJpYnV0b3JzPjxhdXRob3JzPjxhdXRob3I+TGFuZ2xleSwgUmljaGFyZCBC
+PC9hdXRob3I+PC9hdXRob3JzPjwvY29udHJpYnV0b3JzPjx0aXRsZXM+PHRpdGxlPlRoZSBVVE0g
+Z3JpZCBzeXN0ZW08L3RpdGxlPjxzZWNvbmRhcnktdGl0bGU+R1BTIHdvcmxkPC9zZWNvbmRhcnkt
+dGl0bGU+PC90aXRsZXM+PHBlcmlvZGljYWw+PGZ1bGwtdGl0bGU+R1BTIHdvcmxkPC9mdWxsLXRp
+dGxlPjwvcGVyaW9kaWNhbD48cGFnZXM+NDYtNTA8L3BhZ2VzPjx2b2x1bWU+OTwvdm9sdW1lPjxu
+dW1iZXI+MjwvbnVtYmVyPjxkYXRlcz48eWVhcj4xOTk4PC95ZWFyPjwvZGF0ZXM+PHVybHM+PC91
+cmxzPjwvcmVjb3JkPjwvQ2l0ZT48Q2l0ZT48QXV0aG9yPk1UTDwvQXV0aG9yPjxZZWFyPjIwMjQ8
+L1llYXI+PFJlY051bT42ODc8L1JlY051bT48cmVjb3JkPjxyZWMtbnVtYmVyPjY4NzwvcmVjLW51
+bWJlcj48Zm9yZWlnbi1rZXlzPjxrZXkgYXBwPSJFTiIgZGItaWQ9ImY5eGUyemY5MnowdHh5ZXdk
+ZnE1cHpmZHZ2ZnJkd2ZlMnp3ciIgdGltZXN0YW1wPSIxNzM2NzkxOTA2Ij42ODc8L2tleT48L2Zv
+cmVpZ24ta2V5cz48cmVmLXR5cGUgbmFtZT0iV2ViIFBhZ2UiPjEyPC9yZWYtdHlwZT48Y29udHJp
+YnV0b3JzPjxhdXRob3JzPjxhdXRob3I+TVRMLCBNb3ZhYmxlIFR5cGUgU2NyaXB0czwvYXV0aG9y
+PjwvYXV0aG9ycz48L2NvbnRyaWJ1dG9ycz48dGl0bGVzPjx0aXRsZT5DYWxjdWxhdGUgZGlzdGFu
+Y2UsIGJlYXJpbmcgYW5kIG1vcmUgYmV0d2VlbiBMYXRpdHVkZS9Mb25naXR1ZGUgcG9pbnRzPC90
+aXRsZT48L3RpdGxlcz48dm9sdW1lPjIwMjU8L3ZvbHVtZT48bnVtYmVyPjEzIEphbnVhcnk8L251
+bWJlcj48ZGF0ZXM+PHllYXI+MjAyNDwveWVhcj48L2RhdGVzPjxwdWItbG9jYXRpb24+aHR0cHM6
+Ly93d3cubW92YWJsZS10eXBlLmNvLnVrLzwvcHViLWxvY2F0aW9uPjxwdWJsaXNoZXI+TW92YWJs
+ZSBUeXBlIFNjcmlwdHM8L3B1Ymxpc2hlcj48dXJscz48cmVsYXRlZC11cmxzPjx1cmw+aHR0cHM6
+Ly93d3cubW92YWJsZS10eXBlLmNvLnVrL3NjcmlwdHMvbGF0bG9uZy5odG1sPC91cmw+PC9yZWxh
+dGVkLXVybHM+PC91cmxzPjwvcmVjb3JkPjwvQ2l0ZT48L0VuZE5vdGU+AG==
+</w:fldData>
+        </w:fldChar>
+      </w:r>
+      <w:r>
+        <w:instrText xml:space="preserve"> ADDIN EN.CITE.DATA </w:instrText>
+      </w:r>
+      <w:r>
+        <w:fldChar w:fldCharType="end"/>
       </w:r>
       <w:r>
         <w:fldChar w:fldCharType="separate"/>
@@ -9115,7 +9417,7 @@
         <w:rPr>
           <w:noProof/>
         </w:rPr>
-        <w:t>, 2019:3)</w:t>
+        <w:t>, 2019:3; MTL, 2024)</w:t>
       </w:r>
       <w:r>
         <w:fldChar w:fldCharType="end"/>
@@ -9189,7 +9491,7 @@
         <w:jc w:val="center"/>
       </w:pPr>
       <w:bookmarkStart w:id="23" w:name="_Ref187687306"/>
-      <w:bookmarkStart w:id="24" w:name="_Toc187697277"/>
+      <w:bookmarkStart w:id="24" w:name="_Toc187739774"/>
       <w:r>
         <w:t xml:space="preserve">Figure </w:t>
       </w:r>
@@ -9213,11 +9515,39 @@
       <w:r>
         <w:t xml:space="preserve"> </w:t>
       </w:r>
-      <w:r>
-        <w:t>(Dauni et al., 2019:3)</w:t>
-      </w:r>
       <w:bookmarkEnd w:id="23"/>
+      <w:r>
+        <w:fldChar w:fldCharType="begin"/>
+      </w:r>
+      <w:r>
+        <w:instrText xml:space="preserve"> ADDIN EN.CITE &lt;EndNote&gt;&lt;Cite&gt;&lt;Author&gt;Dauni&lt;/Author&gt;&lt;Year&gt;2019&lt;/Year&gt;&lt;RecNum&gt;681&lt;/RecNum&gt;&lt;Pages&gt;3&lt;/Pages&gt;&lt;DisplayText&gt;(Dauni&lt;style face="italic"&gt; et al.&lt;/style&gt;, 2019:3; MTL, 2024)&lt;/DisplayText&gt;&lt;record&gt;&lt;rec-number&gt;681&lt;/rec-number&gt;&lt;foreign-keys&gt;&lt;key app="EN" db-id="f9xe2zf92z0txyewdfq5pzfdvvfrdwfe2zwr" timestamp="1736774321"&gt;681&lt;/key&gt;&lt;/foreign-keys&gt;&lt;ref-type name="Conference Proceedings"&gt;10&lt;/ref-type&gt;&lt;contributors&gt;&lt;authors&gt;&lt;author&gt;Dauni, P&lt;/author&gt;&lt;author&gt;Firdaus, MD&lt;/author&gt;&lt;author&gt;Asfariani, R&lt;/author&gt;&lt;author&gt;Saputra, MIN&lt;/author&gt;&lt;author&gt;Hidayat, AA&lt;/author&gt;&lt;author&gt;Zulfikar, WB&lt;/author&gt;&lt;/authors&gt;&lt;/contributors&gt;&lt;titles&gt;&lt;title&gt;Implementation of Haversine formula for school location tracking&lt;/title&gt;&lt;secondary-title&gt;Journal of Physics: Conference Series&lt;/secondary-title&gt;&lt;/titles&gt;&lt;pages&gt;077028&lt;/pages&gt;&lt;volume&gt;1402&lt;/volume&gt;&lt;number&gt;7&lt;/number&gt;&lt;dates&gt;&lt;year&gt;2019&lt;/year&gt;&lt;/dates&gt;&lt;publisher&gt;IOP Publishing&lt;/publisher&gt;&lt;isbn&gt;1742-6596&lt;/isbn&gt;&lt;urls&gt;&lt;/urls&gt;&lt;/record&gt;&lt;/Cite&gt;&lt;Cite&gt;&lt;Author&gt;MTL&lt;/Author&gt;&lt;Year&gt;2024&lt;/Year&gt;&lt;RecNum&gt;687&lt;/RecNum&gt;&lt;record&gt;&lt;rec-number&gt;687&lt;/rec-number&gt;&lt;foreign-keys&gt;&lt;key app="EN" db-id="f9xe2zf92z0txyewdfq5pzfdvvfrdwfe2zwr" timestamp="1736791906"&gt;687&lt;/key&gt;&lt;/foreign-keys&gt;&lt;ref-type name="Web Page"&gt;12&lt;/ref-type&gt;&lt;contributors&gt;&lt;authors&gt;&lt;author&gt;MTL, Movable Type Scripts&lt;/author&gt;&lt;/authors&gt;&lt;/contributors&gt;&lt;titles&gt;&lt;title&gt;Calculate distance, bearing and more between Latitude/Longitude points&lt;/title&gt;&lt;/titles&gt;&lt;volume&gt;2025&lt;/volume&gt;&lt;number&gt;13 January&lt;/number&gt;&lt;dates&gt;&lt;year&gt;2024&lt;/year&gt;&lt;/dates&gt;&lt;pub-location&gt;https://www.movable-type.co.uk/&lt;/pub-location&gt;&lt;publisher&gt;Movable Type Scripts&lt;/publisher&gt;&lt;urls&gt;&lt;related-urls&gt;&lt;url&gt;https://www.movable-type.co.uk/scripts/latlong.html&lt;/url&gt;&lt;/related-urls&gt;&lt;/urls&gt;&lt;/record&gt;&lt;/Cite&gt;&lt;/EndNote&gt;</w:instrText>
+      </w:r>
+      <w:r>
+        <w:fldChar w:fldCharType="separate"/>
+      </w:r>
+      <w:r>
+        <w:rPr>
+          <w:noProof/>
+        </w:rPr>
+        <w:t>(Dauni</w:t>
+      </w:r>
+      <w:r>
+        <w:rPr>
+          <w:i w:val="0"/>
+          <w:noProof/>
+        </w:rPr>
+        <w:t xml:space="preserve"> et al.</w:t>
+      </w:r>
+      <w:r>
+        <w:rPr>
+          <w:noProof/>
+        </w:rPr>
+        <w:t>, 2019:3; MTL, 2024)</w:t>
+      </w:r>
       <w:bookmarkEnd w:id="24"/>
+      <w:r>
+        <w:fldChar w:fldCharType="end"/>
+      </w:r>
     </w:p>
     <w:p>
       <w:r>
@@ -9270,7 +9600,7 @@
                               </w:rPr>
                             </w:pPr>
                             <w:bookmarkStart w:id="25" w:name="_Ref187689814"/>
-                            <w:bookmarkStart w:id="26" w:name="_Toc187697278"/>
+                            <w:bookmarkStart w:id="26" w:name="_Toc187739775"/>
                             <w:r>
                               <w:t xml:space="preserve">Figure </w:t>
                             </w:r>
@@ -9316,7 +9646,7 @@
                         </w:rPr>
                       </w:pPr>
                       <w:bookmarkStart w:id="27" w:name="_Ref187689814"/>
-                      <w:bookmarkStart w:id="28" w:name="_Toc187697278"/>
+                      <w:bookmarkStart w:id="28" w:name="_Toc187739775"/>
                       <w:r>
                         <w:t xml:space="preserve">Figure </w:t>
                       </w:r>
@@ -9444,46 +9774,8 @@
     </w:p>
     <w:p>
       <w:r>
-        <w:t xml:space="preserve">To ensure the </w:t>
-      </w:r>
-      <w:r>
-        <w:t xml:space="preserve">correctness </w:t>
-      </w:r>
-      <w:r>
-        <w:t>of the calculations</w:t>
-      </w:r>
-      <w:r>
-        <w:t>,</w:t>
-      </w:r>
-      <w:r>
-        <w:t xml:space="preserve"> a random selection of towers </w:t>
-      </w:r>
-      <w:r>
-        <w:t>was</w:t>
-      </w:r>
-      <w:r>
-        <w:t xml:space="preserve"> selected</w:t>
-      </w:r>
-      <w:r>
-        <w:t>,</w:t>
-      </w:r>
-      <w:r>
-        <w:t xml:space="preserve"> and their distances to other towers </w:t>
-      </w:r>
-      <w:r>
-        <w:t>were</w:t>
-      </w:r>
-      <w:r>
-        <w:t xml:space="preserve"> calculated by hand</w:t>
-      </w:r>
-      <w:r>
-        <w:t xml:space="preserve"> and using </w:t>
-      </w:r>
-      <w:r>
-        <w:t>an online calculator</w:t>
-      </w:r>
-      <w:r>
-        <w:t>, which confirmed their correctness</w:t>
+        <w:lastRenderedPageBreak/>
+        <w:t>To validate the accuracy of these calculations, a random selection of towers was tested by manually calculating their distances to other towers and cross-referencing the results with an online calculator, which confirmed their correctness</w:t>
       </w:r>
       <w:r>
         <w:t xml:space="preserve"> </w:t>
@@ -9514,9 +9806,8 @@
       <w:pPr>
         <w:pStyle w:val="Heading3"/>
       </w:pPr>
-      <w:bookmarkStart w:id="29" w:name="_Toc187697267"/>
-      <w:r>
-        <w:lastRenderedPageBreak/>
+      <w:bookmarkStart w:id="29" w:name="_Toc187739764"/>
+      <w:r>
         <w:t>Graph Illustration</w:t>
       </w:r>
       <w:bookmarkEnd w:id="29"/>
@@ -9537,8 +9828,13 @@
       <w:r>
         <w:t xml:space="preserve"> </w:t>
       </w:r>
-      <w:r>
-        <w:t xml:space="preserve">Msagl’s graph visualisation </w:t>
+      <w:proofErr w:type="spellStart"/>
+      <w:r>
+        <w:t>Msagl’s</w:t>
+      </w:r>
+      <w:proofErr w:type="spellEnd"/>
+      <w:r>
+        <w:t xml:space="preserve"> graph visualisation </w:t>
       </w:r>
       <w:r>
         <w:t xml:space="preserve">capabilities were utilised to </w:t>
@@ -9679,7 +9975,7 @@
                               </w:rPr>
                             </w:pPr>
                             <w:bookmarkStart w:id="30" w:name="_Ref187688122"/>
-                            <w:bookmarkStart w:id="31" w:name="_Toc187697279"/>
+                            <w:bookmarkStart w:id="31" w:name="_Toc187739776"/>
                             <w:r>
                               <w:t xml:space="preserve">Figure </w:t>
                             </w:r>
@@ -9725,7 +10021,7 @@
                         </w:rPr>
                       </w:pPr>
                       <w:bookmarkStart w:id="32" w:name="_Ref187688122"/>
-                      <w:bookmarkStart w:id="33" w:name="_Toc187697279"/>
+                      <w:bookmarkStart w:id="33" w:name="_Toc187739776"/>
                       <w:r>
                         <w:t xml:space="preserve">Figure </w:t>
                       </w:r>
@@ -9836,10 +10132,10 @@
         <w:rPr>
           <w:noProof/>
         </w:rPr>
-        <w:t>7</w:t>
-      </w:r>
-      <w:r>
-        <w:t>. Full Graph Network</w:t>
+        <w:t>8.</w:t>
+      </w:r>
+      <w:r>
+        <w:t xml:space="preserve"> Full Graph Network</w:t>
       </w:r>
       <w:r>
         <w:fldChar w:fldCharType="end"/>
@@ -9853,7 +10149,15 @@
         <w:t xml:space="preserve">This graph illustration can be improved in future projects </w:t>
       </w:r>
       <w:r>
-        <w:t>by leveraging geometry nodes, a feature of the Msagl library that enables the plotting of nodes based on their coordinates. However, due to technical difficulties and time constraints, this feature could not be implemented in the current project</w:t>
+        <w:t xml:space="preserve">by leveraging geometry nodes, a feature of the </w:t>
+      </w:r>
+      <w:proofErr w:type="spellStart"/>
+      <w:r>
+        <w:t>Msagl</w:t>
+      </w:r>
+      <w:proofErr w:type="spellEnd"/>
+      <w:r>
+        <w:t xml:space="preserve"> library that enables the plotting of nodes based on their coordinates. However, due to technical difficulties and time constraints, this feature could not be implemented in the current project</w:t>
       </w:r>
       <w:r>
         <w:t xml:space="preserve"> </w:t>
@@ -9892,7 +10196,7 @@
       <w:pPr>
         <w:pStyle w:val="Heading2"/>
       </w:pPr>
-      <w:bookmarkStart w:id="34" w:name="_Toc187697268"/>
+      <w:bookmarkStart w:id="34" w:name="_Toc187739765"/>
       <w:r>
         <w:lastRenderedPageBreak/>
         <w:t>Frequency Assignment</w:t>
@@ -10010,7 +10314,7 @@
         <w:jc w:val="center"/>
       </w:pPr>
       <w:bookmarkStart w:id="35" w:name="_Ref187692057"/>
-      <w:bookmarkStart w:id="36" w:name="_Toc187697280"/>
+      <w:bookmarkStart w:id="36" w:name="_Toc187739777"/>
       <w:r>
         <w:t xml:space="preserve">Figure </w:t>
       </w:r>
@@ -10031,28 +10335,19 @@
     <w:p>
       <w:r>
         <w:lastRenderedPageBreak/>
-        <w:t xml:space="preserve">In this </w:t>
-      </w:r>
-      <w:r>
-        <w:t>algorithm</w:t>
-      </w:r>
-      <w:r>
-        <w:t xml:space="preserve">, </w:t>
-      </w:r>
-      <w:r>
-        <w:t xml:space="preserve">it </w:t>
-      </w:r>
-      <w:r>
-        <w:t xml:space="preserve">accepts the previously created graph as input along with a list of valid frequencies </w:t>
-      </w:r>
-      <w:r>
-        <w:t xml:space="preserve">and </w:t>
-      </w:r>
-      <w:r>
-        <w:t>a</w:t>
-      </w:r>
-      <w:r>
-        <w:t xml:space="preserve"> number indicating how many closest towers to a target tower to consider before assigning a frequency.</w:t>
+        <w:t>In this algorithm, the previously created graph is used as input, along with a list of valid frequencies and a parameter specifying the</w:t>
+      </w:r>
+      <w:r>
+        <w:t xml:space="preserve"> N</w:t>
+      </w:r>
+      <w:r>
+        <w:t xml:space="preserve"> number of closest towers</w:t>
+      </w:r>
+      <w:r>
+        <w:t xml:space="preserve"> </w:t>
+      </w:r>
+      <w:r>
+        <w:t>to a target tower to consider before assigning a frequency.</w:t>
       </w:r>
     </w:p>
     <w:p>
@@ -10143,7 +10438,7 @@
         <w:t>identify</w:t>
       </w:r>
       <w:r>
-        <w:t xml:space="preserve"> the frequencies that have yet to be assigned. </w:t>
+        <w:t xml:space="preserve"> frequencies that have yet to be assigned. </w:t>
       </w:r>
       <w:r>
         <w:t>From the unassigned frequencies</w:t>
@@ -10269,7 +10564,7 @@
         <w:jc w:val="center"/>
       </w:pPr>
       <w:bookmarkStart w:id="37" w:name="_Ref187693709"/>
-      <w:bookmarkStart w:id="38" w:name="_Toc187697281"/>
+      <w:bookmarkStart w:id="38" w:name="_Toc187739778"/>
       <w:r>
         <w:t xml:space="preserve">Figure </w:t>
       </w:r>
@@ -10301,7 +10596,13 @@
         <w:t>five (N = 5)</w:t>
       </w:r>
       <w:r>
-        <w:t xml:space="preserve"> tower and resulted in</w:t>
+        <w:t xml:space="preserve"> tower</w:t>
+      </w:r>
+      <w:r>
+        <w:t>s</w:t>
+      </w:r>
+      <w:r>
+        <w:t xml:space="preserve"> and resulted in</w:t>
       </w:r>
       <w:r>
         <w:t xml:space="preserve"> the</w:t>
@@ -10351,9 +10652,9 @@
         </w:rPr>
         <w:lastRenderedPageBreak/>
         <w:drawing>
-          <wp:inline distT="0" distB="0" distL="0" distR="0" wp14:anchorId="6931F704" wp14:editId="5E90911F">
-            <wp:extent cx="5424221" cy="4410657"/>
-            <wp:effectExtent l="0" t="0" r="5080" b="9525"/>
+          <wp:inline distT="0" distB="0" distL="0" distR="0" wp14:anchorId="6931F704" wp14:editId="17956A00">
+            <wp:extent cx="4355084" cy="3541298"/>
+            <wp:effectExtent l="0" t="0" r="7620" b="2540"/>
             <wp:docPr id="1449493521" name="Picture 1" descr="A screenshot of a graph&#10;&#10;Description automatically generated"/>
             <wp:cNvGraphicFramePr>
               <a:graphicFrameLocks xmlns:a="http://schemas.openxmlformats.org/drawingml/2006/main" noChangeAspect="1"/>
@@ -10374,7 +10675,7 @@
                   <pic:spPr>
                     <a:xfrm>
                       <a:off x="0" y="0"/>
-                      <a:ext cx="5424221" cy="4410657"/>
+                      <a:ext cx="4370278" cy="3553653"/>
                     </a:xfrm>
                     <a:prstGeom prst="rect">
                       <a:avLst/>
@@ -10393,7 +10694,7 @@
         <w:jc w:val="center"/>
       </w:pPr>
       <w:bookmarkStart w:id="39" w:name="_Ref187693765"/>
-      <w:bookmarkStart w:id="40" w:name="_Toc187697282"/>
+      <w:bookmarkStart w:id="40" w:name="_Toc187739779"/>
       <w:r>
         <w:t xml:space="preserve">Figure </w:t>
       </w:r>
@@ -10411,12 +10712,11 @@
       <w:bookmarkEnd w:id="39"/>
       <w:bookmarkEnd w:id="40"/>
     </w:p>
-    <w:p/>
     <w:p>
       <w:pPr>
         <w:pStyle w:val="Heading3"/>
       </w:pPr>
-      <w:bookmarkStart w:id="41" w:name="_Toc187697269"/>
+      <w:bookmarkStart w:id="41" w:name="_Toc187739766"/>
       <w:r>
         <w:t>Frequency Assignment Correctness</w:t>
       </w:r>
@@ -10454,6 +10754,9 @@
         <w:t xml:space="preserve"> </w:t>
       </w:r>
       <w:r>
+        <w:t xml:space="preserve">and other factors </w:t>
+      </w:r>
+      <w:r>
         <w:fldChar w:fldCharType="begin"/>
       </w:r>
       <w:r>
@@ -10477,81 +10780,31 @@
     </w:p>
     <w:p>
       <w:r>
-        <w:t>To address this challenge, the correctness of the algorithm was evaluated manually. Distances were calculated, and the algorithm's results were reviewed by hand to ensure consistency</w:t>
-      </w:r>
-      <w:r>
-        <w:t>.</w:t>
-      </w:r>
-      <w:r>
-        <w:t xml:space="preserve"> </w:t>
-      </w:r>
-      <w:r>
-        <w:t>This approach aimed to verify that frequencies were assigned as optimally as possible</w:t>
-      </w:r>
-      <w:r>
-        <w:t xml:space="preserve">. </w:t>
-      </w:r>
-    </w:p>
-    <w:p>
-      <w:r>
-        <w:t xml:space="preserve">Despite </w:t>
-      </w:r>
-      <w:r>
-        <w:t xml:space="preserve">the difficulty of </w:t>
-      </w:r>
-      <w:r>
-        <w:t xml:space="preserve">trying to </w:t>
-      </w:r>
-      <w:r>
-        <w:t>evaluat</w:t>
-      </w:r>
-      <w:r>
-        <w:t>e the algorithm</w:t>
-      </w:r>
-      <w:r>
-        <w:t>’</w:t>
-      </w:r>
-      <w:r>
-        <w:t>s</w:t>
-      </w:r>
-      <w:r>
-        <w:t xml:space="preserve"> correctness</w:t>
-      </w:r>
-      <w:r>
-        <w:t>, the calculations of the distances and the algorithm were done by hand to ensure that the results are consistent</w:t>
-      </w:r>
-      <w:r>
-        <w:t xml:space="preserve"> and that the frequencies were assigned as optimal</w:t>
-      </w:r>
-      <w:r>
-        <w:t>ly</w:t>
-      </w:r>
-      <w:r>
-        <w:t xml:space="preserve"> as possible.</w:t>
-      </w:r>
-      <w:r>
-        <w:t xml:space="preserve"> </w:t>
-      </w:r>
-      <w:r>
-        <w:t>However, it is important to note that the optimality of frequency assignments remains subjective</w:t>
-      </w:r>
-      <w:r>
-        <w:t xml:space="preserve">. </w:t>
-      </w:r>
-      <w:r>
-        <w:t>The lack of predefined distance metrics to indicate interference ranges, along with the absence of results to compare the frequency assignments to, introduced uncertainty. Additionally, the manual evaluation process was susceptible to human error</w:t>
-      </w:r>
-      <w:r>
-        <w:t>.</w:t>
-      </w:r>
-    </w:p>
-    <w:p>
-      <w:r>
-        <w:lastRenderedPageBreak/>
-        <w:t xml:space="preserve"> Nonetheless, the frequency assignment for each cell tower was performed as accurately as possible</w:t>
-      </w:r>
-      <w:r>
-        <w:t>.</w:t>
+        <w:t>To validate the correctness of the algorithm’s application</w:t>
+      </w:r>
+      <w:r>
+        <w:t>, as well as confirm the most optimal frequency assignments</w:t>
+      </w:r>
+      <w:r>
+        <w:t xml:space="preserve">, the entire algorithm was </w:t>
+      </w:r>
+      <w:r>
+        <w:t xml:space="preserve">applied manually and the results compared. This included the manual </w:t>
+      </w:r>
+      <w:r>
+        <w:t>calculation</w:t>
+      </w:r>
+      <w:r>
+        <w:t xml:space="preserve"> of distances between towers, and the </w:t>
+      </w:r>
+      <w:r>
+        <w:t>assignment of frequencies.</w:t>
+      </w:r>
+      <w:r>
+        <w:t xml:space="preserve"> This comparison is illustrated in the</w:t>
+      </w:r>
+      <w:r>
+        <w:t xml:space="preserve"> following images.</w:t>
       </w:r>
     </w:p>
     <w:p>
@@ -10562,18 +10815,18 @@
         <mc:AlternateContent>
           <mc:Choice Requires="wps">
             <w:drawing>
-              <wp:anchor distT="0" distB="0" distL="114300" distR="114300" simplePos="0" relativeHeight="251670528" behindDoc="0" locked="0" layoutInCell="1" allowOverlap="1" wp14:anchorId="4CBBDDC6" wp14:editId="63CE38FE">
+              <wp:anchor distT="0" distB="0" distL="114300" distR="114300" simplePos="0" relativeHeight="251671552" behindDoc="0" locked="0" layoutInCell="1" allowOverlap="1" wp14:anchorId="6788548E" wp14:editId="69002AB5">
                 <wp:simplePos x="0" y="0"/>
-                <wp:positionH relativeFrom="margin">
-                  <wp:align>center</wp:align>
+                <wp:positionH relativeFrom="column">
+                  <wp:posOffset>-784860</wp:posOffset>
                 </wp:positionH>
                 <wp:positionV relativeFrom="paragraph">
-                  <wp:posOffset>1861985</wp:posOffset>
+                  <wp:posOffset>1645920</wp:posOffset>
                 </wp:positionV>
-                <wp:extent cx="1619885" cy="635"/>
+                <wp:extent cx="7512685" cy="635"/>
                 <wp:effectExtent l="0" t="0" r="0" b="0"/>
                 <wp:wrapTopAndBottom/>
-                <wp:docPr id="1389456528" name="Text Box 1"/>
+                <wp:docPr id="1223513500" name="Text Box 1"/>
                 <wp:cNvGraphicFramePr/>
                 <a:graphic xmlns:a="http://schemas.openxmlformats.org/drawingml/2006/main">
                   <a:graphicData uri="http://schemas.microsoft.com/office/word/2010/wordprocessingShape">
@@ -10582,7 +10835,7 @@
                       <wps:spPr>
                         <a:xfrm>
                           <a:off x="0" y="0"/>
-                          <a:ext cx="1619885" cy="635"/>
+                          <a:ext cx="7512685" cy="635"/>
                         </a:xfrm>
                         <a:prstGeom prst="rect">
                           <a:avLst/>
@@ -10601,10 +10854,12 @@
                               <w:pStyle w:val="Caption"/>
                               <w:jc w:val="center"/>
                               <w:rPr>
+                                <w:noProof/>
                                 <w:sz w:val="22"/>
                               </w:rPr>
                             </w:pPr>
-                            <w:bookmarkStart w:id="42" w:name="_Toc187697283"/>
+                            <w:bookmarkStart w:id="42" w:name="_Ref187736988"/>
+                            <w:bookmarkStart w:id="43" w:name="_Toc187739780"/>
                             <w:r>
                               <w:t xml:space="preserve">Figure </w:t>
                             </w:r>
@@ -10617,9 +10872,22 @@
                               </w:r>
                             </w:fldSimple>
                             <w:r>
-                              <w:t>. Correctness</w:t>
+                              <w:t xml:space="preserve">. </w:t>
+                            </w:r>
+                            <w:r>
+                              <w:t>M</w:t>
+                            </w:r>
+                            <w:r>
+                              <w:t>anual</w:t>
+                            </w:r>
+                            <w:r>
+                              <w:t xml:space="preserve"> </w:t>
+                            </w:r>
+                            <w:r>
+                              <w:t>Calculations</w:t>
                             </w:r>
                             <w:bookmarkEnd w:id="42"/>
+                            <w:bookmarkEnd w:id="43"/>
                           </w:p>
                         </w:txbxContent>
                       </wps:txbx>
@@ -10637,7 +10905,7 @@
           </mc:Choice>
           <mc:Fallback>
             <w:pict>
-              <v:shape w14:anchorId="4CBBDDC6" id="_x0000_s1059" type="#_x0000_t202" style="position:absolute;left:0;text-align:left;margin-left:0;margin-top:146.6pt;width:127.55pt;height:.05pt;z-index:251670528;visibility:visible;mso-wrap-style:square;mso-wrap-distance-left:9pt;mso-wrap-distance-top:0;mso-wrap-distance-right:9pt;mso-wrap-distance-bottom:0;mso-position-horizontal:center;mso-position-horizontal-relative:margin;mso-position-vertical:absolute;mso-position-vertical-relative:text;v-text-anchor:top" o:gfxdata="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" stroked="f">
+              <v:shape w14:anchorId="6788548E" id="_x0000_s1059" type="#_x0000_t202" style="position:absolute;left:0;text-align:left;margin-left:-61.8pt;margin-top:129.6pt;width:591.55pt;height:.05pt;z-index:251671552;visibility:visible;mso-wrap-style:square;mso-wrap-distance-left:9pt;mso-wrap-distance-top:0;mso-wrap-distance-right:9pt;mso-wrap-distance-bottom:0;mso-position-horizontal:absolute;mso-position-horizontal-relative:text;mso-position-vertical:absolute;mso-position-vertical-relative:text;v-text-anchor:top" o:gfxdata="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" stroked="f">
                 <v:textbox style="mso-fit-shape-to-text:t" inset="0,0,0,0">
                   <w:txbxContent>
                     <w:p>
@@ -10645,10 +10913,12 @@
                         <w:pStyle w:val="Caption"/>
                         <w:jc w:val="center"/>
                         <w:rPr>
+                          <w:noProof/>
                           <w:sz w:val="22"/>
                         </w:rPr>
                       </w:pPr>
-                      <w:bookmarkStart w:id="43" w:name="_Toc187697283"/>
+                      <w:bookmarkStart w:id="44" w:name="_Ref187736988"/>
+                      <w:bookmarkStart w:id="45" w:name="_Toc187739780"/>
                       <w:r>
                         <w:t xml:space="preserve">Figure </w:t>
                       </w:r>
@@ -10661,13 +10931,26 @@
                         </w:r>
                       </w:fldSimple>
                       <w:r>
-                        <w:t>. Correctness</w:t>
+                        <w:t xml:space="preserve">. </w:t>
                       </w:r>
-                      <w:bookmarkEnd w:id="43"/>
+                      <w:r>
+                        <w:t>M</w:t>
+                      </w:r>
+                      <w:r>
+                        <w:t>anual</w:t>
+                      </w:r>
+                      <w:r>
+                        <w:t xml:space="preserve"> </w:t>
+                      </w:r>
+                      <w:r>
+                        <w:t>Calculations</w:t>
+                      </w:r>
+                      <w:bookmarkEnd w:id="44"/>
+                      <w:bookmarkEnd w:id="45"/>
                     </w:p>
                   </w:txbxContent>
                 </v:textbox>
-                <w10:wrap type="topAndBottom" anchorx="margin"/>
+                <w10:wrap type="topAndBottom"/>
               </v:shape>
             </w:pict>
           </mc:Fallback>
@@ -10678,16 +10961,16 @@
           <w:noProof/>
         </w:rPr>
         <w:drawing>
-          <wp:anchor distT="0" distB="0" distL="114300" distR="114300" simplePos="0" relativeHeight="251668480" behindDoc="0" locked="0" layoutInCell="1" allowOverlap="1" wp14:anchorId="24E3BE93" wp14:editId="7357FA3E">
+          <wp:anchor distT="0" distB="0" distL="114300" distR="114300" simplePos="0" relativeHeight="251669504" behindDoc="0" locked="0" layoutInCell="1" allowOverlap="1" wp14:anchorId="39B6A037" wp14:editId="23BFE2FD">
             <wp:simplePos x="0" y="0"/>
             <wp:positionH relativeFrom="margin">
               <wp:align>center</wp:align>
             </wp:positionH>
             <wp:positionV relativeFrom="paragraph">
-              <wp:posOffset>249472</wp:posOffset>
+              <wp:posOffset>0</wp:posOffset>
             </wp:positionV>
-            <wp:extent cx="7235825" cy="1530350"/>
-            <wp:effectExtent l="0" t="0" r="3175" b="0"/>
+            <wp:extent cx="7513181" cy="1589010"/>
+            <wp:effectExtent l="0" t="0" r="0" b="0"/>
             <wp:wrapTopAndBottom/>
             <wp:docPr id="1784496398" name="Picture 1" descr="A screen shot of a computer&#10;&#10;Description automatically generated"/>
             <wp:cNvGraphicFramePr>
@@ -10715,7 +10998,7 @@
                   <pic:spPr>
                     <a:xfrm>
                       <a:off x="0" y="0"/>
-                      <a:ext cx="7235825" cy="1530350"/>
+                      <a:ext cx="7513181" cy="1589010"/>
                     </a:xfrm>
                     <a:prstGeom prst="rect">
                       <a:avLst/>
@@ -10734,48 +11017,61 @@
         </w:drawing>
       </w:r>
       <w:r>
+        <w:fldChar w:fldCharType="begin"/>
+      </w:r>
+      <w:r>
+        <w:instrText xml:space="preserve"> REF _Ref187736988 \h </w:instrText>
+      </w:r>
+      <w:r>
+        <w:fldChar w:fldCharType="separate"/>
+      </w:r>
+      <w:r>
+        <w:t xml:space="preserve">Figure </w:t>
+      </w:r>
+      <w:r>
+        <w:rPr>
+          <w:noProof/>
+        </w:rPr>
+        <w:t>12</w:t>
+      </w:r>
+      <w:r>
+        <w:t>. M</w:t>
+      </w:r>
+      <w:r>
+        <w:t>anual</w:t>
+      </w:r>
+      <w:r>
+        <w:t xml:space="preserve"> Calculations</w:t>
+      </w:r>
+      <w:r>
+        <w:fldChar w:fldCharType="end"/>
+      </w:r>
+      <w:r>
+        <w:t xml:space="preserve"> illustrates the excel version of the manual calculations conducted</w:t>
+      </w:r>
+      <w:r>
         <w:t xml:space="preserve"> </w:t>
       </w:r>
       <w:r>
-        <w:t>The following image is a excel sheet representing the manual calculations conducted.</w:t>
-      </w:r>
-    </w:p>
-    <w:p>
-      <w:r>
-        <w:t>Additionally,</w:t>
-      </w:r>
-      <w:r>
-        <w:t xml:space="preserve"> </w:t>
-      </w:r>
-      <w:r>
         <w:fldChar w:fldCharType="begin"/>
       </w:r>
       <w:r>
-        <w:instrText xml:space="preserve"> REF _Ref187695395 \h </w:instrText>
+        <w:instrText xml:space="preserve"> ADDIN EN.CITE &lt;EndNote&gt;&lt;Cite&gt;&lt;Author&gt;Microsoft&lt;/Author&gt;&lt;Year&gt;2024&lt;/Year&gt;&lt;RecNum&gt;259&lt;/RecNum&gt;&lt;DisplayText&gt;(Microsoft, 2024b)&lt;/DisplayText&gt;&lt;record&gt;&lt;rec-number&gt;259&lt;/rec-number&gt;&lt;foreign-keys&gt;&lt;key app="EN" db-id="f9xe2zf92z0txyewdfq5pzfdvvfrdwfe2zwr" timestamp="1715082551"&gt;259&lt;/key&gt;&lt;/foreign-keys&gt;&lt;ref-type name="Web Page"&gt;12&lt;/ref-type&gt;&lt;contributors&gt;&lt;authors&gt;&lt;author&gt;Microsoft&lt;/author&gt;&lt;/authors&gt;&lt;/contributors&gt;&lt;titles&gt;&lt;title&gt;Microsoft Excel&lt;/title&gt;&lt;/titles&gt;&lt;volume&gt;2024&lt;/volume&gt;&lt;number&gt;7 May&lt;/number&gt;&lt;dates&gt;&lt;year&gt;2024&lt;/year&gt;&lt;/dates&gt;&lt;pub-location&gt;https://www.microsoft.com/&lt;/pub-location&gt;&lt;publisher&gt;Microsoft&lt;/publisher&gt;&lt;urls&gt;&lt;related-urls&gt;&lt;url&gt;https://www.microsoft.com/en-za/microsoft-365/excel&lt;/url&gt;&lt;/related-urls&gt;&lt;/urls&gt;&lt;/record&gt;&lt;/Cite&gt;&lt;/EndNote&gt;</w:instrText>
       </w:r>
       <w:r>
         <w:fldChar w:fldCharType="separate"/>
       </w:r>
       <w:r>
-        <w:t xml:space="preserve">Figure </w:t>
-      </w:r>
-      <w:r>
-        <w:rPr>
-          <w:noProof/>
-        </w:rPr>
-        <w:t>13</w:t>
-      </w:r>
-      <w:r>
-        <w:t>. Manual Frequency Verification</w:t>
+        <w:rPr>
+          <w:noProof/>
+        </w:rPr>
+        <w:t>(Microsoft, 2024b)</w:t>
       </w:r>
       <w:r>
         <w:fldChar w:fldCharType="end"/>
       </w:r>
       <w:r>
-        <w:t xml:space="preserve"> illustrates the application of </w:t>
-      </w:r>
-      <w:r>
-        <w:t>the frequency assignment considering both the closest four (N = 4) and five (N = 5) towers.</w:t>
+        <w:t>.</w:t>
       </w:r>
     </w:p>
     <w:p>
@@ -10787,8 +11083,9 @@
         <w:rPr>
           <w:noProof/>
         </w:rPr>
+        <w:lastRenderedPageBreak/>
         <w:drawing>
-          <wp:inline distT="0" distB="0" distL="0" distR="0" wp14:anchorId="746FD01F" wp14:editId="43B7E872">
+          <wp:inline distT="0" distB="0" distL="0" distR="0" wp14:anchorId="50DC6AAE" wp14:editId="32F5677C">
             <wp:extent cx="4806563" cy="4190337"/>
             <wp:effectExtent l="0" t="0" r="0" b="1270"/>
             <wp:docPr id="758105463" name="Picture 1" descr="A screenshot of a chart&#10;&#10;Description automatically generated"/>
@@ -10829,8 +11126,8 @@
         <w:pStyle w:val="Caption"/>
         <w:jc w:val="center"/>
       </w:pPr>
-      <w:bookmarkStart w:id="44" w:name="_Ref187695395"/>
-      <w:bookmarkStart w:id="45" w:name="_Toc187697284"/>
+      <w:bookmarkStart w:id="46" w:name="_Ref187737126"/>
+      <w:bookmarkStart w:id="47" w:name="_Toc187739781"/>
       <w:r>
         <w:t xml:space="preserve">Figure </w:t>
       </w:r>
@@ -10843,28 +11140,380 @@
         </w:r>
       </w:fldSimple>
       <w:r>
-        <w:t>. Manual Frequency Verification</w:t>
-      </w:r>
-      <w:bookmarkEnd w:id="44"/>
-      <w:bookmarkEnd w:id="45"/>
+        <w:t>. Frequency Assignment Consistency Check</w:t>
+      </w:r>
+      <w:bookmarkEnd w:id="46"/>
+      <w:bookmarkEnd w:id="47"/>
     </w:p>
     <w:p>
       <w:r>
-        <w:t>Using these manually calculated frequency assignments the consistency of the algorithm was further confirmed.</w:t>
+        <w:fldChar w:fldCharType="begin"/>
+      </w:r>
+      <w:r>
+        <w:instrText xml:space="preserve"> REF _Ref187737126 \h </w:instrText>
+      </w:r>
+      <w:r>
+        <w:fldChar w:fldCharType="separate"/>
+      </w:r>
+      <w:r>
+        <w:t xml:space="preserve">Figure </w:t>
+      </w:r>
+      <w:r>
+        <w:rPr>
+          <w:noProof/>
+        </w:rPr>
+        <w:t>13</w:t>
+      </w:r>
+      <w:r>
+        <w:t>. Frequency Assignment Consistency Check</w:t>
+      </w:r>
+      <w:r>
+        <w:fldChar w:fldCharType="end"/>
+      </w:r>
+      <w:r>
+        <w:t xml:space="preserve"> </w:t>
+      </w:r>
+      <w:r>
+        <w:t>illustrates the manual application of the frequency assignment process</w:t>
+      </w:r>
+      <w:r>
+        <w:t>,</w:t>
+      </w:r>
+      <w:r>
+        <w:t xml:space="preserve"> while</w:t>
+      </w:r>
+      <w:r>
+        <w:t xml:space="preserve"> </w:t>
+      </w:r>
+      <w:r>
+        <w:fldChar w:fldCharType="begin"/>
+      </w:r>
+      <w:r>
+        <w:instrText xml:space="preserve"> REF _Ref187693709 \h </w:instrText>
+      </w:r>
+      <w:r>
+        <w:fldChar w:fldCharType="separate"/>
+      </w:r>
+      <w:r>
+        <w:t xml:space="preserve">Figure </w:t>
+      </w:r>
+      <w:r>
+        <w:rPr>
+          <w:noProof/>
+        </w:rPr>
+        <w:t>10</w:t>
+      </w:r>
+      <w:r>
+        <w:t>. Frequency Assignment</w:t>
+      </w:r>
+      <w:r>
+        <w:fldChar w:fldCharType="end"/>
+      </w:r>
+      <w:r>
+        <w:t>,</w:t>
+      </w:r>
+      <w:r>
+        <w:t xml:space="preserve"> </w:t>
+      </w:r>
+      <w:r>
+        <w:fldChar w:fldCharType="begin"/>
+      </w:r>
+      <w:r>
+        <w:instrText xml:space="preserve"> REF _Ref187737112 \h </w:instrText>
+      </w:r>
+      <w:r>
+        <w:fldChar w:fldCharType="separate"/>
+      </w:r>
+      <w:r>
+        <w:rPr>
+          <w:b/>
+          <w:bCs/>
+          <w:lang w:val="en-US"/>
+        </w:rPr>
+        <w:t>Error! Reference source not found.</w:t>
+      </w:r>
+      <w:r>
+        <w:fldChar w:fldCharType="end"/>
+      </w:r>
+      <w:r>
+        <w:t xml:space="preserve">illustrates the results of the application </w:t>
+      </w:r>
+      <w:r>
+        <w:t>computations</w:t>
+      </w:r>
+      <w:r>
+        <w:t xml:space="preserve">. </w:t>
+      </w:r>
+      <w:r>
+        <w:t>Both</w:t>
+      </w:r>
+      <w:r>
+        <w:t xml:space="preserve"> results</w:t>
+      </w:r>
+      <w:r>
+        <w:t xml:space="preserve"> were</w:t>
+      </w:r>
+      <w:r>
+        <w:t xml:space="preserve"> compared</w:t>
+      </w:r>
+      <w:r>
+        <w:t>,</w:t>
+      </w:r>
+      <w:r>
+        <w:t xml:space="preserve"> which did confirm the </w:t>
+      </w:r>
+      <w:r>
+        <w:t>application</w:t>
+      </w:r>
+      <w:r>
+        <w:t xml:space="preserve"> consistency in the algorithm’s application.</w:t>
+      </w:r>
+    </w:p>
+    <w:p>
+      <w:r>
+        <w:t xml:space="preserve">Using both </w:t>
+      </w:r>
+      <w:r>
+        <w:t xml:space="preserve">the manual calculations illustrated in </w:t>
+      </w:r>
+      <w:r>
+        <w:fldChar w:fldCharType="begin"/>
+      </w:r>
+      <w:r>
+        <w:instrText xml:space="preserve"> REF _Ref187736988 \h </w:instrText>
+      </w:r>
+      <w:r>
+        <w:fldChar w:fldCharType="separate"/>
+      </w:r>
+      <w:r>
+        <w:t xml:space="preserve">Figure </w:t>
+      </w:r>
+      <w:r>
+        <w:rPr>
+          <w:noProof/>
+        </w:rPr>
+        <w:t>12</w:t>
+      </w:r>
+      <w:r>
+        <w:t>. M</w:t>
+      </w:r>
+      <w:r>
+        <w:t>anual</w:t>
+      </w:r>
+      <w:r>
+        <w:t xml:space="preserve"> Calculations</w:t>
+      </w:r>
+      <w:r>
+        <w:fldChar w:fldCharType="end"/>
+      </w:r>
+      <w:r>
+        <w:t xml:space="preserve"> and </w:t>
+      </w:r>
+      <w:r>
+        <w:fldChar w:fldCharType="begin"/>
+      </w:r>
+      <w:r>
+        <w:instrText xml:space="preserve"> REF _Ref187737126 \h </w:instrText>
+      </w:r>
+      <w:r>
+        <w:fldChar w:fldCharType="separate"/>
+      </w:r>
+      <w:r>
+        <w:t xml:space="preserve">Figure </w:t>
+      </w:r>
+      <w:r>
+        <w:rPr>
+          <w:noProof/>
+        </w:rPr>
+        <w:t>13</w:t>
+      </w:r>
+      <w:r>
+        <w:t>. Frequency Assignment Consistency Check</w:t>
+      </w:r>
+      <w:r>
+        <w:fldChar w:fldCharType="end"/>
+      </w:r>
+      <w:r>
+        <w:t xml:space="preserve">, </w:t>
+      </w:r>
+      <w:r>
+        <w:t xml:space="preserve">the algorithm’s correctness and optimality in frequency assignments </w:t>
+      </w:r>
+      <w:r>
+        <w:t>were</w:t>
+      </w:r>
+      <w:r>
+        <w:t xml:space="preserve"> evaluated.</w:t>
+      </w:r>
+      <w:r>
+        <w:t xml:space="preserve"> </w:t>
+      </w:r>
+      <w:r>
+        <w:t>This evaluation confirmed the algorithm’s reliability and effectiveness in assigning frequencies</w:t>
+      </w:r>
+      <w:r>
+        <w:t xml:space="preserve">. </w:t>
+      </w:r>
+      <w:r>
+        <w:t>However, it is important to note that the optimality of frequency assignments remains subjective</w:t>
+      </w:r>
+      <w:r>
+        <w:t xml:space="preserve">. </w:t>
+      </w:r>
+    </w:p>
+    <w:p>
+      <w:r>
+        <w:t>The lack of predefined distance metrics to indicate interference ranges, along with the absence of results to compare the frequency assignments to, introduced uncertainty.</w:t>
+      </w:r>
+      <w:r>
+        <w:t xml:space="preserve"> </w:t>
+      </w:r>
+      <w:r>
+        <w:t>Furthermore, the manual evaluation process was prone to human error, which could have impacted the assessment</w:t>
+      </w:r>
+      <w:r>
+        <w:t>.</w:t>
+      </w:r>
+    </w:p>
+    <w:p>
+      <w:r>
+        <w:t>Nonetheless</w:t>
+      </w:r>
+      <w:r>
+        <w:t>, every effort was made to ensure that the frequency assignment for each Cell Tower was as accurate as possible within these limitations</w:t>
+      </w:r>
+      <w:r>
+        <w:t>.</w:t>
       </w:r>
     </w:p>
     <w:p>
       <w:pPr>
         <w:pStyle w:val="Heading1"/>
       </w:pPr>
-      <w:bookmarkStart w:id="46" w:name="_Toc187697270"/>
+      <w:bookmarkStart w:id="48" w:name="_Toc187739767"/>
       <w:r>
         <w:lastRenderedPageBreak/>
         <w:t>Conclusion</w:t>
       </w:r>
-      <w:bookmarkEnd w:id="46"/>
+      <w:bookmarkEnd w:id="48"/>
     </w:p>
-    <w:p/>
+    <w:p>
+      <w:r>
+        <w:t xml:space="preserve">This project was initiated in response to a </w:t>
+      </w:r>
+      <w:r>
+        <w:t>task provided by WIM Technologies to assess a candidate’s potential in software development</w:t>
+      </w:r>
+      <w:r>
+        <w:t xml:space="preserve"> </w:t>
+      </w:r>
+      <w:r>
+        <w:fldChar w:fldCharType="begin"/>
+      </w:r>
+      <w:r>
+        <w:instrText xml:space="preserve"> ADDIN EN.CITE &lt;EndNote&gt;&lt;Cite&gt;&lt;Author&gt;Technologies&lt;/Author&gt;&lt;Year&gt;2025&lt;/Year&gt;&lt;RecNum&gt;672&lt;/RecNum&gt;&lt;DisplayText&gt;(Technologies, 2025)&lt;/DisplayText&gt;&lt;record&gt;&lt;rec-number&gt;672&lt;/rec-number&gt;&lt;foreign-keys&gt;&lt;key app="EN" db-id="f9xe2zf92z0txyewdfq5pzfdvvfrdwfe2zwr" timestamp="1736763300"&gt;672&lt;/key&gt;&lt;/foreign-keys&gt;&lt;ref-type name="Web Page"&gt;12&lt;/ref-type&gt;&lt;contributors&gt;&lt;authors&gt;&lt;author&gt;WIM Technologies&lt;/author&gt;&lt;/authors&gt;&lt;/contributors&gt;&lt;titles&gt;&lt;title&gt;Developing solutions that address real-world telecoms complexities&lt;/title&gt;&lt;/titles&gt;&lt;volume&gt;2025&lt;/volume&gt;&lt;number&gt;13 January&lt;/number&gt;&lt;dates&gt;&lt;year&gt;2025&lt;/year&gt;&lt;/dates&gt;&lt;urls&gt;&lt;related-urls&gt;&lt;url&gt;https://www.wimtechnologies.com/&lt;/url&gt;&lt;/related-urls&gt;&lt;/urls&gt;&lt;/record&gt;&lt;/Cite&gt;&lt;/EndNote&gt;</w:instrText>
+      </w:r>
+      <w:r>
+        <w:fldChar w:fldCharType="separate"/>
+      </w:r>
+      <w:r>
+        <w:rPr>
+          <w:noProof/>
+        </w:rPr>
+        <w:t>(Technologies, 2025)</w:t>
+      </w:r>
+      <w:r>
+        <w:fldChar w:fldCharType="end"/>
+      </w:r>
+      <w:r>
+        <w:t>.</w:t>
+      </w:r>
+      <w:r>
+        <w:t xml:space="preserve"> </w:t>
+      </w:r>
+      <w:r>
+        <w:t>More specifically, the task required the creation of a</w:t>
+      </w:r>
+      <w:r>
+        <w:t>n</w:t>
+      </w:r>
+      <w:r>
+        <w:t xml:space="preserve"> application that can </w:t>
+      </w:r>
+      <w:r>
+        <w:t>optimally</w:t>
+      </w:r>
+      <w:r>
+        <w:t xml:space="preserve"> assign frequencies to a range of Cell Towers</w:t>
+      </w:r>
+      <w:r>
+        <w:t xml:space="preserve">, </w:t>
+      </w:r>
+      <w:r>
+        <w:t>with the goal of assigning frequencies in such a manner that interference is minimised between Cell Towers</w:t>
+      </w:r>
+      <w:r>
+        <w:t xml:space="preserve">. To address this, </w:t>
+      </w:r>
+      <w:r>
+        <w:t>a</w:t>
+      </w:r>
+      <w:r>
+        <w:t xml:space="preserve"> console application was developed, </w:t>
+      </w:r>
+      <w:r>
+        <w:t>which included functionality</w:t>
+      </w:r>
+      <w:r>
+        <w:t xml:space="preserve"> ranging</w:t>
+      </w:r>
+      <w:r>
+        <w:t xml:space="preserve"> from dynamic input to </w:t>
+      </w:r>
+      <w:r>
+        <w:t>Cell Tower network graph display.</w:t>
+      </w:r>
+    </w:p>
+    <w:p>
+      <w:r>
+        <w:t>To address the original problem of optimal frequency assignments</w:t>
+      </w:r>
+      <w:r>
+        <w:t>,</w:t>
+      </w:r>
+      <w:r>
+        <w:t xml:space="preserve"> a</w:t>
+      </w:r>
+      <w:r>
+        <w:t>n</w:t>
+      </w:r>
+      <w:r>
+        <w:t xml:space="preserve"> algorithm was developed </w:t>
+      </w:r>
+      <w:r>
+        <w:t xml:space="preserve">that considered the closest N towers to a given target tower before assigning a frequency. </w:t>
+      </w:r>
+      <w:r>
+        <w:t>Through meticulous evaluation, it was confirmed to the greatest extent possible that the algorithm consistently and optimally applied frequencies</w:t>
+      </w:r>
+      <w:r>
+        <w:t>.</w:t>
+      </w:r>
+    </w:p>
+    <w:p>
+      <w:r>
+        <w:t>Therefore, the original task can be considered addressed.</w:t>
+      </w:r>
+      <w:r>
+        <w:t xml:space="preserve"> </w:t>
+      </w:r>
+      <w:r>
+        <w:t>However, there are some recommendations for possible improvements that could further enhance the application’s applicability. These recommendations include using persistent storage such as a database to store the Cell Tower information, which would allow more flexibility in designing application functionality, employing more complex mathematical techniques to ensure the correctness of the algorithm’s frequency assignments to address the problems listed previously, and creating a UI to allow a simpler and more visually appealing illustration of the Cell Tower network in an understandable way</w:t>
+      </w:r>
+      <w:r>
+        <w:t>.</w:t>
+      </w:r>
+    </w:p>
     <w:p/>
     <w:p>
       <w:r>
@@ -10875,12 +11524,12 @@
       <w:pPr>
         <w:pStyle w:val="Heading1"/>
       </w:pPr>
-      <w:bookmarkStart w:id="47" w:name="_Toc187697271"/>
+      <w:bookmarkStart w:id="49" w:name="_Toc187739768"/>
       <w:r>
         <w:lastRenderedPageBreak/>
         <w:t>References</w:t>
       </w:r>
-      <w:bookmarkEnd w:id="47"/>
+      <w:bookmarkEnd w:id="49"/>
     </w:p>
     <w:p>
       <w:pPr>
@@ -11112,7 +11761,7 @@
         <w:spacing w:after="240"/>
       </w:pPr>
       <w:r>
-        <w:t xml:space="preserve">Microsoft. 2024. </w:t>
+        <w:t xml:space="preserve">Microsoft. 2024a. </w:t>
       </w:r>
       <w:r>
         <w:rPr>
@@ -11141,6 +11790,35 @@
         <w:spacing w:after="240"/>
       </w:pPr>
       <w:r>
+        <w:t xml:space="preserve">Microsoft. 2024b. </w:t>
+      </w:r>
+      <w:r>
+        <w:rPr>
+          <w:i/>
+        </w:rPr>
+        <w:t>Microsoft Excel</w:t>
+      </w:r>
+      <w:r>
+        <w:t xml:space="preserve">. </w:t>
+      </w:r>
+      <w:hyperlink r:id="rId25" w:history="1">
+        <w:r>
+          <w:rPr>
+            <w:rStyle w:val="Hyperlink"/>
+          </w:rPr>
+          <w:t>https://www.microsoft.com/en-za/microsoft-365/excel</w:t>
+        </w:r>
+      </w:hyperlink>
+      <w:r>
+        <w:t xml:space="preserve"> Date of access: 7 May.</w:t>
+      </w:r>
+    </w:p>
+    <w:p>
+      <w:pPr>
+        <w:pStyle w:val="EndNoteBibliography"/>
+        <w:spacing w:after="240"/>
+      </w:pPr>
+      <w:r>
         <w:t xml:space="preserve">Microsoft &amp; Lamb, A. 2023. </w:t>
       </w:r>
       <w:r>
@@ -11152,7 +11830,7 @@
       <w:r>
         <w:t xml:space="preserve">. </w:t>
       </w:r>
-      <w:hyperlink r:id="rId25" w:history="1">
+      <w:hyperlink r:id="rId26" w:history="1">
         <w:r>
           <w:rPr>
             <w:rStyle w:val="Hyperlink"/>
@@ -11181,7 +11859,7 @@
       <w:r>
         <w:t xml:space="preserve">. </w:t>
       </w:r>
-      <w:hyperlink r:id="rId26" w:history="1">
+      <w:hyperlink r:id="rId27" w:history="1">
         <w:r>
           <w:rPr>
             <w:rStyle w:val="Hyperlink"/>
@@ -11217,6 +11895,7 @@
         <w:spacing w:after="240"/>
       </w:pPr>
       <w:r>
+        <w:lastRenderedPageBreak/>
         <w:t xml:space="preserve">Ookii. 2021. </w:t>
       </w:r>
       <w:r>
@@ -11228,7 +11907,7 @@
       <w:r>
         <w:t xml:space="preserve">. </w:t>
       </w:r>
-      <w:hyperlink r:id="rId27" w:history="1">
+      <w:hyperlink r:id="rId28" w:history="1">
         <w:r>
           <w:rPr>
             <w:rStyle w:val="Hyperlink"/>
@@ -11264,7 +11943,6 @@
         <w:spacing w:after="240"/>
       </w:pPr>
       <w:r>
-        <w:lastRenderedPageBreak/>
         <w:t xml:space="preserve">Shyam, R. &amp; Chakraborty, R. 2021. Machine learning and its dominant paradigms. </w:t>
       </w:r>
       <w:r>
@@ -11294,7 +11972,7 @@
       <w:r>
         <w:t xml:space="preserve">. </w:t>
       </w:r>
-      <w:hyperlink r:id="rId28" w:history="1">
+      <w:hyperlink r:id="rId29" w:history="1">
         <w:r>
           <w:rPr>
             <w:rStyle w:val="Hyperlink"/>
@@ -11329,7 +12007,7 @@
       </w:r>
     </w:p>
     <w:sectPr>
-      <w:footerReference w:type="default" r:id="rId29"/>
+      <w:footerReference w:type="default" r:id="rId30"/>
       <w:pgSz w:w="12240" w:h="15840"/>
       <w:pgMar w:top="1440" w:right="1440" w:bottom="1440" w:left="1440" w:header="720" w:footer="720" w:gutter="0"/>
       <w:pgNumType w:start="0"/>
@@ -12118,7 +12796,6 @@
   <w:style w:type="character" w:default="1" w:styleId="DefaultParagraphFont">
     <w:name w:val="Default Paragraph Font"/>
     <w:uiPriority w:val="1"/>
-    <w:semiHidden/>
     <w:unhideWhenUsed/>
   </w:style>
   <w:style w:type="table" w:default="1" w:styleId="TableNormal">

--- a/DewaldOosthuizen_Tech_Assessment.docx
+++ b/DewaldOosthuizen_Tech_Assessment.docx
@@ -16,6 +16,7 @@
           <w:docPartUnique/>
         </w:docPartObj>
       </w:sdtPr>
+      <w:sdtEndPr/>
       <w:sdtContent>
         <w:p>
           <w:pPr>
@@ -154,6 +155,7 @@
                                       <w:calendar w:val="gregorian"/>
                                     </w:date>
                                   </w:sdtPr>
+                                  <w:sdtEndPr/>
                                   <w:sdtContent>
                                     <w:p>
                                       <w:pPr>
@@ -3466,6 +3468,7 @@
                                 <w:calendar w:val="gregorian"/>
                               </w:date>
                             </w:sdtPr>
+                            <w:sdtEndPr/>
                             <w:sdtContent>
                               <w:p>
                                 <w:pPr>
@@ -3690,6 +3693,7 @@
                                     <w:dataBinding w:prefixMappings="xmlns:ns0='http://purl.org/dc/elements/1.1/' xmlns:ns1='http://schemas.openxmlformats.org/package/2006/metadata/core-properties' " w:xpath="/ns1:coreProperties[1]/ns0:creator[1]" w:storeItemID="{6C3C8BC8-F283-45AE-878A-BAB7291924A1}"/>
                                     <w:text/>
                                   </w:sdtPr>
+                                  <w:sdtEndPr/>
                                   <w:sdtContent>
                                     <w:r>
                                       <w:rPr>
@@ -3725,6 +3729,7 @@
                                     <w:dataBinding w:prefixMappings="xmlns:ns0='http://schemas.openxmlformats.org/officeDocument/2006/extended-properties' " w:xpath="/ns0:Properties[1]/ns0:Company[1]" w:storeItemID="{6668398D-A668-4E3E-A5EB-62B293D839F1}"/>
                                     <w:text/>
                                   </w:sdtPr>
+                                  <w:sdtEndPr/>
                                   <w:sdtContent>
                                     <w:r>
                                       <w:rPr>
@@ -3789,6 +3794,7 @@
                               <w:dataBinding w:prefixMappings="xmlns:ns0='http://purl.org/dc/elements/1.1/' xmlns:ns1='http://schemas.openxmlformats.org/package/2006/metadata/core-properties' " w:xpath="/ns1:coreProperties[1]/ns0:creator[1]" w:storeItemID="{6C3C8BC8-F283-45AE-878A-BAB7291924A1}"/>
                               <w:text/>
                             </w:sdtPr>
+                            <w:sdtEndPr/>
                             <w:sdtContent>
                               <w:r>
                                 <w:rPr>
@@ -3824,6 +3830,7 @@
                               <w:dataBinding w:prefixMappings="xmlns:ns0='http://schemas.openxmlformats.org/officeDocument/2006/extended-properties' " w:xpath="/ns0:Properties[1]/ns0:Company[1]" w:storeItemID="{6668398D-A668-4E3E-A5EB-62B293D839F1}"/>
                               <w:text/>
                             </w:sdtPr>
+                            <w:sdtEndPr/>
                             <w:sdtContent>
                               <w:r>
                                 <w:rPr>
@@ -3940,6 +3947,7 @@
                                     <w:dataBinding w:prefixMappings="xmlns:ns0='http://purl.org/dc/elements/1.1/' xmlns:ns1='http://schemas.openxmlformats.org/package/2006/metadata/core-properties' " w:xpath="/ns1:coreProperties[1]/ns0:title[1]" w:storeItemID="{6C3C8BC8-F283-45AE-878A-BAB7291924A1}"/>
                                     <w:text/>
                                   </w:sdtPr>
+                                  <w:sdtEndPr/>
                                   <w:sdtContent>
                                     <w:r>
                                       <w:rPr>
@@ -3975,6 +3983,7 @@
                                     <w:dataBinding w:prefixMappings="xmlns:ns0='http://purl.org/dc/elements/1.1/' xmlns:ns1='http://schemas.openxmlformats.org/package/2006/metadata/core-properties' " w:xpath="/ns1:coreProperties[1]/ns0:subject[1]" w:storeItemID="{6C3C8BC8-F283-45AE-878A-BAB7291924A1}"/>
                                     <w:text/>
                                   </w:sdtPr>
+                                  <w:sdtEndPr/>
                                   <w:sdtContent>
                                     <w:r>
                                       <w:rPr>
@@ -4035,6 +4044,7 @@
                               <w:dataBinding w:prefixMappings="xmlns:ns0='http://purl.org/dc/elements/1.1/' xmlns:ns1='http://schemas.openxmlformats.org/package/2006/metadata/core-properties' " w:xpath="/ns1:coreProperties[1]/ns0:title[1]" w:storeItemID="{6C3C8BC8-F283-45AE-878A-BAB7291924A1}"/>
                               <w:text/>
                             </w:sdtPr>
+                            <w:sdtEndPr/>
                             <w:sdtContent>
                               <w:r>
                                 <w:rPr>
@@ -4070,6 +4080,7 @@
                               <w:dataBinding w:prefixMappings="xmlns:ns0='http://purl.org/dc/elements/1.1/' xmlns:ns1='http://schemas.openxmlformats.org/package/2006/metadata/core-properties' " w:xpath="/ns1:coreProperties[1]/ns0:subject[1]" w:storeItemID="{6C3C8BC8-F283-45AE-878A-BAB7291924A1}"/>
                               <w:text/>
                             </w:sdtPr>
+                            <w:sdtEndPr/>
                             <w:sdtContent>
                               <w:r>
                                 <w:rPr>
@@ -7579,19 +7590,13 @@
         <w:t xml:space="preserve">, this project will use </w:t>
       </w:r>
       <w:r>
-        <w:t>the</w:t>
-      </w:r>
-      <w:r>
-        <w:t xml:space="preserve"> Great-Circle distance (</w:t>
+        <w:t>the Great-Circle distance (</w:t>
       </w:r>
       <w:r>
         <w:t>Haversine Formula</w:t>
       </w:r>
       <w:r>
-        <w:t>)</w:t>
-      </w:r>
-      <w:r>
-        <w:t xml:space="preserve"> for distance calculations between towers</w:t>
+        <w:t>) for distance calculations between towers</w:t>
       </w:r>
       <w:r>
         <w:t>.</w:t>
@@ -8708,10 +8713,7 @@
         <w:t xml:space="preserve">, </w:t>
       </w:r>
       <w:r>
-        <w:t>allowing the user to select the most optimal number of closest towers to a target tower for their given situation</w:t>
-      </w:r>
-      <w:r>
-        <w:t xml:space="preserve"> </w:t>
+        <w:t xml:space="preserve">allowing the user to select the most optimal number of closest towers to a target tower for their given situation </w:t>
       </w:r>
       <w:r>
         <w:fldChar w:fldCharType="begin"/>
@@ -11213,30 +11215,7 @@
         <w:t>,</w:t>
       </w:r>
       <w:r>
-        <w:t xml:space="preserve"> </w:t>
-      </w:r>
-      <w:r>
-        <w:fldChar w:fldCharType="begin"/>
-      </w:r>
-      <w:r>
-        <w:instrText xml:space="preserve"> REF _Ref187737112 \h </w:instrText>
-      </w:r>
-      <w:r>
-        <w:fldChar w:fldCharType="separate"/>
-      </w:r>
-      <w:r>
-        <w:rPr>
-          <w:b/>
-          <w:bCs/>
-          <w:lang w:val="en-US"/>
-        </w:rPr>
-        <w:t>Error! Reference source not found.</w:t>
-      </w:r>
-      <w:r>
-        <w:fldChar w:fldCharType="end"/>
-      </w:r>
-      <w:r>
-        <w:t xml:space="preserve">illustrates the results of the application </w:t>
+        <w:t xml:space="preserve"> illustrates the results of the application </w:t>
       </w:r>
       <w:r>
         <w:t>computations</w:t>
@@ -11366,10 +11345,7 @@
         <w:t>The lack of predefined distance metrics to indicate interference ranges, along with the absence of results to compare the frequency assignments to, introduced uncertainty.</w:t>
       </w:r>
       <w:r>
-        <w:t xml:space="preserve"> </w:t>
-      </w:r>
-      <w:r>
-        <w:t>Furthermore, the manual evaluation process was prone to human error, which could have impacted the assessment</w:t>
+        <w:t xml:space="preserve"> Furthermore, the manual evaluation process was prone to human error, which could have impacted the assessment</w:t>
       </w:r>
       <w:r>
         <w:t>.</w:t>
@@ -11447,10 +11423,7 @@
         <w:t xml:space="preserve"> assign frequencies to a range of Cell Towers</w:t>
       </w:r>
       <w:r>
-        <w:t xml:space="preserve">, </w:t>
-      </w:r>
-      <w:r>
-        <w:t>with the goal of assigning frequencies in such a manner that interference is minimised between Cell Towers</w:t>
+        <w:t>, with the goal of assigning frequencies in such a manner that interference is minimised between Cell Towers</w:t>
       </w:r>
       <w:r>
         <w:t xml:space="preserve">. To address this, </w:t>
@@ -12796,6 +12769,7 @@
   <w:style w:type="character" w:default="1" w:styleId="DefaultParagraphFont">
     <w:name w:val="Default Paragraph Font"/>
     <w:uiPriority w:val="1"/>
+    <w:semiHidden/>
     <w:unhideWhenUsed/>
   </w:style>
   <w:style w:type="table" w:default="1" w:styleId="TableNormal">
